--- a/Desarrollo/RSAC/Análisis/RSAC_DA.docx
+++ b/Desarrollo/RSAC/Análisis/RSAC_DA.docx
@@ -1,6 +1,6 @@
 
 <file path=word/document.xml><?xml version="1.0" encoding="utf-8"?>
-<w:document xmlns:wpc="http://schemas.microsoft.com/office/word/2010/wordprocessingCanvas" xmlns:cx="http://schemas.microsoft.com/office/drawing/2014/chartex" xmlns:cx1="http://schemas.microsoft.com/office/drawing/2015/9/8/chartex" xmlns:cx2="http://schemas.microsoft.com/office/drawing/2015/10/21/chartex" xmlns:cx3="http://schemas.microsoft.com/office/drawing/2016/5/9/chartex" xmlns:cx4="http://schemas.microsoft.com/office/drawing/2016/5/10/chartex" xmlns:cx5="http://schemas.microsoft.com/office/drawing/2016/5/11/chartex" xmlns:cx6="http://schemas.microsoft.com/office/drawing/2016/5/12/chartex" xmlns:cx7="http://schemas.microsoft.com/office/drawing/2016/5/13/chartex" xmlns:cx8="http://schemas.microsoft.com/office/drawing/2016/5/14/chartex" xmlns:mc="http://schemas.openxmlformats.org/markup-compatibility/2006" xmlns:aink="http://schemas.microsoft.com/office/drawing/2016/ink" xmlns:am3d="http://schemas.microsoft.com/office/drawing/2017/model3d" xmlns:o="urn:schemas-microsoft-com:office:office" xmlns:r="http://schemas.openxmlformats.org/officeDocument/2006/relationships" xmlns:m="http://schemas.openxmlformats.org/officeDocument/2006/math" xmlns:v="urn:schemas-microsoft-com:vml" xmlns:wp14="http://schemas.microsoft.com/office/word/2010/wordprocessingDrawing" xmlns:wp="http://schemas.openxmlformats.org/drawingml/2006/wordprocessingDrawing" xmlns:w10="urn:schemas-microsoft-com:office:word" xmlns:w="http://schemas.openxmlformats.org/wordprocessingml/2006/main" xmlns:w14="http://schemas.microsoft.com/office/word/2010/wordml" xmlns:w15="http://schemas.microsoft.com/office/word/2012/wordml" xmlns:w16cid="http://schemas.microsoft.com/office/word/2016/wordml/cid" xmlns:w16se="http://schemas.microsoft.com/office/word/2015/wordml/symex" xmlns:wpg="http://schemas.microsoft.com/office/word/2010/wordprocessingGroup" xmlns:wpi="http://schemas.microsoft.com/office/word/2010/wordprocessingInk" xmlns:wne="http://schemas.microsoft.com/office/word/2006/wordml" xmlns:wps="http://schemas.microsoft.com/office/word/2010/wordprocessingShape" mc:Ignorable="w14 w15 w16se w16cid wp14">
+<w:document xmlns:wpc="http://schemas.microsoft.com/office/word/2010/wordprocessingCanvas" xmlns:cx="http://schemas.microsoft.com/office/drawing/2014/chartex" xmlns:cx1="http://schemas.microsoft.com/office/drawing/2015/9/8/chartex" xmlns:mc="http://schemas.openxmlformats.org/markup-compatibility/2006" xmlns:o="urn:schemas-microsoft-com:office:office" xmlns:r="http://schemas.openxmlformats.org/officeDocument/2006/relationships" xmlns:m="http://schemas.openxmlformats.org/officeDocument/2006/math" xmlns:v="urn:schemas-microsoft-com:vml" xmlns:wp14="http://schemas.microsoft.com/office/word/2010/wordprocessingDrawing" xmlns:wp="http://schemas.openxmlformats.org/drawingml/2006/wordprocessingDrawing" xmlns:w10="urn:schemas-microsoft-com:office:word" xmlns:w="http://schemas.openxmlformats.org/wordprocessingml/2006/main" xmlns:w14="http://schemas.microsoft.com/office/word/2010/wordml" xmlns:w15="http://schemas.microsoft.com/office/word/2012/wordml" xmlns:w16se="http://schemas.microsoft.com/office/word/2015/wordml/symex" xmlns:wpg="http://schemas.microsoft.com/office/word/2010/wordprocessingGroup" xmlns:wpi="http://schemas.microsoft.com/office/word/2010/wordprocessingInk" xmlns:wne="http://schemas.microsoft.com/office/word/2006/wordml" xmlns:wps="http://schemas.microsoft.com/office/word/2010/wordprocessingShape" mc:Ignorable="w14 w15 w16se wp14">
   <w:body>
     <w:sdt>
       <w:sdtPr>
@@ -25,13 +25,13 @@
         </w:rPr>
       </w:sdtEndPr>
       <w:sdtContent>
-        <w:bookmarkStart w:id="0" w:name="_Toc391325453" w:displacedByCustomXml="prev"/>
+        <w:bookmarkStart w:id="0" w:name="_Toc391715346" w:displacedByCustomXml="prev"/>
         <w:bookmarkEnd w:id="0" w:displacedByCustomXml="prev"/>
-        <w:bookmarkStart w:id="1" w:name="_Toc391714464" w:displacedByCustomXml="prev"/>
+        <w:bookmarkStart w:id="1" w:name="_Toc391714504" w:displacedByCustomXml="prev"/>
         <w:bookmarkEnd w:id="1" w:displacedByCustomXml="prev"/>
-        <w:bookmarkStart w:id="2" w:name="_Toc391714504" w:displacedByCustomXml="prev"/>
+        <w:bookmarkStart w:id="2" w:name="_Toc391714464" w:displacedByCustomXml="prev"/>
         <w:bookmarkEnd w:id="2" w:displacedByCustomXml="prev"/>
-        <w:bookmarkStart w:id="3" w:name="_Toc391715346" w:displacedByCustomXml="prev"/>
+        <w:bookmarkStart w:id="3" w:name="_Toc391325453" w:displacedByCustomXml="prev"/>
         <w:bookmarkEnd w:id="3" w:displacedByCustomXml="prev"/>
         <w:p>
           <w:pPr>
@@ -52,7 +52,7 @@
             <w:rPr>
               <w:rFonts w:ascii="NewsGotT" w:hAnsi="NewsGotT"/>
               <w:noProof/>
-              <w:lang w:val="en-US"/>
+              <w:lang w:val="es-ES" w:eastAsia="es-ES"/>
             </w:rPr>
             <mc:AlternateContent>
               <mc:Choice Requires="wps">
@@ -129,7 +129,7 @@
                   </wp:anchor>
                 </w:drawing>
               </mc:Choice>
-              <mc:Fallback>
+              <mc:Fallback xmlns:w16cid="http://schemas.microsoft.com/office/word/2016/wordml/cid" xmlns:am3d="http://schemas.microsoft.com/office/drawing/2017/model3d" xmlns:aink="http://schemas.microsoft.com/office/drawing/2016/ink" xmlns:cx8="http://schemas.microsoft.com/office/drawing/2016/5/14/chartex" xmlns:cx7="http://schemas.microsoft.com/office/drawing/2016/5/13/chartex" xmlns:cx6="http://schemas.microsoft.com/office/drawing/2016/5/12/chartex" xmlns:cx5="http://schemas.microsoft.com/office/drawing/2016/5/11/chartex" xmlns:cx4="http://schemas.microsoft.com/office/drawing/2016/5/10/chartex" xmlns:cx3="http://schemas.microsoft.com/office/drawing/2016/5/9/chartex" xmlns:cx2="http://schemas.microsoft.com/office/drawing/2015/10/21/chartex">
                 <w:pict>
                   <v:rect w14:anchorId="68B51299" id="4 Rectángulo" o:spid="_x0000_s1026" style="position:absolute;left:0;text-align:left;margin-left:0;margin-top:-42.3pt;width:549.8pt;height:732pt;z-index:-251667968;visibility:visible;mso-wrap-style:square;mso-width-percent:0;mso-height-percent:0;mso-wrap-distance-left:9pt;mso-wrap-distance-top:0;mso-wrap-distance-right:9pt;mso-wrap-distance-bottom:0;mso-position-horizontal:center;mso-position-horizontal-relative:margin;mso-position-vertical:absolute;mso-position-vertical-relative:text;mso-width-percent:0;mso-height-percent:0;mso-width-relative:margin;mso-height-relative:margin;v-text-anchor:middle" o:gfxdata="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" fillcolor="white [3201]" strokecolor="#1f497d [3215]" strokeweight="2pt">
                     <v:textbox>
@@ -151,7 +151,7 @@
             <w:rPr>
               <w:rFonts w:ascii="NewsGotT" w:hAnsi="NewsGotT"/>
               <w:noProof/>
-              <w:lang w:val="en-US"/>
+              <w:lang w:val="es-ES" w:eastAsia="es-ES"/>
             </w:rPr>
             <mc:AlternateContent>
               <mc:Choice Requires="wps">
@@ -219,7 +219,7 @@
                   </wp:anchor>
                 </w:drawing>
               </mc:Choice>
-              <mc:Fallback>
+              <mc:Fallback xmlns:w16cid="http://schemas.microsoft.com/office/word/2016/wordml/cid" xmlns:am3d="http://schemas.microsoft.com/office/drawing/2017/model3d" xmlns:aink="http://schemas.microsoft.com/office/drawing/2016/ink" xmlns:cx8="http://schemas.microsoft.com/office/drawing/2016/5/14/chartex" xmlns:cx7="http://schemas.microsoft.com/office/drawing/2016/5/13/chartex" xmlns:cx6="http://schemas.microsoft.com/office/drawing/2016/5/12/chartex" xmlns:cx5="http://schemas.microsoft.com/office/drawing/2016/5/11/chartex" xmlns:cx4="http://schemas.microsoft.com/office/drawing/2016/5/10/chartex" xmlns:cx3="http://schemas.microsoft.com/office/drawing/2016/5/9/chartex" xmlns:cx2="http://schemas.microsoft.com/office/drawing/2015/10/21/chartex">
                 <w:pict>
                   <v:rect w14:anchorId="3015866F" id="3 Rectángulo" o:spid="_x0000_s1026" style="position:absolute;margin-left:-86pt;margin-top:-70.85pt;width:614.35pt;height:11in;z-index:-251668992;visibility:visible;mso-wrap-style:square;mso-width-percent:0;mso-wrap-distance-left:9pt;mso-wrap-distance-top:0;mso-wrap-distance-right:9pt;mso-wrap-distance-bottom:0;mso-position-horizontal:absolute;mso-position-horizontal-relative:text;mso-position-vertical:absolute;mso-position-vertical-relative:text;mso-width-percent:0;mso-width-relative:margin;v-text-anchor:middle" o:gfxdata="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" fillcolor="#1f497d [3215]" stroked="f" strokeweight="2pt"/>
                 </w:pict>
@@ -311,7 +311,7 @@
           <w:r>
             <w:rPr>
               <w:noProof/>
-              <w:lang w:val="en-US"/>
+              <w:lang w:val="es-ES" w:eastAsia="es-ES"/>
             </w:rPr>
             <w:drawing>
               <wp:anchor distT="0" distB="0" distL="114300" distR="114300" simplePos="0" relativeHeight="251664384" behindDoc="1" locked="0" layoutInCell="1" allowOverlap="1" wp14:anchorId="1A0E1DBC" wp14:editId="160C74B5">
@@ -467,7 +467,7 @@
             <w:rPr>
               <w:rFonts w:ascii="NewsGotT" w:hAnsi="NewsGotT"/>
               <w:noProof/>
-              <w:lang w:val="en-US"/>
+              <w:lang w:val="es-ES" w:eastAsia="es-ES"/>
             </w:rPr>
             <mc:AlternateContent>
               <mc:Choice Requires="wps">
@@ -557,7 +557,7 @@
                   </wp:anchor>
                 </w:drawing>
               </mc:Choice>
-              <mc:Fallback>
+              <mc:Fallback xmlns:w16cid="http://schemas.microsoft.com/office/word/2016/wordml/cid" xmlns:am3d="http://schemas.microsoft.com/office/drawing/2017/model3d" xmlns:aink="http://schemas.microsoft.com/office/drawing/2016/ink" xmlns:cx8="http://schemas.microsoft.com/office/drawing/2016/5/14/chartex" xmlns:cx7="http://schemas.microsoft.com/office/drawing/2016/5/13/chartex" xmlns:cx6="http://schemas.microsoft.com/office/drawing/2016/5/12/chartex" xmlns:cx5="http://schemas.microsoft.com/office/drawing/2016/5/11/chartex" xmlns:cx4="http://schemas.microsoft.com/office/drawing/2016/5/10/chartex" xmlns:cx3="http://schemas.microsoft.com/office/drawing/2016/5/9/chartex" xmlns:cx2="http://schemas.microsoft.com/office/drawing/2015/10/21/chartex">
                 <w:pict>
                   <v:rect w14:anchorId="11725960" id="Rectángulo 16" o:spid="_x0000_s1027" style="position:absolute;margin-left:0;margin-top:340.95pt;width:548.45pt;height:59.85pt;z-index:251646464;visibility:visible;mso-wrap-style:square;mso-width-percent:0;mso-height-percent:0;mso-wrap-distance-left:9pt;mso-wrap-distance-top:0;mso-wrap-distance-right:9pt;mso-wrap-distance-bottom:0;mso-position-horizontal:center;mso-position-horizontal-relative:margin;mso-position-vertical:absolute;mso-position-vertical-relative:page;mso-width-percent:0;mso-height-percent:0;mso-width-relative:page;mso-height-relative:page;v-text-anchor:middle" o:gfxdata="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" o:allowincell="f" fillcolor="#272727 [2749]" stroked="f" strokeweight="1pt">
                     <v:textbox inset="14.4pt,,14.4pt">
@@ -658,7 +658,7 @@
               <w:noProof/>
               <w:sz w:val="40"/>
               <w:szCs w:val="40"/>
-              <w:lang w:val="en-US"/>
+              <w:lang w:val="es-ES" w:eastAsia="es-ES"/>
             </w:rPr>
             <mc:AlternateContent>
               <mc:Choice Requires="wps">
@@ -774,7 +774,7 @@
                                     <w:szCs w:val="28"/>
                                     <w:lang w:eastAsia="es-PE"/>
                                   </w:rPr>
-                                  <w:t>4</w:t>
+                                  <w:t>6</w:t>
                                 </w:r>
                               </w:p>
                             </w:txbxContent>
@@ -873,7 +873,7 @@
                               <w:szCs w:val="28"/>
                               <w:lang w:eastAsia="es-PE"/>
                             </w:rPr>
-                            <w:t>4</w:t>
+                            <w:t>6</w:t>
                           </w:r>
                         </w:p>
                       </w:txbxContent>
@@ -1074,7 +1074,7 @@
               <w:noProof/>
               <w:sz w:val="40"/>
               <w:szCs w:val="40"/>
-              <w:lang w:val="en-US"/>
+              <w:lang w:val="es-ES" w:eastAsia="es-ES"/>
             </w:rPr>
             <mc:AlternateContent>
               <mc:Choice Requires="wps">
@@ -1176,7 +1176,7 @@
                   </wp:anchor>
                 </w:drawing>
               </mc:Choice>
-              <mc:Fallback>
+              <mc:Fallback xmlns:w16cid="http://schemas.microsoft.com/office/word/2016/wordml/cid" xmlns:am3d="http://schemas.microsoft.com/office/drawing/2017/model3d" xmlns:aink="http://schemas.microsoft.com/office/drawing/2016/ink" xmlns:cx8="http://schemas.microsoft.com/office/drawing/2016/5/14/chartex" xmlns:cx7="http://schemas.microsoft.com/office/drawing/2016/5/13/chartex" xmlns:cx6="http://schemas.microsoft.com/office/drawing/2016/5/12/chartex" xmlns:cx5="http://schemas.microsoft.com/office/drawing/2016/5/11/chartex" xmlns:cx4="http://schemas.microsoft.com/office/drawing/2016/5/10/chartex" xmlns:cx3="http://schemas.microsoft.com/office/drawing/2016/5/9/chartex" xmlns:cx2="http://schemas.microsoft.com/office/drawing/2015/10/21/chartex">
                 <w:pict>
                   <v:shape w14:anchorId="31B07E0E" id="_x0000_s1029" type="#_x0000_t202" style="position:absolute;left:0;text-align:left;margin-left:0;margin-top:15.2pt;width:309.75pt;height:39.45pt;z-index:251663360;visibility:visible;mso-wrap-style:square;mso-width-percent:0;mso-height-percent:200;mso-wrap-distance-left:9pt;mso-wrap-distance-top:3.6pt;mso-wrap-distance-right:9pt;mso-wrap-distance-bottom:3.6pt;mso-position-horizontal:center;mso-position-horizontal-relative:margin;mso-position-vertical:absolute;mso-position-vertical-relative:text;mso-width-percent:0;mso-height-percent:200;mso-width-relative:margin;mso-height-relative:margin;v-text-anchor:top" o:gfxdata="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" stroked="f">
                     <v:textbox style="mso-fit-shape-to-text:t">
@@ -1721,7 +1721,7 @@
                     <w:szCs w:val="22"/>
                     <w:lang w:val="es-PE"/>
                   </w:rPr>
-                  <w:t>4</w:t>
+                  <w:t>6</w:t>
                 </w:r>
               </w:p>
             </w:tc>
@@ -3380,6 +3380,142 @@
               </w:p>
             </w:tc>
           </w:tr>
+          <w:tr>
+            <w:tc>
+              <w:tcPr>
+                <w:tcW w:w="893" w:type="dxa"/>
+                <w:tcMar>
+                  <w:top w:w="55" w:type="dxa"/>
+                  <w:left w:w="55" w:type="dxa"/>
+                  <w:bottom w:w="55" w:type="dxa"/>
+                  <w:right w:w="55" w:type="dxa"/>
+                </w:tcMar>
+                <w:vAlign w:val="center"/>
+              </w:tcPr>
+              <w:p>
+                <w:pPr>
+                  <w:pStyle w:val="TableContents"/>
+                  <w:jc w:val="center"/>
+                  <w:rPr>
+                    <w:sz w:val="22"/>
+                    <w:szCs w:val="22"/>
+                    <w:lang w:val="es-PE"/>
+                  </w:rPr>
+                </w:pPr>
+                <w:r>
+                  <w:rPr>
+                    <w:sz w:val="22"/>
+                    <w:szCs w:val="22"/>
+                    <w:lang w:val="es-PE"/>
+                  </w:rPr>
+                  <w:t>1.7</w:t>
+                </w:r>
+              </w:p>
+            </w:tc>
+            <w:tc>
+              <w:tcPr>
+                <w:tcW w:w="2863" w:type="dxa"/>
+                <w:tcMar>
+                  <w:top w:w="55" w:type="dxa"/>
+                  <w:left w:w="55" w:type="dxa"/>
+                  <w:bottom w:w="55" w:type="dxa"/>
+                  <w:right w:w="55" w:type="dxa"/>
+                </w:tcMar>
+                <w:vAlign w:val="center"/>
+              </w:tcPr>
+              <w:p>
+                <w:pPr>
+                  <w:pStyle w:val="TableContents"/>
+                  <w:jc w:val="center"/>
+                  <w:rPr>
+                    <w:sz w:val="22"/>
+                    <w:szCs w:val="22"/>
+                    <w:lang w:val="es-PE"/>
+                  </w:rPr>
+                </w:pPr>
+                <w:r>
+                  <w:rPr>
+                    <w:sz w:val="22"/>
+                    <w:szCs w:val="22"/>
+                    <w:lang w:val="es-PE"/>
+                  </w:rPr>
+                  <w:t>Añadido diagrama de despliegue</w:t>
+                </w:r>
+              </w:p>
+            </w:tc>
+            <w:tc>
+              <w:tcPr>
+                <w:tcW w:w="3332" w:type="dxa"/>
+                <w:tcMar>
+                  <w:top w:w="55" w:type="dxa"/>
+                  <w:left w:w="55" w:type="dxa"/>
+                  <w:bottom w:w="55" w:type="dxa"/>
+                  <w:right w:w="55" w:type="dxa"/>
+                </w:tcMar>
+                <w:vAlign w:val="center"/>
+              </w:tcPr>
+              <w:p>
+                <w:pPr>
+                  <w:pStyle w:val="TableContents"/>
+                  <w:jc w:val="center"/>
+                  <w:rPr>
+                    <w:sz w:val="22"/>
+                    <w:szCs w:val="22"/>
+                    <w:lang w:val="es-PE"/>
+                  </w:rPr>
+                </w:pPr>
+                <w:r>
+                  <w:rPr>
+                    <w:sz w:val="22"/>
+                    <w:szCs w:val="22"/>
+                    <w:lang w:val="es-PE"/>
+                  </w:rPr>
+                  <w:t xml:space="preserve">Luis Arce </w:t>
+                </w:r>
+                <w:proofErr w:type="spellStart"/>
+                <w:r>
+                  <w:rPr>
+                    <w:sz w:val="22"/>
+                    <w:szCs w:val="22"/>
+                    <w:lang w:val="es-PE"/>
+                  </w:rPr>
+                  <w:t>Llantoy</w:t>
+                </w:r>
+                <w:proofErr w:type="spellEnd"/>
+              </w:p>
+            </w:tc>
+            <w:tc>
+              <w:tcPr>
+                <w:tcW w:w="1843" w:type="dxa"/>
+                <w:tcMar>
+                  <w:top w:w="55" w:type="dxa"/>
+                  <w:left w:w="55" w:type="dxa"/>
+                  <w:bottom w:w="55" w:type="dxa"/>
+                  <w:right w:w="55" w:type="dxa"/>
+                </w:tcMar>
+                <w:vAlign w:val="center"/>
+              </w:tcPr>
+              <w:p>
+                <w:pPr>
+                  <w:pStyle w:val="TableContents"/>
+                  <w:jc w:val="center"/>
+                  <w:rPr>
+                    <w:sz w:val="22"/>
+                    <w:szCs w:val="22"/>
+                    <w:lang w:val="es-PE"/>
+                  </w:rPr>
+                </w:pPr>
+                <w:r>
+                  <w:rPr>
+                    <w:sz w:val="22"/>
+                    <w:szCs w:val="22"/>
+                    <w:lang w:val="es-PE"/>
+                  </w:rPr>
+                  <w:t>27/05/2018</w:t>
+                </w:r>
+              </w:p>
+            </w:tc>
+          </w:tr>
         </w:tbl>
         <w:p>
           <w:pPr>
@@ -3832,6 +3968,7 @@
                     <w:noProof/>
                     <w:sz w:val="24"/>
                   </w:rPr>
+                  <w:lastRenderedPageBreak/>
                   <w:t>Tiburcio Saldaña, Joselin</w:t>
                 </w:r>
               </w:p>
@@ -3954,8 +4091,6 @@
               <w:r>
                 <w:tab/>
               </w:r>
-              <w:bookmarkStart w:id="4" w:name="_GoBack"/>
-              <w:bookmarkEnd w:id="4"/>
             </w:p>
             <w:p>
               <w:pPr>
@@ -7290,6 +7425,94 @@
                   <w:tab w:val="right" w:leader="dot" w:pos="8828"/>
                 </w:tabs>
                 <w:rPr>
+                  <w:noProof/>
+                </w:rPr>
+              </w:pPr>
+              <w:hyperlink w:anchor="_Toc514999942" w:history="1">
+                <w:r>
+                  <w:rPr>
+                    <w:rStyle w:val="Hipervnculo"/>
+                    <w:noProof/>
+                  </w:rPr>
+                  <w:t>2.13.2.</w:t>
+                </w:r>
+                <w:r>
+                  <w:rPr>
+                    <w:rFonts w:eastAsiaTheme="minorEastAsia"/>
+                    <w:b w:val="0"/>
+                    <w:bCs w:val="0"/>
+                    <w:caps w:val="0"/>
+                    <w:noProof/>
+                    <w:u w:val="none"/>
+                    <w:lang w:val="es-ES" w:eastAsia="es-ES"/>
+                  </w:rPr>
+                  <w:tab/>
+                </w:r>
+                <w:r>
+                  <w:rPr>
+                    <w:rStyle w:val="Hipervnculo"/>
+                    <w:noProof/>
+                  </w:rPr>
+                  <w:t>Diagrama de secuencia</w:t>
+                </w:r>
+                <w:r>
+                  <w:rPr>
+                    <w:noProof/>
+                    <w:webHidden/>
+                  </w:rPr>
+                  <w:tab/>
+                </w:r>
+                <w:r>
+                  <w:rPr>
+                    <w:noProof/>
+                    <w:webHidden/>
+                  </w:rPr>
+                  <w:fldChar w:fldCharType="begin"/>
+                </w:r>
+                <w:r>
+                  <w:rPr>
+                    <w:noProof/>
+                    <w:webHidden/>
+                  </w:rPr>
+                  <w:instrText xml:space="preserve"> PAGEREF _Toc514999942 \h </w:instrText>
+                </w:r>
+                <w:r>
+                  <w:rPr>
+                    <w:noProof/>
+                    <w:webHidden/>
+                  </w:rPr>
+                </w:r>
+                <w:r>
+                  <w:rPr>
+                    <w:noProof/>
+                    <w:webHidden/>
+                  </w:rPr>
+                  <w:fldChar w:fldCharType="separate"/>
+                </w:r>
+                <w:r>
+                  <w:rPr>
+                    <w:noProof/>
+                    <w:webHidden/>
+                  </w:rPr>
+                  <w:t>19</w:t>
+                </w:r>
+                <w:r>
+                  <w:rPr>
+                    <w:noProof/>
+                    <w:webHidden/>
+                  </w:rPr>
+                  <w:fldChar w:fldCharType="end"/>
+                </w:r>
+              </w:hyperlink>
+            </w:p>
+            <w:p>
+              <w:pPr>
+                <w:pStyle w:val="TDC1"/>
+                <w:tabs>
+                  <w:tab w:val="left" w:pos="842"/>
+                  <w:tab w:val="right" w:leader="dot" w:pos="8828"/>
+                </w:tabs>
+                <w:rPr>
                   <w:rFonts w:eastAsiaTheme="minorEastAsia"/>
                   <w:b w:val="0"/>
                   <w:bCs w:val="0"/>
@@ -7299,83 +7522,46 @@
                   <w:lang w:val="es-ES" w:eastAsia="es-ES"/>
                 </w:rPr>
               </w:pPr>
-              <w:hyperlink w:anchor="_Toc514999942" w:history="1">
-                <w:r>
-                  <w:rPr>
-                    <w:rStyle w:val="Hipervnculo"/>
-                    <w:noProof/>
-                  </w:rPr>
-                  <w:t>2.13.2.</w:t>
-                </w:r>
-                <w:r>
-                  <w:rPr>
-                    <w:rFonts w:eastAsiaTheme="minorEastAsia"/>
-                    <w:b w:val="0"/>
-                    <w:bCs w:val="0"/>
-                    <w:caps w:val="0"/>
-                    <w:noProof/>
-                    <w:u w:val="none"/>
-                    <w:lang w:val="es-ES" w:eastAsia="es-ES"/>
-                  </w:rPr>
-                  <w:tab/>
-                </w:r>
-                <w:r>
-                  <w:rPr>
-                    <w:rStyle w:val="Hipervnculo"/>
-                    <w:noProof/>
-                  </w:rPr>
-                  <w:t>Diagrama de secuencia</w:t>
-                </w:r>
-                <w:r>
-                  <w:rPr>
-                    <w:noProof/>
-                    <w:webHidden/>
-                  </w:rPr>
-                  <w:tab/>
-                </w:r>
-                <w:r>
-                  <w:rPr>
-                    <w:noProof/>
-                    <w:webHidden/>
-                  </w:rPr>
-                  <w:fldChar w:fldCharType="begin"/>
-                </w:r>
-                <w:r>
-                  <w:rPr>
-                    <w:noProof/>
-                    <w:webHidden/>
-                  </w:rPr>
-                  <w:instrText xml:space="preserve"> PAGEREF _Toc514999942 \h </w:instrText>
-                </w:r>
-                <w:r>
-                  <w:rPr>
-                    <w:noProof/>
-                    <w:webHidden/>
-                  </w:rPr>
-                </w:r>
-                <w:r>
-                  <w:rPr>
-                    <w:noProof/>
-                    <w:webHidden/>
-                  </w:rPr>
-                  <w:fldChar w:fldCharType="separate"/>
-                </w:r>
-                <w:r>
-                  <w:rPr>
-                    <w:noProof/>
-                    <w:webHidden/>
-                  </w:rPr>
-                  <w:t>19</w:t>
-                </w:r>
-                <w:r>
-                  <w:rPr>
-                    <w:noProof/>
-                    <w:webHidden/>
-                  </w:rPr>
-                  <w:fldChar w:fldCharType="end"/>
-                </w:r>
-              </w:hyperlink>
+              <w:r>
+                <w:rPr>
+                  <w:noProof/>
+                </w:rPr>
+                <w:t>2.13.3.</w:t>
+              </w:r>
+              <w:r>
+                <w:rPr>
+                  <w:rFonts w:eastAsiaTheme="minorEastAsia"/>
+                  <w:b w:val="0"/>
+                  <w:bCs w:val="0"/>
+                  <w:caps w:val="0"/>
+                  <w:noProof/>
+                  <w:u w:val="none"/>
+                  <w:lang w:val="es-ES" w:eastAsia="es-ES"/>
+                </w:rPr>
+                <w:tab/>
+              </w:r>
+              <w:r>
+                <w:rPr>
+                  <w:noProof/>
+                </w:rPr>
+                <w:t>Diagrama de Despliegue</w:t>
+              </w:r>
+              <w:r>
+                <w:rPr>
+                  <w:noProof/>
+                  <w:webHidden/>
+                </w:rPr>
+                <w:tab/>
+              </w:r>
+              <w:r>
+                <w:rPr>
+                  <w:noProof/>
+                  <w:webHidden/>
+                </w:rPr>
+                <w:t>20</w:t>
+              </w:r>
             </w:p>
+            <w:p/>
             <w:p>
               <w:pPr>
                 <w:pStyle w:val="TDC1"/>
@@ -7431,7 +7617,7 @@
           <w:b/>
         </w:rPr>
       </w:pPr>
-      <w:bookmarkStart w:id="5" w:name="_Toc514999907"/>
+      <w:bookmarkStart w:id="4" w:name="_Toc514999907"/>
       <w:r>
         <w:rPr>
           <w:b/>
@@ -7450,7 +7636,7 @@
         </w:rPr>
         <w:t>(CUS)</w:t>
       </w:r>
-      <w:bookmarkEnd w:id="5"/>
+      <w:bookmarkEnd w:id="4"/>
       <w:r>
         <w:rPr>
           <w:b/>
@@ -7470,7 +7656,7 @@
       <w:r>
         <w:rPr>
           <w:noProof/>
-          <w:lang w:val="en-US"/>
+          <w:lang w:val="es-ES" w:eastAsia="es-ES"/>
         </w:rPr>
         <w:drawing>
           <wp:inline distT="0" distB="0" distL="0" distR="0" wp14:anchorId="0B7BD1B1" wp14:editId="4F4FC52A">
@@ -7540,7 +7726,7 @@
           <w:b/>
         </w:rPr>
       </w:pPr>
-      <w:bookmarkStart w:id="6" w:name="_Toc514999908"/>
+      <w:bookmarkStart w:id="5" w:name="_Toc514999908"/>
       <w:r>
         <w:rPr>
           <w:b/>
@@ -7548,7 +7734,7 @@
         <w:lastRenderedPageBreak/>
         <w:t>Análisis de los casos de uso del sistema</w:t>
       </w:r>
-      <w:bookmarkEnd w:id="6"/>
+      <w:bookmarkEnd w:id="5"/>
     </w:p>
     <w:p>
       <w:pPr>
@@ -7573,7 +7759,7 @@
           <w:b/>
         </w:rPr>
       </w:pPr>
-      <w:bookmarkStart w:id="7" w:name="_Toc514999909"/>
+      <w:bookmarkStart w:id="6" w:name="_Toc514999909"/>
       <w:r>
         <w:rPr>
           <w:b/>
@@ -7592,7 +7778,7 @@
         </w:rPr>
         <w:t xml:space="preserve"> (CU01)</w:t>
       </w:r>
-      <w:bookmarkEnd w:id="7"/>
+      <w:bookmarkEnd w:id="6"/>
     </w:p>
     <w:p>
       <w:pPr>
@@ -7617,12 +7803,12 @@
           <w:b/>
         </w:rPr>
       </w:pPr>
-      <w:bookmarkStart w:id="8" w:name="_Toc514999910"/>
+      <w:bookmarkStart w:id="7" w:name="_Toc514999910"/>
       <w:r>
         <w:rPr>
           <w:b/>
           <w:noProof/>
-          <w:lang w:val="en-US"/>
+          <w:lang w:val="es-ES" w:eastAsia="es-ES"/>
         </w:rPr>
         <w:drawing>
           <wp:anchor distT="0" distB="0" distL="114300" distR="114300" simplePos="0" relativeHeight="251670528" behindDoc="0" locked="0" layoutInCell="1" allowOverlap="1" wp14:anchorId="76C078C4" wp14:editId="424BC023">
@@ -7686,7 +7872,7 @@
         </w:rPr>
         <w:t>Modelo de análisis</w:t>
       </w:r>
-      <w:bookmarkEnd w:id="8"/>
+      <w:bookmarkEnd w:id="7"/>
     </w:p>
     <w:p>
       <w:pPr>
@@ -7712,12 +7898,12 @@
           <w:b/>
         </w:rPr>
       </w:pPr>
-      <w:bookmarkStart w:id="9" w:name="_Toc514999911"/>
+      <w:bookmarkStart w:id="8" w:name="_Toc514999911"/>
       <w:r>
         <w:rPr>
           <w:b/>
           <w:noProof/>
-          <w:lang w:val="en-US"/>
+          <w:lang w:val="es-ES" w:eastAsia="es-ES"/>
         </w:rPr>
         <w:drawing>
           <wp:anchor distT="0" distB="0" distL="114300" distR="114300" simplePos="0" relativeHeight="251671552" behindDoc="0" locked="0" layoutInCell="1" allowOverlap="1" wp14:anchorId="36B32CF6" wp14:editId="6F16DD6C">
@@ -7781,7 +7967,7 @@
         </w:rPr>
         <w:t>Diagrama de secuencia</w:t>
       </w:r>
-      <w:bookmarkEnd w:id="9"/>
+      <w:bookmarkEnd w:id="8"/>
     </w:p>
     <w:p>
       <w:pPr>
@@ -7809,7 +7995,7 @@
           <w:b/>
         </w:rPr>
       </w:pPr>
-      <w:bookmarkStart w:id="10" w:name="_Toc514999912"/>
+      <w:bookmarkStart w:id="9" w:name="_Toc514999912"/>
       <w:r>
         <w:rPr>
           <w:b/>
@@ -7829,7 +8015,7 @@
         </w:rPr>
         <w:t xml:space="preserve"> (CU02)</w:t>
       </w:r>
-      <w:bookmarkEnd w:id="10"/>
+      <w:bookmarkEnd w:id="9"/>
     </w:p>
     <w:p>
       <w:pPr>
@@ -7854,20 +8040,20 @@
           <w:b/>
         </w:rPr>
       </w:pPr>
-      <w:bookmarkStart w:id="11" w:name="_Toc514999913"/>
+      <w:bookmarkStart w:id="10" w:name="_Toc514999913"/>
       <w:r>
         <w:rPr>
           <w:b/>
         </w:rPr>
         <w:t>Modelo de análisis</w:t>
       </w:r>
-      <w:bookmarkEnd w:id="11"/>
+      <w:bookmarkEnd w:id="10"/>
     </w:p>
     <w:p>
       <w:r>
         <w:rPr>
           <w:noProof/>
-          <w:lang w:val="en-US"/>
+          <w:lang w:val="es-ES" w:eastAsia="es-ES"/>
         </w:rPr>
         <w:drawing>
           <wp:anchor distT="0" distB="0" distL="114300" distR="114300" simplePos="0" relativeHeight="251673600" behindDoc="0" locked="0" layoutInCell="1" allowOverlap="1" wp14:anchorId="2179CB84" wp14:editId="5B3968DA">
@@ -7946,20 +8132,20 @@
           <w:b/>
         </w:rPr>
       </w:pPr>
-      <w:bookmarkStart w:id="12" w:name="_Toc514999914"/>
+      <w:bookmarkStart w:id="11" w:name="_Toc514999914"/>
       <w:r>
         <w:rPr>
           <w:b/>
         </w:rPr>
         <w:t>Diagrama de secuencia</w:t>
       </w:r>
-      <w:bookmarkEnd w:id="12"/>
+      <w:bookmarkEnd w:id="11"/>
     </w:p>
     <w:p>
       <w:r>
         <w:rPr>
           <w:noProof/>
-          <w:lang w:val="en-US"/>
+          <w:lang w:val="es-ES" w:eastAsia="es-ES"/>
         </w:rPr>
         <w:drawing>
           <wp:anchor distT="0" distB="0" distL="114300" distR="114300" simplePos="0" relativeHeight="251672576" behindDoc="0" locked="0" layoutInCell="1" allowOverlap="1" wp14:anchorId="6D53FEF1" wp14:editId="44784D56">
@@ -8011,7 +8197,7 @@
                         <a14:shadowObscured xmlns:a14="http://schemas.microsoft.com/office/drawing/2010/main"/>
                       </a:ext>
                       <a:ext uri="{FAA26D3D-D897-4be2-8F04-BA451C77F1D7}">
-                        <ma14:placeholderFlag xmlns:ma14="http://schemas.microsoft.com/office/mac/drawingml/2011/main" xmlns:w="http://schemas.openxmlformats.org/wordprocessingml/2006/main" xmlns:w10="urn:schemas-microsoft-com:office:word" xmlns:v="urn:schemas-microsoft-com:vml" xmlns:o="urn:schemas-microsoft-com:office:office" xmlns:mv="urn:schemas-microsoft-com:mac:vml" xmlns:mo="http://schemas.microsoft.com/office/mac/office/2008/main" xmlns=""/>
+                        <ma14:placeholderFlag xmlns="" xmlns:mo="http://schemas.microsoft.com/office/mac/office/2008/main" xmlns:mv="urn:schemas-microsoft-com:mac:vml" xmlns:o="urn:schemas-microsoft-com:office:office" xmlns:v="urn:schemas-microsoft-com:vml" xmlns:w10="urn:schemas-microsoft-com:office:word" xmlns:w="http://schemas.openxmlformats.org/wordprocessingml/2006/main" xmlns:ma14="http://schemas.microsoft.com/office/mac/drawingml/2011/main" xmlns:w16cid="http://schemas.microsoft.com/office/word/2016/wordml/cid" xmlns:am3d="http://schemas.microsoft.com/office/drawing/2017/model3d" xmlns:aink="http://schemas.microsoft.com/office/drawing/2016/ink" xmlns:cx8="http://schemas.microsoft.com/office/drawing/2016/5/14/chartex" xmlns:cx7="http://schemas.microsoft.com/office/drawing/2016/5/13/chartex" xmlns:cx6="http://schemas.microsoft.com/office/drawing/2016/5/12/chartex" xmlns:cx5="http://schemas.microsoft.com/office/drawing/2016/5/11/chartex" xmlns:cx4="http://schemas.microsoft.com/office/drawing/2016/5/10/chartex" xmlns:cx3="http://schemas.microsoft.com/office/drawing/2016/5/9/chartex" xmlns:cx2="http://schemas.microsoft.com/office/drawing/2015/10/21/chartex"/>
                       </a:ext>
                     </a:extLst>
                   </pic:spPr>
@@ -8054,7 +8240,7 @@
           <w:b/>
         </w:rPr>
       </w:pPr>
-      <w:bookmarkStart w:id="13" w:name="_Toc514999915"/>
+      <w:bookmarkStart w:id="12" w:name="_Toc514999915"/>
       <w:r>
         <w:rPr>
           <w:b/>
@@ -8062,7 +8248,7 @@
         <w:lastRenderedPageBreak/>
         <w:t>Editar Perfil del Usuario(CU03)</w:t>
       </w:r>
-      <w:bookmarkEnd w:id="13"/>
+      <w:bookmarkEnd w:id="12"/>
     </w:p>
     <w:p>
       <w:pPr>
@@ -8087,14 +8273,14 @@
           <w:b/>
         </w:rPr>
       </w:pPr>
-      <w:bookmarkStart w:id="14" w:name="_Toc514999916"/>
+      <w:bookmarkStart w:id="13" w:name="_Toc514999916"/>
       <w:r>
         <w:rPr>
           <w:b/>
         </w:rPr>
         <w:t>Modelo de análisis</w:t>
       </w:r>
-      <w:bookmarkEnd w:id="14"/>
+      <w:bookmarkEnd w:id="13"/>
     </w:p>
     <w:p>
       <w:pPr>
@@ -8156,7 +8342,7 @@
             <v:path o:extrusionok="f" gradientshapeok="t" o:connecttype="rect"/>
             <o:lock v:ext="edit" aspectratio="t"/>
           </v:shapetype>
-          <v:shape id="_x0000_i1035" type="#_x0000_t75" style="width:343.15pt;height:55.55pt">
+          <v:shape id="_x0000_i1025" type="#_x0000_t75" style="width:343.15pt;height:55.55pt">
             <v:imagedata r:id="rId15" o:title="Untitled Diagram (1)"/>
           </v:shape>
         </w:pict>
@@ -8195,14 +8381,14 @@
           <w:b/>
         </w:rPr>
       </w:pPr>
-      <w:bookmarkStart w:id="15" w:name="_Toc514999917"/>
+      <w:bookmarkStart w:id="14" w:name="_Toc514999917"/>
       <w:r>
         <w:rPr>
           <w:b/>
         </w:rPr>
         <w:t>Diagrama de secuencia</w:t>
       </w:r>
-      <w:bookmarkEnd w:id="15"/>
+      <w:bookmarkEnd w:id="14"/>
     </w:p>
     <w:p>
       <w:pPr>
@@ -8235,6 +8421,7 @@
         <w:rPr>
           <w:b/>
           <w:noProof/>
+          <w:lang w:val="es-ES" w:eastAsia="es-ES"/>
         </w:rPr>
         <w:drawing>
           <wp:inline distT="0" distB="0" distL="0" distR="0" wp14:anchorId="7F943EE3" wp14:editId="563BA36C">
@@ -8302,7 +8489,7 @@
           <w:b/>
         </w:rPr>
       </w:pPr>
-      <w:bookmarkStart w:id="16" w:name="_Toc514999918"/>
+      <w:bookmarkStart w:id="15" w:name="_Toc514999918"/>
       <w:r>
         <w:rPr>
           <w:b/>
@@ -8316,7 +8503,7 @@
         </w:rPr>
         <w:t xml:space="preserve"> (CU04)</w:t>
       </w:r>
-      <w:bookmarkEnd w:id="16"/>
+      <w:bookmarkEnd w:id="15"/>
     </w:p>
     <w:p>
       <w:pPr>
@@ -8341,14 +8528,14 @@
           <w:b/>
         </w:rPr>
       </w:pPr>
-      <w:bookmarkStart w:id="17" w:name="_Toc514999919"/>
+      <w:bookmarkStart w:id="16" w:name="_Toc514999919"/>
       <w:r>
         <w:rPr>
           <w:b/>
         </w:rPr>
         <w:t>Modelo de análisis</w:t>
       </w:r>
-      <w:bookmarkEnd w:id="17"/>
+      <w:bookmarkEnd w:id="16"/>
     </w:p>
     <w:p>
       <w:pPr>
@@ -8369,7 +8556,7 @@
       <w:r>
         <w:rPr>
           <w:noProof/>
-          <w:lang w:val="en-US"/>
+          <w:lang w:val="es-ES" w:eastAsia="es-ES"/>
         </w:rPr>
         <w:drawing>
           <wp:inline distT="0" distB="0" distL="0" distR="0" wp14:anchorId="0CD605C8" wp14:editId="48F95581">
@@ -8421,14 +8608,14 @@
           <w:b/>
         </w:rPr>
       </w:pPr>
-      <w:bookmarkStart w:id="18" w:name="_Toc514999920"/>
+      <w:bookmarkStart w:id="17" w:name="_Toc514999920"/>
       <w:r>
         <w:rPr>
           <w:b/>
         </w:rPr>
         <w:t>Diagrama de secuencia</w:t>
       </w:r>
-      <w:bookmarkEnd w:id="18"/>
+      <w:bookmarkEnd w:id="17"/>
     </w:p>
     <w:p>
       <w:pPr>
@@ -8455,7 +8642,7 @@
       <w:r>
         <w:rPr>
           <w:noProof/>
-          <w:lang w:val="en-US"/>
+          <w:lang w:val="es-ES" w:eastAsia="es-ES"/>
         </w:rPr>
         <w:drawing>
           <wp:inline distT="0" distB="0" distL="0" distR="0" wp14:anchorId="5CD8CF0F" wp14:editId="20520597">
@@ -8511,7 +8698,7 @@
       <w:r>
         <w:rPr>
           <w:noProof/>
-          <w:lang w:val="en-US"/>
+          <w:lang w:val="es-ES" w:eastAsia="es-ES"/>
         </w:rPr>
         <w:drawing>
           <wp:inline distT="0" distB="0" distL="0" distR="0" wp14:anchorId="6FD1462A" wp14:editId="05AD2F86">
@@ -8584,7 +8771,7 @@
           <w:b/>
         </w:rPr>
       </w:pPr>
-      <w:bookmarkStart w:id="19" w:name="_Toc514999921"/>
+      <w:bookmarkStart w:id="18" w:name="_Toc514999921"/>
       <w:r>
         <w:rPr>
           <w:b/>
@@ -8598,7 +8785,7 @@
         </w:rPr>
         <w:t xml:space="preserve"> (CU05)</w:t>
       </w:r>
-      <w:bookmarkEnd w:id="19"/>
+      <w:bookmarkEnd w:id="18"/>
     </w:p>
     <w:p>
       <w:pPr>
@@ -8623,14 +8810,14 @@
           <w:b/>
         </w:rPr>
       </w:pPr>
-      <w:bookmarkStart w:id="20" w:name="_Toc514999922"/>
+      <w:bookmarkStart w:id="19" w:name="_Toc514999922"/>
       <w:r>
         <w:rPr>
           <w:b/>
         </w:rPr>
         <w:t>Modelo de análisis</w:t>
       </w:r>
-      <w:bookmarkEnd w:id="20"/>
+      <w:bookmarkEnd w:id="19"/>
     </w:p>
     <w:p>
       <w:pPr>
@@ -8651,7 +8838,7 @@
       <w:r>
         <w:rPr>
           <w:noProof/>
-          <w:lang w:val="en-US"/>
+          <w:lang w:val="es-ES" w:eastAsia="es-ES"/>
         </w:rPr>
         <w:drawing>
           <wp:inline distT="0" distB="0" distL="0" distR="0" wp14:anchorId="6176E7D8" wp14:editId="6004EDF6">
@@ -8703,14 +8890,14 @@
           <w:b/>
         </w:rPr>
       </w:pPr>
-      <w:bookmarkStart w:id="21" w:name="_Toc514999923"/>
+      <w:bookmarkStart w:id="20" w:name="_Toc514999923"/>
       <w:r>
         <w:rPr>
           <w:b/>
         </w:rPr>
         <w:t>Diagrama de secuencia</w:t>
       </w:r>
-      <w:bookmarkEnd w:id="21"/>
+      <w:bookmarkEnd w:id="20"/>
     </w:p>
     <w:p>
       <w:pPr>
@@ -8744,7 +8931,7 @@
       <w:r>
         <w:rPr>
           <w:noProof/>
-          <w:lang w:val="en-US"/>
+          <w:lang w:val="es-ES" w:eastAsia="es-ES"/>
         </w:rPr>
         <w:drawing>
           <wp:inline distT="0" distB="0" distL="0" distR="0" wp14:anchorId="6BC0625C" wp14:editId="3829DEBE">
@@ -8817,7 +9004,7 @@
           <w:b/>
         </w:rPr>
       </w:pPr>
-      <w:bookmarkStart w:id="22" w:name="_Toc514999924"/>
+      <w:bookmarkStart w:id="21" w:name="_Toc514999924"/>
       <w:r>
         <w:rPr>
           <w:b/>
@@ -8831,7 +9018,7 @@
         </w:rPr>
         <w:t xml:space="preserve"> (CU06)</w:t>
       </w:r>
-      <w:bookmarkEnd w:id="22"/>
+      <w:bookmarkEnd w:id="21"/>
     </w:p>
     <w:p>
       <w:pPr>
@@ -8856,14 +9043,14 @@
           <w:b/>
         </w:rPr>
       </w:pPr>
-      <w:bookmarkStart w:id="23" w:name="_Toc514999925"/>
+      <w:bookmarkStart w:id="22" w:name="_Toc514999925"/>
       <w:r>
         <w:rPr>
           <w:b/>
         </w:rPr>
         <w:t>Modelo de análisis</w:t>
       </w:r>
-      <w:bookmarkEnd w:id="23"/>
+      <w:bookmarkEnd w:id="22"/>
     </w:p>
     <w:p>
       <w:pPr>
@@ -8884,7 +9071,7 @@
       <w:r>
         <w:rPr>
           <w:noProof/>
-          <w:lang w:val="en-US"/>
+          <w:lang w:val="es-ES" w:eastAsia="es-ES"/>
         </w:rPr>
         <w:drawing>
           <wp:inline distT="0" distB="0" distL="0" distR="0" wp14:anchorId="5EF81C26" wp14:editId="3952F9D6">
@@ -8936,14 +9123,14 @@
           <w:b/>
         </w:rPr>
       </w:pPr>
-      <w:bookmarkStart w:id="24" w:name="_Toc514999926"/>
+      <w:bookmarkStart w:id="23" w:name="_Toc514999926"/>
       <w:r>
         <w:rPr>
           <w:b/>
         </w:rPr>
         <w:t>Diagrama de secuencia</w:t>
       </w:r>
-      <w:bookmarkEnd w:id="24"/>
+      <w:bookmarkEnd w:id="23"/>
     </w:p>
     <w:p>
       <w:pPr>
@@ -8962,7 +9149,7 @@
       <w:r>
         <w:rPr>
           <w:noProof/>
-          <w:lang w:val="en-US"/>
+          <w:lang w:val="es-ES" w:eastAsia="es-ES"/>
         </w:rPr>
         <w:drawing>
           <wp:inline distT="0" distB="0" distL="0" distR="0" wp14:anchorId="4CCC7194" wp14:editId="3F476647">
@@ -9028,7 +9215,7 @@
         </w:rPr>
         <w:br w:type="page"/>
       </w:r>
-      <w:bookmarkStart w:id="25" w:name="_Toc514999927"/>
+      <w:bookmarkStart w:id="24" w:name="_Toc514999927"/>
       <w:r>
         <w:rPr>
           <w:b/>
@@ -9036,7 +9223,7 @@
         <w:lastRenderedPageBreak/>
         <w:t>Valorar Recetas (CU07)</w:t>
       </w:r>
-      <w:bookmarkEnd w:id="25"/>
+      <w:bookmarkEnd w:id="24"/>
     </w:p>
     <w:p>
       <w:pPr>
@@ -9065,14 +9252,14 @@
           <w:b/>
         </w:rPr>
       </w:pPr>
-      <w:bookmarkStart w:id="26" w:name="_Toc514999928"/>
+      <w:bookmarkStart w:id="25" w:name="_Toc514999928"/>
       <w:r>
         <w:rPr>
           <w:b/>
         </w:rPr>
         <w:t>Modelo de análisis</w:t>
       </w:r>
-      <w:bookmarkEnd w:id="26"/>
+      <w:bookmarkEnd w:id="25"/>
     </w:p>
     <w:p>
       <w:pPr>
@@ -9093,7 +9280,7 @@
           <w:lang w:val="es-ES" w:eastAsia="es-ES"/>
         </w:rPr>
         <w:pict w14:anchorId="4E1F0FB0">
-          <v:shape id="_x0000_i1027" type="#_x0000_t75" style="width:441.8pt;height:70.7pt">
+          <v:shape id="_x0000_i1026" type="#_x0000_t75" style="width:441.8pt;height:70.7pt">
             <v:imagedata r:id="rId24" o:title="Untitled Diagram (2)"/>
           </v:shape>
         </w:pict>
@@ -9129,14 +9316,14 @@
           <w:b/>
         </w:rPr>
       </w:pPr>
-      <w:bookmarkStart w:id="27" w:name="_Toc514999929"/>
+      <w:bookmarkStart w:id="26" w:name="_Toc514999929"/>
       <w:r>
         <w:rPr>
           <w:b/>
         </w:rPr>
         <w:t>Diagrama de secuencia</w:t>
       </w:r>
-      <w:bookmarkEnd w:id="27"/>
+      <w:bookmarkEnd w:id="26"/>
     </w:p>
     <w:p>
       <w:pPr>
@@ -9169,7 +9356,7 @@
           <w:szCs w:val="32"/>
         </w:rPr>
         <w:pict w14:anchorId="44C7A8BB">
-          <v:shape id="_x0000_i1028" type="#_x0000_t75" style="width:385.15pt;height:445.5pt">
+          <v:shape id="_x0000_i1027" type="#_x0000_t75" style="width:385.15pt;height:445.5pt">
             <v:imagedata r:id="rId25" o:title="Untitled Diagram (3)"/>
           </v:shape>
         </w:pict>
@@ -9199,7 +9386,7 @@
           <w:b/>
         </w:rPr>
       </w:pPr>
-      <w:bookmarkStart w:id="28" w:name="_Toc514999930"/>
+      <w:bookmarkStart w:id="27" w:name="_Toc514999930"/>
       <w:r>
         <w:rPr>
           <w:b/>
@@ -9207,7 +9394,7 @@
         <w:lastRenderedPageBreak/>
         <w:t>Registrarse como Proveedor (CU08)</w:t>
       </w:r>
-      <w:bookmarkEnd w:id="28"/>
+      <w:bookmarkEnd w:id="27"/>
     </w:p>
     <w:p>
       <w:pPr>
@@ -9232,14 +9419,14 @@
           <w:b/>
         </w:rPr>
       </w:pPr>
-      <w:bookmarkStart w:id="29" w:name="_Toc514999931"/>
+      <w:bookmarkStart w:id="28" w:name="_Toc514999931"/>
       <w:r>
         <w:rPr>
           <w:b/>
         </w:rPr>
         <w:t>Modelo de análisis</w:t>
       </w:r>
-      <w:bookmarkEnd w:id="29"/>
+      <w:bookmarkEnd w:id="28"/>
     </w:p>
     <w:p>
       <w:pPr>
@@ -9265,7 +9452,7 @@
           <w:color w:val="632423" w:themeColor="accent2" w:themeShade="80"/>
           <w:sz w:val="32"/>
           <w:szCs w:val="32"/>
-          <w:lang w:val="en-US"/>
+          <w:lang w:val="es-ES" w:eastAsia="es-ES"/>
         </w:rPr>
         <w:drawing>
           <wp:inline distT="0" distB="0" distL="0" distR="0" wp14:anchorId="45AFD7AC" wp14:editId="312B7BF9">
@@ -9310,6 +9497,7 @@
         </w:drawing>
       </w:r>
     </w:p>
+    <w:bookmarkStart w:id="29" w:name="_Toc514999932"/>
     <w:p>
       <w:pPr>
         <w:pStyle w:val="Prrafodelista"/>
@@ -9323,11 +9511,11 @@
           <w:b/>
         </w:rPr>
       </w:pPr>
-      <w:bookmarkStart w:id="30" w:name="_Toc514999932"/>
       <w:r>
         <w:rPr>
           <w:b/>
           <w:noProof/>
+          <w:lang w:val="es-ES" w:eastAsia="es-ES"/>
         </w:rPr>
         <mc:AlternateContent>
           <mc:Choice Requires="wpg">
@@ -9428,7 +9616,7 @@
               </wp:anchor>
             </w:drawing>
           </mc:Choice>
-          <mc:Fallback>
+          <mc:Fallback xmlns:w16cid="http://schemas.microsoft.com/office/word/2016/wordml/cid" xmlns:am3d="http://schemas.microsoft.com/office/drawing/2017/model3d" xmlns:aink="http://schemas.microsoft.com/office/drawing/2016/ink" xmlns:cx8="http://schemas.microsoft.com/office/drawing/2016/5/14/chartex" xmlns:cx7="http://schemas.microsoft.com/office/drawing/2016/5/13/chartex" xmlns:cx6="http://schemas.microsoft.com/office/drawing/2016/5/12/chartex" xmlns:cx5="http://schemas.microsoft.com/office/drawing/2016/5/11/chartex" xmlns:cx4="http://schemas.microsoft.com/office/drawing/2016/5/10/chartex" xmlns:cx3="http://schemas.microsoft.com/office/drawing/2016/5/9/chartex" xmlns:cx2="http://schemas.microsoft.com/office/drawing/2015/10/21/chartex">
             <w:pict>
               <v:group w14:anchorId="6603A60D" id="Grupo 43" o:spid="_x0000_s1026" style="position:absolute;margin-left:40.55pt;margin-top:22.5pt;width:378.45pt;height:431.15pt;z-index:251676672" coordsize="48063,54753" o:gfxdata="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">
                 <v:shape id="Picture 25" o:spid="_x0000_s1027" type="#_x0000_t75" style="position:absolute;width:48063;height:30403;visibility:visible;mso-wrap-style:square" o:gfxdata="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">
@@ -9449,7 +9637,7 @@
         </w:rPr>
         <w:t>Diagrama de secuencia</w:t>
       </w:r>
-      <w:bookmarkEnd w:id="30"/>
+      <w:bookmarkEnd w:id="29"/>
     </w:p>
     <w:p>
       <w:pPr>
@@ -9511,7 +9699,7 @@
           <w:b/>
         </w:rPr>
       </w:pPr>
-      <w:bookmarkStart w:id="31" w:name="_Toc514999933"/>
+      <w:bookmarkStart w:id="30" w:name="_Toc514999933"/>
       <w:r>
         <w:rPr>
           <w:b/>
@@ -9524,7 +9712,7 @@
         </w:rPr>
         <w:t>(CUS9)</w:t>
       </w:r>
-      <w:bookmarkEnd w:id="31"/>
+      <w:bookmarkEnd w:id="30"/>
       <w:r>
         <w:rPr>
           <w:b/>
@@ -9559,7 +9747,7 @@
       <w:r>
         <w:rPr>
           <w:noProof/>
-          <w:lang w:val="en-US"/>
+          <w:lang w:val="es-ES" w:eastAsia="es-ES"/>
         </w:rPr>
         <w:drawing>
           <wp:inline distT="0" distB="0" distL="0" distR="0" wp14:anchorId="3D6F0615" wp14:editId="52640FAF">
@@ -9638,7 +9826,7 @@
       <w:r>
         <w:rPr>
           <w:noProof/>
-          <w:lang w:val="en-US"/>
+          <w:lang w:val="es-ES" w:eastAsia="es-ES"/>
         </w:rPr>
         <w:drawing>
           <wp:inline distT="0" distB="0" distL="0" distR="0" wp14:anchorId="78A8CF41" wp14:editId="2EA48E51">
@@ -9724,7 +9912,7 @@
           <w:b/>
         </w:rPr>
       </w:pPr>
-      <w:bookmarkStart w:id="32" w:name="_Toc514999934"/>
+      <w:bookmarkStart w:id="31" w:name="_Toc514999934"/>
       <w:r>
         <w:rPr>
           <w:b/>
@@ -9732,7 +9920,7 @@
         <w:lastRenderedPageBreak/>
         <w:t>Atender Pedido (CU10)</w:t>
       </w:r>
-      <w:bookmarkEnd w:id="32"/>
+      <w:bookmarkEnd w:id="31"/>
       <w:r>
         <w:rPr>
           <w:b/>
@@ -9792,7 +9980,7 @@
           <w:color w:val="632423" w:themeColor="accent2" w:themeShade="80"/>
           <w:sz w:val="32"/>
           <w:szCs w:val="32"/>
-          <w:lang w:val="en-US"/>
+          <w:lang w:val="es-ES" w:eastAsia="es-ES"/>
         </w:rPr>
         <w:drawing>
           <wp:inline distT="0" distB="0" distL="0" distR="0" wp14:anchorId="008F8FE5" wp14:editId="7B149F38">
@@ -9874,7 +10062,7 @@
           <w:color w:val="632423" w:themeColor="accent2" w:themeShade="80"/>
           <w:sz w:val="24"/>
           <w:szCs w:val="24"/>
-          <w:lang w:val="en-US"/>
+          <w:lang w:val="es-ES" w:eastAsia="es-ES"/>
         </w:rPr>
         <w:drawing>
           <wp:inline distT="0" distB="0" distL="0" distR="0" wp14:anchorId="0793180A" wp14:editId="43EA210A">
@@ -10035,14 +10223,14 @@
           <w:b/>
         </w:rPr>
       </w:pPr>
-      <w:bookmarkStart w:id="33" w:name="_Toc514999935"/>
+      <w:bookmarkStart w:id="32" w:name="_Toc514999935"/>
       <w:r>
         <w:rPr>
           <w:b/>
         </w:rPr>
         <w:t>Actualizar datos de productos(CUS11)</w:t>
       </w:r>
-      <w:bookmarkEnd w:id="33"/>
+      <w:bookmarkEnd w:id="32"/>
       <w:r>
         <w:rPr>
           <w:b/>
@@ -10078,7 +10266,7 @@
         <w:rPr>
           <w:b/>
           <w:noProof/>
-          <w:lang w:val="en-US"/>
+          <w:lang w:val="es-ES" w:eastAsia="es-ES"/>
         </w:rPr>
         <w:drawing>
           <wp:inline distT="0" distB="0" distL="0" distR="0" wp14:anchorId="59C38D61" wp14:editId="5AB550A3">
@@ -10143,14 +10331,14 @@
           <w:b/>
         </w:rPr>
       </w:pPr>
-      <w:bookmarkStart w:id="34" w:name="_Toc514999936"/>
+      <w:bookmarkStart w:id="33" w:name="_Toc514999936"/>
       <w:r>
         <w:rPr>
           <w:b/>
         </w:rPr>
         <w:t>Diagrama de secuencia</w:t>
       </w:r>
-      <w:bookmarkEnd w:id="34"/>
+      <w:bookmarkEnd w:id="33"/>
     </w:p>
     <w:p>
       <w:pPr>
@@ -10169,7 +10357,7 @@
           <w:color w:val="632423" w:themeColor="accent2" w:themeShade="80"/>
           <w:sz w:val="24"/>
           <w:szCs w:val="24"/>
-          <w:lang w:val="en-US"/>
+          <w:lang w:val="es-ES" w:eastAsia="es-ES"/>
         </w:rPr>
         <w:drawing>
           <wp:inline distT="0" distB="0" distL="0" distR="0" wp14:anchorId="2DB4B591" wp14:editId="3E0E4C57">
@@ -10328,14 +10516,14 @@
           <w:b/>
         </w:rPr>
       </w:pPr>
-      <w:bookmarkStart w:id="35" w:name="_Toc514999937"/>
+      <w:bookmarkStart w:id="34" w:name="_Toc514999937"/>
       <w:r>
         <w:rPr>
           <w:b/>
         </w:rPr>
         <w:t>Aprobar solicitudes de proveedores (CU12)</w:t>
       </w:r>
-      <w:bookmarkEnd w:id="35"/>
+      <w:bookmarkEnd w:id="34"/>
     </w:p>
     <w:p>
       <w:pPr>
@@ -10359,14 +10547,14 @@
           <w:b/>
         </w:rPr>
       </w:pPr>
-      <w:bookmarkStart w:id="36" w:name="_Toc514999938"/>
+      <w:bookmarkStart w:id="35" w:name="_Toc514999938"/>
       <w:r>
         <w:rPr>
           <w:b/>
         </w:rPr>
         <w:t>Modelo de análisis</w:t>
       </w:r>
-      <w:bookmarkEnd w:id="36"/>
+      <w:bookmarkEnd w:id="35"/>
     </w:p>
     <w:p>
       <w:pPr>
@@ -10398,7 +10586,7 @@
       <w:r>
         <w:rPr>
           <w:noProof/>
-          <w:lang w:val="en-US"/>
+          <w:lang w:val="es-ES" w:eastAsia="es-ES"/>
         </w:rPr>
         <w:drawing>
           <wp:inline distT="0" distB="0" distL="0" distR="0" wp14:anchorId="2E61224B" wp14:editId="5F6D62B3">
@@ -10481,14 +10669,14 @@
           <w:b/>
         </w:rPr>
       </w:pPr>
-      <w:bookmarkStart w:id="37" w:name="_Toc514999939"/>
+      <w:bookmarkStart w:id="36" w:name="_Toc514999939"/>
       <w:r>
         <w:rPr>
           <w:b/>
         </w:rPr>
         <w:t>Diagrama de secuencia</w:t>
       </w:r>
-      <w:bookmarkEnd w:id="37"/>
+      <w:bookmarkEnd w:id="36"/>
     </w:p>
     <w:p>
       <w:pPr>
@@ -10515,7 +10703,7 @@
       <w:r>
         <w:rPr>
           <w:noProof/>
-          <w:lang w:val="en-US"/>
+          <w:lang w:val="es-ES" w:eastAsia="es-ES"/>
         </w:rPr>
         <w:drawing>
           <wp:inline distT="0" distB="0" distL="0" distR="0" wp14:anchorId="02704380" wp14:editId="6EB9C9F8">
@@ -10610,14 +10798,14 @@
           <w:b/>
         </w:rPr>
       </w:pPr>
-      <w:bookmarkStart w:id="38" w:name="_Toc514999940"/>
+      <w:bookmarkStart w:id="37" w:name="_Toc514999940"/>
       <w:r>
         <w:rPr>
           <w:b/>
         </w:rPr>
         <w:t>Deshabilitar proveedor (CU13)</w:t>
       </w:r>
-      <w:bookmarkEnd w:id="38"/>
+      <w:bookmarkEnd w:id="37"/>
     </w:p>
     <w:p>
       <w:pPr>
@@ -10642,14 +10830,14 @@
           <w:b/>
         </w:rPr>
       </w:pPr>
-      <w:bookmarkStart w:id="39" w:name="_Toc514999941"/>
+      <w:bookmarkStart w:id="38" w:name="_Toc514999941"/>
       <w:r>
         <w:rPr>
           <w:b/>
         </w:rPr>
         <w:t>Modelo de análisis</w:t>
       </w:r>
-      <w:bookmarkEnd w:id="39"/>
+      <w:bookmarkEnd w:id="38"/>
     </w:p>
     <w:p>
       <w:pPr>
@@ -10682,7 +10870,7 @@
       <w:r>
         <w:rPr>
           <w:noProof/>
-          <w:lang w:val="en-US"/>
+          <w:lang w:val="es-ES" w:eastAsia="es-ES"/>
         </w:rPr>
         <w:drawing>
           <wp:inline distT="0" distB="0" distL="0" distR="0" wp14:anchorId="778F7A19" wp14:editId="564C0BD0">
@@ -10760,14 +10948,14 @@
           <w:b/>
         </w:rPr>
       </w:pPr>
-      <w:bookmarkStart w:id="40" w:name="_Toc514999942"/>
+      <w:bookmarkStart w:id="39" w:name="_Toc514999942"/>
       <w:r>
         <w:rPr>
           <w:b/>
         </w:rPr>
         <w:t>Diagrama de secuencia</w:t>
       </w:r>
-      <w:bookmarkEnd w:id="40"/>
+      <w:bookmarkEnd w:id="39"/>
     </w:p>
     <w:p>
       <w:pPr>
@@ -10794,7 +10982,7 @@
       <w:r>
         <w:rPr>
           <w:noProof/>
-          <w:lang w:val="en-US"/>
+          <w:lang w:val="es-ES" w:eastAsia="es-ES"/>
         </w:rPr>
         <w:drawing>
           <wp:inline distT="0" distB="0" distL="0" distR="0" wp14:anchorId="3E6E18C8" wp14:editId="20B991EA">
@@ -10862,9 +11050,217 @@
         </w:rPr>
       </w:pPr>
     </w:p>
+    <w:p>
+      <w:pPr>
+        <w:tabs>
+          <w:tab w:val="left" w:pos="0"/>
+        </w:tabs>
+        <w:spacing w:line="240" w:lineRule="auto"/>
+        <w:contextualSpacing/>
+        <w:rPr>
+          <w:rFonts w:ascii="NewsGotT" w:hAnsi="NewsGotT"/>
+          <w:color w:val="000000" w:themeColor="text1"/>
+          <w:sz w:val="32"/>
+          <w:szCs w:val="32"/>
+          <w:u w:val="single"/>
+        </w:rPr>
+      </w:pPr>
+    </w:p>
+    <w:p>
+      <w:pPr>
+        <w:tabs>
+          <w:tab w:val="left" w:pos="0"/>
+        </w:tabs>
+        <w:spacing w:line="240" w:lineRule="auto"/>
+        <w:contextualSpacing/>
+        <w:rPr>
+          <w:rFonts w:ascii="NewsGotT" w:hAnsi="NewsGotT"/>
+          <w:color w:val="000000" w:themeColor="text1"/>
+          <w:sz w:val="32"/>
+          <w:szCs w:val="32"/>
+          <w:u w:val="single"/>
+        </w:rPr>
+      </w:pPr>
+    </w:p>
+    <w:p>
+      <w:pPr>
+        <w:tabs>
+          <w:tab w:val="left" w:pos="0"/>
+        </w:tabs>
+        <w:spacing w:line="240" w:lineRule="auto"/>
+        <w:contextualSpacing/>
+        <w:rPr>
+          <w:rFonts w:ascii="NewsGotT" w:hAnsi="NewsGotT"/>
+          <w:color w:val="000000" w:themeColor="text1"/>
+          <w:sz w:val="32"/>
+          <w:szCs w:val="32"/>
+          <w:u w:val="single"/>
+        </w:rPr>
+      </w:pPr>
+    </w:p>
+    <w:p>
+      <w:pPr>
+        <w:tabs>
+          <w:tab w:val="left" w:pos="0"/>
+        </w:tabs>
+        <w:spacing w:line="240" w:lineRule="auto"/>
+        <w:contextualSpacing/>
+        <w:rPr>
+          <w:rFonts w:ascii="NewsGotT" w:hAnsi="NewsGotT"/>
+          <w:color w:val="000000" w:themeColor="text1"/>
+          <w:sz w:val="32"/>
+          <w:szCs w:val="32"/>
+          <w:u w:val="single"/>
+        </w:rPr>
+      </w:pPr>
+    </w:p>
+    <w:p>
+      <w:pPr>
+        <w:pStyle w:val="Prrafodelista"/>
+        <w:numPr>
+          <w:ilvl w:val="0"/>
+          <w:numId w:val="1"/>
+        </w:numPr>
+        <w:spacing w:after="160" w:line="259" w:lineRule="auto"/>
+        <w:outlineLvl w:val="0"/>
+        <w:rPr>
+          <w:b/>
+        </w:rPr>
+      </w:pPr>
+      <w:r>
+        <w:rPr>
+          <w:b/>
+        </w:rPr>
+        <w:lastRenderedPageBreak/>
+        <w:t>Diagrama de despliegue</w:t>
+      </w:r>
+    </w:p>
+    <w:p>
+      <w:pPr>
+        <w:pStyle w:val="Prrafodelista"/>
+        <w:spacing w:after="160" w:line="259" w:lineRule="auto"/>
+        <w:outlineLvl w:val="0"/>
+        <w:rPr>
+          <w:b/>
+        </w:rPr>
+      </w:pPr>
+    </w:p>
+    <w:p>
+      <w:pPr>
+        <w:pStyle w:val="Prrafodelista"/>
+      </w:pPr>
+      <w:r>
+        <w:t xml:space="preserve">En la </w:t>
+      </w:r>
+      <w:r>
+        <w:rPr>
+          <w:b/>
+        </w:rPr>
+        <w:t xml:space="preserve">Figura 1 </w:t>
+      </w:r>
+      <w:r>
+        <w:t xml:space="preserve">se muestra que el proyecto desarrollado consta de cuatro subsistemas fundamentales los que colaboran entre sí para el correcto funcionamiento de la aplicación y del sistema web. </w:t>
+      </w:r>
+    </w:p>
+    <w:p>
+      <w:pPr>
+        <w:pStyle w:val="Prrafodelista"/>
+      </w:pPr>
+      <w:r>
+        <w:t xml:space="preserve">La aplicación RSAC es el subsistema contenido en el </w:t>
+      </w:r>
+      <w:proofErr w:type="spellStart"/>
+      <w:r>
+        <w:t>SmartPhone</w:t>
+      </w:r>
+      <w:proofErr w:type="spellEnd"/>
+      <w:r>
+        <w:t>, implementa la interfaz gráfica con la que interactúa el usuario y es el encargado de enviar peticiones al servidor, este último se aloja en un computador y responde a cada una de las solicitudes realizadas desde el teléfono, de la misma manera que el sistema web que se encarga de la administración del contenido de la aplicación.</w:t>
+      </w:r>
+    </w:p>
+    <w:p>
+      <w:pPr>
+        <w:tabs>
+          <w:tab w:val="left" w:pos="0"/>
+        </w:tabs>
+        <w:spacing w:line="240" w:lineRule="auto"/>
+        <w:contextualSpacing/>
+        <w:rPr>
+          <w:rFonts w:ascii="NewsGotT" w:hAnsi="NewsGotT"/>
+          <w:color w:val="000000" w:themeColor="text1"/>
+          <w:sz w:val="32"/>
+          <w:szCs w:val="32"/>
+          <w:u w:val="single"/>
+        </w:rPr>
+      </w:pPr>
+      <w:bookmarkStart w:id="40" w:name="_GoBack"/>
+      <w:r>
+        <w:rPr>
+          <w:noProof/>
+          <w:lang w:val="es-ES" w:eastAsia="es-ES"/>
+        </w:rPr>
+        <w:drawing>
+          <wp:anchor distT="0" distB="0" distL="114300" distR="114300" simplePos="0" relativeHeight="251678720" behindDoc="0" locked="0" layoutInCell="1" allowOverlap="1" wp14:anchorId="4F13625A" wp14:editId="4ED54522">
+            <wp:simplePos x="0" y="0"/>
+            <wp:positionH relativeFrom="margin">
+              <wp:posOffset>182880</wp:posOffset>
+            </wp:positionH>
+            <wp:positionV relativeFrom="paragraph">
+              <wp:posOffset>259080</wp:posOffset>
+            </wp:positionV>
+            <wp:extent cx="5612130" cy="3758662"/>
+            <wp:effectExtent l="0" t="0" r="7620" b="0"/>
+            <wp:wrapTopAndBottom/>
+            <wp:docPr id="6" name="Imagen 6" descr="C:\Users\Luis05\Downloads\Untitled Diagram (4).png"/>
+            <wp:cNvGraphicFramePr>
+              <a:graphicFrameLocks xmlns:a="http://schemas.openxmlformats.org/drawingml/2006/main" noChangeAspect="1"/>
+            </wp:cNvGraphicFramePr>
+            <a:graphic xmlns:a="http://schemas.openxmlformats.org/drawingml/2006/main">
+              <a:graphicData uri="http://schemas.openxmlformats.org/drawingml/2006/picture">
+                <pic:pic xmlns:pic="http://schemas.openxmlformats.org/drawingml/2006/picture">
+                  <pic:nvPicPr>
+                    <pic:cNvPr id="0" name="Picture 1" descr="C:\Users\Luis05\Downloads\Untitled Diagram (4).png"/>
+                    <pic:cNvPicPr>
+                      <a:picLocks noChangeAspect="1" noChangeArrowheads="1"/>
+                    </pic:cNvPicPr>
+                  </pic:nvPicPr>
+                  <pic:blipFill>
+                    <a:blip r:embed="rId41">
+                      <a:extLst>
+                        <a:ext uri="{28A0092B-C50C-407E-A947-70E740481C1C}">
+                          <a14:useLocalDpi xmlns:a14="http://schemas.microsoft.com/office/drawing/2010/main" val="0"/>
+                        </a:ext>
+                      </a:extLst>
+                    </a:blip>
+                    <a:srcRect/>
+                    <a:stretch>
+                      <a:fillRect/>
+                    </a:stretch>
+                  </pic:blipFill>
+                  <pic:spPr bwMode="auto">
+                    <a:xfrm>
+                      <a:off x="0" y="0"/>
+                      <a:ext cx="5612130" cy="3758662"/>
+                    </a:xfrm>
+                    <a:prstGeom prst="rect">
+                      <a:avLst/>
+                    </a:prstGeom>
+                    <a:noFill/>
+                    <a:ln>
+                      <a:noFill/>
+                    </a:ln>
+                  </pic:spPr>
+                </pic:pic>
+              </a:graphicData>
+            </a:graphic>
+          </wp:anchor>
+        </w:drawing>
+      </w:r>
+      <w:bookmarkEnd w:id="40"/>
+    </w:p>
     <w:sectPr>
-      <w:headerReference w:type="default" r:id="rId41"/>
-      <w:footerReference w:type="default" r:id="rId42"/>
+      <w:headerReference w:type="default" r:id="rId42"/>
+      <w:footerReference w:type="default" r:id="rId43"/>
       <w:pgSz w:w="12240" w:h="15840"/>
       <w:pgMar w:top="1418" w:right="1701" w:bottom="1134" w:left="1701" w:header="709" w:footer="0" w:gutter="0"/>
       <w:pgNumType w:start="0"/>
@@ -10877,7 +11273,7 @@
 </file>
 
 <file path=word/endnotes.xml><?xml version="1.0" encoding="utf-8"?>
-<w:endnotes xmlns:wpc="http://schemas.microsoft.com/office/word/2010/wordprocessingCanvas" xmlns:cx="http://schemas.microsoft.com/office/drawing/2014/chartex" xmlns:cx1="http://schemas.microsoft.com/office/drawing/2015/9/8/chartex" xmlns:cx2="http://schemas.microsoft.com/office/drawing/2015/10/21/chartex" xmlns:cx3="http://schemas.microsoft.com/office/drawing/2016/5/9/chartex" xmlns:cx4="http://schemas.microsoft.com/office/drawing/2016/5/10/chartex" xmlns:cx5="http://schemas.microsoft.com/office/drawing/2016/5/11/chartex" xmlns:cx6="http://schemas.microsoft.com/office/drawing/2016/5/12/chartex" xmlns:cx7="http://schemas.microsoft.com/office/drawing/2016/5/13/chartex" xmlns:cx8="http://schemas.microsoft.com/office/drawing/2016/5/14/chartex" xmlns:mc="http://schemas.openxmlformats.org/markup-compatibility/2006" xmlns:aink="http://schemas.microsoft.com/office/drawing/2016/ink" xmlns:am3d="http://schemas.microsoft.com/office/drawing/2017/model3d" xmlns:o="urn:schemas-microsoft-com:office:office" xmlns:r="http://schemas.openxmlformats.org/officeDocument/2006/relationships" xmlns:m="http://schemas.openxmlformats.org/officeDocument/2006/math" xmlns:v="urn:schemas-microsoft-com:vml" xmlns:wp14="http://schemas.microsoft.com/office/word/2010/wordprocessingDrawing" xmlns:wp="http://schemas.openxmlformats.org/drawingml/2006/wordprocessingDrawing" xmlns:w10="urn:schemas-microsoft-com:office:word" xmlns:w="http://schemas.openxmlformats.org/wordprocessingml/2006/main" xmlns:w14="http://schemas.microsoft.com/office/word/2010/wordml" xmlns:w15="http://schemas.microsoft.com/office/word/2012/wordml" xmlns:w16cid="http://schemas.microsoft.com/office/word/2016/wordml/cid" xmlns:w16se="http://schemas.microsoft.com/office/word/2015/wordml/symex" xmlns:wpg="http://schemas.microsoft.com/office/word/2010/wordprocessingGroup" xmlns:wpi="http://schemas.microsoft.com/office/word/2010/wordprocessingInk" xmlns:wne="http://schemas.microsoft.com/office/word/2006/wordml" xmlns:wps="http://schemas.microsoft.com/office/word/2010/wordprocessingShape" mc:Ignorable="w14 w15 w16se w16cid wp14">
+<w:endnotes xmlns:wpc="http://schemas.microsoft.com/office/word/2010/wordprocessingCanvas" xmlns:cx="http://schemas.microsoft.com/office/drawing/2014/chartex" xmlns:cx1="http://schemas.microsoft.com/office/drawing/2015/9/8/chartex" xmlns:mc="http://schemas.openxmlformats.org/markup-compatibility/2006" xmlns:o="urn:schemas-microsoft-com:office:office" xmlns:r="http://schemas.openxmlformats.org/officeDocument/2006/relationships" xmlns:m="http://schemas.openxmlformats.org/officeDocument/2006/math" xmlns:v="urn:schemas-microsoft-com:vml" xmlns:wp14="http://schemas.microsoft.com/office/word/2010/wordprocessingDrawing" xmlns:wp="http://schemas.openxmlformats.org/drawingml/2006/wordprocessingDrawing" xmlns:w10="urn:schemas-microsoft-com:office:word" xmlns:w="http://schemas.openxmlformats.org/wordprocessingml/2006/main" xmlns:w14="http://schemas.microsoft.com/office/word/2010/wordml" xmlns:w15="http://schemas.microsoft.com/office/word/2012/wordml" xmlns:w16se="http://schemas.microsoft.com/office/word/2015/wordml/symex" xmlns:wpg="http://schemas.microsoft.com/office/word/2010/wordprocessingGroup" xmlns:wpi="http://schemas.microsoft.com/office/word/2010/wordprocessingInk" xmlns:wne="http://schemas.microsoft.com/office/word/2006/wordml" xmlns:wps="http://schemas.microsoft.com/office/word/2010/wordprocessingShape" mc:Ignorable="w14 w15 w16se wp14">
   <w:endnote w:type="separator" w:id="-1">
     <w:p>
       <w:pPr>
@@ -10902,7 +11298,7 @@
 </file>
 
 <file path=word/footer1.xml><?xml version="1.0" encoding="utf-8"?>
-<w:ftr xmlns:wpc="http://schemas.microsoft.com/office/word/2010/wordprocessingCanvas" xmlns:cx="http://schemas.microsoft.com/office/drawing/2014/chartex" xmlns:cx1="http://schemas.microsoft.com/office/drawing/2015/9/8/chartex" xmlns:cx2="http://schemas.microsoft.com/office/drawing/2015/10/21/chartex" xmlns:cx3="http://schemas.microsoft.com/office/drawing/2016/5/9/chartex" xmlns:cx4="http://schemas.microsoft.com/office/drawing/2016/5/10/chartex" xmlns:cx5="http://schemas.microsoft.com/office/drawing/2016/5/11/chartex" xmlns:cx6="http://schemas.microsoft.com/office/drawing/2016/5/12/chartex" xmlns:cx7="http://schemas.microsoft.com/office/drawing/2016/5/13/chartex" xmlns:cx8="http://schemas.microsoft.com/office/drawing/2016/5/14/chartex" xmlns:mc="http://schemas.openxmlformats.org/markup-compatibility/2006" xmlns:aink="http://schemas.microsoft.com/office/drawing/2016/ink" xmlns:am3d="http://schemas.microsoft.com/office/drawing/2017/model3d" xmlns:o="urn:schemas-microsoft-com:office:office" xmlns:r="http://schemas.openxmlformats.org/officeDocument/2006/relationships" xmlns:m="http://schemas.openxmlformats.org/officeDocument/2006/math" xmlns:v="urn:schemas-microsoft-com:vml" xmlns:wp14="http://schemas.microsoft.com/office/word/2010/wordprocessingDrawing" xmlns:wp="http://schemas.openxmlformats.org/drawingml/2006/wordprocessingDrawing" xmlns:w10="urn:schemas-microsoft-com:office:word" xmlns:w="http://schemas.openxmlformats.org/wordprocessingml/2006/main" xmlns:w14="http://schemas.microsoft.com/office/word/2010/wordml" xmlns:w15="http://schemas.microsoft.com/office/word/2012/wordml" xmlns:w16cid="http://schemas.microsoft.com/office/word/2016/wordml/cid" xmlns:w16se="http://schemas.microsoft.com/office/word/2015/wordml/symex" xmlns:wpg="http://schemas.microsoft.com/office/word/2010/wordprocessingGroup" xmlns:wpi="http://schemas.microsoft.com/office/word/2010/wordprocessingInk" xmlns:wne="http://schemas.microsoft.com/office/word/2006/wordml" xmlns:wps="http://schemas.microsoft.com/office/word/2010/wordprocessingShape" mc:Ignorable="w14 w15 w16se w16cid wp14">
+<w:ftr xmlns:wpc="http://schemas.microsoft.com/office/word/2010/wordprocessingCanvas" xmlns:cx="http://schemas.microsoft.com/office/drawing/2014/chartex" xmlns:cx1="http://schemas.microsoft.com/office/drawing/2015/9/8/chartex" xmlns:mc="http://schemas.openxmlformats.org/markup-compatibility/2006" xmlns:o="urn:schemas-microsoft-com:office:office" xmlns:r="http://schemas.openxmlformats.org/officeDocument/2006/relationships" xmlns:m="http://schemas.openxmlformats.org/officeDocument/2006/math" xmlns:v="urn:schemas-microsoft-com:vml" xmlns:wp14="http://schemas.microsoft.com/office/word/2010/wordprocessingDrawing" xmlns:wp="http://schemas.openxmlformats.org/drawingml/2006/wordprocessingDrawing" xmlns:w10="urn:schemas-microsoft-com:office:word" xmlns:w="http://schemas.openxmlformats.org/wordprocessingml/2006/main" xmlns:w14="http://schemas.microsoft.com/office/word/2010/wordml" xmlns:w15="http://schemas.microsoft.com/office/word/2012/wordml" xmlns:w16se="http://schemas.microsoft.com/office/word/2015/wordml/symex" xmlns:wpg="http://schemas.microsoft.com/office/word/2010/wordprocessingGroup" xmlns:wpi="http://schemas.microsoft.com/office/word/2010/wordprocessingInk" xmlns:wne="http://schemas.microsoft.com/office/word/2006/wordml" xmlns:wps="http://schemas.microsoft.com/office/word/2010/wordprocessingShape" mc:Ignorable="w14 w15 w16se wp14">
   <w:tbl>
     <w:tblPr>
       <w:tblW w:w="5000" w:type="pct"/>
@@ -10987,7 +11383,7 @@
               </w14:shadow>
               <w14:numForm w14:val="oldStyle"/>
             </w:rPr>
-            <w:t>1</w:t>
+            <w:t>20</w:t>
           </w:r>
           <w:r>
             <w:rPr>
@@ -11032,7 +11428,7 @@
 </file>
 
 <file path=word/footnotes.xml><?xml version="1.0" encoding="utf-8"?>
-<w:footnotes xmlns:wpc="http://schemas.microsoft.com/office/word/2010/wordprocessingCanvas" xmlns:cx="http://schemas.microsoft.com/office/drawing/2014/chartex" xmlns:cx1="http://schemas.microsoft.com/office/drawing/2015/9/8/chartex" xmlns:cx2="http://schemas.microsoft.com/office/drawing/2015/10/21/chartex" xmlns:cx3="http://schemas.microsoft.com/office/drawing/2016/5/9/chartex" xmlns:cx4="http://schemas.microsoft.com/office/drawing/2016/5/10/chartex" xmlns:cx5="http://schemas.microsoft.com/office/drawing/2016/5/11/chartex" xmlns:cx6="http://schemas.microsoft.com/office/drawing/2016/5/12/chartex" xmlns:cx7="http://schemas.microsoft.com/office/drawing/2016/5/13/chartex" xmlns:cx8="http://schemas.microsoft.com/office/drawing/2016/5/14/chartex" xmlns:mc="http://schemas.openxmlformats.org/markup-compatibility/2006" xmlns:aink="http://schemas.microsoft.com/office/drawing/2016/ink" xmlns:am3d="http://schemas.microsoft.com/office/drawing/2017/model3d" xmlns:o="urn:schemas-microsoft-com:office:office" xmlns:r="http://schemas.openxmlformats.org/officeDocument/2006/relationships" xmlns:m="http://schemas.openxmlformats.org/officeDocument/2006/math" xmlns:v="urn:schemas-microsoft-com:vml" xmlns:wp14="http://schemas.microsoft.com/office/word/2010/wordprocessingDrawing" xmlns:wp="http://schemas.openxmlformats.org/drawingml/2006/wordprocessingDrawing" xmlns:w10="urn:schemas-microsoft-com:office:word" xmlns:w="http://schemas.openxmlformats.org/wordprocessingml/2006/main" xmlns:w14="http://schemas.microsoft.com/office/word/2010/wordml" xmlns:w15="http://schemas.microsoft.com/office/word/2012/wordml" xmlns:w16cid="http://schemas.microsoft.com/office/word/2016/wordml/cid" xmlns:w16se="http://schemas.microsoft.com/office/word/2015/wordml/symex" xmlns:wpg="http://schemas.microsoft.com/office/word/2010/wordprocessingGroup" xmlns:wpi="http://schemas.microsoft.com/office/word/2010/wordprocessingInk" xmlns:wne="http://schemas.microsoft.com/office/word/2006/wordml" xmlns:wps="http://schemas.microsoft.com/office/word/2010/wordprocessingShape" mc:Ignorable="w14 w15 w16se w16cid wp14">
+<w:footnotes xmlns:wpc="http://schemas.microsoft.com/office/word/2010/wordprocessingCanvas" xmlns:cx="http://schemas.microsoft.com/office/drawing/2014/chartex" xmlns:cx1="http://schemas.microsoft.com/office/drawing/2015/9/8/chartex" xmlns:mc="http://schemas.openxmlformats.org/markup-compatibility/2006" xmlns:o="urn:schemas-microsoft-com:office:office" xmlns:r="http://schemas.openxmlformats.org/officeDocument/2006/relationships" xmlns:m="http://schemas.openxmlformats.org/officeDocument/2006/math" xmlns:v="urn:schemas-microsoft-com:vml" xmlns:wp14="http://schemas.microsoft.com/office/word/2010/wordprocessingDrawing" xmlns:wp="http://schemas.openxmlformats.org/drawingml/2006/wordprocessingDrawing" xmlns:w10="urn:schemas-microsoft-com:office:word" xmlns:w="http://schemas.openxmlformats.org/wordprocessingml/2006/main" xmlns:w14="http://schemas.microsoft.com/office/word/2010/wordml" xmlns:w15="http://schemas.microsoft.com/office/word/2012/wordml" xmlns:w16se="http://schemas.microsoft.com/office/word/2015/wordml/symex" xmlns:wpg="http://schemas.microsoft.com/office/word/2010/wordprocessingGroup" xmlns:wpi="http://schemas.microsoft.com/office/word/2010/wordprocessingInk" xmlns:wne="http://schemas.microsoft.com/office/word/2006/wordml" xmlns:wps="http://schemas.microsoft.com/office/word/2010/wordprocessingShape" mc:Ignorable="w14 w15 w16se wp14">
   <w:footnote w:type="separator" w:id="-1">
     <w:p>
       <w:pPr>
@@ -11057,7 +11453,7 @@
 </file>
 
 <file path=word/header1.xml><?xml version="1.0" encoding="utf-8"?>
-<w:hdr xmlns:wpc="http://schemas.microsoft.com/office/word/2010/wordprocessingCanvas" xmlns:cx="http://schemas.microsoft.com/office/drawing/2014/chartex" xmlns:cx1="http://schemas.microsoft.com/office/drawing/2015/9/8/chartex" xmlns:cx2="http://schemas.microsoft.com/office/drawing/2015/10/21/chartex" xmlns:cx3="http://schemas.microsoft.com/office/drawing/2016/5/9/chartex" xmlns:cx4="http://schemas.microsoft.com/office/drawing/2016/5/10/chartex" xmlns:cx5="http://schemas.microsoft.com/office/drawing/2016/5/11/chartex" xmlns:cx6="http://schemas.microsoft.com/office/drawing/2016/5/12/chartex" xmlns:cx7="http://schemas.microsoft.com/office/drawing/2016/5/13/chartex" xmlns:cx8="http://schemas.microsoft.com/office/drawing/2016/5/14/chartex" xmlns:mc="http://schemas.openxmlformats.org/markup-compatibility/2006" xmlns:aink="http://schemas.microsoft.com/office/drawing/2016/ink" xmlns:am3d="http://schemas.microsoft.com/office/drawing/2017/model3d" xmlns:o="urn:schemas-microsoft-com:office:office" xmlns:r="http://schemas.openxmlformats.org/officeDocument/2006/relationships" xmlns:m="http://schemas.openxmlformats.org/officeDocument/2006/math" xmlns:v="urn:schemas-microsoft-com:vml" xmlns:wp14="http://schemas.microsoft.com/office/word/2010/wordprocessingDrawing" xmlns:wp="http://schemas.openxmlformats.org/drawingml/2006/wordprocessingDrawing" xmlns:w10="urn:schemas-microsoft-com:office:word" xmlns:w="http://schemas.openxmlformats.org/wordprocessingml/2006/main" xmlns:w14="http://schemas.microsoft.com/office/word/2010/wordml" xmlns:w15="http://schemas.microsoft.com/office/word/2012/wordml" xmlns:w16cid="http://schemas.microsoft.com/office/word/2016/wordml/cid" xmlns:w16se="http://schemas.microsoft.com/office/word/2015/wordml/symex" xmlns:wpg="http://schemas.microsoft.com/office/word/2010/wordprocessingGroup" xmlns:wpi="http://schemas.microsoft.com/office/word/2010/wordprocessingInk" xmlns:wne="http://schemas.microsoft.com/office/word/2006/wordml" xmlns:wps="http://schemas.microsoft.com/office/word/2010/wordprocessingShape" mc:Ignorable="w14 w15 w16se w16cid wp14">
+<w:hdr xmlns:wpc="http://schemas.microsoft.com/office/word/2010/wordprocessingCanvas" xmlns:cx="http://schemas.microsoft.com/office/drawing/2014/chartex" xmlns:cx1="http://schemas.microsoft.com/office/drawing/2015/9/8/chartex" xmlns:mc="http://schemas.openxmlformats.org/markup-compatibility/2006" xmlns:o="urn:schemas-microsoft-com:office:office" xmlns:r="http://schemas.openxmlformats.org/officeDocument/2006/relationships" xmlns:m="http://schemas.openxmlformats.org/officeDocument/2006/math" xmlns:v="urn:schemas-microsoft-com:vml" xmlns:wp14="http://schemas.microsoft.com/office/word/2010/wordprocessingDrawing" xmlns:wp="http://schemas.openxmlformats.org/drawingml/2006/wordprocessingDrawing" xmlns:w10="urn:schemas-microsoft-com:office:word" xmlns:w="http://schemas.openxmlformats.org/wordprocessingml/2006/main" xmlns:w14="http://schemas.microsoft.com/office/word/2010/wordml" xmlns:w15="http://schemas.microsoft.com/office/word/2012/wordml" xmlns:w16se="http://schemas.microsoft.com/office/word/2015/wordml/symex" xmlns:wpg="http://schemas.microsoft.com/office/word/2010/wordprocessingGroup" xmlns:wpi="http://schemas.microsoft.com/office/word/2010/wordprocessingInk" xmlns:wne="http://schemas.microsoft.com/office/word/2006/wordml" xmlns:wps="http://schemas.microsoft.com/office/word/2010/wordprocessingShape" mc:Ignorable="w14 w15 w16se wp14">
   <w:tbl>
     <w:tblPr>
       <w:tblW w:w="5055" w:type="pct"/>
@@ -11118,6 +11514,7 @@
               <w:dataBinding w:prefixMappings="xmlns:ns0='http://schemas.openxmlformats.org/package/2006/metadata/core-properties' xmlns:ns1='http://purl.org/dc/elements/1.1/'" w:xpath="/ns0:coreProperties[1]/ns1:title[1]" w:storeItemID="{6C3C8BC8-F283-45AE-878A-BAB7291924A1}"/>
               <w:text/>
             </w:sdtPr>
+            <w:sdtEndPr/>
             <w:sdtContent>
               <w:r>
                 <w:rPr>
@@ -11166,6 +11563,7 @@
             <w:calendar w:val="gregorian"/>
           </w:date>
         </w:sdtPr>
+        <w:sdtEndPr/>
         <w:sdtContent>
           <w:tc>
             <w:tcPr>
@@ -11202,7 +11600,7 @@
 </file>
 
 <file path=word/numbering.xml><?xml version="1.0" encoding="utf-8"?>
-<w:numbering xmlns:wpc="http://schemas.microsoft.com/office/word/2010/wordprocessingCanvas" xmlns:cx="http://schemas.microsoft.com/office/drawing/2014/chartex" xmlns:cx1="http://schemas.microsoft.com/office/drawing/2015/9/8/chartex" xmlns:cx2="http://schemas.microsoft.com/office/drawing/2015/10/21/chartex" xmlns:cx3="http://schemas.microsoft.com/office/drawing/2016/5/9/chartex" xmlns:cx4="http://schemas.microsoft.com/office/drawing/2016/5/10/chartex" xmlns:cx5="http://schemas.microsoft.com/office/drawing/2016/5/11/chartex" xmlns:cx6="http://schemas.microsoft.com/office/drawing/2016/5/12/chartex" xmlns:cx7="http://schemas.microsoft.com/office/drawing/2016/5/13/chartex" xmlns:cx8="http://schemas.microsoft.com/office/drawing/2016/5/14/chartex" xmlns:mc="http://schemas.openxmlformats.org/markup-compatibility/2006" xmlns:aink="http://schemas.microsoft.com/office/drawing/2016/ink" xmlns:am3d="http://schemas.microsoft.com/office/drawing/2017/model3d" xmlns:o="urn:schemas-microsoft-com:office:office" xmlns:r="http://schemas.openxmlformats.org/officeDocument/2006/relationships" xmlns:m="http://schemas.openxmlformats.org/officeDocument/2006/math" xmlns:v="urn:schemas-microsoft-com:vml" xmlns:wp14="http://schemas.microsoft.com/office/word/2010/wordprocessingDrawing" xmlns:wp="http://schemas.openxmlformats.org/drawingml/2006/wordprocessingDrawing" xmlns:w10="urn:schemas-microsoft-com:office:word" xmlns:w="http://schemas.openxmlformats.org/wordprocessingml/2006/main" xmlns:w14="http://schemas.microsoft.com/office/word/2010/wordml" xmlns:w15="http://schemas.microsoft.com/office/word/2012/wordml" xmlns:w16cid="http://schemas.microsoft.com/office/word/2016/wordml/cid" xmlns:w16se="http://schemas.microsoft.com/office/word/2015/wordml/symex" xmlns:wpg="http://schemas.microsoft.com/office/word/2010/wordprocessingGroup" xmlns:wpi="http://schemas.microsoft.com/office/word/2010/wordprocessingInk" xmlns:wne="http://schemas.microsoft.com/office/word/2006/wordml" xmlns:wps="http://schemas.microsoft.com/office/word/2010/wordprocessingShape" mc:Ignorable="w14 w15 w16se w16cid wp14">
+<w:numbering xmlns:wpc="http://schemas.microsoft.com/office/word/2010/wordprocessingCanvas" xmlns:cx="http://schemas.microsoft.com/office/drawing/2014/chartex" xmlns:cx1="http://schemas.microsoft.com/office/drawing/2015/9/8/chartex" xmlns:mc="http://schemas.openxmlformats.org/markup-compatibility/2006" xmlns:o="urn:schemas-microsoft-com:office:office" xmlns:r="http://schemas.openxmlformats.org/officeDocument/2006/relationships" xmlns:m="http://schemas.openxmlformats.org/officeDocument/2006/math" xmlns:v="urn:schemas-microsoft-com:vml" xmlns:wp14="http://schemas.microsoft.com/office/word/2010/wordprocessingDrawing" xmlns:wp="http://schemas.openxmlformats.org/drawingml/2006/wordprocessingDrawing" xmlns:w10="urn:schemas-microsoft-com:office:word" xmlns:w="http://schemas.openxmlformats.org/wordprocessingml/2006/main" xmlns:w14="http://schemas.microsoft.com/office/word/2010/wordml" xmlns:w15="http://schemas.microsoft.com/office/word/2012/wordml" xmlns:w16se="http://schemas.microsoft.com/office/word/2015/wordml/symex" xmlns:wpg="http://schemas.microsoft.com/office/word/2010/wordprocessingGroup" xmlns:wpi="http://schemas.microsoft.com/office/word/2010/wordprocessingInk" xmlns:wne="http://schemas.microsoft.com/office/word/2006/wordml" xmlns:wps="http://schemas.microsoft.com/office/word/2010/wordprocessingShape" mc:Ignorable="w14 w15 w16se wp14">
   <w:abstractNum w:abstractNumId="0" w15:restartNumberingAfterBreak="0">
     <w:nsid w:val="178E65CD"/>
     <w:multiLevelType w:val="singleLevel"/>
@@ -13148,7 +13546,7 @@
 </file>
 
 <file path=word/styles.xml><?xml version="1.0" encoding="utf-8"?>
-<w:styles xmlns:mc="http://schemas.openxmlformats.org/markup-compatibility/2006" xmlns:r="http://schemas.openxmlformats.org/officeDocument/2006/relationships" xmlns:w="http://schemas.openxmlformats.org/wordprocessingml/2006/main" xmlns:w14="http://schemas.microsoft.com/office/word/2010/wordml" xmlns:w15="http://schemas.microsoft.com/office/word/2012/wordml" xmlns:w16cid="http://schemas.microsoft.com/office/word/2016/wordml/cid" xmlns:w16se="http://schemas.microsoft.com/office/word/2015/wordml/symex" mc:Ignorable="w14 w15 w16se w16cid">
+<w:styles xmlns:mc="http://schemas.openxmlformats.org/markup-compatibility/2006" xmlns:r="http://schemas.openxmlformats.org/officeDocument/2006/relationships" xmlns:w="http://schemas.openxmlformats.org/wordprocessingml/2006/main" xmlns:w14="http://schemas.microsoft.com/office/word/2010/wordml" xmlns:w15="http://schemas.microsoft.com/office/word/2012/wordml" xmlns:w16se="http://schemas.microsoft.com/office/word/2015/wordml/symex" mc:Ignorable="w14 w15 w16se">
   <w:docDefaults>
     <w:rPrDefault>
       <w:rPr>
@@ -13164,7 +13562,7 @@
       </w:pPr>
     </w:pPrDefault>
   </w:docDefaults>
-  <w:latentStyles w:defLockedState="0" w:defUIPriority="99" w:defSemiHidden="0" w:defUnhideWhenUsed="0" w:defQFormat="0" w:count="375">
+  <w:latentStyles w:defLockedState="0" w:defUIPriority="99" w:defSemiHidden="0" w:defUnhideWhenUsed="0" w:defQFormat="0" w:count="371">
     <w:lsdException w:name="Normal" w:uiPriority="0" w:qFormat="1"/>
     <w:lsdException w:name="heading 1" w:uiPriority="9" w:qFormat="1"/>
     <w:lsdException w:name="heading 2" w:semiHidden="1" w:uiPriority="9" w:unhideWhenUsed="1" w:qFormat="1"/>
@@ -14910,7 +15308,7 @@
 </file>
 
 <file path=customXml/itemProps2.xml><?xml version="1.0" encoding="utf-8"?>
-<ds:datastoreItem xmlns:ds="http://schemas.openxmlformats.org/officeDocument/2006/customXml" ds:itemID="{4074B060-B178-4681-8C25-AEEDBE258AA7}">
+<ds:datastoreItem xmlns:ds="http://schemas.openxmlformats.org/officeDocument/2006/customXml" ds:itemID="{66F24D71-2338-4A52-BDD3-73D29AE6F5CC}">
   <ds:schemaRefs>
     <ds:schemaRef ds:uri="http://schemas.openxmlformats.org/officeDocument/2006/bibliography"/>
   </ds:schemaRefs>

--- a/Desarrollo/RSAC/Análisis/RSAC_DA.docx
+++ b/Desarrollo/RSAC/Análisis/RSAC_DA.docx
@@ -25,13 +25,13 @@
         </w:rPr>
       </w:sdtEndPr>
       <w:sdtContent>
-        <w:bookmarkStart w:id="0" w:name="_Toc391715346" w:displacedByCustomXml="prev"/>
+        <w:bookmarkStart w:id="0" w:name="_Toc391325453" w:displacedByCustomXml="prev"/>
         <w:bookmarkEnd w:id="0" w:displacedByCustomXml="prev"/>
-        <w:bookmarkStart w:id="1" w:name="_Toc391714504" w:displacedByCustomXml="prev"/>
+        <w:bookmarkStart w:id="1" w:name="_Toc391714464" w:displacedByCustomXml="prev"/>
         <w:bookmarkEnd w:id="1" w:displacedByCustomXml="prev"/>
-        <w:bookmarkStart w:id="2" w:name="_Toc391714464" w:displacedByCustomXml="prev"/>
+        <w:bookmarkStart w:id="2" w:name="_Toc391714504" w:displacedByCustomXml="prev"/>
         <w:bookmarkEnd w:id="2" w:displacedByCustomXml="prev"/>
-        <w:bookmarkStart w:id="3" w:name="_Toc391325453" w:displacedByCustomXml="prev"/>
+        <w:bookmarkStart w:id="3" w:name="_Toc391715346" w:displacedByCustomXml="prev"/>
         <w:bookmarkEnd w:id="3" w:displacedByCustomXml="prev"/>
         <w:p>
           <w:pPr>
@@ -129,7 +129,7 @@
                   </wp:anchor>
                 </w:drawing>
               </mc:Choice>
-              <mc:Fallback xmlns:w16cid="http://schemas.microsoft.com/office/word/2016/wordml/cid" xmlns:am3d="http://schemas.microsoft.com/office/drawing/2017/model3d" xmlns:aink="http://schemas.microsoft.com/office/drawing/2016/ink" xmlns:cx8="http://schemas.microsoft.com/office/drawing/2016/5/14/chartex" xmlns:cx7="http://schemas.microsoft.com/office/drawing/2016/5/13/chartex" xmlns:cx6="http://schemas.microsoft.com/office/drawing/2016/5/12/chartex" xmlns:cx5="http://schemas.microsoft.com/office/drawing/2016/5/11/chartex" xmlns:cx4="http://schemas.microsoft.com/office/drawing/2016/5/10/chartex" xmlns:cx3="http://schemas.microsoft.com/office/drawing/2016/5/9/chartex" xmlns:cx2="http://schemas.microsoft.com/office/drawing/2015/10/21/chartex">
+              <mc:Fallback xmlns:cx2="http://schemas.microsoft.com/office/drawing/2015/10/21/chartex" xmlns:cx3="http://schemas.microsoft.com/office/drawing/2016/5/9/chartex" xmlns:cx4="http://schemas.microsoft.com/office/drawing/2016/5/10/chartex" xmlns:cx5="http://schemas.microsoft.com/office/drawing/2016/5/11/chartex" xmlns:cx6="http://schemas.microsoft.com/office/drawing/2016/5/12/chartex" xmlns:cx7="http://schemas.microsoft.com/office/drawing/2016/5/13/chartex" xmlns:cx8="http://schemas.microsoft.com/office/drawing/2016/5/14/chartex" xmlns:aink="http://schemas.microsoft.com/office/drawing/2016/ink" xmlns:am3d="http://schemas.microsoft.com/office/drawing/2017/model3d" xmlns:w16cid="http://schemas.microsoft.com/office/word/2016/wordml/cid">
                 <w:pict>
                   <v:rect w14:anchorId="68B51299" id="4 Rectángulo" o:spid="_x0000_s1026" style="position:absolute;left:0;text-align:left;margin-left:0;margin-top:-42.3pt;width:549.8pt;height:732pt;z-index:-251667968;visibility:visible;mso-wrap-style:square;mso-width-percent:0;mso-height-percent:0;mso-wrap-distance-left:9pt;mso-wrap-distance-top:0;mso-wrap-distance-right:9pt;mso-wrap-distance-bottom:0;mso-position-horizontal:center;mso-position-horizontal-relative:margin;mso-position-vertical:absolute;mso-position-vertical-relative:text;mso-width-percent:0;mso-height-percent:0;mso-width-relative:margin;mso-height-relative:margin;v-text-anchor:middle" o:gfxdata="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" fillcolor="white [3201]" strokecolor="#1f497d [3215]" strokeweight="2pt">
                     <v:textbox>
@@ -219,7 +219,7 @@
                   </wp:anchor>
                 </w:drawing>
               </mc:Choice>
-              <mc:Fallback xmlns:w16cid="http://schemas.microsoft.com/office/word/2016/wordml/cid" xmlns:am3d="http://schemas.microsoft.com/office/drawing/2017/model3d" xmlns:aink="http://schemas.microsoft.com/office/drawing/2016/ink" xmlns:cx8="http://schemas.microsoft.com/office/drawing/2016/5/14/chartex" xmlns:cx7="http://schemas.microsoft.com/office/drawing/2016/5/13/chartex" xmlns:cx6="http://schemas.microsoft.com/office/drawing/2016/5/12/chartex" xmlns:cx5="http://schemas.microsoft.com/office/drawing/2016/5/11/chartex" xmlns:cx4="http://schemas.microsoft.com/office/drawing/2016/5/10/chartex" xmlns:cx3="http://schemas.microsoft.com/office/drawing/2016/5/9/chartex" xmlns:cx2="http://schemas.microsoft.com/office/drawing/2015/10/21/chartex">
+              <mc:Fallback xmlns:cx2="http://schemas.microsoft.com/office/drawing/2015/10/21/chartex" xmlns:cx3="http://schemas.microsoft.com/office/drawing/2016/5/9/chartex" xmlns:cx4="http://schemas.microsoft.com/office/drawing/2016/5/10/chartex" xmlns:cx5="http://schemas.microsoft.com/office/drawing/2016/5/11/chartex" xmlns:cx6="http://schemas.microsoft.com/office/drawing/2016/5/12/chartex" xmlns:cx7="http://schemas.microsoft.com/office/drawing/2016/5/13/chartex" xmlns:cx8="http://schemas.microsoft.com/office/drawing/2016/5/14/chartex" xmlns:aink="http://schemas.microsoft.com/office/drawing/2016/ink" xmlns:am3d="http://schemas.microsoft.com/office/drawing/2017/model3d" xmlns:w16cid="http://schemas.microsoft.com/office/word/2016/wordml/cid">
                 <w:pict>
                   <v:rect w14:anchorId="3015866F" id="3 Rectángulo" o:spid="_x0000_s1026" style="position:absolute;margin-left:-86pt;margin-top:-70.85pt;width:614.35pt;height:11in;z-index:-251668992;visibility:visible;mso-wrap-style:square;mso-width-percent:0;mso-wrap-distance-left:9pt;mso-wrap-distance-top:0;mso-wrap-distance-right:9pt;mso-wrap-distance-bottom:0;mso-position-horizontal:absolute;mso-position-horizontal-relative:text;mso-position-vertical:absolute;mso-position-vertical-relative:text;mso-width-percent:0;mso-width-relative:margin;v-text-anchor:middle" o:gfxdata="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" fillcolor="#1f497d [3215]" stroked="f" strokeweight="2pt"/>
                 </w:pict>
@@ -557,7 +557,7 @@
                   </wp:anchor>
                 </w:drawing>
               </mc:Choice>
-              <mc:Fallback xmlns:w16cid="http://schemas.microsoft.com/office/word/2016/wordml/cid" xmlns:am3d="http://schemas.microsoft.com/office/drawing/2017/model3d" xmlns:aink="http://schemas.microsoft.com/office/drawing/2016/ink" xmlns:cx8="http://schemas.microsoft.com/office/drawing/2016/5/14/chartex" xmlns:cx7="http://schemas.microsoft.com/office/drawing/2016/5/13/chartex" xmlns:cx6="http://schemas.microsoft.com/office/drawing/2016/5/12/chartex" xmlns:cx5="http://schemas.microsoft.com/office/drawing/2016/5/11/chartex" xmlns:cx4="http://schemas.microsoft.com/office/drawing/2016/5/10/chartex" xmlns:cx3="http://schemas.microsoft.com/office/drawing/2016/5/9/chartex" xmlns:cx2="http://schemas.microsoft.com/office/drawing/2015/10/21/chartex">
+              <mc:Fallback xmlns:cx2="http://schemas.microsoft.com/office/drawing/2015/10/21/chartex" xmlns:cx3="http://schemas.microsoft.com/office/drawing/2016/5/9/chartex" xmlns:cx4="http://schemas.microsoft.com/office/drawing/2016/5/10/chartex" xmlns:cx5="http://schemas.microsoft.com/office/drawing/2016/5/11/chartex" xmlns:cx6="http://schemas.microsoft.com/office/drawing/2016/5/12/chartex" xmlns:cx7="http://schemas.microsoft.com/office/drawing/2016/5/13/chartex" xmlns:cx8="http://schemas.microsoft.com/office/drawing/2016/5/14/chartex" xmlns:aink="http://schemas.microsoft.com/office/drawing/2016/ink" xmlns:am3d="http://schemas.microsoft.com/office/drawing/2017/model3d" xmlns:w16cid="http://schemas.microsoft.com/office/word/2016/wordml/cid">
                 <w:pict>
                   <v:rect w14:anchorId="11725960" id="Rectángulo 16" o:spid="_x0000_s1027" style="position:absolute;margin-left:0;margin-top:340.95pt;width:548.45pt;height:59.85pt;z-index:251646464;visibility:visible;mso-wrap-style:square;mso-width-percent:0;mso-height-percent:0;mso-wrap-distance-left:9pt;mso-wrap-distance-top:0;mso-wrap-distance-right:9pt;mso-wrap-distance-bottom:0;mso-position-horizontal:center;mso-position-horizontal-relative:margin;mso-position-vertical:absolute;mso-position-vertical-relative:page;mso-width-percent:0;mso-height-percent:0;mso-width-relative:page;mso-height-relative:page;v-text-anchor:middle" o:gfxdata="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" o:allowincell="f" fillcolor="#272727 [2749]" stroked="f" strokeweight="1pt">
                     <v:textbox inset="14.4pt,,14.4pt">
@@ -1176,7 +1176,7 @@
                   </wp:anchor>
                 </w:drawing>
               </mc:Choice>
-              <mc:Fallback xmlns:w16cid="http://schemas.microsoft.com/office/word/2016/wordml/cid" xmlns:am3d="http://schemas.microsoft.com/office/drawing/2017/model3d" xmlns:aink="http://schemas.microsoft.com/office/drawing/2016/ink" xmlns:cx8="http://schemas.microsoft.com/office/drawing/2016/5/14/chartex" xmlns:cx7="http://schemas.microsoft.com/office/drawing/2016/5/13/chartex" xmlns:cx6="http://schemas.microsoft.com/office/drawing/2016/5/12/chartex" xmlns:cx5="http://schemas.microsoft.com/office/drawing/2016/5/11/chartex" xmlns:cx4="http://schemas.microsoft.com/office/drawing/2016/5/10/chartex" xmlns:cx3="http://schemas.microsoft.com/office/drawing/2016/5/9/chartex" xmlns:cx2="http://schemas.microsoft.com/office/drawing/2015/10/21/chartex">
+              <mc:Fallback xmlns:cx2="http://schemas.microsoft.com/office/drawing/2015/10/21/chartex" xmlns:cx3="http://schemas.microsoft.com/office/drawing/2016/5/9/chartex" xmlns:cx4="http://schemas.microsoft.com/office/drawing/2016/5/10/chartex" xmlns:cx5="http://schemas.microsoft.com/office/drawing/2016/5/11/chartex" xmlns:cx6="http://schemas.microsoft.com/office/drawing/2016/5/12/chartex" xmlns:cx7="http://schemas.microsoft.com/office/drawing/2016/5/13/chartex" xmlns:cx8="http://schemas.microsoft.com/office/drawing/2016/5/14/chartex" xmlns:aink="http://schemas.microsoft.com/office/drawing/2016/ink" xmlns:am3d="http://schemas.microsoft.com/office/drawing/2017/model3d" xmlns:w16cid="http://schemas.microsoft.com/office/word/2016/wordml/cid">
                 <w:pict>
                   <v:shape w14:anchorId="31B07E0E" id="_x0000_s1029" type="#_x0000_t202" style="position:absolute;left:0;text-align:left;margin-left:0;margin-top:15.2pt;width:309.75pt;height:39.45pt;z-index:251663360;visibility:visible;mso-wrap-style:square;mso-width-percent:0;mso-height-percent:200;mso-wrap-distance-left:9pt;mso-wrap-distance-top:3.6pt;mso-wrap-distance-right:9pt;mso-wrap-distance-bottom:3.6pt;mso-position-horizontal:center;mso-position-horizontal-relative:margin;mso-position-vertical:absolute;mso-position-vertical-relative:text;mso-width-percent:0;mso-height-percent:200;mso-width-relative:margin;mso-height-relative:margin;v-text-anchor:top" o:gfxdata="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" stroked="f">
                     <v:textbox style="mso-fit-shape-to-text:t">
@@ -1376,34 +1376,24 @@
                     <w:lang w:val="es-PE"/>
                   </w:rPr>
                 </w:pPr>
-                <w:proofErr w:type="spellStart"/>
                 <w:r>
                   <w:rPr>
                     <w:sz w:val="22"/>
                     <w:szCs w:val="22"/>
                     <w:lang w:val="es-PE"/>
                   </w:rPr>
-                  <w:t>Innovative</w:t>
-                </w:r>
-                <w:proofErr w:type="spellEnd"/>
+                  <w:t>Innovative Software Solutions</w:t>
+                </w:r>
                 <w:r>
                   <w:rPr>
                     <w:sz w:val="22"/>
                     <w:szCs w:val="22"/>
                     <w:lang w:val="es-PE"/>
                   </w:rPr>
-                  <w:t xml:space="preserve"> Software </w:t>
-                </w:r>
-                <w:proofErr w:type="spellStart"/>
-                <w:r>
-                  <w:rPr>
-                    <w:sz w:val="22"/>
-                    <w:szCs w:val="22"/>
-                    <w:lang w:val="es-PE"/>
-                  </w:rPr>
-                  <w:t>Solutions</w:t>
-                </w:r>
-                <w:proofErr w:type="spellEnd"/>
+                  <w:t xml:space="preserve"> </w:t>
+                </w:r>
+                <w:bookmarkStart w:id="4" w:name="_GoBack"/>
+                <w:bookmarkEnd w:id="4"/>
               </w:p>
             </w:tc>
           </w:tr>
@@ -2565,23 +2555,13 @@
                     <w:lang w:val="es-PE"/>
                   </w:rPr>
                 </w:pPr>
-                <w:proofErr w:type="spellStart"/>
                 <w:r>
                   <w:rPr>
                     <w:sz w:val="22"/>
                     <w:szCs w:val="22"/>
                     <w:lang w:val="es-PE"/>
                   </w:rPr>
-                  <w:t>Joselin</w:t>
-                </w:r>
-                <w:proofErr w:type="spellEnd"/>
-                <w:r>
-                  <w:rPr>
-                    <w:sz w:val="22"/>
-                    <w:szCs w:val="22"/>
-                    <w:lang w:val="es-PE"/>
-                  </w:rPr>
-                  <w:t xml:space="preserve"> Tiburcio</w:t>
+                  <w:t>Joselin Tiburcio</w:t>
                 </w:r>
               </w:p>
             </w:tc>
@@ -3011,18 +2991,8 @@
                     <w:szCs w:val="22"/>
                     <w:lang w:val="es-PE"/>
                   </w:rPr>
-                  <w:t xml:space="preserve">Jean Pierre </w:t>
-                </w:r>
-                <w:proofErr w:type="spellStart"/>
-                <w:r>
-                  <w:rPr>
-                    <w:sz w:val="22"/>
-                    <w:szCs w:val="22"/>
-                    <w:lang w:val="es-PE"/>
-                  </w:rPr>
-                  <w:t>Enriquez</w:t>
-                </w:r>
-                <w:proofErr w:type="spellEnd"/>
+                  <w:t>Jean Pierre Enriquez</w:t>
+                </w:r>
               </w:p>
             </w:tc>
             <w:tc>
@@ -3159,18 +3129,8 @@
                     <w:szCs w:val="22"/>
                     <w:lang w:val="es-PE"/>
                   </w:rPr>
-                  <w:t xml:space="preserve">Luis Arce </w:t>
-                </w:r>
-                <w:proofErr w:type="spellStart"/>
-                <w:r>
-                  <w:rPr>
-                    <w:sz w:val="22"/>
-                    <w:szCs w:val="22"/>
-                    <w:lang w:val="es-PE"/>
-                  </w:rPr>
-                  <w:t>Llantoy</w:t>
-                </w:r>
-                <w:proofErr w:type="spellEnd"/>
+                  <w:t>Luis Arce Llantoy</w:t>
+                </w:r>
               </w:p>
             </w:tc>
             <w:tc>
@@ -3301,41 +3261,13 @@
                     <w:lang w:val="es-PE"/>
                   </w:rPr>
                 </w:pPr>
-                <w:proofErr w:type="spellStart"/>
                 <w:r>
                   <w:rPr>
                     <w:sz w:val="22"/>
                     <w:szCs w:val="22"/>
                     <w:lang w:val="es-PE"/>
                   </w:rPr>
-                  <w:t>Gianmar</w:t>
-                </w:r>
-                <w:proofErr w:type="spellEnd"/>
-                <w:r>
-                  <w:rPr>
-                    <w:sz w:val="22"/>
-                    <w:szCs w:val="22"/>
-                    <w:lang w:val="es-PE"/>
-                  </w:rPr>
-                  <w:t xml:space="preserve"> </w:t>
-                </w:r>
-                <w:proofErr w:type="spellStart"/>
-                <w:r>
-                  <w:rPr>
-                    <w:sz w:val="22"/>
-                    <w:szCs w:val="22"/>
-                    <w:lang w:val="es-PE"/>
-                  </w:rPr>
-                  <w:t>Sanchez</w:t>
-                </w:r>
-                <w:proofErr w:type="spellEnd"/>
-                <w:r>
-                  <w:rPr>
-                    <w:sz w:val="22"/>
-                    <w:szCs w:val="22"/>
-                    <w:lang w:val="es-PE"/>
-                  </w:rPr>
-                  <w:t xml:space="preserve"> Valdez</w:t>
+                  <w:t>Gianmar Sanchez Valdez</w:t>
                 </w:r>
               </w:p>
             </w:tc>
@@ -3397,6 +3329,7 @@
                   <w:pStyle w:val="TableContents"/>
                   <w:jc w:val="center"/>
                   <w:rPr>
+                    <w:rFonts w:hint="eastAsia"/>
                     <w:sz w:val="22"/>
                     <w:szCs w:val="22"/>
                     <w:lang w:val="es-PE"/>
@@ -3428,6 +3361,7 @@
                   <w:pStyle w:val="TableContents"/>
                   <w:jc w:val="center"/>
                   <w:rPr>
+                    <w:rFonts w:hint="eastAsia"/>
                     <w:sz w:val="22"/>
                     <w:szCs w:val="22"/>
                     <w:lang w:val="es-PE"/>
@@ -3459,6 +3393,7 @@
                   <w:pStyle w:val="TableContents"/>
                   <w:jc w:val="center"/>
                   <w:rPr>
+                    <w:rFonts w:hint="eastAsia"/>
                     <w:sz w:val="22"/>
                     <w:szCs w:val="22"/>
                     <w:lang w:val="es-PE"/>
@@ -3470,18 +3405,8 @@
                     <w:szCs w:val="22"/>
                     <w:lang w:val="es-PE"/>
                   </w:rPr>
-                  <w:t xml:space="preserve">Luis Arce </w:t>
-                </w:r>
-                <w:proofErr w:type="spellStart"/>
-                <w:r>
-                  <w:rPr>
-                    <w:sz w:val="22"/>
-                    <w:szCs w:val="22"/>
-                    <w:lang w:val="es-PE"/>
-                  </w:rPr>
-                  <w:t>Llantoy</w:t>
-                </w:r>
-                <w:proofErr w:type="spellEnd"/>
+                  <w:t>Luis Arce Llantoy</w:t>
+                </w:r>
               </w:p>
             </w:tc>
             <w:tc>
@@ -3500,6 +3425,7 @@
                   <w:pStyle w:val="TableContents"/>
                   <w:jc w:val="center"/>
                   <w:rPr>
+                    <w:rFonts w:hint="eastAsia"/>
                     <w:sz w:val="22"/>
                     <w:szCs w:val="22"/>
                     <w:lang w:val="es-PE"/>
@@ -7552,12 +7478,6 @@
                   <w:webHidden/>
                 </w:rPr>
                 <w:tab/>
-              </w:r>
-              <w:r>
-                <w:rPr>
-                  <w:noProof/>
-                  <w:webHidden/>
-                </w:rPr>
                 <w:t>20</w:t>
               </w:r>
             </w:p>
@@ -7617,7 +7537,7 @@
           <w:b/>
         </w:rPr>
       </w:pPr>
-      <w:bookmarkStart w:id="4" w:name="_Toc514999907"/>
+      <w:bookmarkStart w:id="5" w:name="_Toc514999907"/>
       <w:r>
         <w:rPr>
           <w:b/>
@@ -7636,7 +7556,7 @@
         </w:rPr>
         <w:t>(CUS)</w:t>
       </w:r>
-      <w:bookmarkEnd w:id="4"/>
+      <w:bookmarkEnd w:id="5"/>
       <w:r>
         <w:rPr>
           <w:b/>
@@ -7726,7 +7646,7 @@
           <w:b/>
         </w:rPr>
       </w:pPr>
-      <w:bookmarkStart w:id="5" w:name="_Toc514999908"/>
+      <w:bookmarkStart w:id="6" w:name="_Toc514999908"/>
       <w:r>
         <w:rPr>
           <w:b/>
@@ -7734,7 +7654,7 @@
         <w:lastRenderedPageBreak/>
         <w:t>Análisis de los casos de uso del sistema</w:t>
       </w:r>
-      <w:bookmarkEnd w:id="5"/>
+      <w:bookmarkEnd w:id="6"/>
     </w:p>
     <w:p>
       <w:pPr>
@@ -7759,7 +7679,7 @@
           <w:b/>
         </w:rPr>
       </w:pPr>
-      <w:bookmarkStart w:id="6" w:name="_Toc514999909"/>
+      <w:bookmarkStart w:id="7" w:name="_Toc514999909"/>
       <w:r>
         <w:rPr>
           <w:b/>
@@ -7778,7 +7698,7 @@
         </w:rPr>
         <w:t xml:space="preserve"> (CU01)</w:t>
       </w:r>
-      <w:bookmarkEnd w:id="6"/>
+      <w:bookmarkEnd w:id="7"/>
     </w:p>
     <w:p>
       <w:pPr>
@@ -7803,7 +7723,7 @@
           <w:b/>
         </w:rPr>
       </w:pPr>
-      <w:bookmarkStart w:id="7" w:name="_Toc514999910"/>
+      <w:bookmarkStart w:id="8" w:name="_Toc514999910"/>
       <w:r>
         <w:rPr>
           <w:b/>
@@ -7872,7 +7792,7 @@
         </w:rPr>
         <w:t>Modelo de análisis</w:t>
       </w:r>
-      <w:bookmarkEnd w:id="7"/>
+      <w:bookmarkEnd w:id="8"/>
     </w:p>
     <w:p>
       <w:pPr>
@@ -7898,7 +7818,7 @@
           <w:b/>
         </w:rPr>
       </w:pPr>
-      <w:bookmarkStart w:id="8" w:name="_Toc514999911"/>
+      <w:bookmarkStart w:id="9" w:name="_Toc514999911"/>
       <w:r>
         <w:rPr>
           <w:b/>
@@ -7967,7 +7887,7 @@
         </w:rPr>
         <w:t>Diagrama de secuencia</w:t>
       </w:r>
-      <w:bookmarkEnd w:id="8"/>
+      <w:bookmarkEnd w:id="9"/>
     </w:p>
     <w:p>
       <w:pPr>
@@ -7995,7 +7915,7 @@
           <w:b/>
         </w:rPr>
       </w:pPr>
-      <w:bookmarkStart w:id="9" w:name="_Toc514999912"/>
+      <w:bookmarkStart w:id="10" w:name="_Toc514999912"/>
       <w:r>
         <w:rPr>
           <w:b/>
@@ -8015,7 +7935,7 @@
         </w:rPr>
         <w:t xml:space="preserve"> (CU02)</w:t>
       </w:r>
-      <w:bookmarkEnd w:id="9"/>
+      <w:bookmarkEnd w:id="10"/>
     </w:p>
     <w:p>
       <w:pPr>
@@ -8040,14 +7960,14 @@
           <w:b/>
         </w:rPr>
       </w:pPr>
-      <w:bookmarkStart w:id="10" w:name="_Toc514999913"/>
+      <w:bookmarkStart w:id="11" w:name="_Toc514999913"/>
       <w:r>
         <w:rPr>
           <w:b/>
         </w:rPr>
         <w:t>Modelo de análisis</w:t>
       </w:r>
-      <w:bookmarkEnd w:id="10"/>
+      <w:bookmarkEnd w:id="11"/>
     </w:p>
     <w:p>
       <w:r>
@@ -8132,14 +8052,14 @@
           <w:b/>
         </w:rPr>
       </w:pPr>
-      <w:bookmarkStart w:id="11" w:name="_Toc514999914"/>
+      <w:bookmarkStart w:id="12" w:name="_Toc514999914"/>
       <w:r>
         <w:rPr>
           <w:b/>
         </w:rPr>
         <w:t>Diagrama de secuencia</w:t>
       </w:r>
-      <w:bookmarkEnd w:id="11"/>
+      <w:bookmarkEnd w:id="12"/>
     </w:p>
     <w:p>
       <w:r>
@@ -8197,7 +8117,7 @@
                         <a14:shadowObscured xmlns:a14="http://schemas.microsoft.com/office/drawing/2010/main"/>
                       </a:ext>
                       <a:ext uri="{FAA26D3D-D897-4be2-8F04-BA451C77F1D7}">
-                        <ma14:placeholderFlag xmlns="" xmlns:mo="http://schemas.microsoft.com/office/mac/office/2008/main" xmlns:mv="urn:schemas-microsoft-com:mac:vml" xmlns:o="urn:schemas-microsoft-com:office:office" xmlns:v="urn:schemas-microsoft-com:vml" xmlns:w10="urn:schemas-microsoft-com:office:word" xmlns:w="http://schemas.openxmlformats.org/wordprocessingml/2006/main" xmlns:ma14="http://schemas.microsoft.com/office/mac/drawingml/2011/main" xmlns:w16cid="http://schemas.microsoft.com/office/word/2016/wordml/cid" xmlns:am3d="http://schemas.microsoft.com/office/drawing/2017/model3d" xmlns:aink="http://schemas.microsoft.com/office/drawing/2016/ink" xmlns:cx8="http://schemas.microsoft.com/office/drawing/2016/5/14/chartex" xmlns:cx7="http://schemas.microsoft.com/office/drawing/2016/5/13/chartex" xmlns:cx6="http://schemas.microsoft.com/office/drawing/2016/5/12/chartex" xmlns:cx5="http://schemas.microsoft.com/office/drawing/2016/5/11/chartex" xmlns:cx4="http://schemas.microsoft.com/office/drawing/2016/5/10/chartex" xmlns:cx3="http://schemas.microsoft.com/office/drawing/2016/5/9/chartex" xmlns:cx2="http://schemas.microsoft.com/office/drawing/2015/10/21/chartex"/>
+                        <ma14:placeholderFlag xmlns:cx2="http://schemas.microsoft.com/office/drawing/2015/10/21/chartex" xmlns:cx3="http://schemas.microsoft.com/office/drawing/2016/5/9/chartex" xmlns:cx4="http://schemas.microsoft.com/office/drawing/2016/5/10/chartex" xmlns:cx5="http://schemas.microsoft.com/office/drawing/2016/5/11/chartex" xmlns:cx6="http://schemas.microsoft.com/office/drawing/2016/5/12/chartex" xmlns:cx7="http://schemas.microsoft.com/office/drawing/2016/5/13/chartex" xmlns:cx8="http://schemas.microsoft.com/office/drawing/2016/5/14/chartex" xmlns:aink="http://schemas.microsoft.com/office/drawing/2016/ink" xmlns:am3d="http://schemas.microsoft.com/office/drawing/2017/model3d" xmlns:w16cid="http://schemas.microsoft.com/office/word/2016/wordml/cid" xmlns:ma14="http://schemas.microsoft.com/office/mac/drawingml/2011/main" xmlns:w="http://schemas.openxmlformats.org/wordprocessingml/2006/main" xmlns:w10="urn:schemas-microsoft-com:office:word" xmlns:v="urn:schemas-microsoft-com:vml" xmlns:o="urn:schemas-microsoft-com:office:office" xmlns:mv="urn:schemas-microsoft-com:mac:vml" xmlns:mo="http://schemas.microsoft.com/office/mac/office/2008/main" xmlns=""/>
                       </a:ext>
                     </a:extLst>
                   </pic:spPr>
@@ -8240,7 +8160,7 @@
           <w:b/>
         </w:rPr>
       </w:pPr>
-      <w:bookmarkStart w:id="12" w:name="_Toc514999915"/>
+      <w:bookmarkStart w:id="13" w:name="_Toc514999915"/>
       <w:r>
         <w:rPr>
           <w:b/>
@@ -8248,7 +8168,7 @@
         <w:lastRenderedPageBreak/>
         <w:t>Editar Perfil del Usuario(CU03)</w:t>
       </w:r>
-      <w:bookmarkEnd w:id="12"/>
+      <w:bookmarkEnd w:id="13"/>
     </w:p>
     <w:p>
       <w:pPr>
@@ -8273,14 +8193,14 @@
           <w:b/>
         </w:rPr>
       </w:pPr>
-      <w:bookmarkStart w:id="13" w:name="_Toc514999916"/>
+      <w:bookmarkStart w:id="14" w:name="_Toc514999916"/>
       <w:r>
         <w:rPr>
           <w:b/>
         </w:rPr>
         <w:t>Modelo de análisis</w:t>
       </w:r>
-      <w:bookmarkEnd w:id="13"/>
+      <w:bookmarkEnd w:id="14"/>
     </w:p>
     <w:p>
       <w:pPr>
@@ -8381,14 +8301,14 @@
           <w:b/>
         </w:rPr>
       </w:pPr>
-      <w:bookmarkStart w:id="14" w:name="_Toc514999917"/>
+      <w:bookmarkStart w:id="15" w:name="_Toc514999917"/>
       <w:r>
         <w:rPr>
           <w:b/>
         </w:rPr>
         <w:t>Diagrama de secuencia</w:t>
       </w:r>
-      <w:bookmarkEnd w:id="14"/>
+      <w:bookmarkEnd w:id="15"/>
     </w:p>
     <w:p>
       <w:pPr>
@@ -8489,7 +8409,7 @@
           <w:b/>
         </w:rPr>
       </w:pPr>
-      <w:bookmarkStart w:id="15" w:name="_Toc514999918"/>
+      <w:bookmarkStart w:id="16" w:name="_Toc514999918"/>
       <w:r>
         <w:rPr>
           <w:b/>
@@ -8503,7 +8423,7 @@
         </w:rPr>
         <w:t xml:space="preserve"> (CU04)</w:t>
       </w:r>
-      <w:bookmarkEnd w:id="15"/>
+      <w:bookmarkEnd w:id="16"/>
     </w:p>
     <w:p>
       <w:pPr>
@@ -8528,14 +8448,14 @@
           <w:b/>
         </w:rPr>
       </w:pPr>
-      <w:bookmarkStart w:id="16" w:name="_Toc514999919"/>
+      <w:bookmarkStart w:id="17" w:name="_Toc514999919"/>
       <w:r>
         <w:rPr>
           <w:b/>
         </w:rPr>
         <w:t>Modelo de análisis</w:t>
       </w:r>
-      <w:bookmarkEnd w:id="16"/>
+      <w:bookmarkEnd w:id="17"/>
     </w:p>
     <w:p>
       <w:pPr>
@@ -8608,14 +8528,14 @@
           <w:b/>
         </w:rPr>
       </w:pPr>
-      <w:bookmarkStart w:id="17" w:name="_Toc514999920"/>
+      <w:bookmarkStart w:id="18" w:name="_Toc514999920"/>
       <w:r>
         <w:rPr>
           <w:b/>
         </w:rPr>
         <w:t>Diagrama de secuencia</w:t>
       </w:r>
-      <w:bookmarkEnd w:id="17"/>
+      <w:bookmarkEnd w:id="18"/>
     </w:p>
     <w:p>
       <w:pPr>
@@ -8771,7 +8691,7 @@
           <w:b/>
         </w:rPr>
       </w:pPr>
-      <w:bookmarkStart w:id="18" w:name="_Toc514999921"/>
+      <w:bookmarkStart w:id="19" w:name="_Toc514999921"/>
       <w:r>
         <w:rPr>
           <w:b/>
@@ -8785,7 +8705,7 @@
         </w:rPr>
         <w:t xml:space="preserve"> (CU05)</w:t>
       </w:r>
-      <w:bookmarkEnd w:id="18"/>
+      <w:bookmarkEnd w:id="19"/>
     </w:p>
     <w:p>
       <w:pPr>
@@ -8810,14 +8730,14 @@
           <w:b/>
         </w:rPr>
       </w:pPr>
-      <w:bookmarkStart w:id="19" w:name="_Toc514999922"/>
+      <w:bookmarkStart w:id="20" w:name="_Toc514999922"/>
       <w:r>
         <w:rPr>
           <w:b/>
         </w:rPr>
         <w:t>Modelo de análisis</w:t>
       </w:r>
-      <w:bookmarkEnd w:id="19"/>
+      <w:bookmarkEnd w:id="20"/>
     </w:p>
     <w:p>
       <w:pPr>
@@ -8890,14 +8810,14 @@
           <w:b/>
         </w:rPr>
       </w:pPr>
-      <w:bookmarkStart w:id="20" w:name="_Toc514999923"/>
+      <w:bookmarkStart w:id="21" w:name="_Toc514999923"/>
       <w:r>
         <w:rPr>
           <w:b/>
         </w:rPr>
         <w:t>Diagrama de secuencia</w:t>
       </w:r>
-      <w:bookmarkEnd w:id="20"/>
+      <w:bookmarkEnd w:id="21"/>
     </w:p>
     <w:p>
       <w:pPr>
@@ -9004,7 +8924,7 @@
           <w:b/>
         </w:rPr>
       </w:pPr>
-      <w:bookmarkStart w:id="21" w:name="_Toc514999924"/>
+      <w:bookmarkStart w:id="22" w:name="_Toc514999924"/>
       <w:r>
         <w:rPr>
           <w:b/>
@@ -9018,7 +8938,7 @@
         </w:rPr>
         <w:t xml:space="preserve"> (CU06)</w:t>
       </w:r>
-      <w:bookmarkEnd w:id="21"/>
+      <w:bookmarkEnd w:id="22"/>
     </w:p>
     <w:p>
       <w:pPr>
@@ -9043,14 +8963,14 @@
           <w:b/>
         </w:rPr>
       </w:pPr>
-      <w:bookmarkStart w:id="22" w:name="_Toc514999925"/>
+      <w:bookmarkStart w:id="23" w:name="_Toc514999925"/>
       <w:r>
         <w:rPr>
           <w:b/>
         </w:rPr>
         <w:t>Modelo de análisis</w:t>
       </w:r>
-      <w:bookmarkEnd w:id="22"/>
+      <w:bookmarkEnd w:id="23"/>
     </w:p>
     <w:p>
       <w:pPr>
@@ -9123,14 +9043,14 @@
           <w:b/>
         </w:rPr>
       </w:pPr>
-      <w:bookmarkStart w:id="23" w:name="_Toc514999926"/>
+      <w:bookmarkStart w:id="24" w:name="_Toc514999926"/>
       <w:r>
         <w:rPr>
           <w:b/>
         </w:rPr>
         <w:t>Diagrama de secuencia</w:t>
       </w:r>
-      <w:bookmarkEnd w:id="23"/>
+      <w:bookmarkEnd w:id="24"/>
     </w:p>
     <w:p>
       <w:pPr>
@@ -9215,7 +9135,7 @@
         </w:rPr>
         <w:br w:type="page"/>
       </w:r>
-      <w:bookmarkStart w:id="24" w:name="_Toc514999927"/>
+      <w:bookmarkStart w:id="25" w:name="_Toc514999927"/>
       <w:r>
         <w:rPr>
           <w:b/>
@@ -9223,7 +9143,7 @@
         <w:lastRenderedPageBreak/>
         <w:t>Valorar Recetas (CU07)</w:t>
       </w:r>
-      <w:bookmarkEnd w:id="24"/>
+      <w:bookmarkEnd w:id="25"/>
     </w:p>
     <w:p>
       <w:pPr>
@@ -9252,14 +9172,14 @@
           <w:b/>
         </w:rPr>
       </w:pPr>
-      <w:bookmarkStart w:id="25" w:name="_Toc514999928"/>
+      <w:bookmarkStart w:id="26" w:name="_Toc514999928"/>
       <w:r>
         <w:rPr>
           <w:b/>
         </w:rPr>
         <w:t>Modelo de análisis</w:t>
       </w:r>
-      <w:bookmarkEnd w:id="25"/>
+      <w:bookmarkEnd w:id="26"/>
     </w:p>
     <w:p>
       <w:pPr>
@@ -9316,14 +9236,14 @@
           <w:b/>
         </w:rPr>
       </w:pPr>
-      <w:bookmarkStart w:id="26" w:name="_Toc514999929"/>
+      <w:bookmarkStart w:id="27" w:name="_Toc514999929"/>
       <w:r>
         <w:rPr>
           <w:b/>
         </w:rPr>
         <w:t>Diagrama de secuencia</w:t>
       </w:r>
-      <w:bookmarkEnd w:id="26"/>
+      <w:bookmarkEnd w:id="27"/>
     </w:p>
     <w:p>
       <w:pPr>
@@ -9386,7 +9306,7 @@
           <w:b/>
         </w:rPr>
       </w:pPr>
-      <w:bookmarkStart w:id="27" w:name="_Toc514999930"/>
+      <w:bookmarkStart w:id="28" w:name="_Toc514999930"/>
       <w:r>
         <w:rPr>
           <w:b/>
@@ -9394,7 +9314,7 @@
         <w:lastRenderedPageBreak/>
         <w:t>Registrarse como Proveedor (CU08)</w:t>
       </w:r>
-      <w:bookmarkEnd w:id="27"/>
+      <w:bookmarkEnd w:id="28"/>
     </w:p>
     <w:p>
       <w:pPr>
@@ -9419,14 +9339,14 @@
           <w:b/>
         </w:rPr>
       </w:pPr>
-      <w:bookmarkStart w:id="28" w:name="_Toc514999931"/>
+      <w:bookmarkStart w:id="29" w:name="_Toc514999931"/>
       <w:r>
         <w:rPr>
           <w:b/>
         </w:rPr>
         <w:t>Modelo de análisis</w:t>
       </w:r>
-      <w:bookmarkEnd w:id="28"/>
+      <w:bookmarkEnd w:id="29"/>
     </w:p>
     <w:p>
       <w:pPr>
@@ -9497,7 +9417,7 @@
         </w:drawing>
       </w:r>
     </w:p>
-    <w:bookmarkStart w:id="29" w:name="_Toc514999932"/>
+    <w:bookmarkStart w:id="30" w:name="_Toc514999932"/>
     <w:p>
       <w:pPr>
         <w:pStyle w:val="Prrafodelista"/>
@@ -9616,7 +9536,7 @@
               </wp:anchor>
             </w:drawing>
           </mc:Choice>
-          <mc:Fallback xmlns:w16cid="http://schemas.microsoft.com/office/word/2016/wordml/cid" xmlns:am3d="http://schemas.microsoft.com/office/drawing/2017/model3d" xmlns:aink="http://schemas.microsoft.com/office/drawing/2016/ink" xmlns:cx8="http://schemas.microsoft.com/office/drawing/2016/5/14/chartex" xmlns:cx7="http://schemas.microsoft.com/office/drawing/2016/5/13/chartex" xmlns:cx6="http://schemas.microsoft.com/office/drawing/2016/5/12/chartex" xmlns:cx5="http://schemas.microsoft.com/office/drawing/2016/5/11/chartex" xmlns:cx4="http://schemas.microsoft.com/office/drawing/2016/5/10/chartex" xmlns:cx3="http://schemas.microsoft.com/office/drawing/2016/5/9/chartex" xmlns:cx2="http://schemas.microsoft.com/office/drawing/2015/10/21/chartex">
+          <mc:Fallback xmlns:cx2="http://schemas.microsoft.com/office/drawing/2015/10/21/chartex" xmlns:cx3="http://schemas.microsoft.com/office/drawing/2016/5/9/chartex" xmlns:cx4="http://schemas.microsoft.com/office/drawing/2016/5/10/chartex" xmlns:cx5="http://schemas.microsoft.com/office/drawing/2016/5/11/chartex" xmlns:cx6="http://schemas.microsoft.com/office/drawing/2016/5/12/chartex" xmlns:cx7="http://schemas.microsoft.com/office/drawing/2016/5/13/chartex" xmlns:cx8="http://schemas.microsoft.com/office/drawing/2016/5/14/chartex" xmlns:aink="http://schemas.microsoft.com/office/drawing/2016/ink" xmlns:am3d="http://schemas.microsoft.com/office/drawing/2017/model3d" xmlns:w16cid="http://schemas.microsoft.com/office/word/2016/wordml/cid">
             <w:pict>
               <v:group w14:anchorId="6603A60D" id="Grupo 43" o:spid="_x0000_s1026" style="position:absolute;margin-left:40.55pt;margin-top:22.5pt;width:378.45pt;height:431.15pt;z-index:251676672" coordsize="48063,54753" o:gfxdata="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">
                 <v:shape id="Picture 25" o:spid="_x0000_s1027" type="#_x0000_t75" style="position:absolute;width:48063;height:30403;visibility:visible;mso-wrap-style:square" o:gfxdata="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">
@@ -9637,7 +9557,7 @@
         </w:rPr>
         <w:t>Diagrama de secuencia</w:t>
       </w:r>
-      <w:bookmarkEnd w:id="29"/>
+      <w:bookmarkEnd w:id="30"/>
     </w:p>
     <w:p>
       <w:pPr>
@@ -9699,7 +9619,7 @@
           <w:b/>
         </w:rPr>
       </w:pPr>
-      <w:bookmarkStart w:id="30" w:name="_Toc514999933"/>
+      <w:bookmarkStart w:id="31" w:name="_Toc514999933"/>
       <w:r>
         <w:rPr>
           <w:b/>
@@ -9712,7 +9632,7 @@
         </w:rPr>
         <w:t>(CUS9)</w:t>
       </w:r>
-      <w:bookmarkEnd w:id="30"/>
+      <w:bookmarkEnd w:id="31"/>
       <w:r>
         <w:rPr>
           <w:b/>
@@ -9912,7 +9832,7 @@
           <w:b/>
         </w:rPr>
       </w:pPr>
-      <w:bookmarkStart w:id="31" w:name="_Toc514999934"/>
+      <w:bookmarkStart w:id="32" w:name="_Toc514999934"/>
       <w:r>
         <w:rPr>
           <w:b/>
@@ -9920,7 +9840,7 @@
         <w:lastRenderedPageBreak/>
         <w:t>Atender Pedido (CU10)</w:t>
       </w:r>
-      <w:bookmarkEnd w:id="31"/>
+      <w:bookmarkEnd w:id="32"/>
       <w:r>
         <w:rPr>
           <w:b/>
@@ -10223,14 +10143,14 @@
           <w:b/>
         </w:rPr>
       </w:pPr>
-      <w:bookmarkStart w:id="32" w:name="_Toc514999935"/>
+      <w:bookmarkStart w:id="33" w:name="_Toc514999935"/>
       <w:r>
         <w:rPr>
           <w:b/>
         </w:rPr>
         <w:t>Actualizar datos de productos(CUS11)</w:t>
       </w:r>
-      <w:bookmarkEnd w:id="32"/>
+      <w:bookmarkEnd w:id="33"/>
       <w:r>
         <w:rPr>
           <w:b/>
@@ -10331,14 +10251,14 @@
           <w:b/>
         </w:rPr>
       </w:pPr>
-      <w:bookmarkStart w:id="33" w:name="_Toc514999936"/>
+      <w:bookmarkStart w:id="34" w:name="_Toc514999936"/>
       <w:r>
         <w:rPr>
           <w:b/>
         </w:rPr>
         <w:t>Diagrama de secuencia</w:t>
       </w:r>
-      <w:bookmarkEnd w:id="33"/>
+      <w:bookmarkEnd w:id="34"/>
     </w:p>
     <w:p>
       <w:pPr>
@@ -10516,14 +10436,14 @@
           <w:b/>
         </w:rPr>
       </w:pPr>
-      <w:bookmarkStart w:id="34" w:name="_Toc514999937"/>
+      <w:bookmarkStart w:id="35" w:name="_Toc514999937"/>
       <w:r>
         <w:rPr>
           <w:b/>
         </w:rPr>
         <w:t>Aprobar solicitudes de proveedores (CU12)</w:t>
       </w:r>
-      <w:bookmarkEnd w:id="34"/>
+      <w:bookmarkEnd w:id="35"/>
     </w:p>
     <w:p>
       <w:pPr>
@@ -10547,14 +10467,14 @@
           <w:b/>
         </w:rPr>
       </w:pPr>
-      <w:bookmarkStart w:id="35" w:name="_Toc514999938"/>
+      <w:bookmarkStart w:id="36" w:name="_Toc514999938"/>
       <w:r>
         <w:rPr>
           <w:b/>
         </w:rPr>
         <w:t>Modelo de análisis</w:t>
       </w:r>
-      <w:bookmarkEnd w:id="35"/>
+      <w:bookmarkEnd w:id="36"/>
     </w:p>
     <w:p>
       <w:pPr>
@@ -10669,14 +10589,14 @@
           <w:b/>
         </w:rPr>
       </w:pPr>
-      <w:bookmarkStart w:id="36" w:name="_Toc514999939"/>
+      <w:bookmarkStart w:id="37" w:name="_Toc514999939"/>
       <w:r>
         <w:rPr>
           <w:b/>
         </w:rPr>
         <w:t>Diagrama de secuencia</w:t>
       </w:r>
-      <w:bookmarkEnd w:id="36"/>
+      <w:bookmarkEnd w:id="37"/>
     </w:p>
     <w:p>
       <w:pPr>
@@ -10798,14 +10718,14 @@
           <w:b/>
         </w:rPr>
       </w:pPr>
-      <w:bookmarkStart w:id="37" w:name="_Toc514999940"/>
+      <w:bookmarkStart w:id="38" w:name="_Toc514999940"/>
       <w:r>
         <w:rPr>
           <w:b/>
         </w:rPr>
         <w:t>Deshabilitar proveedor (CU13)</w:t>
       </w:r>
-      <w:bookmarkEnd w:id="37"/>
+      <w:bookmarkEnd w:id="38"/>
     </w:p>
     <w:p>
       <w:pPr>
@@ -10830,14 +10750,14 @@
           <w:b/>
         </w:rPr>
       </w:pPr>
-      <w:bookmarkStart w:id="38" w:name="_Toc514999941"/>
+      <w:bookmarkStart w:id="39" w:name="_Toc514999941"/>
       <w:r>
         <w:rPr>
           <w:b/>
         </w:rPr>
         <w:t>Modelo de análisis</w:t>
       </w:r>
-      <w:bookmarkEnd w:id="38"/>
+      <w:bookmarkEnd w:id="39"/>
     </w:p>
     <w:p>
       <w:pPr>
@@ -10948,14 +10868,14 @@
           <w:b/>
         </w:rPr>
       </w:pPr>
-      <w:bookmarkStart w:id="39" w:name="_Toc514999942"/>
+      <w:bookmarkStart w:id="40" w:name="_Toc514999942"/>
       <w:r>
         <w:rPr>
           <w:b/>
         </w:rPr>
         <w:t>Diagrama de secuencia</w:t>
       </w:r>
-      <w:bookmarkEnd w:id="39"/>
+      <w:bookmarkEnd w:id="40"/>
     </w:p>
     <w:p>
       <w:pPr>
@@ -11167,15 +11087,7 @@
         <w:pStyle w:val="Prrafodelista"/>
       </w:pPr>
       <w:r>
-        <w:t xml:space="preserve">La aplicación RSAC es el subsistema contenido en el </w:t>
-      </w:r>
-      <w:proofErr w:type="spellStart"/>
-      <w:r>
-        <w:t>SmartPhone</w:t>
-      </w:r>
-      <w:proofErr w:type="spellEnd"/>
-      <w:r>
-        <w:t>, implementa la interfaz gráfica con la que interactúa el usuario y es el encargado de enviar peticiones al servidor, este último se aloja en un computador y responde a cada una de las solicitudes realizadas desde el teléfono, de la misma manera que el sistema web que se encarga de la administración del contenido de la aplicación.</w:t>
+        <w:t>La aplicación RSAC es el subsistema contenido en el SmartPhone, implementa la interfaz gráfica con la que interactúa el usuario y es el encargado de enviar peticiones al servidor, este último se aloja en un computador y responde a cada una de las solicitudes realizadas desde el teléfono, de la misma manera que el sistema web que se encarga de la administración del contenido de la aplicación.</w:t>
       </w:r>
     </w:p>
     <w:p>
@@ -11193,7 +11105,6 @@
           <w:u w:val="single"/>
         </w:rPr>
       </w:pPr>
-      <w:bookmarkStart w:id="40" w:name="_GoBack"/>
       <w:r>
         <w:rPr>
           <w:noProof/>
@@ -11256,7 +11167,6 @@
           </wp:anchor>
         </w:drawing>
       </w:r>
-      <w:bookmarkEnd w:id="40"/>
     </w:p>
     <w:sectPr>
       <w:headerReference w:type="default" r:id="rId42"/>
@@ -11383,7 +11293,7 @@
               </w14:shadow>
               <w14:numForm w14:val="oldStyle"/>
             </w:rPr>
-            <w:t>20</w:t>
+            <w:t>1</w:t>
           </w:r>
           <w:r>
             <w:rPr>
@@ -15308,7 +15218,7 @@
 </file>
 
 <file path=customXml/itemProps2.xml><?xml version="1.0" encoding="utf-8"?>
-<ds:datastoreItem xmlns:ds="http://schemas.openxmlformats.org/officeDocument/2006/customXml" ds:itemID="{66F24D71-2338-4A52-BDD3-73D29AE6F5CC}">
+<ds:datastoreItem xmlns:ds="http://schemas.openxmlformats.org/officeDocument/2006/customXml" ds:itemID="{181CE3F8-F8C3-43E1-A7D9-F7B634F01C06}">
   <ds:schemaRefs>
     <ds:schemaRef ds:uri="http://schemas.openxmlformats.org/officeDocument/2006/bibliography"/>
   </ds:schemaRefs>

--- a/Desarrollo/RSAC/Análisis/RSAC_DA.docx
+++ b/Desarrollo/RSAC/Análisis/RSAC_DA.docx
@@ -1,6 +1,6 @@
 
 <file path=word/document.xml><?xml version="1.0" encoding="utf-8"?>
-<w:document xmlns:wpc="http://schemas.microsoft.com/office/word/2010/wordprocessingCanvas" xmlns:cx="http://schemas.microsoft.com/office/drawing/2014/chartex" xmlns:cx1="http://schemas.microsoft.com/office/drawing/2015/9/8/chartex" xmlns:mc="http://schemas.openxmlformats.org/markup-compatibility/2006" xmlns:o="urn:schemas-microsoft-com:office:office" xmlns:r="http://schemas.openxmlformats.org/officeDocument/2006/relationships" xmlns:m="http://schemas.openxmlformats.org/officeDocument/2006/math" xmlns:v="urn:schemas-microsoft-com:vml" xmlns:wp14="http://schemas.microsoft.com/office/word/2010/wordprocessingDrawing" xmlns:wp="http://schemas.openxmlformats.org/drawingml/2006/wordprocessingDrawing" xmlns:w10="urn:schemas-microsoft-com:office:word" xmlns:w="http://schemas.openxmlformats.org/wordprocessingml/2006/main" xmlns:w14="http://schemas.microsoft.com/office/word/2010/wordml" xmlns:w15="http://schemas.microsoft.com/office/word/2012/wordml" xmlns:w16se="http://schemas.microsoft.com/office/word/2015/wordml/symex" xmlns:wpg="http://schemas.microsoft.com/office/word/2010/wordprocessingGroup" xmlns:wpi="http://schemas.microsoft.com/office/word/2010/wordprocessingInk" xmlns:wne="http://schemas.microsoft.com/office/word/2006/wordml" xmlns:wps="http://schemas.microsoft.com/office/word/2010/wordprocessingShape" mc:Ignorable="w14 w15 w16se wp14">
+<w:document xmlns:wpc="http://schemas.microsoft.com/office/word/2010/wordprocessingCanvas" xmlns:cx="http://schemas.microsoft.com/office/drawing/2014/chartex" xmlns:cx1="http://schemas.microsoft.com/office/drawing/2015/9/8/chartex" xmlns:cx2="http://schemas.microsoft.com/office/drawing/2015/10/21/chartex" xmlns:cx3="http://schemas.microsoft.com/office/drawing/2016/5/9/chartex" xmlns:cx4="http://schemas.microsoft.com/office/drawing/2016/5/10/chartex" xmlns:cx5="http://schemas.microsoft.com/office/drawing/2016/5/11/chartex" xmlns:cx6="http://schemas.microsoft.com/office/drawing/2016/5/12/chartex" xmlns:cx7="http://schemas.microsoft.com/office/drawing/2016/5/13/chartex" xmlns:cx8="http://schemas.microsoft.com/office/drawing/2016/5/14/chartex" xmlns:mc="http://schemas.openxmlformats.org/markup-compatibility/2006" xmlns:aink="http://schemas.microsoft.com/office/drawing/2016/ink" xmlns:am3d="http://schemas.microsoft.com/office/drawing/2017/model3d" xmlns:o="urn:schemas-microsoft-com:office:office" xmlns:r="http://schemas.openxmlformats.org/officeDocument/2006/relationships" xmlns:m="http://schemas.openxmlformats.org/officeDocument/2006/math" xmlns:v="urn:schemas-microsoft-com:vml" xmlns:wp14="http://schemas.microsoft.com/office/word/2010/wordprocessingDrawing" xmlns:wp="http://schemas.openxmlformats.org/drawingml/2006/wordprocessingDrawing" xmlns:w10="urn:schemas-microsoft-com:office:word" xmlns:w="http://schemas.openxmlformats.org/wordprocessingml/2006/main" xmlns:w14="http://schemas.microsoft.com/office/word/2010/wordml" xmlns:w15="http://schemas.microsoft.com/office/word/2012/wordml" xmlns:w16cid="http://schemas.microsoft.com/office/word/2016/wordml/cid" xmlns:w16se="http://schemas.microsoft.com/office/word/2015/wordml/symex" xmlns:wpg="http://schemas.microsoft.com/office/word/2010/wordprocessingGroup" xmlns:wpi="http://schemas.microsoft.com/office/word/2010/wordprocessingInk" xmlns:wne="http://schemas.microsoft.com/office/word/2006/wordml" xmlns:wps="http://schemas.microsoft.com/office/word/2010/wordprocessingShape" mc:Ignorable="w14 w15 w16se w16cid wp14">
   <w:body>
     <w:sdt>
       <w:sdtPr>
@@ -25,13 +25,13 @@
         </w:rPr>
       </w:sdtEndPr>
       <w:sdtContent>
-        <w:bookmarkStart w:id="0" w:name="_Toc391715346" w:displacedByCustomXml="prev"/>
+        <w:bookmarkStart w:id="0" w:name="_Toc391325453" w:displacedByCustomXml="prev"/>
         <w:bookmarkEnd w:id="0" w:displacedByCustomXml="prev"/>
-        <w:bookmarkStart w:id="1" w:name="_Toc391714504" w:displacedByCustomXml="prev"/>
+        <w:bookmarkStart w:id="1" w:name="_Toc391714464" w:displacedByCustomXml="prev"/>
         <w:bookmarkEnd w:id="1" w:displacedByCustomXml="prev"/>
-        <w:bookmarkStart w:id="2" w:name="_Toc391714464" w:displacedByCustomXml="prev"/>
+        <w:bookmarkStart w:id="2" w:name="_Toc391714504" w:displacedByCustomXml="prev"/>
         <w:bookmarkEnd w:id="2" w:displacedByCustomXml="prev"/>
-        <w:bookmarkStart w:id="3" w:name="_Toc391325453" w:displacedByCustomXml="prev"/>
+        <w:bookmarkStart w:id="3" w:name="_Toc391715346" w:displacedByCustomXml="prev"/>
         <w:bookmarkEnd w:id="3" w:displacedByCustomXml="prev"/>
         <w:p>
           <w:pPr>
@@ -129,7 +129,7 @@
                   </wp:anchor>
                 </w:drawing>
               </mc:Choice>
-              <mc:Fallback xmlns:w16cid="http://schemas.microsoft.com/office/word/2016/wordml/cid" xmlns:am3d="http://schemas.microsoft.com/office/drawing/2017/model3d" xmlns:aink="http://schemas.microsoft.com/office/drawing/2016/ink" xmlns:cx8="http://schemas.microsoft.com/office/drawing/2016/5/14/chartex" xmlns:cx7="http://schemas.microsoft.com/office/drawing/2016/5/13/chartex" xmlns:cx6="http://schemas.microsoft.com/office/drawing/2016/5/12/chartex" xmlns:cx5="http://schemas.microsoft.com/office/drawing/2016/5/11/chartex" xmlns:cx4="http://schemas.microsoft.com/office/drawing/2016/5/10/chartex" xmlns:cx3="http://schemas.microsoft.com/office/drawing/2016/5/9/chartex" xmlns:cx2="http://schemas.microsoft.com/office/drawing/2015/10/21/chartex">
+              <mc:Fallback>
                 <w:pict>
                   <v:rect w14:anchorId="68B51299" id="4 Rectángulo" o:spid="_x0000_s1026" style="position:absolute;left:0;text-align:left;margin-left:0;margin-top:-42.3pt;width:549.8pt;height:732pt;z-index:-251667968;visibility:visible;mso-wrap-style:square;mso-width-percent:0;mso-height-percent:0;mso-wrap-distance-left:9pt;mso-wrap-distance-top:0;mso-wrap-distance-right:9pt;mso-wrap-distance-bottom:0;mso-position-horizontal:center;mso-position-horizontal-relative:margin;mso-position-vertical:absolute;mso-position-vertical-relative:text;mso-width-percent:0;mso-height-percent:0;mso-width-relative:margin;mso-height-relative:margin;v-text-anchor:middle" o:gfxdata="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" fillcolor="white [3201]" strokecolor="#1f497d [3215]" strokeweight="2pt">
                     <v:textbox>
@@ -219,7 +219,7 @@
                   </wp:anchor>
                 </w:drawing>
               </mc:Choice>
-              <mc:Fallback xmlns:w16cid="http://schemas.microsoft.com/office/word/2016/wordml/cid" xmlns:am3d="http://schemas.microsoft.com/office/drawing/2017/model3d" xmlns:aink="http://schemas.microsoft.com/office/drawing/2016/ink" xmlns:cx8="http://schemas.microsoft.com/office/drawing/2016/5/14/chartex" xmlns:cx7="http://schemas.microsoft.com/office/drawing/2016/5/13/chartex" xmlns:cx6="http://schemas.microsoft.com/office/drawing/2016/5/12/chartex" xmlns:cx5="http://schemas.microsoft.com/office/drawing/2016/5/11/chartex" xmlns:cx4="http://schemas.microsoft.com/office/drawing/2016/5/10/chartex" xmlns:cx3="http://schemas.microsoft.com/office/drawing/2016/5/9/chartex" xmlns:cx2="http://schemas.microsoft.com/office/drawing/2015/10/21/chartex">
+              <mc:Fallback>
                 <w:pict>
                   <v:rect w14:anchorId="3015866F" id="3 Rectángulo" o:spid="_x0000_s1026" style="position:absolute;margin-left:-86pt;margin-top:-70.85pt;width:614.35pt;height:11in;z-index:-251668992;visibility:visible;mso-wrap-style:square;mso-width-percent:0;mso-wrap-distance-left:9pt;mso-wrap-distance-top:0;mso-wrap-distance-right:9pt;mso-wrap-distance-bottom:0;mso-position-horizontal:absolute;mso-position-horizontal-relative:text;mso-position-vertical:absolute;mso-position-vertical-relative:text;mso-width-percent:0;mso-width-relative:margin;v-text-anchor:middle" o:gfxdata="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" fillcolor="#1f497d [3215]" stroked="f" strokeweight="2pt"/>
                 </w:pict>
@@ -519,7 +519,7 @@
                             <w:txbxContent>
                               <w:p>
                                 <w:pPr>
-                                  <w:pStyle w:val="Sinespaciado"/>
+                                  <w:pStyle w:val="NoSpacing"/>
                                   <w:jc w:val="right"/>
                                   <w:rPr>
                                     <w:rFonts w:asciiTheme="majorHAnsi" w:eastAsiaTheme="majorEastAsia" w:hAnsiTheme="majorHAnsi" w:cstheme="majorBidi"/>
@@ -557,14 +557,14 @@
                   </wp:anchor>
                 </w:drawing>
               </mc:Choice>
-              <mc:Fallback xmlns:w16cid="http://schemas.microsoft.com/office/word/2016/wordml/cid" xmlns:am3d="http://schemas.microsoft.com/office/drawing/2017/model3d" xmlns:aink="http://schemas.microsoft.com/office/drawing/2016/ink" xmlns:cx8="http://schemas.microsoft.com/office/drawing/2016/5/14/chartex" xmlns:cx7="http://schemas.microsoft.com/office/drawing/2016/5/13/chartex" xmlns:cx6="http://schemas.microsoft.com/office/drawing/2016/5/12/chartex" xmlns:cx5="http://schemas.microsoft.com/office/drawing/2016/5/11/chartex" xmlns:cx4="http://schemas.microsoft.com/office/drawing/2016/5/10/chartex" xmlns:cx3="http://schemas.microsoft.com/office/drawing/2016/5/9/chartex" xmlns:cx2="http://schemas.microsoft.com/office/drawing/2015/10/21/chartex">
+              <mc:Fallback>
                 <w:pict>
                   <v:rect w14:anchorId="11725960" id="Rectángulo 16" o:spid="_x0000_s1027" style="position:absolute;margin-left:0;margin-top:340.95pt;width:548.45pt;height:59.85pt;z-index:251646464;visibility:visible;mso-wrap-style:square;mso-width-percent:0;mso-height-percent:0;mso-wrap-distance-left:9pt;mso-wrap-distance-top:0;mso-wrap-distance-right:9pt;mso-wrap-distance-bottom:0;mso-position-horizontal:center;mso-position-horizontal-relative:margin;mso-position-vertical:absolute;mso-position-vertical-relative:page;mso-width-percent:0;mso-height-percent:0;mso-width-relative:page;mso-height-relative:page;v-text-anchor:middle" o:gfxdata="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" o:allowincell="f" fillcolor="#272727 [2749]" stroked="f" strokeweight="1pt">
                     <v:textbox inset="14.4pt,,14.4pt">
                       <w:txbxContent>
                         <w:p>
                           <w:pPr>
-                            <w:pStyle w:val="Sinespaciado"/>
+                            <w:pStyle w:val="NoSpacing"/>
                             <w:jc w:val="right"/>
                             <w:rPr>
                               <w:rFonts w:asciiTheme="majorHAnsi" w:eastAsiaTheme="majorEastAsia" w:hAnsiTheme="majorHAnsi" w:cstheme="majorBidi"/>
@@ -774,7 +774,7 @@
                                     <w:szCs w:val="28"/>
                                     <w:lang w:eastAsia="es-PE"/>
                                   </w:rPr>
-                                  <w:t>6</w:t>
+                                  <w:t>7</w:t>
                                 </w:r>
                               </w:p>
                             </w:txbxContent>
@@ -873,7 +873,7 @@
                               <w:szCs w:val="28"/>
                               <w:lang w:eastAsia="es-PE"/>
                             </w:rPr>
-                            <w:t>6</w:t>
+                            <w:t>7</w:t>
                           </w:r>
                         </w:p>
                       </w:txbxContent>
@@ -1136,7 +1136,7 @@
                                     <w:szCs w:val="32"/>
                                     <w:lang w:eastAsia="es-PE"/>
                                   </w:rPr>
-                                  <w:t>Abril</w:t>
+                                  <w:t>Junio</w:t>
                                 </w:r>
                                 <w:r>
                                   <w:rPr>
@@ -1176,7 +1176,7 @@
                   </wp:anchor>
                 </w:drawing>
               </mc:Choice>
-              <mc:Fallback xmlns:w16cid="http://schemas.microsoft.com/office/word/2016/wordml/cid" xmlns:am3d="http://schemas.microsoft.com/office/drawing/2017/model3d" xmlns:aink="http://schemas.microsoft.com/office/drawing/2016/ink" xmlns:cx8="http://schemas.microsoft.com/office/drawing/2016/5/14/chartex" xmlns:cx7="http://schemas.microsoft.com/office/drawing/2016/5/13/chartex" xmlns:cx6="http://schemas.microsoft.com/office/drawing/2016/5/12/chartex" xmlns:cx5="http://schemas.microsoft.com/office/drawing/2016/5/11/chartex" xmlns:cx4="http://schemas.microsoft.com/office/drawing/2016/5/10/chartex" xmlns:cx3="http://schemas.microsoft.com/office/drawing/2016/5/9/chartex" xmlns:cx2="http://schemas.microsoft.com/office/drawing/2015/10/21/chartex">
+              <mc:Fallback>
                 <w:pict>
                   <v:shape w14:anchorId="31B07E0E" id="_x0000_s1029" type="#_x0000_t202" style="position:absolute;left:0;text-align:left;margin-left:0;margin-top:15.2pt;width:309.75pt;height:39.45pt;z-index:251663360;visibility:visible;mso-wrap-style:square;mso-width-percent:0;mso-height-percent:200;mso-wrap-distance-left:9pt;mso-wrap-distance-top:3.6pt;mso-wrap-distance-right:9pt;mso-wrap-distance-bottom:3.6pt;mso-position-horizontal:center;mso-position-horizontal-relative:margin;mso-position-vertical:absolute;mso-position-vertical-relative:text;mso-width-percent:0;mso-height-percent:200;mso-width-relative:margin;mso-height-relative:margin;v-text-anchor:top" o:gfxdata="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" stroked="f">
                     <v:textbox style="mso-fit-shape-to-text:t">
@@ -1197,7 +1197,7 @@
                               <w:szCs w:val="32"/>
                               <w:lang w:eastAsia="es-PE"/>
                             </w:rPr>
-                            <w:t>Abril</w:t>
+                            <w:t>Junio</w:t>
                           </w:r>
                           <w:r>
                             <w:rPr>
@@ -1705,23 +1705,7 @@
                     <w:szCs w:val="22"/>
                     <w:lang w:val="es-PE"/>
                   </w:rPr>
-                  <w:t>1</w:t>
-                </w:r>
-                <w:r>
-                  <w:rPr>
-                    <w:sz w:val="22"/>
-                    <w:szCs w:val="22"/>
-                    <w:lang w:val="es-PE"/>
-                  </w:rPr>
-                  <w:t>.</w:t>
-                </w:r>
-                <w:r>
-                  <w:rPr>
-                    <w:sz w:val="22"/>
-                    <w:szCs w:val="22"/>
-                    <w:lang w:val="es-PE"/>
-                  </w:rPr>
-                  <w:t>6</w:t>
+                  <w:t>1.7</w:t>
                 </w:r>
               </w:p>
             </w:tc>
@@ -1789,7 +1773,7 @@
                     <w:szCs w:val="22"/>
                     <w:lang w:val="es-PE"/>
                   </w:rPr>
-                  <w:t>25</w:t>
+                  <w:t>06</w:t>
                 </w:r>
                 <w:r>
                   <w:rPr>
@@ -1805,15 +1789,7 @@
                     <w:szCs w:val="22"/>
                     <w:lang w:val="es-PE"/>
                   </w:rPr>
-                  <w:t>0</w:t>
-                </w:r>
-                <w:r>
-                  <w:rPr>
-                    <w:sz w:val="22"/>
-                    <w:szCs w:val="22"/>
-                    <w:lang w:val="es-PE"/>
-                  </w:rPr>
-                  <w:t>5</w:t>
+                  <w:t>06</w:t>
                 </w:r>
                 <w:r>
                   <w:rPr>
@@ -2067,6 +2043,14 @@
                     <w:lang w:val="es-PE"/>
                   </w:rPr>
                 </w:pPr>
+                <w:r>
+                  <w:rPr>
+                    <w:sz w:val="22"/>
+                    <w:szCs w:val="22"/>
+                    <w:lang w:val="es-PE"/>
+                  </w:rPr>
+                  <w:t>22</w:t>
+                </w:r>
               </w:p>
             </w:tc>
           </w:tr>
@@ -2565,23 +2549,13 @@
                     <w:lang w:val="es-PE"/>
                   </w:rPr>
                 </w:pPr>
-                <w:proofErr w:type="spellStart"/>
                 <w:r>
                   <w:rPr>
                     <w:sz w:val="22"/>
                     <w:szCs w:val="22"/>
                     <w:lang w:val="es-PE"/>
                   </w:rPr>
-                  <w:t>Joselin</w:t>
-                </w:r>
-                <w:proofErr w:type="spellEnd"/>
-                <w:r>
-                  <w:rPr>
-                    <w:sz w:val="22"/>
-                    <w:szCs w:val="22"/>
-                    <w:lang w:val="es-PE"/>
-                  </w:rPr>
-                  <w:t xml:space="preserve"> Tiburcio</w:t>
+                  <w:t>Joselin Tiburcio</w:t>
                 </w:r>
               </w:p>
             </w:tc>
@@ -3397,6 +3371,7 @@
                   <w:pStyle w:val="TableContents"/>
                   <w:jc w:val="center"/>
                   <w:rPr>
+                    <w:rFonts w:hint="eastAsia"/>
                     <w:sz w:val="22"/>
                     <w:szCs w:val="22"/>
                     <w:lang w:val="es-PE"/>
@@ -3428,6 +3403,7 @@
                   <w:pStyle w:val="TableContents"/>
                   <w:jc w:val="center"/>
                   <w:rPr>
+                    <w:rFonts w:hint="eastAsia"/>
                     <w:sz w:val="22"/>
                     <w:szCs w:val="22"/>
                     <w:lang w:val="es-PE"/>
@@ -3459,6 +3435,7 @@
                   <w:pStyle w:val="TableContents"/>
                   <w:jc w:val="center"/>
                   <w:rPr>
+                    <w:rFonts w:hint="eastAsia"/>
                     <w:sz w:val="22"/>
                     <w:szCs w:val="22"/>
                     <w:lang w:val="es-PE"/>
@@ -3500,6 +3477,7 @@
                   <w:pStyle w:val="TableContents"/>
                   <w:jc w:val="center"/>
                   <w:rPr>
+                    <w:rFonts w:hint="eastAsia"/>
                     <w:sz w:val="22"/>
                     <w:szCs w:val="22"/>
                     <w:lang w:val="es-PE"/>
@@ -3512,11 +3490,293 @@
                     <w:lang w:val="es-PE"/>
                   </w:rPr>
                   <w:t>27/05/2018</w:t>
+                </w:r>
+              </w:p>
+            </w:tc>
+          </w:tr>
+          <w:tr>
+            <w:tc>
+              <w:tcPr>
+                <w:tcW w:w="893" w:type="dxa"/>
+                <w:tcMar>
+                  <w:top w:w="55" w:type="dxa"/>
+                  <w:left w:w="55" w:type="dxa"/>
+                  <w:bottom w:w="55" w:type="dxa"/>
+                  <w:right w:w="55" w:type="dxa"/>
+                </w:tcMar>
+                <w:vAlign w:val="center"/>
+              </w:tcPr>
+              <w:p>
+                <w:pPr>
+                  <w:pStyle w:val="TableContents"/>
+                  <w:jc w:val="center"/>
+                  <w:rPr>
+                    <w:sz w:val="22"/>
+                    <w:szCs w:val="22"/>
+                    <w:lang w:val="es-PE"/>
+                  </w:rPr>
+                </w:pPr>
+                <w:r>
+                  <w:rPr>
+                    <w:sz w:val="22"/>
+                    <w:szCs w:val="22"/>
+                    <w:lang w:val="es-PE"/>
+                  </w:rPr>
+                  <w:t>1.8</w:t>
+                </w:r>
+              </w:p>
+            </w:tc>
+            <w:tc>
+              <w:tcPr>
+                <w:tcW w:w="2863" w:type="dxa"/>
+                <w:tcMar>
+                  <w:top w:w="55" w:type="dxa"/>
+                  <w:left w:w="55" w:type="dxa"/>
+                  <w:bottom w:w="55" w:type="dxa"/>
+                  <w:right w:w="55" w:type="dxa"/>
+                </w:tcMar>
+                <w:vAlign w:val="center"/>
+              </w:tcPr>
+              <w:p>
+                <w:pPr>
+                  <w:pStyle w:val="TableContents"/>
+                  <w:jc w:val="center"/>
+                  <w:rPr>
+                    <w:sz w:val="22"/>
+                    <w:szCs w:val="22"/>
+                    <w:lang w:val="es-PE"/>
+                  </w:rPr>
+                </w:pPr>
+                <w:r>
+                  <w:rPr>
+                    <w:sz w:val="22"/>
+                    <w:szCs w:val="22"/>
+                    <w:lang w:val="es-PE"/>
+                  </w:rPr>
+                  <w:t>Añade diagrama de clases</w:t>
+                </w:r>
+              </w:p>
+            </w:tc>
+            <w:tc>
+              <w:tcPr>
+                <w:tcW w:w="3332" w:type="dxa"/>
+                <w:tcMar>
+                  <w:top w:w="55" w:type="dxa"/>
+                  <w:left w:w="55" w:type="dxa"/>
+                  <w:bottom w:w="55" w:type="dxa"/>
+                  <w:right w:w="55" w:type="dxa"/>
+                </w:tcMar>
+                <w:vAlign w:val="center"/>
+              </w:tcPr>
+              <w:p>
+                <w:pPr>
+                  <w:pStyle w:val="TableContents"/>
+                  <w:jc w:val="center"/>
+                  <w:rPr>
+                    <w:sz w:val="22"/>
+                    <w:szCs w:val="22"/>
+                    <w:lang w:val="es-PE"/>
+                  </w:rPr>
+                </w:pPr>
+                <w:r>
+                  <w:rPr>
+                    <w:sz w:val="22"/>
+                    <w:szCs w:val="22"/>
+                    <w:lang w:val="es-PE"/>
+                  </w:rPr>
+                  <w:t>Joselin Tiburcio</w:t>
+                </w:r>
+              </w:p>
+            </w:tc>
+            <w:tc>
+              <w:tcPr>
+                <w:tcW w:w="1843" w:type="dxa"/>
+                <w:tcMar>
+                  <w:top w:w="55" w:type="dxa"/>
+                  <w:left w:w="55" w:type="dxa"/>
+                  <w:bottom w:w="55" w:type="dxa"/>
+                  <w:right w:w="55" w:type="dxa"/>
+                </w:tcMar>
+                <w:vAlign w:val="center"/>
+              </w:tcPr>
+              <w:p>
+                <w:pPr>
+                  <w:pStyle w:val="TableContents"/>
+                  <w:jc w:val="center"/>
+                  <w:rPr>
+                    <w:sz w:val="22"/>
+                    <w:szCs w:val="22"/>
+                    <w:lang w:val="es-PE"/>
+                  </w:rPr>
+                </w:pPr>
+                <w:r>
+                  <w:rPr>
+                    <w:sz w:val="22"/>
+                    <w:szCs w:val="22"/>
+                    <w:lang w:val="es-PE"/>
+                  </w:rPr>
+                  <w:t>06</w:t>
+                </w:r>
+                <w:r>
+                  <w:rPr>
+                    <w:sz w:val="22"/>
+                    <w:szCs w:val="22"/>
+                    <w:lang w:val="es-PE"/>
+                  </w:rPr>
+                  <w:t>/</w:t>
+                </w:r>
+                <w:r>
+                  <w:rPr>
+                    <w:sz w:val="22"/>
+                    <w:szCs w:val="22"/>
+                    <w:lang w:val="es-PE"/>
+                  </w:rPr>
+                  <w:t>06</w:t>
+                </w:r>
+                <w:r>
+                  <w:rPr>
+                    <w:sz w:val="22"/>
+                    <w:szCs w:val="22"/>
+                    <w:lang w:val="es-PE"/>
+                  </w:rPr>
+                  <w:t>/2018</w:t>
                 </w:r>
               </w:p>
             </w:tc>
           </w:tr>
         </w:tbl>
+        <w:p>
+          <w:pPr>
+            <w:pStyle w:val="Standard"/>
+            <w:rPr>
+              <w:sz w:val="22"/>
+              <w:szCs w:val="22"/>
+              <w:lang w:val="es-PE"/>
+            </w:rPr>
+          </w:pPr>
+        </w:p>
+        <w:p>
+          <w:pPr>
+            <w:pStyle w:val="Standard"/>
+            <w:rPr>
+              <w:sz w:val="22"/>
+              <w:szCs w:val="22"/>
+              <w:lang w:val="es-PE"/>
+            </w:rPr>
+          </w:pPr>
+        </w:p>
+        <w:p>
+          <w:pPr>
+            <w:pStyle w:val="Standard"/>
+            <w:rPr>
+              <w:sz w:val="22"/>
+              <w:szCs w:val="22"/>
+              <w:lang w:val="es-PE"/>
+            </w:rPr>
+          </w:pPr>
+        </w:p>
+        <w:p>
+          <w:pPr>
+            <w:pStyle w:val="Standard"/>
+            <w:rPr>
+              <w:sz w:val="22"/>
+              <w:szCs w:val="22"/>
+              <w:lang w:val="es-PE"/>
+            </w:rPr>
+          </w:pPr>
+          <w:bookmarkStart w:id="4" w:name="_GoBack"/>
+          <w:bookmarkEnd w:id="4"/>
+        </w:p>
+        <w:p>
+          <w:pPr>
+            <w:pStyle w:val="Standard"/>
+            <w:rPr>
+              <w:sz w:val="22"/>
+              <w:szCs w:val="22"/>
+              <w:lang w:val="es-PE"/>
+            </w:rPr>
+          </w:pPr>
+        </w:p>
+        <w:p>
+          <w:pPr>
+            <w:pStyle w:val="Standard"/>
+            <w:rPr>
+              <w:sz w:val="22"/>
+              <w:szCs w:val="22"/>
+              <w:lang w:val="es-PE"/>
+            </w:rPr>
+          </w:pPr>
+        </w:p>
+        <w:p>
+          <w:pPr>
+            <w:pStyle w:val="Standard"/>
+            <w:rPr>
+              <w:sz w:val="22"/>
+              <w:szCs w:val="22"/>
+              <w:lang w:val="es-PE"/>
+            </w:rPr>
+          </w:pPr>
+        </w:p>
+        <w:p>
+          <w:pPr>
+            <w:pStyle w:val="Standard"/>
+            <w:rPr>
+              <w:sz w:val="22"/>
+              <w:szCs w:val="22"/>
+              <w:lang w:val="es-PE"/>
+            </w:rPr>
+          </w:pPr>
+        </w:p>
+        <w:p>
+          <w:pPr>
+            <w:pStyle w:val="Standard"/>
+            <w:rPr>
+              <w:sz w:val="22"/>
+              <w:szCs w:val="22"/>
+              <w:lang w:val="es-PE"/>
+            </w:rPr>
+          </w:pPr>
+        </w:p>
+        <w:p>
+          <w:pPr>
+            <w:pStyle w:val="Standard"/>
+            <w:rPr>
+              <w:sz w:val="22"/>
+              <w:szCs w:val="22"/>
+              <w:lang w:val="es-PE"/>
+            </w:rPr>
+          </w:pPr>
+        </w:p>
+        <w:p>
+          <w:pPr>
+            <w:pStyle w:val="Standard"/>
+            <w:rPr>
+              <w:sz w:val="22"/>
+              <w:szCs w:val="22"/>
+              <w:lang w:val="es-PE"/>
+            </w:rPr>
+          </w:pPr>
+        </w:p>
+        <w:p>
+          <w:pPr>
+            <w:pStyle w:val="Standard"/>
+            <w:rPr>
+              <w:sz w:val="22"/>
+              <w:szCs w:val="22"/>
+              <w:lang w:val="es-PE"/>
+            </w:rPr>
+          </w:pPr>
+        </w:p>
+        <w:p>
+          <w:pPr>
+            <w:pStyle w:val="Standard"/>
+            <w:rPr>
+              <w:sz w:val="22"/>
+              <w:szCs w:val="22"/>
+              <w:lang w:val="es-PE"/>
+            </w:rPr>
+          </w:pPr>
+        </w:p>
         <w:p>
           <w:pPr>
             <w:pStyle w:val="Standard"/>
@@ -3968,7 +4228,6 @@
                     <w:noProof/>
                     <w:sz w:val="24"/>
                   </w:rPr>
-                  <w:lastRenderedPageBreak/>
                   <w:t>Tiburcio Saldaña, Joselin</w:t>
                 </w:r>
               </w:p>
@@ -4080,7 +4339,7 @@
           <w:sdtContent>
             <w:p>
               <w:pPr>
-                <w:pStyle w:val="TtuloTDC"/>
+                <w:pStyle w:val="TOCHeading"/>
                 <w:tabs>
                   <w:tab w:val="center" w:pos="4419"/>
                 </w:tabs>
@@ -4094,7 +4353,7 @@
             </w:p>
             <w:p>
               <w:pPr>
-                <w:pStyle w:val="TDC1"/>
+                <w:pStyle w:val="TOC1"/>
                 <w:tabs>
                   <w:tab w:val="left" w:pos="390"/>
                   <w:tab w:val="right" w:leader="dot" w:pos="8828"/>
@@ -4106,7 +4365,7 @@
                   <w:caps w:val="0"/>
                   <w:noProof/>
                   <w:u w:val="none"/>
-                  <w:lang w:val="es-ES" w:eastAsia="es-ES"/>
+                  <w:lang w:val="es-ES_tradnl" w:eastAsia="es-ES_tradnl"/>
                 </w:rPr>
               </w:pPr>
               <w:r>
@@ -4118,10 +4377,10 @@
               <w:r>
                 <w:fldChar w:fldCharType="separate"/>
               </w:r>
-              <w:hyperlink w:anchor="_Toc514999907" w:history="1">
-                <w:r>
-                  <w:rPr>
-                    <w:rStyle w:val="Hipervnculo"/>
+              <w:hyperlink w:anchor="_Toc516101343" w:history="1">
+                <w:r>
+                  <w:rPr>
+                    <w:rStyle w:val="Hyperlink"/>
                     <w:noProof/>
                   </w:rPr>
                   <w:t>1.</w:t>
@@ -4134,13 +4393,13 @@
                     <w:caps w:val="0"/>
                     <w:noProof/>
                     <w:u w:val="none"/>
-                    <w:lang w:val="es-ES" w:eastAsia="es-ES"/>
+                    <w:lang w:val="es-ES_tradnl" w:eastAsia="es-ES_tradnl"/>
                   </w:rPr>
                   <w:tab/>
                 </w:r>
                 <w:r>
                   <w:rPr>
-                    <w:rStyle w:val="Hipervnculo"/>
+                    <w:rStyle w:val="Hyperlink"/>
                     <w:noProof/>
                   </w:rPr>
                   <w:t>Diagrama de casos de uso del sistema (CUS)</w:t>
@@ -4164,7 +4423,7 @@
                     <w:noProof/>
                     <w:webHidden/>
                   </w:rPr>
-                  <w:instrText xml:space="preserve"> PAGEREF _Toc514999907 \h </w:instrText>
+                  <w:instrText xml:space="preserve"> PAGEREF _Toc516101343 \h </w:instrText>
                 </w:r>
                 <w:r>
                   <w:rPr>
@@ -4197,7 +4456,7 @@
             </w:p>
             <w:p>
               <w:pPr>
-                <w:pStyle w:val="TDC1"/>
+                <w:pStyle w:val="TOC1"/>
                 <w:tabs>
                   <w:tab w:val="left" w:pos="390"/>
                   <w:tab w:val="right" w:leader="dot" w:pos="8828"/>
@@ -4209,13 +4468,13 @@
                   <w:caps w:val="0"/>
                   <w:noProof/>
                   <w:u w:val="none"/>
-                  <w:lang w:val="es-ES" w:eastAsia="es-ES"/>
+                  <w:lang w:val="es-ES_tradnl" w:eastAsia="es-ES_tradnl"/>
                 </w:rPr>
               </w:pPr>
-              <w:hyperlink w:anchor="_Toc514999908" w:history="1">
-                <w:r>
-                  <w:rPr>
-                    <w:rStyle w:val="Hipervnculo"/>
+              <w:hyperlink w:anchor="_Toc516101344" w:history="1">
+                <w:r>
+                  <w:rPr>
+                    <w:rStyle w:val="Hyperlink"/>
                     <w:noProof/>
                   </w:rPr>
                   <w:t>2.</w:t>
@@ -4228,13 +4487,13 @@
                     <w:caps w:val="0"/>
                     <w:noProof/>
                     <w:u w:val="none"/>
-                    <w:lang w:val="es-ES" w:eastAsia="es-ES"/>
+                    <w:lang w:val="es-ES_tradnl" w:eastAsia="es-ES_tradnl"/>
                   </w:rPr>
                   <w:tab/>
                 </w:r>
                 <w:r>
                   <w:rPr>
-                    <w:rStyle w:val="Hipervnculo"/>
+                    <w:rStyle w:val="Hyperlink"/>
                     <w:noProof/>
                   </w:rPr>
                   <w:t>Análisis de los casos de uso del sistema</w:t>
@@ -4258,7 +4517,7 @@
                     <w:noProof/>
                     <w:webHidden/>
                   </w:rPr>
-                  <w:instrText xml:space="preserve"> PAGEREF _Toc514999908 \h </w:instrText>
+                  <w:instrText xml:space="preserve"> PAGEREF _Toc516101344 \h </w:instrText>
                 </w:r>
                 <w:r>
                   <w:rPr>
@@ -4291,7 +4550,7 @@
             </w:p>
             <w:p>
               <w:pPr>
-                <w:pStyle w:val="TDC1"/>
+                <w:pStyle w:val="TOC1"/>
                 <w:tabs>
                   <w:tab w:val="left" w:pos="561"/>
                   <w:tab w:val="right" w:leader="dot" w:pos="8828"/>
@@ -4303,13 +4562,13 @@
                   <w:caps w:val="0"/>
                   <w:noProof/>
                   <w:u w:val="none"/>
-                  <w:lang w:val="es-ES" w:eastAsia="es-ES"/>
+                  <w:lang w:val="es-ES_tradnl" w:eastAsia="es-ES_tradnl"/>
                 </w:rPr>
               </w:pPr>
-              <w:hyperlink w:anchor="_Toc514999909" w:history="1">
-                <w:r>
-                  <w:rPr>
-                    <w:rStyle w:val="Hipervnculo"/>
+              <w:hyperlink w:anchor="_Toc516101345" w:history="1">
+                <w:r>
+                  <w:rPr>
+                    <w:rStyle w:val="Hyperlink"/>
                     <w:rFonts w:cstheme="minorHAnsi"/>
                     <w:noProof/>
                     <w:lang w:val="es-ES_tradnl"/>
@@ -4324,13 +4583,13 @@
                     <w:caps w:val="0"/>
                     <w:noProof/>
                     <w:u w:val="none"/>
-                    <w:lang w:val="es-ES" w:eastAsia="es-ES"/>
+                    <w:lang w:val="es-ES_tradnl" w:eastAsia="es-ES_tradnl"/>
                   </w:rPr>
                   <w:tab/>
                 </w:r>
                 <w:r>
                   <w:rPr>
-                    <w:rStyle w:val="Hipervnculo"/>
+                    <w:rStyle w:val="Hyperlink"/>
                     <w:noProof/>
                   </w:rPr>
                   <w:t>Registrar usuario de la plataforma (CU01)</w:t>
@@ -4354,7 +4613,7 @@
                     <w:noProof/>
                     <w:webHidden/>
                   </w:rPr>
-                  <w:instrText xml:space="preserve"> PAGEREF _Toc514999909 \h </w:instrText>
+                  <w:instrText xml:space="preserve"> PAGEREF _Toc516101345 \h </w:instrText>
                 </w:r>
                 <w:r>
                   <w:rPr>
@@ -4387,7 +4646,7 @@
             </w:p>
             <w:p>
               <w:pPr>
-                <w:pStyle w:val="TDC1"/>
+                <w:pStyle w:val="TOC1"/>
                 <w:tabs>
                   <w:tab w:val="left" w:pos="731"/>
                   <w:tab w:val="right" w:leader="dot" w:pos="8828"/>
@@ -4399,13 +4658,13 @@
                   <w:caps w:val="0"/>
                   <w:noProof/>
                   <w:u w:val="none"/>
-                  <w:lang w:val="es-ES" w:eastAsia="es-ES"/>
+                  <w:lang w:val="es-ES_tradnl" w:eastAsia="es-ES_tradnl"/>
                 </w:rPr>
               </w:pPr>
-              <w:hyperlink w:anchor="_Toc514999910" w:history="1">
-                <w:r>
-                  <w:rPr>
-                    <w:rStyle w:val="Hipervnculo"/>
+              <w:hyperlink w:anchor="_Toc516101346" w:history="1">
+                <w:r>
+                  <w:rPr>
+                    <w:rStyle w:val="Hyperlink"/>
                     <w:noProof/>
                   </w:rPr>
                   <w:t>2.1.1.</w:t>
@@ -4418,13 +4677,13 @@
                     <w:caps w:val="0"/>
                     <w:noProof/>
                     <w:u w:val="none"/>
-                    <w:lang w:val="es-ES" w:eastAsia="es-ES"/>
+                    <w:lang w:val="es-ES_tradnl" w:eastAsia="es-ES_tradnl"/>
                   </w:rPr>
                   <w:tab/>
                 </w:r>
                 <w:r>
                   <w:rPr>
-                    <w:rStyle w:val="Hipervnculo"/>
+                    <w:rStyle w:val="Hyperlink"/>
                     <w:noProof/>
                   </w:rPr>
                   <w:t>Modelo de análisis</w:t>
@@ -4448,7 +4707,7 @@
                     <w:noProof/>
                     <w:webHidden/>
                   </w:rPr>
-                  <w:instrText xml:space="preserve"> PAGEREF _Toc514999910 \h </w:instrText>
+                  <w:instrText xml:space="preserve"> PAGEREF _Toc516101346 \h </w:instrText>
                 </w:r>
                 <w:r>
                   <w:rPr>
@@ -4481,7 +4740,7 @@
             </w:p>
             <w:p>
               <w:pPr>
-                <w:pStyle w:val="TDC1"/>
+                <w:pStyle w:val="TOC1"/>
                 <w:tabs>
                   <w:tab w:val="left" w:pos="731"/>
                   <w:tab w:val="right" w:leader="dot" w:pos="8828"/>
@@ -4493,13 +4752,13 @@
                   <w:caps w:val="0"/>
                   <w:noProof/>
                   <w:u w:val="none"/>
-                  <w:lang w:val="es-ES" w:eastAsia="es-ES"/>
+                  <w:lang w:val="es-ES_tradnl" w:eastAsia="es-ES_tradnl"/>
                 </w:rPr>
               </w:pPr>
-              <w:hyperlink w:anchor="_Toc514999911" w:history="1">
-                <w:r>
-                  <w:rPr>
-                    <w:rStyle w:val="Hipervnculo"/>
+              <w:hyperlink w:anchor="_Toc516101347" w:history="1">
+                <w:r>
+                  <w:rPr>
+                    <w:rStyle w:val="Hyperlink"/>
                     <w:noProof/>
                   </w:rPr>
                   <w:t>2.1.2.</w:t>
@@ -4512,13 +4771,13 @@
                     <w:caps w:val="0"/>
                     <w:noProof/>
                     <w:u w:val="none"/>
-                    <w:lang w:val="es-ES" w:eastAsia="es-ES"/>
+                    <w:lang w:val="es-ES_tradnl" w:eastAsia="es-ES_tradnl"/>
                   </w:rPr>
                   <w:tab/>
                 </w:r>
                 <w:r>
                   <w:rPr>
-                    <w:rStyle w:val="Hipervnculo"/>
+                    <w:rStyle w:val="Hyperlink"/>
                     <w:noProof/>
                   </w:rPr>
                   <w:t>Diagrama de secuencia</w:t>
@@ -4542,7 +4801,7 @@
                     <w:noProof/>
                     <w:webHidden/>
                   </w:rPr>
-                  <w:instrText xml:space="preserve"> PAGEREF _Toc514999911 \h </w:instrText>
+                  <w:instrText xml:space="preserve"> PAGEREF _Toc516101347 \h </w:instrText>
                 </w:r>
                 <w:r>
                   <w:rPr>
@@ -4575,7 +4834,7 @@
             </w:p>
             <w:p>
               <w:pPr>
-                <w:pStyle w:val="TDC1"/>
+                <w:pStyle w:val="TOC1"/>
                 <w:tabs>
                   <w:tab w:val="left" w:pos="561"/>
                   <w:tab w:val="right" w:leader="dot" w:pos="8828"/>
@@ -4587,13 +4846,13 @@
                   <w:caps w:val="0"/>
                   <w:noProof/>
                   <w:u w:val="none"/>
-                  <w:lang w:val="es-ES" w:eastAsia="es-ES"/>
+                  <w:lang w:val="es-ES_tradnl" w:eastAsia="es-ES_tradnl"/>
                 </w:rPr>
               </w:pPr>
-              <w:hyperlink w:anchor="_Toc514999912" w:history="1">
-                <w:r>
-                  <w:rPr>
-                    <w:rStyle w:val="Hipervnculo"/>
+              <w:hyperlink w:anchor="_Toc516101348" w:history="1">
+                <w:r>
+                  <w:rPr>
+                    <w:rStyle w:val="Hyperlink"/>
                     <w:rFonts w:cstheme="minorHAnsi"/>
                     <w:noProof/>
                     <w:lang w:val="es-ES_tradnl"/>
@@ -4608,13 +4867,13 @@
                     <w:caps w:val="0"/>
                     <w:noProof/>
                     <w:u w:val="none"/>
-                    <w:lang w:val="es-ES" w:eastAsia="es-ES"/>
+                    <w:lang w:val="es-ES_tradnl" w:eastAsia="es-ES_tradnl"/>
                   </w:rPr>
                   <w:tab/>
                 </w:r>
                 <w:r>
                   <w:rPr>
-                    <w:rStyle w:val="Hipervnculo"/>
+                    <w:rStyle w:val="Hyperlink"/>
                     <w:noProof/>
                   </w:rPr>
                   <w:t>Iniciar sesión en la plataforma (CU02)</w:t>
@@ -4638,7 +4897,7 @@
                     <w:noProof/>
                     <w:webHidden/>
                   </w:rPr>
-                  <w:instrText xml:space="preserve"> PAGEREF _Toc514999912 \h </w:instrText>
+                  <w:instrText xml:space="preserve"> PAGEREF _Toc516101348 \h </w:instrText>
                 </w:r>
                 <w:r>
                   <w:rPr>
@@ -4671,7 +4930,7 @@
             </w:p>
             <w:p>
               <w:pPr>
-                <w:pStyle w:val="TDC1"/>
+                <w:pStyle w:val="TOC1"/>
                 <w:tabs>
                   <w:tab w:val="left" w:pos="731"/>
                   <w:tab w:val="right" w:leader="dot" w:pos="8828"/>
@@ -4683,13 +4942,13 @@
                   <w:caps w:val="0"/>
                   <w:noProof/>
                   <w:u w:val="none"/>
-                  <w:lang w:val="es-ES" w:eastAsia="es-ES"/>
+                  <w:lang w:val="es-ES_tradnl" w:eastAsia="es-ES_tradnl"/>
                 </w:rPr>
               </w:pPr>
-              <w:hyperlink w:anchor="_Toc514999913" w:history="1">
-                <w:r>
-                  <w:rPr>
-                    <w:rStyle w:val="Hipervnculo"/>
+              <w:hyperlink w:anchor="_Toc516101349" w:history="1">
+                <w:r>
+                  <w:rPr>
+                    <w:rStyle w:val="Hyperlink"/>
                     <w:noProof/>
                   </w:rPr>
                   <w:t>2.2.1.</w:t>
@@ -4702,13 +4961,13 @@
                     <w:caps w:val="0"/>
                     <w:noProof/>
                     <w:u w:val="none"/>
-                    <w:lang w:val="es-ES" w:eastAsia="es-ES"/>
+                    <w:lang w:val="es-ES_tradnl" w:eastAsia="es-ES_tradnl"/>
                   </w:rPr>
                   <w:tab/>
                 </w:r>
                 <w:r>
                   <w:rPr>
-                    <w:rStyle w:val="Hipervnculo"/>
+                    <w:rStyle w:val="Hyperlink"/>
                     <w:noProof/>
                   </w:rPr>
                   <w:t>Modelo de análisis</w:t>
@@ -4732,7 +4991,7 @@
                     <w:noProof/>
                     <w:webHidden/>
                   </w:rPr>
-                  <w:instrText xml:space="preserve"> PAGEREF _Toc514999913 \h </w:instrText>
+                  <w:instrText xml:space="preserve"> PAGEREF _Toc516101349 \h </w:instrText>
                 </w:r>
                 <w:r>
                   <w:rPr>
@@ -4765,7 +5024,7 @@
             </w:p>
             <w:p>
               <w:pPr>
-                <w:pStyle w:val="TDC1"/>
+                <w:pStyle w:val="TOC1"/>
                 <w:tabs>
                   <w:tab w:val="left" w:pos="731"/>
                   <w:tab w:val="right" w:leader="dot" w:pos="8828"/>
@@ -4777,13 +5036,13 @@
                   <w:caps w:val="0"/>
                   <w:noProof/>
                   <w:u w:val="none"/>
-                  <w:lang w:val="es-ES" w:eastAsia="es-ES"/>
+                  <w:lang w:val="es-ES_tradnl" w:eastAsia="es-ES_tradnl"/>
                 </w:rPr>
               </w:pPr>
-              <w:hyperlink w:anchor="_Toc514999914" w:history="1">
-                <w:r>
-                  <w:rPr>
-                    <w:rStyle w:val="Hipervnculo"/>
+              <w:hyperlink w:anchor="_Toc516101350" w:history="1">
+                <w:r>
+                  <w:rPr>
+                    <w:rStyle w:val="Hyperlink"/>
                     <w:noProof/>
                   </w:rPr>
                   <w:t>2.2.2.</w:t>
@@ -4796,13 +5055,13 @@
                     <w:caps w:val="0"/>
                     <w:noProof/>
                     <w:u w:val="none"/>
-                    <w:lang w:val="es-ES" w:eastAsia="es-ES"/>
+                    <w:lang w:val="es-ES_tradnl" w:eastAsia="es-ES_tradnl"/>
                   </w:rPr>
                   <w:tab/>
                 </w:r>
                 <w:r>
                   <w:rPr>
-                    <w:rStyle w:val="Hipervnculo"/>
+                    <w:rStyle w:val="Hyperlink"/>
                     <w:noProof/>
                   </w:rPr>
                   <w:t>Diagrama de secuencia</w:t>
@@ -4826,7 +5085,7 @@
                     <w:noProof/>
                     <w:webHidden/>
                   </w:rPr>
-                  <w:instrText xml:space="preserve"> PAGEREF _Toc514999914 \h </w:instrText>
+                  <w:instrText xml:space="preserve"> PAGEREF _Toc516101350 \h </w:instrText>
                 </w:r>
                 <w:r>
                   <w:rPr>
@@ -4859,7 +5118,7 @@
             </w:p>
             <w:p>
               <w:pPr>
-                <w:pStyle w:val="TDC1"/>
+                <w:pStyle w:val="TOC1"/>
                 <w:tabs>
                   <w:tab w:val="left" w:pos="561"/>
                   <w:tab w:val="right" w:leader="dot" w:pos="8828"/>
@@ -4871,13 +5130,13 @@
                   <w:caps w:val="0"/>
                   <w:noProof/>
                   <w:u w:val="none"/>
-                  <w:lang w:val="es-ES" w:eastAsia="es-ES"/>
+                  <w:lang w:val="es-ES_tradnl" w:eastAsia="es-ES_tradnl"/>
                 </w:rPr>
               </w:pPr>
-              <w:hyperlink w:anchor="_Toc514999915" w:history="1">
-                <w:r>
-                  <w:rPr>
-                    <w:rStyle w:val="Hipervnculo"/>
+              <w:hyperlink w:anchor="_Toc516101351" w:history="1">
+                <w:r>
+                  <w:rPr>
+                    <w:rStyle w:val="Hyperlink"/>
                     <w:rFonts w:cstheme="minorHAnsi"/>
                     <w:noProof/>
                     <w:lang w:val="es-ES_tradnl"/>
@@ -4892,13 +5151,13 @@
                     <w:caps w:val="0"/>
                     <w:noProof/>
                     <w:u w:val="none"/>
-                    <w:lang w:val="es-ES" w:eastAsia="es-ES"/>
+                    <w:lang w:val="es-ES_tradnl" w:eastAsia="es-ES_tradnl"/>
                   </w:rPr>
                   <w:tab/>
                 </w:r>
                 <w:r>
                   <w:rPr>
-                    <w:rStyle w:val="Hipervnculo"/>
+                    <w:rStyle w:val="Hyperlink"/>
                     <w:noProof/>
                   </w:rPr>
                   <w:t>Editar Perfil del Usuario(CU03)</w:t>
@@ -4922,7 +5181,7 @@
                     <w:noProof/>
                     <w:webHidden/>
                   </w:rPr>
-                  <w:instrText xml:space="preserve"> PAGEREF _Toc514999915 \h </w:instrText>
+                  <w:instrText xml:space="preserve"> PAGEREF _Toc516101351 \h </w:instrText>
                 </w:r>
                 <w:r>
                   <w:rPr>
@@ -4955,7 +5214,7 @@
             </w:p>
             <w:p>
               <w:pPr>
-                <w:pStyle w:val="TDC1"/>
+                <w:pStyle w:val="TOC1"/>
                 <w:tabs>
                   <w:tab w:val="left" w:pos="731"/>
                   <w:tab w:val="right" w:leader="dot" w:pos="8828"/>
@@ -4967,13 +5226,13 @@
                   <w:caps w:val="0"/>
                   <w:noProof/>
                   <w:u w:val="none"/>
-                  <w:lang w:val="es-ES" w:eastAsia="es-ES"/>
+                  <w:lang w:val="es-ES_tradnl" w:eastAsia="es-ES_tradnl"/>
                 </w:rPr>
               </w:pPr>
-              <w:hyperlink w:anchor="_Toc514999916" w:history="1">
-                <w:r>
-                  <w:rPr>
-                    <w:rStyle w:val="Hipervnculo"/>
+              <w:hyperlink w:anchor="_Toc516101352" w:history="1">
+                <w:r>
+                  <w:rPr>
+                    <w:rStyle w:val="Hyperlink"/>
                     <w:noProof/>
                   </w:rPr>
                   <w:t>2.3.1.</w:t>
@@ -4986,13 +5245,13 @@
                     <w:caps w:val="0"/>
                     <w:noProof/>
                     <w:u w:val="none"/>
-                    <w:lang w:val="es-ES" w:eastAsia="es-ES"/>
+                    <w:lang w:val="es-ES_tradnl" w:eastAsia="es-ES_tradnl"/>
                   </w:rPr>
                   <w:tab/>
                 </w:r>
                 <w:r>
                   <w:rPr>
-                    <w:rStyle w:val="Hipervnculo"/>
+                    <w:rStyle w:val="Hyperlink"/>
                     <w:noProof/>
                   </w:rPr>
                   <w:t>Modelo de análisis</w:t>
@@ -5016,7 +5275,7 @@
                     <w:noProof/>
                     <w:webHidden/>
                   </w:rPr>
-                  <w:instrText xml:space="preserve"> PAGEREF _Toc514999916 \h </w:instrText>
+                  <w:instrText xml:space="preserve"> PAGEREF _Toc516101352 \h </w:instrText>
                 </w:r>
                 <w:r>
                   <w:rPr>
@@ -5049,7 +5308,7 @@
             </w:p>
             <w:p>
               <w:pPr>
-                <w:pStyle w:val="TDC1"/>
+                <w:pStyle w:val="TOC1"/>
                 <w:tabs>
                   <w:tab w:val="left" w:pos="731"/>
                   <w:tab w:val="right" w:leader="dot" w:pos="8828"/>
@@ -5061,13 +5320,13 @@
                   <w:caps w:val="0"/>
                   <w:noProof/>
                   <w:u w:val="none"/>
-                  <w:lang w:val="es-ES" w:eastAsia="es-ES"/>
+                  <w:lang w:val="es-ES_tradnl" w:eastAsia="es-ES_tradnl"/>
                 </w:rPr>
               </w:pPr>
-              <w:hyperlink w:anchor="_Toc514999917" w:history="1">
-                <w:r>
-                  <w:rPr>
-                    <w:rStyle w:val="Hipervnculo"/>
+              <w:hyperlink w:anchor="_Toc516101353" w:history="1">
+                <w:r>
+                  <w:rPr>
+                    <w:rStyle w:val="Hyperlink"/>
                     <w:noProof/>
                   </w:rPr>
                   <w:t>2.3.2.</w:t>
@@ -5080,13 +5339,13 @@
                     <w:caps w:val="0"/>
                     <w:noProof/>
                     <w:u w:val="none"/>
-                    <w:lang w:val="es-ES" w:eastAsia="es-ES"/>
+                    <w:lang w:val="es-ES_tradnl" w:eastAsia="es-ES_tradnl"/>
                   </w:rPr>
                   <w:tab/>
                 </w:r>
                 <w:r>
                   <w:rPr>
-                    <w:rStyle w:val="Hipervnculo"/>
+                    <w:rStyle w:val="Hyperlink"/>
                     <w:noProof/>
                   </w:rPr>
                   <w:t>Diagrama de secuencia</w:t>
@@ -5110,7 +5369,7 @@
                     <w:noProof/>
                     <w:webHidden/>
                   </w:rPr>
-                  <w:instrText xml:space="preserve"> PAGEREF _Toc514999917 \h </w:instrText>
+                  <w:instrText xml:space="preserve"> PAGEREF _Toc516101353 \h </w:instrText>
                 </w:r>
                 <w:r>
                   <w:rPr>
@@ -5143,7 +5402,7 @@
             </w:p>
             <w:p>
               <w:pPr>
-                <w:pStyle w:val="TDC1"/>
+                <w:pStyle w:val="TOC1"/>
                 <w:tabs>
                   <w:tab w:val="left" w:pos="561"/>
                   <w:tab w:val="right" w:leader="dot" w:pos="8828"/>
@@ -5155,13 +5414,13 @@
                   <w:caps w:val="0"/>
                   <w:noProof/>
                   <w:u w:val="none"/>
-                  <w:lang w:val="es-ES" w:eastAsia="es-ES"/>
+                  <w:lang w:val="es-ES_tradnl" w:eastAsia="es-ES_tradnl"/>
                 </w:rPr>
               </w:pPr>
-              <w:hyperlink w:anchor="_Toc514999918" w:history="1">
-                <w:r>
-                  <w:rPr>
-                    <w:rStyle w:val="Hipervnculo"/>
+              <w:hyperlink w:anchor="_Toc516101354" w:history="1">
+                <w:r>
+                  <w:rPr>
+                    <w:rStyle w:val="Hyperlink"/>
                     <w:rFonts w:cstheme="minorHAnsi"/>
                     <w:noProof/>
                     <w:lang w:val="es-ES_tradnl"/>
@@ -5176,13 +5435,13 @@
                     <w:caps w:val="0"/>
                     <w:noProof/>
                     <w:u w:val="none"/>
-                    <w:lang w:val="es-ES" w:eastAsia="es-ES"/>
+                    <w:lang w:val="es-ES_tradnl" w:eastAsia="es-ES_tradnl"/>
                   </w:rPr>
                   <w:tab/>
                 </w:r>
                 <w:r>
                   <w:rPr>
-                    <w:rStyle w:val="Hipervnculo"/>
+                    <w:rStyle w:val="Hyperlink"/>
                     <w:noProof/>
                   </w:rPr>
                   <w:t>Gestionar Recetas (CU04)</w:t>
@@ -5206,7 +5465,7 @@
                     <w:noProof/>
                     <w:webHidden/>
                   </w:rPr>
-                  <w:instrText xml:space="preserve"> PAGEREF _Toc514999918 \h </w:instrText>
+                  <w:instrText xml:space="preserve"> PAGEREF _Toc516101354 \h </w:instrText>
                 </w:r>
                 <w:r>
                   <w:rPr>
@@ -5239,7 +5498,7 @@
             </w:p>
             <w:p>
               <w:pPr>
-                <w:pStyle w:val="TDC1"/>
+                <w:pStyle w:val="TOC1"/>
                 <w:tabs>
                   <w:tab w:val="left" w:pos="731"/>
                   <w:tab w:val="right" w:leader="dot" w:pos="8828"/>
@@ -5251,13 +5510,13 @@
                   <w:caps w:val="0"/>
                   <w:noProof/>
                   <w:u w:val="none"/>
-                  <w:lang w:val="es-ES" w:eastAsia="es-ES"/>
+                  <w:lang w:val="es-ES_tradnl" w:eastAsia="es-ES_tradnl"/>
                 </w:rPr>
               </w:pPr>
-              <w:hyperlink w:anchor="_Toc514999919" w:history="1">
-                <w:r>
-                  <w:rPr>
-                    <w:rStyle w:val="Hipervnculo"/>
+              <w:hyperlink w:anchor="_Toc516101355" w:history="1">
+                <w:r>
+                  <w:rPr>
+                    <w:rStyle w:val="Hyperlink"/>
                     <w:noProof/>
                   </w:rPr>
                   <w:t>2.4.1.</w:t>
@@ -5270,13 +5529,13 @@
                     <w:caps w:val="0"/>
                     <w:noProof/>
                     <w:u w:val="none"/>
-                    <w:lang w:val="es-ES" w:eastAsia="es-ES"/>
+                    <w:lang w:val="es-ES_tradnl" w:eastAsia="es-ES_tradnl"/>
                   </w:rPr>
                   <w:tab/>
                 </w:r>
                 <w:r>
                   <w:rPr>
-                    <w:rStyle w:val="Hipervnculo"/>
+                    <w:rStyle w:val="Hyperlink"/>
                     <w:noProof/>
                   </w:rPr>
                   <w:t>Modelo de análisis</w:t>
@@ -5300,7 +5559,7 @@
                     <w:noProof/>
                     <w:webHidden/>
                   </w:rPr>
-                  <w:instrText xml:space="preserve"> PAGEREF _Toc514999919 \h </w:instrText>
+                  <w:instrText xml:space="preserve"> PAGEREF _Toc516101355 \h </w:instrText>
                 </w:r>
                 <w:r>
                   <w:rPr>
@@ -5333,7 +5592,7 @@
             </w:p>
             <w:p>
               <w:pPr>
-                <w:pStyle w:val="TDC1"/>
+                <w:pStyle w:val="TOC1"/>
                 <w:tabs>
                   <w:tab w:val="left" w:pos="731"/>
                   <w:tab w:val="right" w:leader="dot" w:pos="8828"/>
@@ -5345,13 +5604,13 @@
                   <w:caps w:val="0"/>
                   <w:noProof/>
                   <w:u w:val="none"/>
-                  <w:lang w:val="es-ES" w:eastAsia="es-ES"/>
+                  <w:lang w:val="es-ES_tradnl" w:eastAsia="es-ES_tradnl"/>
                 </w:rPr>
               </w:pPr>
-              <w:hyperlink w:anchor="_Toc514999920" w:history="1">
-                <w:r>
-                  <w:rPr>
-                    <w:rStyle w:val="Hipervnculo"/>
+              <w:hyperlink w:anchor="_Toc516101356" w:history="1">
+                <w:r>
+                  <w:rPr>
+                    <w:rStyle w:val="Hyperlink"/>
                     <w:noProof/>
                   </w:rPr>
                   <w:t>2.4.2.</w:t>
@@ -5364,13 +5623,13 @@
                     <w:caps w:val="0"/>
                     <w:noProof/>
                     <w:u w:val="none"/>
-                    <w:lang w:val="es-ES" w:eastAsia="es-ES"/>
+                    <w:lang w:val="es-ES_tradnl" w:eastAsia="es-ES_tradnl"/>
                   </w:rPr>
                   <w:tab/>
                 </w:r>
                 <w:r>
                   <w:rPr>
-                    <w:rStyle w:val="Hipervnculo"/>
+                    <w:rStyle w:val="Hyperlink"/>
                     <w:noProof/>
                   </w:rPr>
                   <w:t>Diagrama de secuencia</w:t>
@@ -5394,7 +5653,7 @@
                     <w:noProof/>
                     <w:webHidden/>
                   </w:rPr>
-                  <w:instrText xml:space="preserve"> PAGEREF _Toc514999920 \h </w:instrText>
+                  <w:instrText xml:space="preserve"> PAGEREF _Toc516101356 \h </w:instrText>
                 </w:r>
                 <w:r>
                   <w:rPr>
@@ -5427,7 +5686,7 @@
             </w:p>
             <w:p>
               <w:pPr>
-                <w:pStyle w:val="TDC1"/>
+                <w:pStyle w:val="TOC1"/>
                 <w:tabs>
                   <w:tab w:val="left" w:pos="561"/>
                   <w:tab w:val="right" w:leader="dot" w:pos="8828"/>
@@ -5439,13 +5698,13 @@
                   <w:caps w:val="0"/>
                   <w:noProof/>
                   <w:u w:val="none"/>
-                  <w:lang w:val="es-ES" w:eastAsia="es-ES"/>
+                  <w:lang w:val="es-ES_tradnl" w:eastAsia="es-ES_tradnl"/>
                 </w:rPr>
               </w:pPr>
-              <w:hyperlink w:anchor="_Toc514999921" w:history="1">
-                <w:r>
-                  <w:rPr>
-                    <w:rStyle w:val="Hipervnculo"/>
+              <w:hyperlink w:anchor="_Toc516101357" w:history="1">
+                <w:r>
+                  <w:rPr>
+                    <w:rStyle w:val="Hyperlink"/>
                     <w:rFonts w:cstheme="minorHAnsi"/>
                     <w:noProof/>
                     <w:lang w:val="es-ES_tradnl"/>
@@ -5460,13 +5719,13 @@
                     <w:caps w:val="0"/>
                     <w:noProof/>
                     <w:u w:val="none"/>
-                    <w:lang w:val="es-ES" w:eastAsia="es-ES"/>
+                    <w:lang w:val="es-ES_tradnl" w:eastAsia="es-ES_tradnl"/>
                   </w:rPr>
                   <w:tab/>
                 </w:r>
                 <w:r>
                   <w:rPr>
-                    <w:rStyle w:val="Hipervnculo"/>
+                    <w:rStyle w:val="Hyperlink"/>
                     <w:noProof/>
                   </w:rPr>
                   <w:t>Valorar recetas (CU05)</w:t>
@@ -5490,7 +5749,7 @@
                     <w:noProof/>
                     <w:webHidden/>
                   </w:rPr>
-                  <w:instrText xml:space="preserve"> PAGEREF _Toc514999921 \h </w:instrText>
+                  <w:instrText xml:space="preserve"> PAGEREF _Toc516101357 \h </w:instrText>
                 </w:r>
                 <w:r>
                   <w:rPr>
@@ -5523,7 +5782,7 @@
             </w:p>
             <w:p>
               <w:pPr>
-                <w:pStyle w:val="TDC1"/>
+                <w:pStyle w:val="TOC1"/>
                 <w:tabs>
                   <w:tab w:val="left" w:pos="731"/>
                   <w:tab w:val="right" w:leader="dot" w:pos="8828"/>
@@ -5535,13 +5794,13 @@
                   <w:caps w:val="0"/>
                   <w:noProof/>
                   <w:u w:val="none"/>
-                  <w:lang w:val="es-ES" w:eastAsia="es-ES"/>
+                  <w:lang w:val="es-ES_tradnl" w:eastAsia="es-ES_tradnl"/>
                 </w:rPr>
               </w:pPr>
-              <w:hyperlink w:anchor="_Toc514999922" w:history="1">
-                <w:r>
-                  <w:rPr>
-                    <w:rStyle w:val="Hipervnculo"/>
+              <w:hyperlink w:anchor="_Toc516101358" w:history="1">
+                <w:r>
+                  <w:rPr>
+                    <w:rStyle w:val="Hyperlink"/>
                     <w:noProof/>
                   </w:rPr>
                   <w:t>2.5.1.</w:t>
@@ -5554,13 +5813,13 @@
                     <w:caps w:val="0"/>
                     <w:noProof/>
                     <w:u w:val="none"/>
-                    <w:lang w:val="es-ES" w:eastAsia="es-ES"/>
+                    <w:lang w:val="es-ES_tradnl" w:eastAsia="es-ES_tradnl"/>
                   </w:rPr>
                   <w:tab/>
                 </w:r>
                 <w:r>
                   <w:rPr>
-                    <w:rStyle w:val="Hipervnculo"/>
+                    <w:rStyle w:val="Hyperlink"/>
                     <w:noProof/>
                   </w:rPr>
                   <w:t>Modelo de análisis</w:t>
@@ -5584,7 +5843,7 @@
                     <w:noProof/>
                     <w:webHidden/>
                   </w:rPr>
-                  <w:instrText xml:space="preserve"> PAGEREF _Toc514999922 \h </w:instrText>
+                  <w:instrText xml:space="preserve"> PAGEREF _Toc516101358 \h </w:instrText>
                 </w:r>
                 <w:r>
                   <w:rPr>
@@ -5617,7 +5876,7 @@
             </w:p>
             <w:p>
               <w:pPr>
-                <w:pStyle w:val="TDC1"/>
+                <w:pStyle w:val="TOC1"/>
                 <w:tabs>
                   <w:tab w:val="left" w:pos="731"/>
                   <w:tab w:val="right" w:leader="dot" w:pos="8828"/>
@@ -5629,13 +5888,13 @@
                   <w:caps w:val="0"/>
                   <w:noProof/>
                   <w:u w:val="none"/>
-                  <w:lang w:val="es-ES" w:eastAsia="es-ES"/>
+                  <w:lang w:val="es-ES_tradnl" w:eastAsia="es-ES_tradnl"/>
                 </w:rPr>
               </w:pPr>
-              <w:hyperlink w:anchor="_Toc514999923" w:history="1">
-                <w:r>
-                  <w:rPr>
-                    <w:rStyle w:val="Hipervnculo"/>
+              <w:hyperlink w:anchor="_Toc516101359" w:history="1">
+                <w:r>
+                  <w:rPr>
+                    <w:rStyle w:val="Hyperlink"/>
                     <w:noProof/>
                   </w:rPr>
                   <w:t>2.5.2.</w:t>
@@ -5648,13 +5907,13 @@
                     <w:caps w:val="0"/>
                     <w:noProof/>
                     <w:u w:val="none"/>
-                    <w:lang w:val="es-ES" w:eastAsia="es-ES"/>
+                    <w:lang w:val="es-ES_tradnl" w:eastAsia="es-ES_tradnl"/>
                   </w:rPr>
                   <w:tab/>
                 </w:r>
                 <w:r>
                   <w:rPr>
-                    <w:rStyle w:val="Hipervnculo"/>
+                    <w:rStyle w:val="Hyperlink"/>
                     <w:noProof/>
                   </w:rPr>
                   <w:t>Diagrama de secuencia</w:t>
@@ -5678,7 +5937,7 @@
                     <w:noProof/>
                     <w:webHidden/>
                   </w:rPr>
-                  <w:instrText xml:space="preserve"> PAGEREF _Toc514999923 \h </w:instrText>
+                  <w:instrText xml:space="preserve"> PAGEREF _Toc516101359 \h </w:instrText>
                 </w:r>
                 <w:r>
                   <w:rPr>
@@ -5711,7 +5970,7 @@
             </w:p>
             <w:p>
               <w:pPr>
-                <w:pStyle w:val="TDC1"/>
+                <w:pStyle w:val="TOC1"/>
                 <w:tabs>
                   <w:tab w:val="left" w:pos="561"/>
                   <w:tab w:val="right" w:leader="dot" w:pos="8828"/>
@@ -5723,13 +5982,13 @@
                   <w:caps w:val="0"/>
                   <w:noProof/>
                   <w:u w:val="none"/>
-                  <w:lang w:val="es-ES" w:eastAsia="es-ES"/>
+                  <w:lang w:val="es-ES_tradnl" w:eastAsia="es-ES_tradnl"/>
                 </w:rPr>
               </w:pPr>
-              <w:hyperlink w:anchor="_Toc514999924" w:history="1">
-                <w:r>
-                  <w:rPr>
-                    <w:rStyle w:val="Hipervnculo"/>
+              <w:hyperlink w:anchor="_Toc516101360" w:history="1">
+                <w:r>
+                  <w:rPr>
+                    <w:rStyle w:val="Hyperlink"/>
                     <w:rFonts w:cstheme="minorHAnsi"/>
                     <w:noProof/>
                     <w:lang w:val="es-ES_tradnl"/>
@@ -5744,13 +6003,13 @@
                     <w:caps w:val="0"/>
                     <w:noProof/>
                     <w:u w:val="none"/>
-                    <w:lang w:val="es-ES" w:eastAsia="es-ES"/>
+                    <w:lang w:val="es-ES_tradnl" w:eastAsia="es-ES_tradnl"/>
                   </w:rPr>
                   <w:tab/>
                 </w:r>
                 <w:r>
                   <w:rPr>
-                    <w:rStyle w:val="Hipervnculo"/>
+                    <w:rStyle w:val="Hyperlink"/>
                     <w:noProof/>
                   </w:rPr>
                   <w:t>Añadir comentarios a receta (CU06)</w:t>
@@ -5774,7 +6033,7 @@
                     <w:noProof/>
                     <w:webHidden/>
                   </w:rPr>
-                  <w:instrText xml:space="preserve"> PAGEREF _Toc514999924 \h </w:instrText>
+                  <w:instrText xml:space="preserve"> PAGEREF _Toc516101360 \h </w:instrText>
                 </w:r>
                 <w:r>
                   <w:rPr>
@@ -5807,7 +6066,7 @@
             </w:p>
             <w:p>
               <w:pPr>
-                <w:pStyle w:val="TDC1"/>
+                <w:pStyle w:val="TOC1"/>
                 <w:tabs>
                   <w:tab w:val="left" w:pos="731"/>
                   <w:tab w:val="right" w:leader="dot" w:pos="8828"/>
@@ -5819,13 +6078,13 @@
                   <w:caps w:val="0"/>
                   <w:noProof/>
                   <w:u w:val="none"/>
-                  <w:lang w:val="es-ES" w:eastAsia="es-ES"/>
+                  <w:lang w:val="es-ES_tradnl" w:eastAsia="es-ES_tradnl"/>
                 </w:rPr>
               </w:pPr>
-              <w:hyperlink w:anchor="_Toc514999925" w:history="1">
-                <w:r>
-                  <w:rPr>
-                    <w:rStyle w:val="Hipervnculo"/>
+              <w:hyperlink w:anchor="_Toc516101361" w:history="1">
+                <w:r>
+                  <w:rPr>
+                    <w:rStyle w:val="Hyperlink"/>
                     <w:noProof/>
                   </w:rPr>
                   <w:t>2.6.1.</w:t>
@@ -5838,13 +6097,13 @@
                     <w:caps w:val="0"/>
                     <w:noProof/>
                     <w:u w:val="none"/>
-                    <w:lang w:val="es-ES" w:eastAsia="es-ES"/>
+                    <w:lang w:val="es-ES_tradnl" w:eastAsia="es-ES_tradnl"/>
                   </w:rPr>
                   <w:tab/>
                 </w:r>
                 <w:r>
                   <w:rPr>
-                    <w:rStyle w:val="Hipervnculo"/>
+                    <w:rStyle w:val="Hyperlink"/>
                     <w:noProof/>
                   </w:rPr>
                   <w:t>Modelo de análisis</w:t>
@@ -5868,7 +6127,7 @@
                     <w:noProof/>
                     <w:webHidden/>
                   </w:rPr>
-                  <w:instrText xml:space="preserve"> PAGEREF _Toc514999925 \h </w:instrText>
+                  <w:instrText xml:space="preserve"> PAGEREF _Toc516101361 \h </w:instrText>
                 </w:r>
                 <w:r>
                   <w:rPr>
@@ -5901,7 +6160,7 @@
             </w:p>
             <w:p>
               <w:pPr>
-                <w:pStyle w:val="TDC1"/>
+                <w:pStyle w:val="TOC1"/>
                 <w:tabs>
                   <w:tab w:val="left" w:pos="731"/>
                   <w:tab w:val="right" w:leader="dot" w:pos="8828"/>
@@ -5913,13 +6172,13 @@
                   <w:caps w:val="0"/>
                   <w:noProof/>
                   <w:u w:val="none"/>
-                  <w:lang w:val="es-ES" w:eastAsia="es-ES"/>
+                  <w:lang w:val="es-ES_tradnl" w:eastAsia="es-ES_tradnl"/>
                 </w:rPr>
               </w:pPr>
-              <w:hyperlink w:anchor="_Toc514999926" w:history="1">
-                <w:r>
-                  <w:rPr>
-                    <w:rStyle w:val="Hipervnculo"/>
+              <w:hyperlink w:anchor="_Toc516101362" w:history="1">
+                <w:r>
+                  <w:rPr>
+                    <w:rStyle w:val="Hyperlink"/>
                     <w:noProof/>
                   </w:rPr>
                   <w:t>2.6.2.</w:t>
@@ -5932,13 +6191,13 @@
                     <w:caps w:val="0"/>
                     <w:noProof/>
                     <w:u w:val="none"/>
-                    <w:lang w:val="es-ES" w:eastAsia="es-ES"/>
+                    <w:lang w:val="es-ES_tradnl" w:eastAsia="es-ES_tradnl"/>
                   </w:rPr>
                   <w:tab/>
                 </w:r>
                 <w:r>
                   <w:rPr>
-                    <w:rStyle w:val="Hipervnculo"/>
+                    <w:rStyle w:val="Hyperlink"/>
                     <w:noProof/>
                   </w:rPr>
                   <w:t>Diagrama de secuencia</w:t>
@@ -5962,7 +6221,7 @@
                     <w:noProof/>
                     <w:webHidden/>
                   </w:rPr>
-                  <w:instrText xml:space="preserve"> PAGEREF _Toc514999926 \h </w:instrText>
+                  <w:instrText xml:space="preserve"> PAGEREF _Toc516101362 \h </w:instrText>
                 </w:r>
                 <w:r>
                   <w:rPr>
@@ -5995,7 +6254,7 @@
             </w:p>
             <w:p>
               <w:pPr>
-                <w:pStyle w:val="TDC1"/>
+                <w:pStyle w:val="TOC1"/>
                 <w:tabs>
                   <w:tab w:val="left" w:pos="561"/>
                   <w:tab w:val="right" w:leader="dot" w:pos="8828"/>
@@ -6007,13 +6266,13 @@
                   <w:caps w:val="0"/>
                   <w:noProof/>
                   <w:u w:val="none"/>
-                  <w:lang w:val="es-ES" w:eastAsia="es-ES"/>
+                  <w:lang w:val="es-ES_tradnl" w:eastAsia="es-ES_tradnl"/>
                 </w:rPr>
               </w:pPr>
-              <w:hyperlink w:anchor="_Toc514999927" w:history="1">
-                <w:r>
-                  <w:rPr>
-                    <w:rStyle w:val="Hipervnculo"/>
+              <w:hyperlink w:anchor="_Toc516101363" w:history="1">
+                <w:r>
+                  <w:rPr>
+                    <w:rStyle w:val="Hyperlink"/>
                     <w:rFonts w:eastAsiaTheme="majorEastAsia" w:cstheme="minorHAnsi"/>
                     <w:noProof/>
                     <w:lang w:val="es-ES_tradnl"/>
@@ -6028,13 +6287,13 @@
                     <w:caps w:val="0"/>
                     <w:noProof/>
                     <w:u w:val="none"/>
-                    <w:lang w:val="es-ES" w:eastAsia="es-ES"/>
+                    <w:lang w:val="es-ES_tradnl" w:eastAsia="es-ES_tradnl"/>
                   </w:rPr>
                   <w:tab/>
                 </w:r>
                 <w:r>
                   <w:rPr>
-                    <w:rStyle w:val="Hipervnculo"/>
+                    <w:rStyle w:val="Hyperlink"/>
                     <w:noProof/>
                   </w:rPr>
                   <w:t>Valorar Recetas (CU07)</w:t>
@@ -6058,7 +6317,7 @@
                     <w:noProof/>
                     <w:webHidden/>
                   </w:rPr>
-                  <w:instrText xml:space="preserve"> PAGEREF _Toc514999927 \h </w:instrText>
+                  <w:instrText xml:space="preserve"> PAGEREF _Toc516101363 \h </w:instrText>
                 </w:r>
                 <w:r>
                   <w:rPr>
@@ -6091,7 +6350,7 @@
             </w:p>
             <w:p>
               <w:pPr>
-                <w:pStyle w:val="TDC1"/>
+                <w:pStyle w:val="TOC1"/>
                 <w:tabs>
                   <w:tab w:val="left" w:pos="731"/>
                   <w:tab w:val="right" w:leader="dot" w:pos="8828"/>
@@ -6103,13 +6362,13 @@
                   <w:caps w:val="0"/>
                   <w:noProof/>
                   <w:u w:val="none"/>
-                  <w:lang w:val="es-ES" w:eastAsia="es-ES"/>
+                  <w:lang w:val="es-ES_tradnl" w:eastAsia="es-ES_tradnl"/>
                 </w:rPr>
               </w:pPr>
-              <w:hyperlink w:anchor="_Toc514999928" w:history="1">
-                <w:r>
-                  <w:rPr>
-                    <w:rStyle w:val="Hipervnculo"/>
+              <w:hyperlink w:anchor="_Toc516101364" w:history="1">
+                <w:r>
+                  <w:rPr>
+                    <w:rStyle w:val="Hyperlink"/>
                     <w:noProof/>
                   </w:rPr>
                   <w:t>2.7.1.</w:t>
@@ -6122,13 +6381,13 @@
                     <w:caps w:val="0"/>
                     <w:noProof/>
                     <w:u w:val="none"/>
-                    <w:lang w:val="es-ES" w:eastAsia="es-ES"/>
+                    <w:lang w:val="es-ES_tradnl" w:eastAsia="es-ES_tradnl"/>
                   </w:rPr>
                   <w:tab/>
                 </w:r>
                 <w:r>
                   <w:rPr>
-                    <w:rStyle w:val="Hipervnculo"/>
+                    <w:rStyle w:val="Hyperlink"/>
                     <w:noProof/>
                   </w:rPr>
                   <w:t>Modelo de análisis</w:t>
@@ -6152,7 +6411,7 @@
                     <w:noProof/>
                     <w:webHidden/>
                   </w:rPr>
-                  <w:instrText xml:space="preserve"> PAGEREF _Toc514999928 \h </w:instrText>
+                  <w:instrText xml:space="preserve"> PAGEREF _Toc516101364 \h </w:instrText>
                 </w:r>
                 <w:r>
                   <w:rPr>
@@ -6185,7 +6444,7 @@
             </w:p>
             <w:p>
               <w:pPr>
-                <w:pStyle w:val="TDC1"/>
+                <w:pStyle w:val="TOC1"/>
                 <w:tabs>
                   <w:tab w:val="left" w:pos="731"/>
                   <w:tab w:val="right" w:leader="dot" w:pos="8828"/>
@@ -6197,13 +6456,13 @@
                   <w:caps w:val="0"/>
                   <w:noProof/>
                   <w:u w:val="none"/>
-                  <w:lang w:val="es-ES" w:eastAsia="es-ES"/>
+                  <w:lang w:val="es-ES_tradnl" w:eastAsia="es-ES_tradnl"/>
                 </w:rPr>
               </w:pPr>
-              <w:hyperlink w:anchor="_Toc514999929" w:history="1">
-                <w:r>
-                  <w:rPr>
-                    <w:rStyle w:val="Hipervnculo"/>
+              <w:hyperlink w:anchor="_Toc516101365" w:history="1">
+                <w:r>
+                  <w:rPr>
+                    <w:rStyle w:val="Hyperlink"/>
                     <w:noProof/>
                   </w:rPr>
                   <w:t>2.7.2.</w:t>
@@ -6216,13 +6475,13 @@
                     <w:caps w:val="0"/>
                     <w:noProof/>
                     <w:u w:val="none"/>
-                    <w:lang w:val="es-ES" w:eastAsia="es-ES"/>
+                    <w:lang w:val="es-ES_tradnl" w:eastAsia="es-ES_tradnl"/>
                   </w:rPr>
                   <w:tab/>
                 </w:r>
                 <w:r>
                   <w:rPr>
-                    <w:rStyle w:val="Hipervnculo"/>
+                    <w:rStyle w:val="Hyperlink"/>
                     <w:noProof/>
                   </w:rPr>
                   <w:t>Diagrama de secuencia</w:t>
@@ -6246,7 +6505,7 @@
                     <w:noProof/>
                     <w:webHidden/>
                   </w:rPr>
-                  <w:instrText xml:space="preserve"> PAGEREF _Toc514999929 \h </w:instrText>
+                  <w:instrText xml:space="preserve"> PAGEREF _Toc516101365 \h </w:instrText>
                 </w:r>
                 <w:r>
                   <w:rPr>
@@ -6279,7 +6538,7 @@
             </w:p>
             <w:p>
               <w:pPr>
-                <w:pStyle w:val="TDC1"/>
+                <w:pStyle w:val="TOC1"/>
                 <w:tabs>
                   <w:tab w:val="left" w:pos="561"/>
                   <w:tab w:val="right" w:leader="dot" w:pos="8828"/>
@@ -6291,13 +6550,13 @@
                   <w:caps w:val="0"/>
                   <w:noProof/>
                   <w:u w:val="none"/>
-                  <w:lang w:val="es-ES" w:eastAsia="es-ES"/>
+                  <w:lang w:val="es-ES_tradnl" w:eastAsia="es-ES_tradnl"/>
                 </w:rPr>
               </w:pPr>
-              <w:hyperlink w:anchor="_Toc514999930" w:history="1">
-                <w:r>
-                  <w:rPr>
-                    <w:rStyle w:val="Hipervnculo"/>
+              <w:hyperlink w:anchor="_Toc516101366" w:history="1">
+                <w:r>
+                  <w:rPr>
+                    <w:rStyle w:val="Hyperlink"/>
                     <w:rFonts w:cstheme="minorHAnsi"/>
                     <w:noProof/>
                     <w:lang w:val="es-ES_tradnl"/>
@@ -6312,13 +6571,13 @@
                     <w:caps w:val="0"/>
                     <w:noProof/>
                     <w:u w:val="none"/>
-                    <w:lang w:val="es-ES" w:eastAsia="es-ES"/>
+                    <w:lang w:val="es-ES_tradnl" w:eastAsia="es-ES_tradnl"/>
                   </w:rPr>
                   <w:tab/>
                 </w:r>
                 <w:r>
                   <w:rPr>
-                    <w:rStyle w:val="Hipervnculo"/>
+                    <w:rStyle w:val="Hyperlink"/>
                     <w:noProof/>
                   </w:rPr>
                   <w:t>Registrarse como Proveedor (CU08)</w:t>
@@ -6342,7 +6601,7 @@
                     <w:noProof/>
                     <w:webHidden/>
                   </w:rPr>
-                  <w:instrText xml:space="preserve"> PAGEREF _Toc514999930 \h </w:instrText>
+                  <w:instrText xml:space="preserve"> PAGEREF _Toc516101366 \h </w:instrText>
                 </w:r>
                 <w:r>
                   <w:rPr>
@@ -6375,7 +6634,7 @@
             </w:p>
             <w:p>
               <w:pPr>
-                <w:pStyle w:val="TDC1"/>
+                <w:pStyle w:val="TOC1"/>
                 <w:tabs>
                   <w:tab w:val="left" w:pos="731"/>
                   <w:tab w:val="right" w:leader="dot" w:pos="8828"/>
@@ -6387,13 +6646,13 @@
                   <w:caps w:val="0"/>
                   <w:noProof/>
                   <w:u w:val="none"/>
-                  <w:lang w:val="es-ES" w:eastAsia="es-ES"/>
+                  <w:lang w:val="es-ES_tradnl" w:eastAsia="es-ES_tradnl"/>
                 </w:rPr>
               </w:pPr>
-              <w:hyperlink w:anchor="_Toc514999931" w:history="1">
-                <w:r>
-                  <w:rPr>
-                    <w:rStyle w:val="Hipervnculo"/>
+              <w:hyperlink w:anchor="_Toc516101367" w:history="1">
+                <w:r>
+                  <w:rPr>
+                    <w:rStyle w:val="Hyperlink"/>
                     <w:noProof/>
                   </w:rPr>
                   <w:t>2.8.1.</w:t>
@@ -6406,13 +6665,13 @@
                     <w:caps w:val="0"/>
                     <w:noProof/>
                     <w:u w:val="none"/>
-                    <w:lang w:val="es-ES" w:eastAsia="es-ES"/>
+                    <w:lang w:val="es-ES_tradnl" w:eastAsia="es-ES_tradnl"/>
                   </w:rPr>
                   <w:tab/>
                 </w:r>
                 <w:r>
                   <w:rPr>
-                    <w:rStyle w:val="Hipervnculo"/>
+                    <w:rStyle w:val="Hyperlink"/>
                     <w:noProof/>
                   </w:rPr>
                   <w:t>Modelo de análisis</w:t>
@@ -6436,7 +6695,7 @@
                     <w:noProof/>
                     <w:webHidden/>
                   </w:rPr>
-                  <w:instrText xml:space="preserve"> PAGEREF _Toc514999931 \h </w:instrText>
+                  <w:instrText xml:space="preserve"> PAGEREF _Toc516101367 \h </w:instrText>
                 </w:r>
                 <w:r>
                   <w:rPr>
@@ -6469,7 +6728,7 @@
             </w:p>
             <w:p>
               <w:pPr>
-                <w:pStyle w:val="TDC1"/>
+                <w:pStyle w:val="TOC1"/>
                 <w:tabs>
                   <w:tab w:val="left" w:pos="731"/>
                   <w:tab w:val="right" w:leader="dot" w:pos="8828"/>
@@ -6481,13 +6740,13 @@
                   <w:caps w:val="0"/>
                   <w:noProof/>
                   <w:u w:val="none"/>
-                  <w:lang w:val="es-ES" w:eastAsia="es-ES"/>
+                  <w:lang w:val="es-ES_tradnl" w:eastAsia="es-ES_tradnl"/>
                 </w:rPr>
               </w:pPr>
-              <w:hyperlink w:anchor="_Toc514999932" w:history="1">
-                <w:r>
-                  <w:rPr>
-                    <w:rStyle w:val="Hipervnculo"/>
+              <w:hyperlink w:anchor="_Toc516101368" w:history="1">
+                <w:r>
+                  <w:rPr>
+                    <w:rStyle w:val="Hyperlink"/>
                     <w:noProof/>
                   </w:rPr>
                   <w:t>2.8.2.</w:t>
@@ -6500,13 +6759,13 @@
                     <w:caps w:val="0"/>
                     <w:noProof/>
                     <w:u w:val="none"/>
-                    <w:lang w:val="es-ES" w:eastAsia="es-ES"/>
+                    <w:lang w:val="es-ES_tradnl" w:eastAsia="es-ES_tradnl"/>
                   </w:rPr>
                   <w:tab/>
                 </w:r>
                 <w:r>
                   <w:rPr>
-                    <w:rStyle w:val="Hipervnculo"/>
+                    <w:rStyle w:val="Hyperlink"/>
                     <w:noProof/>
                   </w:rPr>
                   <w:t>Diagrama de secuencia</w:t>
@@ -6530,7 +6789,7 @@
                     <w:noProof/>
                     <w:webHidden/>
                   </w:rPr>
-                  <w:instrText xml:space="preserve"> PAGEREF _Toc514999932 \h </w:instrText>
+                  <w:instrText xml:space="preserve"> PAGEREF _Toc516101368 \h </w:instrText>
                 </w:r>
                 <w:r>
                   <w:rPr>
@@ -6563,7 +6822,7 @@
             </w:p>
             <w:p>
               <w:pPr>
-                <w:pStyle w:val="TDC1"/>
+                <w:pStyle w:val="TOC1"/>
                 <w:tabs>
                   <w:tab w:val="left" w:pos="561"/>
                   <w:tab w:val="right" w:leader="dot" w:pos="8828"/>
@@ -6575,13 +6834,13 @@
                   <w:caps w:val="0"/>
                   <w:noProof/>
                   <w:u w:val="none"/>
-                  <w:lang w:val="es-ES" w:eastAsia="es-ES"/>
+                  <w:lang w:val="es-ES_tradnl" w:eastAsia="es-ES_tradnl"/>
                 </w:rPr>
               </w:pPr>
-              <w:hyperlink w:anchor="_Toc514999933" w:history="1">
-                <w:r>
-                  <w:rPr>
-                    <w:rStyle w:val="Hipervnculo"/>
+              <w:hyperlink w:anchor="_Toc516101369" w:history="1">
+                <w:r>
+                  <w:rPr>
+                    <w:rStyle w:val="Hyperlink"/>
                     <w:rFonts w:cstheme="minorHAnsi"/>
                     <w:noProof/>
                     <w:lang w:val="es-ES_tradnl"/>
@@ -6596,13 +6855,13 @@
                     <w:caps w:val="0"/>
                     <w:noProof/>
                     <w:u w:val="none"/>
-                    <w:lang w:val="es-ES" w:eastAsia="es-ES"/>
+                    <w:lang w:val="es-ES_tradnl" w:eastAsia="es-ES_tradnl"/>
                   </w:rPr>
                   <w:tab/>
                 </w:r>
                 <w:r>
                   <w:rPr>
-                    <w:rStyle w:val="Hipervnculo"/>
+                    <w:rStyle w:val="Hyperlink"/>
                     <w:noProof/>
                   </w:rPr>
                   <w:t>Registrar producto(CUS9)</w:t>
@@ -6626,7 +6885,7 @@
                     <w:noProof/>
                     <w:webHidden/>
                   </w:rPr>
-                  <w:instrText xml:space="preserve"> PAGEREF _Toc514999933 \h </w:instrText>
+                  <w:instrText xml:space="preserve"> PAGEREF _Toc516101369 \h </w:instrText>
                 </w:r>
                 <w:r>
                   <w:rPr>
@@ -6659,7 +6918,7 @@
             </w:p>
             <w:p>
               <w:pPr>
-                <w:pStyle w:val="TDC1"/>
+                <w:pStyle w:val="TOC1"/>
                 <w:tabs>
                   <w:tab w:val="left" w:pos="672"/>
                   <w:tab w:val="right" w:leader="dot" w:pos="8828"/>
@@ -6671,13 +6930,13 @@
                   <w:caps w:val="0"/>
                   <w:noProof/>
                   <w:u w:val="none"/>
-                  <w:lang w:val="es-ES" w:eastAsia="es-ES"/>
+                  <w:lang w:val="es-ES_tradnl" w:eastAsia="es-ES_tradnl"/>
                 </w:rPr>
               </w:pPr>
-              <w:hyperlink w:anchor="_Toc514999934" w:history="1">
-                <w:r>
-                  <w:rPr>
-                    <w:rStyle w:val="Hipervnculo"/>
+              <w:hyperlink w:anchor="_Toc516101370" w:history="1">
+                <w:r>
+                  <w:rPr>
+                    <w:rStyle w:val="Hyperlink"/>
                     <w:rFonts w:cstheme="minorHAnsi"/>
                     <w:noProof/>
                     <w:lang w:val="es-ES_tradnl"/>
@@ -6692,13 +6951,13 @@
                     <w:caps w:val="0"/>
                     <w:noProof/>
                     <w:u w:val="none"/>
-                    <w:lang w:val="es-ES" w:eastAsia="es-ES"/>
+                    <w:lang w:val="es-ES_tradnl" w:eastAsia="es-ES_tradnl"/>
                   </w:rPr>
                   <w:tab/>
                 </w:r>
                 <w:r>
                   <w:rPr>
-                    <w:rStyle w:val="Hipervnculo"/>
+                    <w:rStyle w:val="Hyperlink"/>
                     <w:noProof/>
                   </w:rPr>
                   <w:t>Atender Pedido (CU10)</w:t>
@@ -6722,7 +6981,7 @@
                     <w:noProof/>
                     <w:webHidden/>
                   </w:rPr>
-                  <w:instrText xml:space="preserve"> PAGEREF _Toc514999934 \h </w:instrText>
+                  <w:instrText xml:space="preserve"> PAGEREF _Toc516101370 \h </w:instrText>
                 </w:r>
                 <w:r>
                   <w:rPr>
@@ -6755,7 +7014,7 @@
             </w:p>
             <w:p>
               <w:pPr>
-                <w:pStyle w:val="TDC1"/>
+                <w:pStyle w:val="TOC1"/>
                 <w:tabs>
                   <w:tab w:val="left" w:pos="672"/>
                   <w:tab w:val="right" w:leader="dot" w:pos="8828"/>
@@ -6767,13 +7026,13 @@
                   <w:caps w:val="0"/>
                   <w:noProof/>
                   <w:u w:val="none"/>
-                  <w:lang w:val="es-ES" w:eastAsia="es-ES"/>
+                  <w:lang w:val="es-ES_tradnl" w:eastAsia="es-ES_tradnl"/>
                 </w:rPr>
               </w:pPr>
-              <w:hyperlink w:anchor="_Toc514999935" w:history="1">
-                <w:r>
-                  <w:rPr>
-                    <w:rStyle w:val="Hipervnculo"/>
+              <w:hyperlink w:anchor="_Toc516101371" w:history="1">
+                <w:r>
+                  <w:rPr>
+                    <w:rStyle w:val="Hyperlink"/>
                     <w:rFonts w:cstheme="minorHAnsi"/>
                     <w:noProof/>
                     <w:lang w:val="es-ES_tradnl"/>
@@ -6788,13 +7047,13 @@
                     <w:caps w:val="0"/>
                     <w:noProof/>
                     <w:u w:val="none"/>
-                    <w:lang w:val="es-ES" w:eastAsia="es-ES"/>
+                    <w:lang w:val="es-ES_tradnl" w:eastAsia="es-ES_tradnl"/>
                   </w:rPr>
                   <w:tab/>
                 </w:r>
                 <w:r>
                   <w:rPr>
-                    <w:rStyle w:val="Hipervnculo"/>
+                    <w:rStyle w:val="Hyperlink"/>
                     <w:noProof/>
                   </w:rPr>
                   <w:t>Actualizar datos de productos(CUS11)</w:t>
@@ -6818,7 +7077,7 @@
                     <w:noProof/>
                     <w:webHidden/>
                   </w:rPr>
-                  <w:instrText xml:space="preserve"> PAGEREF _Toc514999935 \h </w:instrText>
+                  <w:instrText xml:space="preserve"> PAGEREF _Toc516101371 \h </w:instrText>
                 </w:r>
                 <w:r>
                   <w:rPr>
@@ -6851,7 +7110,7 @@
             </w:p>
             <w:p>
               <w:pPr>
-                <w:pStyle w:val="TDC1"/>
+                <w:pStyle w:val="TOC1"/>
                 <w:tabs>
                   <w:tab w:val="left" w:pos="842"/>
                   <w:tab w:val="right" w:leader="dot" w:pos="8828"/>
@@ -6863,13 +7122,13 @@
                   <w:caps w:val="0"/>
                   <w:noProof/>
                   <w:u w:val="none"/>
-                  <w:lang w:val="es-ES" w:eastAsia="es-ES"/>
+                  <w:lang w:val="es-ES_tradnl" w:eastAsia="es-ES_tradnl"/>
                 </w:rPr>
               </w:pPr>
-              <w:hyperlink w:anchor="_Toc514999936" w:history="1">
-                <w:r>
-                  <w:rPr>
-                    <w:rStyle w:val="Hipervnculo"/>
+              <w:hyperlink w:anchor="_Toc516101372" w:history="1">
+                <w:r>
+                  <w:rPr>
+                    <w:rStyle w:val="Hyperlink"/>
                     <w:noProof/>
                   </w:rPr>
                   <w:t>2.11.2.</w:t>
@@ -6882,13 +7141,13 @@
                     <w:caps w:val="0"/>
                     <w:noProof/>
                     <w:u w:val="none"/>
-                    <w:lang w:val="es-ES" w:eastAsia="es-ES"/>
+                    <w:lang w:val="es-ES_tradnl" w:eastAsia="es-ES_tradnl"/>
                   </w:rPr>
                   <w:tab/>
                 </w:r>
                 <w:r>
                   <w:rPr>
-                    <w:rStyle w:val="Hipervnculo"/>
+                    <w:rStyle w:val="Hyperlink"/>
                     <w:noProof/>
                   </w:rPr>
                   <w:t>Diagrama de secuencia</w:t>
@@ -6912,7 +7171,7 @@
                     <w:noProof/>
                     <w:webHidden/>
                   </w:rPr>
-                  <w:instrText xml:space="preserve"> PAGEREF _Toc514999936 \h </w:instrText>
+                  <w:instrText xml:space="preserve"> PAGEREF _Toc516101372 \h </w:instrText>
                 </w:r>
                 <w:r>
                   <w:rPr>
@@ -6945,7 +7204,7 @@
             </w:p>
             <w:p>
               <w:pPr>
-                <w:pStyle w:val="TDC1"/>
+                <w:pStyle w:val="TOC1"/>
                 <w:tabs>
                   <w:tab w:val="left" w:pos="672"/>
                   <w:tab w:val="right" w:leader="dot" w:pos="8828"/>
@@ -6957,13 +7216,13 @@
                   <w:caps w:val="0"/>
                   <w:noProof/>
                   <w:u w:val="none"/>
-                  <w:lang w:val="es-ES" w:eastAsia="es-ES"/>
+                  <w:lang w:val="es-ES_tradnl" w:eastAsia="es-ES_tradnl"/>
                 </w:rPr>
               </w:pPr>
-              <w:hyperlink w:anchor="_Toc514999937" w:history="1">
-                <w:r>
-                  <w:rPr>
-                    <w:rStyle w:val="Hipervnculo"/>
+              <w:hyperlink w:anchor="_Toc516101373" w:history="1">
+                <w:r>
+                  <w:rPr>
+                    <w:rStyle w:val="Hyperlink"/>
                     <w:rFonts w:cstheme="minorHAnsi"/>
                     <w:noProof/>
                     <w:lang w:val="es-ES_tradnl"/>
@@ -6978,13 +7237,13 @@
                     <w:caps w:val="0"/>
                     <w:noProof/>
                     <w:u w:val="none"/>
-                    <w:lang w:val="es-ES" w:eastAsia="es-ES"/>
+                    <w:lang w:val="es-ES_tradnl" w:eastAsia="es-ES_tradnl"/>
                   </w:rPr>
                   <w:tab/>
                 </w:r>
                 <w:r>
                   <w:rPr>
-                    <w:rStyle w:val="Hipervnculo"/>
+                    <w:rStyle w:val="Hyperlink"/>
                     <w:noProof/>
                   </w:rPr>
                   <w:t>Aprobar solicitudes de proveedores (CU12)</w:t>
@@ -7008,7 +7267,7 @@
                     <w:noProof/>
                     <w:webHidden/>
                   </w:rPr>
-                  <w:instrText xml:space="preserve"> PAGEREF _Toc514999937 \h </w:instrText>
+                  <w:instrText xml:space="preserve"> PAGEREF _Toc516101373 \h </w:instrText>
                 </w:r>
                 <w:r>
                   <w:rPr>
@@ -7041,7 +7300,7 @@
             </w:p>
             <w:p>
               <w:pPr>
-                <w:pStyle w:val="TDC1"/>
+                <w:pStyle w:val="TOC1"/>
                 <w:tabs>
                   <w:tab w:val="left" w:pos="842"/>
                   <w:tab w:val="right" w:leader="dot" w:pos="8828"/>
@@ -7053,13 +7312,13 @@
                   <w:caps w:val="0"/>
                   <w:noProof/>
                   <w:u w:val="none"/>
-                  <w:lang w:val="es-ES" w:eastAsia="es-ES"/>
+                  <w:lang w:val="es-ES_tradnl" w:eastAsia="es-ES_tradnl"/>
                 </w:rPr>
               </w:pPr>
-              <w:hyperlink w:anchor="_Toc514999938" w:history="1">
-                <w:r>
-                  <w:rPr>
-                    <w:rStyle w:val="Hipervnculo"/>
+              <w:hyperlink w:anchor="_Toc516101374" w:history="1">
+                <w:r>
+                  <w:rPr>
+                    <w:rStyle w:val="Hyperlink"/>
                     <w:noProof/>
                   </w:rPr>
                   <w:t>2.12.1.</w:t>
@@ -7072,13 +7331,13 @@
                     <w:caps w:val="0"/>
                     <w:noProof/>
                     <w:u w:val="none"/>
-                    <w:lang w:val="es-ES" w:eastAsia="es-ES"/>
+                    <w:lang w:val="es-ES_tradnl" w:eastAsia="es-ES_tradnl"/>
                   </w:rPr>
                   <w:tab/>
                 </w:r>
                 <w:r>
                   <w:rPr>
-                    <w:rStyle w:val="Hipervnculo"/>
+                    <w:rStyle w:val="Hyperlink"/>
                     <w:noProof/>
                   </w:rPr>
                   <w:t>Modelo de análisis</w:t>
@@ -7102,7 +7361,7 @@
                     <w:noProof/>
                     <w:webHidden/>
                   </w:rPr>
-                  <w:instrText xml:space="preserve"> PAGEREF _Toc514999938 \h </w:instrText>
+                  <w:instrText xml:space="preserve"> PAGEREF _Toc516101374 \h </w:instrText>
                 </w:r>
                 <w:r>
                   <w:rPr>
@@ -7135,7 +7394,7 @@
             </w:p>
             <w:p>
               <w:pPr>
-                <w:pStyle w:val="TDC1"/>
+                <w:pStyle w:val="TOC1"/>
                 <w:tabs>
                   <w:tab w:val="left" w:pos="842"/>
                   <w:tab w:val="right" w:leader="dot" w:pos="8828"/>
@@ -7147,13 +7406,13 @@
                   <w:caps w:val="0"/>
                   <w:noProof/>
                   <w:u w:val="none"/>
-                  <w:lang w:val="es-ES" w:eastAsia="es-ES"/>
+                  <w:lang w:val="es-ES_tradnl" w:eastAsia="es-ES_tradnl"/>
                 </w:rPr>
               </w:pPr>
-              <w:hyperlink w:anchor="_Toc514999939" w:history="1">
-                <w:r>
-                  <w:rPr>
-                    <w:rStyle w:val="Hipervnculo"/>
+              <w:hyperlink w:anchor="_Toc516101375" w:history="1">
+                <w:r>
+                  <w:rPr>
+                    <w:rStyle w:val="Hyperlink"/>
                     <w:noProof/>
                   </w:rPr>
                   <w:t>2.12.2.</w:t>
@@ -7166,13 +7425,13 @@
                     <w:caps w:val="0"/>
                     <w:noProof/>
                     <w:u w:val="none"/>
-                    <w:lang w:val="es-ES" w:eastAsia="es-ES"/>
+                    <w:lang w:val="es-ES_tradnl" w:eastAsia="es-ES_tradnl"/>
                   </w:rPr>
                   <w:tab/>
                 </w:r>
                 <w:r>
                   <w:rPr>
-                    <w:rStyle w:val="Hipervnculo"/>
+                    <w:rStyle w:val="Hyperlink"/>
                     <w:noProof/>
                   </w:rPr>
                   <w:t>Diagrama de secuencia</w:t>
@@ -7196,7 +7455,7 @@
                     <w:noProof/>
                     <w:webHidden/>
                   </w:rPr>
-                  <w:instrText xml:space="preserve"> PAGEREF _Toc514999939 \h </w:instrText>
+                  <w:instrText xml:space="preserve"> PAGEREF _Toc516101375 \h </w:instrText>
                 </w:r>
                 <w:r>
                   <w:rPr>
@@ -7229,7 +7488,7 @@
             </w:p>
             <w:p>
               <w:pPr>
-                <w:pStyle w:val="TDC1"/>
+                <w:pStyle w:val="TOC1"/>
                 <w:tabs>
                   <w:tab w:val="left" w:pos="672"/>
                   <w:tab w:val="right" w:leader="dot" w:pos="8828"/>
@@ -7241,13 +7500,13 @@
                   <w:caps w:val="0"/>
                   <w:noProof/>
                   <w:u w:val="none"/>
-                  <w:lang w:val="es-ES" w:eastAsia="es-ES"/>
+                  <w:lang w:val="es-ES_tradnl" w:eastAsia="es-ES_tradnl"/>
                 </w:rPr>
               </w:pPr>
-              <w:hyperlink w:anchor="_Toc514999940" w:history="1">
-                <w:r>
-                  <w:rPr>
-                    <w:rStyle w:val="Hipervnculo"/>
+              <w:hyperlink w:anchor="_Toc516101376" w:history="1">
+                <w:r>
+                  <w:rPr>
+                    <w:rStyle w:val="Hyperlink"/>
                     <w:rFonts w:cstheme="minorHAnsi"/>
                     <w:noProof/>
                     <w:lang w:val="es-ES_tradnl"/>
@@ -7262,13 +7521,13 @@
                     <w:caps w:val="0"/>
                     <w:noProof/>
                     <w:u w:val="none"/>
-                    <w:lang w:val="es-ES" w:eastAsia="es-ES"/>
+                    <w:lang w:val="es-ES_tradnl" w:eastAsia="es-ES_tradnl"/>
                   </w:rPr>
                   <w:tab/>
                 </w:r>
                 <w:r>
                   <w:rPr>
-                    <w:rStyle w:val="Hipervnculo"/>
+                    <w:rStyle w:val="Hyperlink"/>
                     <w:noProof/>
                   </w:rPr>
                   <w:t>Deshabilitar proveedor (CU13)</w:t>
@@ -7292,7 +7551,7 @@
                     <w:noProof/>
                     <w:webHidden/>
                   </w:rPr>
-                  <w:instrText xml:space="preserve"> PAGEREF _Toc514999940 \h </w:instrText>
+                  <w:instrText xml:space="preserve"> PAGEREF _Toc516101376 \h </w:instrText>
                 </w:r>
                 <w:r>
                   <w:rPr>
@@ -7325,7 +7584,7 @@
             </w:p>
             <w:p>
               <w:pPr>
-                <w:pStyle w:val="TDC1"/>
+                <w:pStyle w:val="TOC1"/>
                 <w:tabs>
                   <w:tab w:val="left" w:pos="842"/>
                   <w:tab w:val="right" w:leader="dot" w:pos="8828"/>
@@ -7337,13 +7596,13 @@
                   <w:caps w:val="0"/>
                   <w:noProof/>
                   <w:u w:val="none"/>
-                  <w:lang w:val="es-ES" w:eastAsia="es-ES"/>
+                  <w:lang w:val="es-ES_tradnl" w:eastAsia="es-ES_tradnl"/>
                 </w:rPr>
               </w:pPr>
-              <w:hyperlink w:anchor="_Toc514999941" w:history="1">
-                <w:r>
-                  <w:rPr>
-                    <w:rStyle w:val="Hipervnculo"/>
+              <w:hyperlink w:anchor="_Toc516101377" w:history="1">
+                <w:r>
+                  <w:rPr>
+                    <w:rStyle w:val="Hyperlink"/>
                     <w:noProof/>
                   </w:rPr>
                   <w:t>2.13.1.</w:t>
@@ -7356,13 +7615,13 @@
                     <w:caps w:val="0"/>
                     <w:noProof/>
                     <w:u w:val="none"/>
-                    <w:lang w:val="es-ES" w:eastAsia="es-ES"/>
+                    <w:lang w:val="es-ES_tradnl" w:eastAsia="es-ES_tradnl"/>
                   </w:rPr>
                   <w:tab/>
                 </w:r>
                 <w:r>
                   <w:rPr>
-                    <w:rStyle w:val="Hipervnculo"/>
+                    <w:rStyle w:val="Hyperlink"/>
                     <w:noProof/>
                   </w:rPr>
                   <w:t>Modelo de análisis</w:t>
@@ -7386,7 +7645,7 @@
                     <w:noProof/>
                     <w:webHidden/>
                   </w:rPr>
-                  <w:instrText xml:space="preserve"> PAGEREF _Toc514999941 \h </w:instrText>
+                  <w:instrText xml:space="preserve"> PAGEREF _Toc516101377 \h </w:instrText>
                 </w:r>
                 <w:r>
                   <w:rPr>
@@ -7419,95 +7678,7 @@
             </w:p>
             <w:p>
               <w:pPr>
-                <w:pStyle w:val="TDC1"/>
-                <w:tabs>
-                  <w:tab w:val="left" w:pos="842"/>
-                  <w:tab w:val="right" w:leader="dot" w:pos="8828"/>
-                </w:tabs>
-                <w:rPr>
-                  <w:noProof/>
-                </w:rPr>
-              </w:pPr>
-              <w:hyperlink w:anchor="_Toc514999942" w:history="1">
-                <w:r>
-                  <w:rPr>
-                    <w:rStyle w:val="Hipervnculo"/>
-                    <w:noProof/>
-                  </w:rPr>
-                  <w:t>2.13.2.</w:t>
-                </w:r>
-                <w:r>
-                  <w:rPr>
-                    <w:rFonts w:eastAsiaTheme="minorEastAsia"/>
-                    <w:b w:val="0"/>
-                    <w:bCs w:val="0"/>
-                    <w:caps w:val="0"/>
-                    <w:noProof/>
-                    <w:u w:val="none"/>
-                    <w:lang w:val="es-ES" w:eastAsia="es-ES"/>
-                  </w:rPr>
-                  <w:tab/>
-                </w:r>
-                <w:r>
-                  <w:rPr>
-                    <w:rStyle w:val="Hipervnculo"/>
-                    <w:noProof/>
-                  </w:rPr>
-                  <w:t>Diagrama de secuencia</w:t>
-                </w:r>
-                <w:r>
-                  <w:rPr>
-                    <w:noProof/>
-                    <w:webHidden/>
-                  </w:rPr>
-                  <w:tab/>
-                </w:r>
-                <w:r>
-                  <w:rPr>
-                    <w:noProof/>
-                    <w:webHidden/>
-                  </w:rPr>
-                  <w:fldChar w:fldCharType="begin"/>
-                </w:r>
-                <w:r>
-                  <w:rPr>
-                    <w:noProof/>
-                    <w:webHidden/>
-                  </w:rPr>
-                  <w:instrText xml:space="preserve"> PAGEREF _Toc514999942 \h </w:instrText>
-                </w:r>
-                <w:r>
-                  <w:rPr>
-                    <w:noProof/>
-                    <w:webHidden/>
-                  </w:rPr>
-                </w:r>
-                <w:r>
-                  <w:rPr>
-                    <w:noProof/>
-                    <w:webHidden/>
-                  </w:rPr>
-                  <w:fldChar w:fldCharType="separate"/>
-                </w:r>
-                <w:r>
-                  <w:rPr>
-                    <w:noProof/>
-                    <w:webHidden/>
-                  </w:rPr>
-                  <w:t>19</w:t>
-                </w:r>
-                <w:r>
-                  <w:rPr>
-                    <w:noProof/>
-                    <w:webHidden/>
-                  </w:rPr>
-                  <w:fldChar w:fldCharType="end"/>
-                </w:r>
-              </w:hyperlink>
-            </w:p>
-            <w:p>
-              <w:pPr>
-                <w:pStyle w:val="TDC1"/>
+                <w:pStyle w:val="TOC1"/>
                 <w:tabs>
                   <w:tab w:val="left" w:pos="842"/>
                   <w:tab w:val="right" w:leader="dot" w:pos="8828"/>
@@ -7519,16 +7690,93 @@
                   <w:caps w:val="0"/>
                   <w:noProof/>
                   <w:u w:val="none"/>
-                  <w:lang w:val="es-ES" w:eastAsia="es-ES"/>
+                  <w:lang w:val="es-ES_tradnl" w:eastAsia="es-ES_tradnl"/>
                 </w:rPr>
               </w:pPr>
-              <w:r>
-                <w:rPr>
-                  <w:noProof/>
-                </w:rPr>
-                <w:t>2.13.3.</w:t>
-              </w:r>
-              <w:r>
+              <w:hyperlink w:anchor="_Toc516101378" w:history="1">
+                <w:r>
+                  <w:rPr>
+                    <w:rStyle w:val="Hyperlink"/>
+                    <w:noProof/>
+                  </w:rPr>
+                  <w:t>2.13.2.</w:t>
+                </w:r>
+                <w:r>
+                  <w:rPr>
+                    <w:rFonts w:eastAsiaTheme="minorEastAsia"/>
+                    <w:b w:val="0"/>
+                    <w:bCs w:val="0"/>
+                    <w:caps w:val="0"/>
+                    <w:noProof/>
+                    <w:u w:val="none"/>
+                    <w:lang w:val="es-ES_tradnl" w:eastAsia="es-ES_tradnl"/>
+                  </w:rPr>
+                  <w:tab/>
+                </w:r>
+                <w:r>
+                  <w:rPr>
+                    <w:rStyle w:val="Hyperlink"/>
+                    <w:noProof/>
+                  </w:rPr>
+                  <w:t>Diagrama de secuencia</w:t>
+                </w:r>
+                <w:r>
+                  <w:rPr>
+                    <w:noProof/>
+                    <w:webHidden/>
+                  </w:rPr>
+                  <w:tab/>
+                </w:r>
+                <w:r>
+                  <w:rPr>
+                    <w:noProof/>
+                    <w:webHidden/>
+                  </w:rPr>
+                  <w:fldChar w:fldCharType="begin"/>
+                </w:r>
+                <w:r>
+                  <w:rPr>
+                    <w:noProof/>
+                    <w:webHidden/>
+                  </w:rPr>
+                  <w:instrText xml:space="preserve"> PAGEREF _Toc516101378 \h </w:instrText>
+                </w:r>
+                <w:r>
+                  <w:rPr>
+                    <w:noProof/>
+                    <w:webHidden/>
+                  </w:rPr>
+                </w:r>
+                <w:r>
+                  <w:rPr>
+                    <w:noProof/>
+                    <w:webHidden/>
+                  </w:rPr>
+                  <w:fldChar w:fldCharType="separate"/>
+                </w:r>
+                <w:r>
+                  <w:rPr>
+                    <w:noProof/>
+                    <w:webHidden/>
+                  </w:rPr>
+                  <w:t>19</w:t>
+                </w:r>
+                <w:r>
+                  <w:rPr>
+                    <w:noProof/>
+                    <w:webHidden/>
+                  </w:rPr>
+                  <w:fldChar w:fldCharType="end"/>
+                </w:r>
+              </w:hyperlink>
+            </w:p>
+            <w:p>
+              <w:pPr>
+                <w:pStyle w:val="TOC1"/>
+                <w:tabs>
+                  <w:tab w:val="left" w:pos="390"/>
+                  <w:tab w:val="right" w:leader="dot" w:pos="8828"/>
+                </w:tabs>
                 <w:rPr>
                   <w:rFonts w:eastAsiaTheme="minorEastAsia"/>
                   <w:b w:val="0"/>
@@ -7536,35 +7784,183 @@
                   <w:caps w:val="0"/>
                   <w:noProof/>
                   <w:u w:val="none"/>
-                  <w:lang w:val="es-ES" w:eastAsia="es-ES"/>
+                  <w:lang w:val="es-ES_tradnl" w:eastAsia="es-ES_tradnl"/>
                 </w:rPr>
-                <w:tab/>
-              </w:r>
-              <w:r>
-                <w:rPr>
-                  <w:noProof/>
-                </w:rPr>
-                <w:t>Diagrama de Despliegue</w:t>
-              </w:r>
-              <w:r>
-                <w:rPr>
-                  <w:noProof/>
-                  <w:webHidden/>
-                </w:rPr>
-                <w:tab/>
-              </w:r>
-              <w:r>
-                <w:rPr>
-                  <w:noProof/>
-                  <w:webHidden/>
-                </w:rPr>
-                <w:t>20</w:t>
-              </w:r>
+              </w:pPr>
+              <w:hyperlink w:anchor="_Toc516101379" w:history="1">
+                <w:r>
+                  <w:rPr>
+                    <w:rStyle w:val="Hyperlink"/>
+                    <w:noProof/>
+                  </w:rPr>
+                  <w:t>3.</w:t>
+                </w:r>
+                <w:r>
+                  <w:rPr>
+                    <w:rFonts w:eastAsiaTheme="minorEastAsia"/>
+                    <w:b w:val="0"/>
+                    <w:bCs w:val="0"/>
+                    <w:caps w:val="0"/>
+                    <w:noProof/>
+                    <w:u w:val="none"/>
+                    <w:lang w:val="es-ES_tradnl" w:eastAsia="es-ES_tradnl"/>
+                  </w:rPr>
+                  <w:tab/>
+                </w:r>
+                <w:r>
+                  <w:rPr>
+                    <w:rStyle w:val="Hyperlink"/>
+                    <w:noProof/>
+                  </w:rPr>
+                  <w:t>Diagrama de clases</w:t>
+                </w:r>
+                <w:r>
+                  <w:rPr>
+                    <w:noProof/>
+                    <w:webHidden/>
+                  </w:rPr>
+                  <w:tab/>
+                </w:r>
+                <w:r>
+                  <w:rPr>
+                    <w:noProof/>
+                    <w:webHidden/>
+                  </w:rPr>
+                  <w:fldChar w:fldCharType="begin"/>
+                </w:r>
+                <w:r>
+                  <w:rPr>
+                    <w:noProof/>
+                    <w:webHidden/>
+                  </w:rPr>
+                  <w:instrText xml:space="preserve"> PAGEREF _Toc516101379 \h </w:instrText>
+                </w:r>
+                <w:r>
+                  <w:rPr>
+                    <w:noProof/>
+                    <w:webHidden/>
+                  </w:rPr>
+                </w:r>
+                <w:r>
+                  <w:rPr>
+                    <w:noProof/>
+                    <w:webHidden/>
+                  </w:rPr>
+                  <w:fldChar w:fldCharType="separate"/>
+                </w:r>
+                <w:r>
+                  <w:rPr>
+                    <w:noProof/>
+                    <w:webHidden/>
+                  </w:rPr>
+                  <w:t>20</w:t>
+                </w:r>
+                <w:r>
+                  <w:rPr>
+                    <w:noProof/>
+                    <w:webHidden/>
+                  </w:rPr>
+                  <w:fldChar w:fldCharType="end"/>
+                </w:r>
+              </w:hyperlink>
             </w:p>
-            <w:p/>
             <w:p>
               <w:pPr>
-                <w:pStyle w:val="TDC1"/>
+                <w:pStyle w:val="TOC1"/>
+                <w:tabs>
+                  <w:tab w:val="left" w:pos="390"/>
+                  <w:tab w:val="right" w:leader="dot" w:pos="8828"/>
+                </w:tabs>
+                <w:rPr>
+                  <w:rFonts w:eastAsiaTheme="minorEastAsia"/>
+                  <w:b w:val="0"/>
+                  <w:bCs w:val="0"/>
+                  <w:caps w:val="0"/>
+                  <w:noProof/>
+                  <w:u w:val="none"/>
+                  <w:lang w:val="es-ES_tradnl" w:eastAsia="es-ES_tradnl"/>
+                </w:rPr>
+              </w:pPr>
+              <w:hyperlink w:anchor="_Toc516101380" w:history="1">
+                <w:r>
+                  <w:rPr>
+                    <w:rStyle w:val="Hyperlink"/>
+                    <w:noProof/>
+                  </w:rPr>
+                  <w:t>4.</w:t>
+                </w:r>
+                <w:r>
+                  <w:rPr>
+                    <w:rFonts w:eastAsiaTheme="minorEastAsia"/>
+                    <w:b w:val="0"/>
+                    <w:bCs w:val="0"/>
+                    <w:caps w:val="0"/>
+                    <w:noProof/>
+                    <w:u w:val="none"/>
+                    <w:lang w:val="es-ES_tradnl" w:eastAsia="es-ES_tradnl"/>
+                  </w:rPr>
+                  <w:tab/>
+                </w:r>
+                <w:r>
+                  <w:rPr>
+                    <w:rStyle w:val="Hyperlink"/>
+                    <w:noProof/>
+                  </w:rPr>
+                  <w:t>Diagrama de despliegue</w:t>
+                </w:r>
+                <w:r>
+                  <w:rPr>
+                    <w:noProof/>
+                    <w:webHidden/>
+                  </w:rPr>
+                  <w:tab/>
+                </w:r>
+                <w:r>
+                  <w:rPr>
+                    <w:noProof/>
+                    <w:webHidden/>
+                  </w:rPr>
+                  <w:fldChar w:fldCharType="begin"/>
+                </w:r>
+                <w:r>
+                  <w:rPr>
+                    <w:noProof/>
+                    <w:webHidden/>
+                  </w:rPr>
+                  <w:instrText xml:space="preserve"> PAGEREF _Toc516101380 \h </w:instrText>
+                </w:r>
+                <w:r>
+                  <w:rPr>
+                    <w:noProof/>
+                    <w:webHidden/>
+                  </w:rPr>
+                </w:r>
+                <w:r>
+                  <w:rPr>
+                    <w:noProof/>
+                    <w:webHidden/>
+                  </w:rPr>
+                  <w:fldChar w:fldCharType="separate"/>
+                </w:r>
+                <w:r>
+                  <w:rPr>
+                    <w:noProof/>
+                    <w:webHidden/>
+                  </w:rPr>
+                  <w:t>21</w:t>
+                </w:r>
+                <w:r>
+                  <w:rPr>
+                    <w:noProof/>
+                    <w:webHidden/>
+                  </w:rPr>
+                  <w:fldChar w:fldCharType="end"/>
+                </w:r>
+              </w:hyperlink>
+            </w:p>
+            <w:p>
+              <w:pPr>
+                <w:pStyle w:val="TOC1"/>
                 <w:tabs>
                   <w:tab w:val="left" w:pos="390"/>
                   <w:tab w:val="right" w:leader="dot" w:pos="8828"/>
@@ -7606,7 +8002,7 @@
     </w:p>
     <w:p>
       <w:pPr>
-        <w:pStyle w:val="Prrafodelista"/>
+        <w:pStyle w:val="ListParagraph"/>
         <w:numPr>
           <w:ilvl w:val="0"/>
           <w:numId w:val="1"/>
@@ -7617,7 +8013,7 @@
           <w:b/>
         </w:rPr>
       </w:pPr>
-      <w:bookmarkStart w:id="4" w:name="_Toc514999907"/>
+      <w:bookmarkStart w:id="5" w:name="_Toc516101343"/>
       <w:r>
         <w:rPr>
           <w:b/>
@@ -7636,7 +8032,7 @@
         </w:rPr>
         <w:t>(CUS)</w:t>
       </w:r>
-      <w:bookmarkEnd w:id="4"/>
+      <w:bookmarkEnd w:id="5"/>
       <w:r>
         <w:rPr>
           <w:b/>
@@ -7715,7 +8111,7 @@
     </w:p>
     <w:p>
       <w:pPr>
-        <w:pStyle w:val="Prrafodelista"/>
+        <w:pStyle w:val="ListParagraph"/>
         <w:numPr>
           <w:ilvl w:val="0"/>
           <w:numId w:val="1"/>
@@ -7726,7 +8122,7 @@
           <w:b/>
         </w:rPr>
       </w:pPr>
-      <w:bookmarkStart w:id="5" w:name="_Toc514999908"/>
+      <w:bookmarkStart w:id="6" w:name="_Toc516101344"/>
       <w:r>
         <w:rPr>
           <w:b/>
@@ -7734,11 +8130,11 @@
         <w:lastRenderedPageBreak/>
         <w:t>Análisis de los casos de uso del sistema</w:t>
       </w:r>
-      <w:bookmarkEnd w:id="5"/>
+      <w:bookmarkEnd w:id="6"/>
     </w:p>
     <w:p>
       <w:pPr>
-        <w:pStyle w:val="Prrafodelista"/>
+        <w:pStyle w:val="ListParagraph"/>
         <w:spacing w:after="160" w:line="259" w:lineRule="auto"/>
         <w:outlineLvl w:val="0"/>
         <w:rPr>
@@ -7748,7 +8144,7 @@
     </w:p>
     <w:p>
       <w:pPr>
-        <w:pStyle w:val="Prrafodelista"/>
+        <w:pStyle w:val="ListParagraph"/>
         <w:numPr>
           <w:ilvl w:val="1"/>
           <w:numId w:val="1"/>
@@ -7759,7 +8155,7 @@
           <w:b/>
         </w:rPr>
       </w:pPr>
-      <w:bookmarkStart w:id="6" w:name="_Toc514999909"/>
+      <w:bookmarkStart w:id="7" w:name="_Toc516101345"/>
       <w:r>
         <w:rPr>
           <w:b/>
@@ -7778,11 +8174,11 @@
         </w:rPr>
         <w:t xml:space="preserve"> (CU01)</w:t>
       </w:r>
-      <w:bookmarkEnd w:id="6"/>
+      <w:bookmarkEnd w:id="7"/>
     </w:p>
     <w:p>
       <w:pPr>
-        <w:pStyle w:val="Prrafodelista"/>
+        <w:pStyle w:val="ListParagraph"/>
         <w:spacing w:after="160" w:line="259" w:lineRule="auto"/>
         <w:outlineLvl w:val="0"/>
         <w:rPr>
@@ -7792,7 +8188,7 @@
     </w:p>
     <w:p>
       <w:pPr>
-        <w:pStyle w:val="Prrafodelista"/>
+        <w:pStyle w:val="ListParagraph"/>
         <w:numPr>
           <w:ilvl w:val="2"/>
           <w:numId w:val="1"/>
@@ -7803,7 +8199,7 @@
           <w:b/>
         </w:rPr>
       </w:pPr>
-      <w:bookmarkStart w:id="7" w:name="_Toc514999910"/>
+      <w:bookmarkStart w:id="8" w:name="_Toc516101346"/>
       <w:r>
         <w:rPr>
           <w:b/>
@@ -7872,11 +8268,11 @@
         </w:rPr>
         <w:t>Modelo de análisis</w:t>
       </w:r>
-      <w:bookmarkEnd w:id="7"/>
+      <w:bookmarkEnd w:id="8"/>
     </w:p>
     <w:p>
       <w:pPr>
-        <w:pStyle w:val="Prrafodelista"/>
+        <w:pStyle w:val="ListParagraph"/>
         <w:spacing w:after="160" w:line="259" w:lineRule="auto"/>
         <w:ind w:left="1080"/>
         <w:outlineLvl w:val="0"/>
@@ -7887,7 +8283,7 @@
     </w:p>
     <w:p>
       <w:pPr>
-        <w:pStyle w:val="Prrafodelista"/>
+        <w:pStyle w:val="ListParagraph"/>
         <w:numPr>
           <w:ilvl w:val="2"/>
           <w:numId w:val="1"/>
@@ -7898,7 +8294,7 @@
           <w:b/>
         </w:rPr>
       </w:pPr>
-      <w:bookmarkStart w:id="8" w:name="_Toc514999911"/>
+      <w:bookmarkStart w:id="9" w:name="_Toc516101347"/>
       <w:r>
         <w:rPr>
           <w:b/>
@@ -7967,7 +8363,7 @@
         </w:rPr>
         <w:t>Diagrama de secuencia</w:t>
       </w:r>
-      <w:bookmarkEnd w:id="8"/>
+      <w:bookmarkEnd w:id="9"/>
     </w:p>
     <w:p>
       <w:pPr>
@@ -7984,7 +8380,7 @@
     </w:p>
     <w:p>
       <w:pPr>
-        <w:pStyle w:val="Prrafodelista"/>
+        <w:pStyle w:val="ListParagraph"/>
         <w:numPr>
           <w:ilvl w:val="1"/>
           <w:numId w:val="1"/>
@@ -7995,7 +8391,7 @@
           <w:b/>
         </w:rPr>
       </w:pPr>
-      <w:bookmarkStart w:id="9" w:name="_Toc514999912"/>
+      <w:bookmarkStart w:id="10" w:name="_Toc516101348"/>
       <w:r>
         <w:rPr>
           <w:b/>
@@ -8015,11 +8411,11 @@
         </w:rPr>
         <w:t xml:space="preserve"> (CU02)</w:t>
       </w:r>
-      <w:bookmarkEnd w:id="9"/>
+      <w:bookmarkEnd w:id="10"/>
     </w:p>
     <w:p>
       <w:pPr>
-        <w:pStyle w:val="Prrafodelista"/>
+        <w:pStyle w:val="ListParagraph"/>
         <w:spacing w:after="160" w:line="259" w:lineRule="auto"/>
         <w:outlineLvl w:val="0"/>
         <w:rPr>
@@ -8029,7 +8425,7 @@
     </w:p>
     <w:p>
       <w:pPr>
-        <w:pStyle w:val="Prrafodelista"/>
+        <w:pStyle w:val="ListParagraph"/>
         <w:numPr>
           <w:ilvl w:val="2"/>
           <w:numId w:val="1"/>
@@ -8040,14 +8436,14 @@
           <w:b/>
         </w:rPr>
       </w:pPr>
-      <w:bookmarkStart w:id="10" w:name="_Toc514999913"/>
+      <w:bookmarkStart w:id="11" w:name="_Toc516101349"/>
       <w:r>
         <w:rPr>
           <w:b/>
         </w:rPr>
         <w:t>Modelo de análisis</w:t>
       </w:r>
-      <w:bookmarkEnd w:id="10"/>
+      <w:bookmarkEnd w:id="11"/>
     </w:p>
     <w:p>
       <w:r>
@@ -8121,7 +8517,7 @@
     </w:p>
     <w:p>
       <w:pPr>
-        <w:pStyle w:val="Prrafodelista"/>
+        <w:pStyle w:val="ListParagraph"/>
         <w:numPr>
           <w:ilvl w:val="2"/>
           <w:numId w:val="1"/>
@@ -8132,14 +8528,14 @@
           <w:b/>
         </w:rPr>
       </w:pPr>
-      <w:bookmarkStart w:id="11" w:name="_Toc514999914"/>
+      <w:bookmarkStart w:id="12" w:name="_Toc516101350"/>
       <w:r>
         <w:rPr>
           <w:b/>
         </w:rPr>
         <w:t>Diagrama de secuencia</w:t>
       </w:r>
-      <w:bookmarkEnd w:id="11"/>
+      <w:bookmarkEnd w:id="12"/>
     </w:p>
     <w:p>
       <w:r>
@@ -8197,7 +8593,7 @@
                         <a14:shadowObscured xmlns:a14="http://schemas.microsoft.com/office/drawing/2010/main"/>
                       </a:ext>
                       <a:ext uri="{FAA26D3D-D897-4be2-8F04-BA451C77F1D7}">
-                        <ma14:placeholderFlag xmlns="" xmlns:mo="http://schemas.microsoft.com/office/mac/office/2008/main" xmlns:mv="urn:schemas-microsoft-com:mac:vml" xmlns:o="urn:schemas-microsoft-com:office:office" xmlns:v="urn:schemas-microsoft-com:vml" xmlns:w10="urn:schemas-microsoft-com:office:word" xmlns:w="http://schemas.openxmlformats.org/wordprocessingml/2006/main" xmlns:ma14="http://schemas.microsoft.com/office/mac/drawingml/2011/main" xmlns:w16cid="http://schemas.microsoft.com/office/word/2016/wordml/cid" xmlns:am3d="http://schemas.microsoft.com/office/drawing/2017/model3d" xmlns:aink="http://schemas.microsoft.com/office/drawing/2016/ink" xmlns:cx8="http://schemas.microsoft.com/office/drawing/2016/5/14/chartex" xmlns:cx7="http://schemas.microsoft.com/office/drawing/2016/5/13/chartex" xmlns:cx6="http://schemas.microsoft.com/office/drawing/2016/5/12/chartex" xmlns:cx5="http://schemas.microsoft.com/office/drawing/2016/5/11/chartex" xmlns:cx4="http://schemas.microsoft.com/office/drawing/2016/5/10/chartex" xmlns:cx3="http://schemas.microsoft.com/office/drawing/2016/5/9/chartex" xmlns:cx2="http://schemas.microsoft.com/office/drawing/2015/10/21/chartex"/>
+                        <ma14:placeholderFlag xmlns:ma14="http://schemas.microsoft.com/office/mac/drawingml/2011/main" xmlns:w="http://schemas.openxmlformats.org/wordprocessingml/2006/main" xmlns:w10="urn:schemas-microsoft-com:office:word" xmlns:v="urn:schemas-microsoft-com:vml" xmlns:o="urn:schemas-microsoft-com:office:office" xmlns:mv="urn:schemas-microsoft-com:mac:vml" xmlns:mo="http://schemas.microsoft.com/office/mac/office/2008/main" xmlns=""/>
                       </a:ext>
                     </a:extLst>
                   </pic:spPr>
@@ -8229,7 +8625,7 @@
     </w:p>
     <w:p>
       <w:pPr>
-        <w:pStyle w:val="Prrafodelista"/>
+        <w:pStyle w:val="ListParagraph"/>
         <w:numPr>
           <w:ilvl w:val="1"/>
           <w:numId w:val="1"/>
@@ -8240,7 +8636,7 @@
           <w:b/>
         </w:rPr>
       </w:pPr>
-      <w:bookmarkStart w:id="12" w:name="_Toc514999915"/>
+      <w:bookmarkStart w:id="13" w:name="_Toc516101351"/>
       <w:r>
         <w:rPr>
           <w:b/>
@@ -8248,11 +8644,11 @@
         <w:lastRenderedPageBreak/>
         <w:t>Editar Perfil del Usuario(CU03)</w:t>
       </w:r>
-      <w:bookmarkEnd w:id="12"/>
+      <w:bookmarkEnd w:id="13"/>
     </w:p>
     <w:p>
       <w:pPr>
-        <w:pStyle w:val="Prrafodelista"/>
+        <w:pStyle w:val="ListParagraph"/>
         <w:spacing w:after="160" w:line="259" w:lineRule="auto"/>
         <w:outlineLvl w:val="0"/>
         <w:rPr>
@@ -8262,7 +8658,7 @@
     </w:p>
     <w:p>
       <w:pPr>
-        <w:pStyle w:val="Prrafodelista"/>
+        <w:pStyle w:val="ListParagraph"/>
         <w:numPr>
           <w:ilvl w:val="2"/>
           <w:numId w:val="1"/>
@@ -8273,18 +8669,18 @@
           <w:b/>
         </w:rPr>
       </w:pPr>
-      <w:bookmarkStart w:id="13" w:name="_Toc514999916"/>
+      <w:bookmarkStart w:id="14" w:name="_Toc516101352"/>
       <w:r>
         <w:rPr>
           <w:b/>
         </w:rPr>
         <w:t>Modelo de análisis</w:t>
       </w:r>
-      <w:bookmarkEnd w:id="13"/>
+      <w:bookmarkEnd w:id="14"/>
     </w:p>
     <w:p>
       <w:pPr>
-        <w:pStyle w:val="Prrafodelista"/>
+        <w:pStyle w:val="ListParagraph"/>
         <w:spacing w:after="160" w:line="259" w:lineRule="auto"/>
         <w:ind w:left="1080"/>
         <w:outlineLvl w:val="0"/>
@@ -8295,7 +8691,7 @@
     </w:p>
     <w:p>
       <w:pPr>
-        <w:pStyle w:val="Prrafodelista"/>
+        <w:pStyle w:val="ListParagraph"/>
         <w:tabs>
           <w:tab w:val="left" w:pos="1080"/>
         </w:tabs>
@@ -8350,7 +8746,7 @@
     </w:p>
     <w:p>
       <w:pPr>
-        <w:pStyle w:val="Prrafodelista"/>
+        <w:pStyle w:val="ListParagraph"/>
         <w:tabs>
           <w:tab w:val="left" w:pos="1080"/>
         </w:tabs>
@@ -8370,7 +8766,7 @@
     </w:p>
     <w:p>
       <w:pPr>
-        <w:pStyle w:val="Prrafodelista"/>
+        <w:pStyle w:val="ListParagraph"/>
         <w:numPr>
           <w:ilvl w:val="2"/>
           <w:numId w:val="1"/>
@@ -8381,18 +8777,18 @@
           <w:b/>
         </w:rPr>
       </w:pPr>
-      <w:bookmarkStart w:id="14" w:name="_Toc514999917"/>
+      <w:bookmarkStart w:id="15" w:name="_Toc516101353"/>
       <w:r>
         <w:rPr>
           <w:b/>
         </w:rPr>
         <w:t>Diagrama de secuencia</w:t>
       </w:r>
-      <w:bookmarkEnd w:id="14"/>
+      <w:bookmarkEnd w:id="15"/>
     </w:p>
     <w:p>
       <w:pPr>
-        <w:pStyle w:val="Prrafodelista"/>
+        <w:pStyle w:val="ListParagraph"/>
         <w:spacing w:after="160" w:line="259" w:lineRule="auto"/>
         <w:ind w:left="1080"/>
         <w:rPr>
@@ -8402,7 +8798,7 @@
     </w:p>
     <w:p>
       <w:pPr>
-        <w:pStyle w:val="Prrafodelista"/>
+        <w:pStyle w:val="ListParagraph"/>
         <w:tabs>
           <w:tab w:val="left" w:pos="1080"/>
         </w:tabs>
@@ -8478,7 +8874,7 @@
     </w:p>
     <w:p>
       <w:pPr>
-        <w:pStyle w:val="Prrafodelista"/>
+        <w:pStyle w:val="ListParagraph"/>
         <w:numPr>
           <w:ilvl w:val="1"/>
           <w:numId w:val="1"/>
@@ -8489,7 +8885,7 @@
           <w:b/>
         </w:rPr>
       </w:pPr>
-      <w:bookmarkStart w:id="15" w:name="_Toc514999918"/>
+      <w:bookmarkStart w:id="16" w:name="_Toc516101354"/>
       <w:r>
         <w:rPr>
           <w:b/>
@@ -8503,11 +8899,11 @@
         </w:rPr>
         <w:t xml:space="preserve"> (CU04)</w:t>
       </w:r>
-      <w:bookmarkEnd w:id="15"/>
+      <w:bookmarkEnd w:id="16"/>
     </w:p>
     <w:p>
       <w:pPr>
-        <w:pStyle w:val="Prrafodelista"/>
+        <w:pStyle w:val="ListParagraph"/>
         <w:spacing w:after="160" w:line="259" w:lineRule="auto"/>
         <w:outlineLvl w:val="0"/>
         <w:rPr>
@@ -8517,7 +8913,7 @@
     </w:p>
     <w:p>
       <w:pPr>
-        <w:pStyle w:val="Prrafodelista"/>
+        <w:pStyle w:val="ListParagraph"/>
         <w:numPr>
           <w:ilvl w:val="2"/>
           <w:numId w:val="1"/>
@@ -8528,18 +8924,18 @@
           <w:b/>
         </w:rPr>
       </w:pPr>
-      <w:bookmarkStart w:id="16" w:name="_Toc514999919"/>
+      <w:bookmarkStart w:id="17" w:name="_Toc516101355"/>
       <w:r>
         <w:rPr>
           <w:b/>
         </w:rPr>
         <w:t>Modelo de análisis</w:t>
       </w:r>
-      <w:bookmarkEnd w:id="16"/>
+      <w:bookmarkEnd w:id="17"/>
     </w:p>
     <w:p>
       <w:pPr>
-        <w:pStyle w:val="Prrafodelista"/>
+        <w:pStyle w:val="ListParagraph"/>
         <w:tabs>
           <w:tab w:val="left" w:pos="1080"/>
         </w:tabs>
@@ -8597,7 +8993,7 @@
     </w:p>
     <w:p>
       <w:pPr>
-        <w:pStyle w:val="Prrafodelista"/>
+        <w:pStyle w:val="ListParagraph"/>
         <w:numPr>
           <w:ilvl w:val="2"/>
           <w:numId w:val="1"/>
@@ -8608,18 +9004,18 @@
           <w:b/>
         </w:rPr>
       </w:pPr>
-      <w:bookmarkStart w:id="17" w:name="_Toc514999920"/>
+      <w:bookmarkStart w:id="18" w:name="_Toc516101356"/>
       <w:r>
         <w:rPr>
           <w:b/>
         </w:rPr>
         <w:t>Diagrama de secuencia</w:t>
       </w:r>
-      <w:bookmarkEnd w:id="17"/>
+      <w:bookmarkEnd w:id="18"/>
     </w:p>
     <w:p>
       <w:pPr>
-        <w:pStyle w:val="Prrafodelista"/>
+        <w:pStyle w:val="ListParagraph"/>
         <w:spacing w:after="160" w:line="259" w:lineRule="auto"/>
         <w:ind w:left="1080"/>
         <w:rPr>
@@ -8684,7 +9080,7 @@
     <w:p/>
     <w:p>
       <w:pPr>
-        <w:pStyle w:val="Prrafodelista"/>
+        <w:pStyle w:val="ListParagraph"/>
         <w:spacing w:line="240" w:lineRule="auto"/>
         <w:ind w:left="450" w:hanging="90"/>
         <w:jc w:val="both"/>
@@ -8760,7 +9156,7 @@
     </w:p>
     <w:p>
       <w:pPr>
-        <w:pStyle w:val="Prrafodelista"/>
+        <w:pStyle w:val="ListParagraph"/>
         <w:numPr>
           <w:ilvl w:val="1"/>
           <w:numId w:val="1"/>
@@ -8771,7 +9167,7 @@
           <w:b/>
         </w:rPr>
       </w:pPr>
-      <w:bookmarkStart w:id="18" w:name="_Toc514999921"/>
+      <w:bookmarkStart w:id="19" w:name="_Toc516101357"/>
       <w:r>
         <w:rPr>
           <w:b/>
@@ -8785,11 +9181,11 @@
         </w:rPr>
         <w:t xml:space="preserve"> (CU05)</w:t>
       </w:r>
-      <w:bookmarkEnd w:id="18"/>
+      <w:bookmarkEnd w:id="19"/>
     </w:p>
     <w:p>
       <w:pPr>
-        <w:pStyle w:val="Prrafodelista"/>
+        <w:pStyle w:val="ListParagraph"/>
         <w:spacing w:after="160" w:line="259" w:lineRule="auto"/>
         <w:outlineLvl w:val="0"/>
         <w:rPr>
@@ -8799,7 +9195,7 @@
     </w:p>
     <w:p>
       <w:pPr>
-        <w:pStyle w:val="Prrafodelista"/>
+        <w:pStyle w:val="ListParagraph"/>
         <w:numPr>
           <w:ilvl w:val="2"/>
           <w:numId w:val="1"/>
@@ -8810,18 +9206,18 @@
           <w:b/>
         </w:rPr>
       </w:pPr>
-      <w:bookmarkStart w:id="19" w:name="_Toc514999922"/>
+      <w:bookmarkStart w:id="20" w:name="_Toc516101358"/>
       <w:r>
         <w:rPr>
           <w:b/>
         </w:rPr>
         <w:t>Modelo de análisis</w:t>
       </w:r>
-      <w:bookmarkEnd w:id="19"/>
+      <w:bookmarkEnd w:id="20"/>
     </w:p>
     <w:p>
       <w:pPr>
-        <w:pStyle w:val="Prrafodelista"/>
+        <w:pStyle w:val="ListParagraph"/>
         <w:tabs>
           <w:tab w:val="left" w:pos="1080"/>
         </w:tabs>
@@ -8879,7 +9275,7 @@
     </w:p>
     <w:p>
       <w:pPr>
-        <w:pStyle w:val="Prrafodelista"/>
+        <w:pStyle w:val="ListParagraph"/>
         <w:numPr>
           <w:ilvl w:val="2"/>
           <w:numId w:val="1"/>
@@ -8890,18 +9286,18 @@
           <w:b/>
         </w:rPr>
       </w:pPr>
-      <w:bookmarkStart w:id="20" w:name="_Toc514999923"/>
+      <w:bookmarkStart w:id="21" w:name="_Toc516101359"/>
       <w:r>
         <w:rPr>
           <w:b/>
         </w:rPr>
         <w:t>Diagrama de secuencia</w:t>
       </w:r>
-      <w:bookmarkEnd w:id="20"/>
+      <w:bookmarkEnd w:id="21"/>
     </w:p>
     <w:p>
       <w:pPr>
-        <w:pStyle w:val="Prrafodelista"/>
+        <w:pStyle w:val="ListParagraph"/>
         <w:spacing w:line="240" w:lineRule="auto"/>
         <w:ind w:left="1080"/>
         <w:jc w:val="both"/>
@@ -8916,7 +9312,7 @@
     </w:p>
     <w:p>
       <w:pPr>
-        <w:pStyle w:val="Prrafodelista"/>
+        <w:pStyle w:val="ListParagraph"/>
         <w:spacing w:line="240" w:lineRule="auto"/>
         <w:ind w:left="1080" w:hanging="720"/>
         <w:jc w:val="both"/>
@@ -8993,7 +9389,7 @@
     </w:p>
     <w:p>
       <w:pPr>
-        <w:pStyle w:val="Prrafodelista"/>
+        <w:pStyle w:val="ListParagraph"/>
         <w:numPr>
           <w:ilvl w:val="1"/>
           <w:numId w:val="1"/>
@@ -9004,7 +9400,7 @@
           <w:b/>
         </w:rPr>
       </w:pPr>
-      <w:bookmarkStart w:id="21" w:name="_Toc514999924"/>
+      <w:bookmarkStart w:id="22" w:name="_Toc516101360"/>
       <w:r>
         <w:rPr>
           <w:b/>
@@ -9018,11 +9414,11 @@
         </w:rPr>
         <w:t xml:space="preserve"> (CU06)</w:t>
       </w:r>
-      <w:bookmarkEnd w:id="21"/>
+      <w:bookmarkEnd w:id="22"/>
     </w:p>
     <w:p>
       <w:pPr>
-        <w:pStyle w:val="Prrafodelista"/>
+        <w:pStyle w:val="ListParagraph"/>
         <w:spacing w:after="160" w:line="259" w:lineRule="auto"/>
         <w:outlineLvl w:val="0"/>
         <w:rPr>
@@ -9032,7 +9428,7 @@
     </w:p>
     <w:p>
       <w:pPr>
-        <w:pStyle w:val="Prrafodelista"/>
+        <w:pStyle w:val="ListParagraph"/>
         <w:numPr>
           <w:ilvl w:val="2"/>
           <w:numId w:val="1"/>
@@ -9043,18 +9439,18 @@
           <w:b/>
         </w:rPr>
       </w:pPr>
-      <w:bookmarkStart w:id="22" w:name="_Toc514999925"/>
+      <w:bookmarkStart w:id="23" w:name="_Toc516101361"/>
       <w:r>
         <w:rPr>
           <w:b/>
         </w:rPr>
         <w:t>Modelo de análisis</w:t>
       </w:r>
-      <w:bookmarkEnd w:id="22"/>
+      <w:bookmarkEnd w:id="23"/>
     </w:p>
     <w:p>
       <w:pPr>
-        <w:pStyle w:val="Prrafodelista"/>
+        <w:pStyle w:val="ListParagraph"/>
         <w:tabs>
           <w:tab w:val="left" w:pos="1080"/>
         </w:tabs>
@@ -9112,7 +9508,7 @@
     </w:p>
     <w:p>
       <w:pPr>
-        <w:pStyle w:val="Prrafodelista"/>
+        <w:pStyle w:val="ListParagraph"/>
         <w:numPr>
           <w:ilvl w:val="2"/>
           <w:numId w:val="1"/>
@@ -9123,18 +9519,18 @@
           <w:b/>
         </w:rPr>
       </w:pPr>
-      <w:bookmarkStart w:id="23" w:name="_Toc514999926"/>
+      <w:bookmarkStart w:id="24" w:name="_Toc516101362"/>
       <w:r>
         <w:rPr>
           <w:b/>
         </w:rPr>
         <w:t>Diagrama de secuencia</w:t>
       </w:r>
-      <w:bookmarkEnd w:id="23"/>
+      <w:bookmarkEnd w:id="24"/>
     </w:p>
     <w:p>
       <w:pPr>
-        <w:pStyle w:val="Prrafodelista"/>
+        <w:pStyle w:val="ListParagraph"/>
         <w:spacing w:line="240" w:lineRule="auto"/>
         <w:ind w:left="1080" w:hanging="720"/>
         <w:jc w:val="both"/>
@@ -9190,7 +9586,7 @@
     </w:p>
     <w:p>
       <w:pPr>
-        <w:pStyle w:val="Prrafodelista"/>
+        <w:pStyle w:val="ListParagraph"/>
         <w:numPr>
           <w:ilvl w:val="1"/>
           <w:numId w:val="1"/>
@@ -9215,7 +9611,7 @@
         </w:rPr>
         <w:br w:type="page"/>
       </w:r>
-      <w:bookmarkStart w:id="24" w:name="_Toc514999927"/>
+      <w:bookmarkStart w:id="25" w:name="_Toc516101363"/>
       <w:r>
         <w:rPr>
           <w:b/>
@@ -9223,11 +9619,11 @@
         <w:lastRenderedPageBreak/>
         <w:t>Valorar Recetas (CU07)</w:t>
       </w:r>
-      <w:bookmarkEnd w:id="24"/>
+      <w:bookmarkEnd w:id="25"/>
     </w:p>
     <w:p>
       <w:pPr>
-        <w:pStyle w:val="Prrafodelista"/>
+        <w:pStyle w:val="ListParagraph"/>
         <w:spacing w:after="160" w:line="259" w:lineRule="auto"/>
         <w:outlineLvl w:val="0"/>
         <w:rPr>
@@ -9241,7 +9637,7 @@
     </w:p>
     <w:p>
       <w:pPr>
-        <w:pStyle w:val="Prrafodelista"/>
+        <w:pStyle w:val="ListParagraph"/>
         <w:numPr>
           <w:ilvl w:val="2"/>
           <w:numId w:val="1"/>
@@ -9252,18 +9648,18 @@
           <w:b/>
         </w:rPr>
       </w:pPr>
-      <w:bookmarkStart w:id="25" w:name="_Toc514999928"/>
+      <w:bookmarkStart w:id="26" w:name="_Toc516101364"/>
       <w:r>
         <w:rPr>
           <w:b/>
         </w:rPr>
         <w:t>Modelo de análisis</w:t>
       </w:r>
-      <w:bookmarkEnd w:id="25"/>
+      <w:bookmarkEnd w:id="26"/>
     </w:p>
     <w:p>
       <w:pPr>
-        <w:pStyle w:val="Prrafodelista"/>
+        <w:pStyle w:val="ListParagraph"/>
         <w:tabs>
           <w:tab w:val="left" w:pos="1080"/>
         </w:tabs>
@@ -9288,7 +9684,7 @@
     </w:p>
     <w:p>
       <w:pPr>
-        <w:pStyle w:val="Prrafodelista"/>
+        <w:pStyle w:val="ListParagraph"/>
         <w:tabs>
           <w:tab w:val="left" w:pos="1080"/>
         </w:tabs>
@@ -9305,7 +9701,7 @@
     </w:p>
     <w:p>
       <w:pPr>
-        <w:pStyle w:val="Prrafodelista"/>
+        <w:pStyle w:val="ListParagraph"/>
         <w:numPr>
           <w:ilvl w:val="2"/>
           <w:numId w:val="1"/>
@@ -9316,18 +9712,18 @@
           <w:b/>
         </w:rPr>
       </w:pPr>
-      <w:bookmarkStart w:id="26" w:name="_Toc514999929"/>
+      <w:bookmarkStart w:id="27" w:name="_Toc516101365"/>
       <w:r>
         <w:rPr>
           <w:b/>
         </w:rPr>
         <w:t>Diagrama de secuencia</w:t>
       </w:r>
-      <w:bookmarkEnd w:id="26"/>
+      <w:bookmarkEnd w:id="27"/>
     </w:p>
     <w:p>
       <w:pPr>
-        <w:pStyle w:val="Prrafodelista"/>
+        <w:pStyle w:val="ListParagraph"/>
         <w:spacing w:after="160" w:line="259" w:lineRule="auto"/>
         <w:ind w:left="1080"/>
         <w:outlineLvl w:val="0"/>
@@ -9375,7 +9771,7 @@
     </w:p>
     <w:p>
       <w:pPr>
-        <w:pStyle w:val="Prrafodelista"/>
+        <w:pStyle w:val="ListParagraph"/>
         <w:numPr>
           <w:ilvl w:val="1"/>
           <w:numId w:val="1"/>
@@ -9386,7 +9782,7 @@
           <w:b/>
         </w:rPr>
       </w:pPr>
-      <w:bookmarkStart w:id="27" w:name="_Toc514999930"/>
+      <w:bookmarkStart w:id="28" w:name="_Toc516101366"/>
       <w:r>
         <w:rPr>
           <w:b/>
@@ -9394,11 +9790,11 @@
         <w:lastRenderedPageBreak/>
         <w:t>Registrarse como Proveedor (CU08)</w:t>
       </w:r>
-      <w:bookmarkEnd w:id="27"/>
+      <w:bookmarkEnd w:id="28"/>
     </w:p>
     <w:p>
       <w:pPr>
-        <w:pStyle w:val="Prrafodelista"/>
+        <w:pStyle w:val="ListParagraph"/>
         <w:spacing w:after="160" w:line="259" w:lineRule="auto"/>
         <w:outlineLvl w:val="0"/>
         <w:rPr>
@@ -9408,7 +9804,7 @@
     </w:p>
     <w:p>
       <w:pPr>
-        <w:pStyle w:val="Prrafodelista"/>
+        <w:pStyle w:val="ListParagraph"/>
         <w:numPr>
           <w:ilvl w:val="2"/>
           <w:numId w:val="1"/>
@@ -9419,18 +9815,18 @@
           <w:b/>
         </w:rPr>
       </w:pPr>
-      <w:bookmarkStart w:id="28" w:name="_Toc514999931"/>
+      <w:bookmarkStart w:id="29" w:name="_Toc516101367"/>
       <w:r>
         <w:rPr>
           <w:b/>
         </w:rPr>
         <w:t>Modelo de análisis</w:t>
       </w:r>
-      <w:bookmarkEnd w:id="28"/>
+      <w:bookmarkEnd w:id="29"/>
     </w:p>
     <w:p>
       <w:pPr>
-        <w:pStyle w:val="Prrafodelista"/>
+        <w:pStyle w:val="ListParagraph"/>
         <w:tabs>
           <w:tab w:val="left" w:pos="1080"/>
         </w:tabs>
@@ -9497,10 +9893,10 @@
         </w:drawing>
       </w:r>
     </w:p>
-    <w:bookmarkStart w:id="29" w:name="_Toc514999932"/>
+    <w:bookmarkStart w:id="30" w:name="_Toc516101368"/>
     <w:p>
       <w:pPr>
-        <w:pStyle w:val="Prrafodelista"/>
+        <w:pStyle w:val="ListParagraph"/>
         <w:numPr>
           <w:ilvl w:val="2"/>
           <w:numId w:val="1"/>
@@ -9616,7 +10012,7 @@
               </wp:anchor>
             </w:drawing>
           </mc:Choice>
-          <mc:Fallback xmlns:w16cid="http://schemas.microsoft.com/office/word/2016/wordml/cid" xmlns:am3d="http://schemas.microsoft.com/office/drawing/2017/model3d" xmlns:aink="http://schemas.microsoft.com/office/drawing/2016/ink" xmlns:cx8="http://schemas.microsoft.com/office/drawing/2016/5/14/chartex" xmlns:cx7="http://schemas.microsoft.com/office/drawing/2016/5/13/chartex" xmlns:cx6="http://schemas.microsoft.com/office/drawing/2016/5/12/chartex" xmlns:cx5="http://schemas.microsoft.com/office/drawing/2016/5/11/chartex" xmlns:cx4="http://schemas.microsoft.com/office/drawing/2016/5/10/chartex" xmlns:cx3="http://schemas.microsoft.com/office/drawing/2016/5/9/chartex" xmlns:cx2="http://schemas.microsoft.com/office/drawing/2015/10/21/chartex">
+          <mc:Fallback>
             <w:pict>
               <v:group w14:anchorId="6603A60D" id="Grupo 43" o:spid="_x0000_s1026" style="position:absolute;margin-left:40.55pt;margin-top:22.5pt;width:378.45pt;height:431.15pt;z-index:251676672" coordsize="48063,54753" o:gfxdata="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">
                 <v:shape id="Picture 25" o:spid="_x0000_s1027" type="#_x0000_t75" style="position:absolute;width:48063;height:30403;visibility:visible;mso-wrap-style:square" o:gfxdata="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">
@@ -9637,7 +10033,7 @@
         </w:rPr>
         <w:t>Diagrama de secuencia</w:t>
       </w:r>
-      <w:bookmarkEnd w:id="29"/>
+      <w:bookmarkEnd w:id="30"/>
     </w:p>
     <w:p>
       <w:pPr>
@@ -9674,7 +10070,7 @@
     </w:p>
     <w:p>
       <w:pPr>
-        <w:pStyle w:val="Prrafodelista"/>
+        <w:pStyle w:val="ListParagraph"/>
         <w:spacing w:line="240" w:lineRule="auto"/>
         <w:ind w:left="450" w:hanging="90"/>
         <w:jc w:val="both"/>
@@ -9688,7 +10084,7 @@
     </w:p>
     <w:p>
       <w:pPr>
-        <w:pStyle w:val="Prrafodelista"/>
+        <w:pStyle w:val="ListParagraph"/>
         <w:numPr>
           <w:ilvl w:val="1"/>
           <w:numId w:val="1"/>
@@ -9699,7 +10095,7 @@
           <w:b/>
         </w:rPr>
       </w:pPr>
-      <w:bookmarkStart w:id="30" w:name="_Toc514999933"/>
+      <w:bookmarkStart w:id="31" w:name="_Toc516101369"/>
       <w:r>
         <w:rPr>
           <w:b/>
@@ -9712,7 +10108,7 @@
         </w:rPr>
         <w:t>(CUS9)</w:t>
       </w:r>
-      <w:bookmarkEnd w:id="30"/>
+      <w:bookmarkEnd w:id="31"/>
       <w:r>
         <w:rPr>
           <w:b/>
@@ -9722,7 +10118,7 @@
     </w:p>
     <w:p>
       <w:pPr>
-        <w:pStyle w:val="Prrafodelista"/>
+        <w:pStyle w:val="ListParagraph"/>
         <w:numPr>
           <w:ilvl w:val="2"/>
           <w:numId w:val="1"/>
@@ -9801,7 +10197,7 @@
     </w:p>
     <w:p>
       <w:pPr>
-        <w:pStyle w:val="Prrafodelista"/>
+        <w:pStyle w:val="ListParagraph"/>
         <w:numPr>
           <w:ilvl w:val="2"/>
           <w:numId w:val="1"/>
@@ -9901,7 +10297,7 @@
     </w:p>
     <w:p>
       <w:pPr>
-        <w:pStyle w:val="Prrafodelista"/>
+        <w:pStyle w:val="ListParagraph"/>
         <w:numPr>
           <w:ilvl w:val="1"/>
           <w:numId w:val="1"/>
@@ -9912,7 +10308,7 @@
           <w:b/>
         </w:rPr>
       </w:pPr>
-      <w:bookmarkStart w:id="31" w:name="_Toc514999934"/>
+      <w:bookmarkStart w:id="32" w:name="_Toc516101370"/>
       <w:r>
         <w:rPr>
           <w:b/>
@@ -9920,7 +10316,7 @@
         <w:lastRenderedPageBreak/>
         <w:t>Atender Pedido (CU10)</w:t>
       </w:r>
-      <w:bookmarkEnd w:id="31"/>
+      <w:bookmarkEnd w:id="32"/>
       <w:r>
         <w:rPr>
           <w:b/>
@@ -9930,7 +10326,7 @@
     </w:p>
     <w:p>
       <w:pPr>
-        <w:pStyle w:val="Prrafodelista"/>
+        <w:pStyle w:val="ListParagraph"/>
         <w:spacing w:after="160" w:line="259" w:lineRule="auto"/>
         <w:outlineLvl w:val="0"/>
         <w:rPr>
@@ -9940,7 +10336,7 @@
     </w:p>
     <w:p>
       <w:pPr>
-        <w:pStyle w:val="Prrafodelista"/>
+        <w:pStyle w:val="ListParagraph"/>
         <w:numPr>
           <w:ilvl w:val="2"/>
           <w:numId w:val="1"/>
@@ -9958,7 +10354,7 @@
     </w:p>
     <w:p>
       <w:pPr>
-        <w:pStyle w:val="Prrafodelista"/>
+        <w:pStyle w:val="ListParagraph"/>
         <w:tabs>
           <w:tab w:val="left" w:pos="1080"/>
         </w:tabs>
@@ -10027,7 +10423,7 @@
     </w:p>
     <w:p>
       <w:pPr>
-        <w:pStyle w:val="Prrafodelista"/>
+        <w:pStyle w:val="ListParagraph"/>
         <w:numPr>
           <w:ilvl w:val="2"/>
           <w:numId w:val="1"/>
@@ -10212,7 +10608,7 @@
     </w:p>
     <w:p>
       <w:pPr>
-        <w:pStyle w:val="Prrafodelista"/>
+        <w:pStyle w:val="ListParagraph"/>
         <w:numPr>
           <w:ilvl w:val="1"/>
           <w:numId w:val="1"/>
@@ -10223,14 +10619,14 @@
           <w:b/>
         </w:rPr>
       </w:pPr>
-      <w:bookmarkStart w:id="32" w:name="_Toc514999935"/>
+      <w:bookmarkStart w:id="33" w:name="_Toc516101371"/>
       <w:r>
         <w:rPr>
           <w:b/>
         </w:rPr>
         <w:t>Actualizar datos de productos(CUS11)</w:t>
       </w:r>
-      <w:bookmarkEnd w:id="32"/>
+      <w:bookmarkEnd w:id="33"/>
       <w:r>
         <w:rPr>
           <w:b/>
@@ -10240,7 +10636,7 @@
     </w:p>
     <w:p>
       <w:pPr>
-        <w:pStyle w:val="Prrafodelista"/>
+        <w:pStyle w:val="ListParagraph"/>
         <w:numPr>
           <w:ilvl w:val="2"/>
           <w:numId w:val="1"/>
@@ -10320,7 +10716,7 @@
     </w:p>
     <w:p>
       <w:pPr>
-        <w:pStyle w:val="Prrafodelista"/>
+        <w:pStyle w:val="ListParagraph"/>
         <w:numPr>
           <w:ilvl w:val="2"/>
           <w:numId w:val="1"/>
@@ -10331,14 +10727,14 @@
           <w:b/>
         </w:rPr>
       </w:pPr>
-      <w:bookmarkStart w:id="33" w:name="_Toc514999936"/>
+      <w:bookmarkStart w:id="34" w:name="_Toc516101372"/>
       <w:r>
         <w:rPr>
           <w:b/>
         </w:rPr>
         <w:t>Diagrama de secuencia</w:t>
       </w:r>
-      <w:bookmarkEnd w:id="33"/>
+      <w:bookmarkEnd w:id="34"/>
     </w:p>
     <w:p>
       <w:pPr>
@@ -10505,7 +10901,7 @@
     </w:p>
     <w:p>
       <w:pPr>
-        <w:pStyle w:val="Prrafodelista"/>
+        <w:pStyle w:val="ListParagraph"/>
         <w:numPr>
           <w:ilvl w:val="1"/>
           <w:numId w:val="1"/>
@@ -10516,18 +10912,18 @@
           <w:b/>
         </w:rPr>
       </w:pPr>
-      <w:bookmarkStart w:id="34" w:name="_Toc514999937"/>
+      <w:bookmarkStart w:id="35" w:name="_Toc516101373"/>
       <w:r>
         <w:rPr>
           <w:b/>
         </w:rPr>
         <w:t>Aprobar solicitudes de proveedores (CU12)</w:t>
       </w:r>
-      <w:bookmarkEnd w:id="34"/>
+      <w:bookmarkEnd w:id="35"/>
     </w:p>
     <w:p>
       <w:pPr>
-        <w:pStyle w:val="Prrafodelista"/>
+        <w:pStyle w:val="ListParagraph"/>
         <w:spacing w:after="160" w:line="259" w:lineRule="auto"/>
         <w:rPr>
           <w:b/>
@@ -10536,7 +10932,7 @@
     </w:p>
     <w:p>
       <w:pPr>
-        <w:pStyle w:val="Prrafodelista"/>
+        <w:pStyle w:val="ListParagraph"/>
         <w:numPr>
           <w:ilvl w:val="2"/>
           <w:numId w:val="1"/>
@@ -10547,18 +10943,18 @@
           <w:b/>
         </w:rPr>
       </w:pPr>
-      <w:bookmarkStart w:id="35" w:name="_Toc514999938"/>
+      <w:bookmarkStart w:id="36" w:name="_Toc516101374"/>
       <w:r>
         <w:rPr>
           <w:b/>
         </w:rPr>
         <w:t>Modelo de análisis</w:t>
       </w:r>
-      <w:bookmarkEnd w:id="35"/>
+      <w:bookmarkEnd w:id="36"/>
     </w:p>
     <w:p>
       <w:pPr>
-        <w:pStyle w:val="Prrafodelista"/>
+        <w:pStyle w:val="ListParagraph"/>
         <w:spacing w:after="160" w:line="259" w:lineRule="auto"/>
         <w:ind w:left="1080"/>
         <w:rPr>
@@ -10568,7 +10964,7 @@
     </w:p>
     <w:p>
       <w:pPr>
-        <w:pStyle w:val="Prrafodelista"/>
+        <w:pStyle w:val="ListParagraph"/>
         <w:tabs>
           <w:tab w:val="left" w:pos="1080"/>
         </w:tabs>
@@ -10640,7 +11036,7 @@
     </w:p>
     <w:p>
       <w:pPr>
-        <w:pStyle w:val="Prrafodelista"/>
+        <w:pStyle w:val="ListParagraph"/>
         <w:tabs>
           <w:tab w:val="left" w:pos="1080"/>
         </w:tabs>
@@ -10658,7 +11054,7 @@
     </w:p>
     <w:p>
       <w:pPr>
-        <w:pStyle w:val="Prrafodelista"/>
+        <w:pStyle w:val="ListParagraph"/>
         <w:numPr>
           <w:ilvl w:val="2"/>
           <w:numId w:val="1"/>
@@ -10669,18 +11065,18 @@
           <w:b/>
         </w:rPr>
       </w:pPr>
-      <w:bookmarkStart w:id="36" w:name="_Toc514999939"/>
+      <w:bookmarkStart w:id="37" w:name="_Toc516101375"/>
       <w:r>
         <w:rPr>
           <w:b/>
         </w:rPr>
         <w:t>Diagrama de secuencia</w:t>
       </w:r>
-      <w:bookmarkEnd w:id="36"/>
+      <w:bookmarkEnd w:id="37"/>
     </w:p>
     <w:p>
       <w:pPr>
-        <w:pStyle w:val="Prrafodelista"/>
+        <w:pStyle w:val="ListParagraph"/>
         <w:spacing w:after="160" w:line="259" w:lineRule="auto"/>
         <w:ind w:left="1080"/>
         <w:rPr>
@@ -10787,7 +11183,7 @@
     </w:p>
     <w:p>
       <w:pPr>
-        <w:pStyle w:val="Prrafodelista"/>
+        <w:pStyle w:val="ListParagraph"/>
         <w:numPr>
           <w:ilvl w:val="1"/>
           <w:numId w:val="1"/>
@@ -10798,18 +11194,18 @@
           <w:b/>
         </w:rPr>
       </w:pPr>
-      <w:bookmarkStart w:id="37" w:name="_Toc514999940"/>
+      <w:bookmarkStart w:id="38" w:name="_Toc516101376"/>
       <w:r>
         <w:rPr>
           <w:b/>
         </w:rPr>
         <w:t>Deshabilitar proveedor (CU13)</w:t>
       </w:r>
-      <w:bookmarkEnd w:id="37"/>
+      <w:bookmarkEnd w:id="38"/>
     </w:p>
     <w:p>
       <w:pPr>
-        <w:pStyle w:val="Prrafodelista"/>
+        <w:pStyle w:val="ListParagraph"/>
         <w:spacing w:after="160" w:line="259" w:lineRule="auto"/>
         <w:outlineLvl w:val="0"/>
         <w:rPr>
@@ -10819,7 +11215,7 @@
     </w:p>
     <w:p>
       <w:pPr>
-        <w:pStyle w:val="Prrafodelista"/>
+        <w:pStyle w:val="ListParagraph"/>
         <w:numPr>
           <w:ilvl w:val="2"/>
           <w:numId w:val="1"/>
@@ -10830,18 +11226,18 @@
           <w:b/>
         </w:rPr>
       </w:pPr>
-      <w:bookmarkStart w:id="38" w:name="_Toc514999941"/>
+      <w:bookmarkStart w:id="39" w:name="_Toc516101377"/>
       <w:r>
         <w:rPr>
           <w:b/>
         </w:rPr>
         <w:t>Modelo de análisis</w:t>
       </w:r>
-      <w:bookmarkEnd w:id="38"/>
+      <w:bookmarkEnd w:id="39"/>
     </w:p>
     <w:p>
       <w:pPr>
-        <w:pStyle w:val="Prrafodelista"/>
+        <w:pStyle w:val="ListParagraph"/>
         <w:spacing w:after="160" w:line="259" w:lineRule="auto"/>
         <w:ind w:left="1080"/>
         <w:outlineLvl w:val="0"/>
@@ -10852,7 +11248,7 @@
     </w:p>
     <w:p>
       <w:pPr>
-        <w:pStyle w:val="Prrafodelista"/>
+        <w:pStyle w:val="ListParagraph"/>
         <w:tabs>
           <w:tab w:val="left" w:pos="1080"/>
         </w:tabs>
@@ -10937,7 +11333,7 @@
     </w:p>
     <w:p>
       <w:pPr>
-        <w:pStyle w:val="Prrafodelista"/>
+        <w:pStyle w:val="ListParagraph"/>
         <w:numPr>
           <w:ilvl w:val="2"/>
           <w:numId w:val="1"/>
@@ -10948,18 +11344,18 @@
           <w:b/>
         </w:rPr>
       </w:pPr>
-      <w:bookmarkStart w:id="39" w:name="_Toc514999942"/>
+      <w:bookmarkStart w:id="40" w:name="_Toc516101378"/>
       <w:r>
         <w:rPr>
           <w:b/>
         </w:rPr>
         <w:t>Diagrama de secuencia</w:t>
       </w:r>
-      <w:bookmarkEnd w:id="39"/>
+      <w:bookmarkEnd w:id="40"/>
     </w:p>
     <w:p>
       <w:pPr>
-        <w:pStyle w:val="Prrafodelista"/>
+        <w:pStyle w:val="ListParagraph"/>
         <w:spacing w:after="160" w:line="259" w:lineRule="auto"/>
         <w:ind w:left="1080"/>
         <w:rPr>
@@ -11116,7 +11512,23 @@
     </w:p>
     <w:p>
       <w:pPr>
-        <w:pStyle w:val="Prrafodelista"/>
+        <w:tabs>
+          <w:tab w:val="left" w:pos="0"/>
+        </w:tabs>
+        <w:spacing w:line="240" w:lineRule="auto"/>
+        <w:contextualSpacing/>
+        <w:rPr>
+          <w:rFonts w:ascii="NewsGotT" w:hAnsi="NewsGotT"/>
+          <w:color w:val="000000" w:themeColor="text1"/>
+          <w:sz w:val="32"/>
+          <w:szCs w:val="32"/>
+          <w:u w:val="single"/>
+        </w:rPr>
+      </w:pPr>
+    </w:p>
+    <w:p>
+      <w:pPr>
+        <w:pStyle w:val="ListParagraph"/>
         <w:numPr>
           <w:ilvl w:val="0"/>
           <w:numId w:val="1"/>
@@ -11127,27 +11539,31 @@
           <w:b/>
         </w:rPr>
       </w:pPr>
+      <w:bookmarkStart w:id="41" w:name="_Toc516101379"/>
       <w:r>
         <w:rPr>
           <w:b/>
         </w:rPr>
-        <w:lastRenderedPageBreak/>
-        <w:t>Diagrama de despliegue</w:t>
+        <w:t xml:space="preserve">Diagrama de </w:t>
       </w:r>
+      <w:r>
+        <w:rPr>
+          <w:b/>
+        </w:rPr>
+        <w:t>clases</w:t>
+      </w:r>
+      <w:bookmarkEnd w:id="41"/>
     </w:p>
     <w:p>
       <w:pPr>
-        <w:pStyle w:val="Prrafodelista"/>
-        <w:spacing w:after="160" w:line="259" w:lineRule="auto"/>
-        <w:outlineLvl w:val="0"/>
-        <w:rPr>
-          <w:b/>
+        <w:rPr>
+          <w:rStyle w:val="Muydestacado"/>
         </w:rPr>
       </w:pPr>
     </w:p>
     <w:p>
       <w:pPr>
-        <w:pStyle w:val="Prrafodelista"/>
+        <w:pStyle w:val="ListParagraph"/>
       </w:pPr>
       <w:r>
         <w:t xml:space="preserve">En la </w:t>
@@ -11157,6 +11573,291 @@
           <w:b/>
         </w:rPr>
         <w:t xml:space="preserve">Figura 1 </w:t>
+      </w:r>
+      <w:r>
+        <w:t>se muestra</w:t>
+      </w:r>
+      <w:r>
+        <w:t>n las clases usadas para el proyecto RSAC que se usaran para satisfacer los casos de uso analizados.</w:t>
+      </w:r>
+    </w:p>
+    <w:p>
+      <w:pPr>
+        <w:pStyle w:val="ListParagraph"/>
+      </w:pPr>
+    </w:p>
+    <w:p>
+      <w:pPr>
+        <w:pStyle w:val="ListParagraph"/>
+      </w:pPr>
+    </w:p>
+    <w:p>
+      <w:pPr>
+        <w:pStyle w:val="ListParagraph"/>
+      </w:pPr>
+      <w:r>
+        <w:rPr>
+          <w:noProof/>
+        </w:rPr>
+        <w:drawing>
+          <wp:inline distT="0" distB="0" distL="0" distR="0" wp14:anchorId="5626940E" wp14:editId="5AFCCD54">
+            <wp:extent cx="5612130" cy="3894914"/>
+            <wp:effectExtent l="0" t="0" r="7620" b="0"/>
+            <wp:docPr id="32" name="Picture 32"/>
+            <wp:cNvGraphicFramePr>
+              <a:graphicFrameLocks xmlns:a="http://schemas.openxmlformats.org/drawingml/2006/main" noChangeAspect="1"/>
+            </wp:cNvGraphicFramePr>
+            <a:graphic xmlns:a="http://schemas.openxmlformats.org/drawingml/2006/main">
+              <a:graphicData uri="http://schemas.openxmlformats.org/drawingml/2006/picture">
+                <pic:pic xmlns:pic="http://schemas.openxmlformats.org/drawingml/2006/picture">
+                  <pic:nvPicPr>
+                    <pic:cNvPr id="1" name=""/>
+                    <pic:cNvPicPr/>
+                  </pic:nvPicPr>
+                  <pic:blipFill>
+                    <a:blip r:embed="rId41"/>
+                    <a:stretch>
+                      <a:fillRect/>
+                    </a:stretch>
+                  </pic:blipFill>
+                  <pic:spPr>
+                    <a:xfrm>
+                      <a:off x="0" y="0"/>
+                      <a:ext cx="5612130" cy="3894914"/>
+                    </a:xfrm>
+                    <a:prstGeom prst="rect">
+                      <a:avLst/>
+                    </a:prstGeom>
+                  </pic:spPr>
+                </pic:pic>
+              </a:graphicData>
+            </a:graphic>
+          </wp:inline>
+        </w:drawing>
+      </w:r>
+    </w:p>
+    <w:p>
+      <w:pPr>
+        <w:pStyle w:val="ListParagraph"/>
+        <w:jc w:val="center"/>
+      </w:pPr>
+      <w:r>
+        <w:t>Figura 1: Diagrama de Clases</w:t>
+      </w:r>
+    </w:p>
+    <w:p>
+      <w:pPr>
+        <w:tabs>
+          <w:tab w:val="left" w:pos="0"/>
+        </w:tabs>
+        <w:spacing w:line="240" w:lineRule="auto"/>
+        <w:contextualSpacing/>
+        <w:rPr>
+          <w:rFonts w:ascii="NewsGotT" w:hAnsi="NewsGotT"/>
+          <w:color w:val="000000" w:themeColor="text1"/>
+          <w:sz w:val="32"/>
+          <w:szCs w:val="32"/>
+          <w:u w:val="single"/>
+        </w:rPr>
+      </w:pPr>
+    </w:p>
+    <w:p>
+      <w:pPr>
+        <w:tabs>
+          <w:tab w:val="left" w:pos="0"/>
+        </w:tabs>
+        <w:spacing w:line="240" w:lineRule="auto"/>
+        <w:contextualSpacing/>
+        <w:rPr>
+          <w:rFonts w:ascii="NewsGotT" w:hAnsi="NewsGotT"/>
+          <w:color w:val="000000" w:themeColor="text1"/>
+          <w:sz w:val="32"/>
+          <w:szCs w:val="32"/>
+          <w:u w:val="single"/>
+        </w:rPr>
+      </w:pPr>
+    </w:p>
+    <w:p>
+      <w:pPr>
+        <w:tabs>
+          <w:tab w:val="left" w:pos="0"/>
+        </w:tabs>
+        <w:spacing w:line="240" w:lineRule="auto"/>
+        <w:contextualSpacing/>
+        <w:rPr>
+          <w:rFonts w:ascii="NewsGotT" w:hAnsi="NewsGotT"/>
+          <w:color w:val="000000" w:themeColor="text1"/>
+          <w:sz w:val="32"/>
+          <w:szCs w:val="32"/>
+          <w:u w:val="single"/>
+        </w:rPr>
+      </w:pPr>
+    </w:p>
+    <w:p>
+      <w:pPr>
+        <w:tabs>
+          <w:tab w:val="left" w:pos="0"/>
+        </w:tabs>
+        <w:spacing w:line="240" w:lineRule="auto"/>
+        <w:contextualSpacing/>
+        <w:rPr>
+          <w:rFonts w:ascii="NewsGotT" w:hAnsi="NewsGotT"/>
+          <w:color w:val="000000" w:themeColor="text1"/>
+          <w:sz w:val="32"/>
+          <w:szCs w:val="32"/>
+          <w:u w:val="single"/>
+        </w:rPr>
+      </w:pPr>
+    </w:p>
+    <w:p>
+      <w:pPr>
+        <w:tabs>
+          <w:tab w:val="left" w:pos="0"/>
+        </w:tabs>
+        <w:spacing w:line="240" w:lineRule="auto"/>
+        <w:contextualSpacing/>
+        <w:rPr>
+          <w:rFonts w:ascii="NewsGotT" w:hAnsi="NewsGotT"/>
+          <w:color w:val="000000" w:themeColor="text1"/>
+          <w:sz w:val="32"/>
+          <w:szCs w:val="32"/>
+          <w:u w:val="single"/>
+        </w:rPr>
+      </w:pPr>
+    </w:p>
+    <w:p>
+      <w:pPr>
+        <w:tabs>
+          <w:tab w:val="left" w:pos="0"/>
+        </w:tabs>
+        <w:spacing w:line="240" w:lineRule="auto"/>
+        <w:contextualSpacing/>
+        <w:rPr>
+          <w:rFonts w:ascii="NewsGotT" w:hAnsi="NewsGotT"/>
+          <w:color w:val="000000" w:themeColor="text1"/>
+          <w:sz w:val="32"/>
+          <w:szCs w:val="32"/>
+          <w:u w:val="single"/>
+        </w:rPr>
+      </w:pPr>
+    </w:p>
+    <w:p>
+      <w:pPr>
+        <w:tabs>
+          <w:tab w:val="left" w:pos="0"/>
+        </w:tabs>
+        <w:spacing w:line="240" w:lineRule="auto"/>
+        <w:contextualSpacing/>
+        <w:rPr>
+          <w:rFonts w:ascii="NewsGotT" w:hAnsi="NewsGotT"/>
+          <w:color w:val="000000" w:themeColor="text1"/>
+          <w:sz w:val="32"/>
+          <w:szCs w:val="32"/>
+          <w:u w:val="single"/>
+        </w:rPr>
+      </w:pPr>
+    </w:p>
+    <w:p>
+      <w:pPr>
+        <w:tabs>
+          <w:tab w:val="left" w:pos="0"/>
+        </w:tabs>
+        <w:spacing w:line="240" w:lineRule="auto"/>
+        <w:contextualSpacing/>
+        <w:rPr>
+          <w:rFonts w:ascii="NewsGotT" w:hAnsi="NewsGotT"/>
+          <w:color w:val="000000" w:themeColor="text1"/>
+          <w:sz w:val="32"/>
+          <w:szCs w:val="32"/>
+          <w:u w:val="single"/>
+        </w:rPr>
+      </w:pPr>
+    </w:p>
+    <w:p>
+      <w:pPr>
+        <w:tabs>
+          <w:tab w:val="left" w:pos="0"/>
+        </w:tabs>
+        <w:spacing w:line="240" w:lineRule="auto"/>
+        <w:contextualSpacing/>
+        <w:rPr>
+          <w:rFonts w:ascii="NewsGotT" w:hAnsi="NewsGotT"/>
+          <w:color w:val="000000" w:themeColor="text1"/>
+          <w:sz w:val="32"/>
+          <w:szCs w:val="32"/>
+          <w:u w:val="single"/>
+        </w:rPr>
+      </w:pPr>
+    </w:p>
+    <w:p>
+      <w:pPr>
+        <w:tabs>
+          <w:tab w:val="left" w:pos="0"/>
+        </w:tabs>
+        <w:spacing w:line="240" w:lineRule="auto"/>
+        <w:contextualSpacing/>
+        <w:rPr>
+          <w:rFonts w:ascii="NewsGotT" w:hAnsi="NewsGotT"/>
+          <w:color w:val="000000" w:themeColor="text1"/>
+          <w:sz w:val="32"/>
+          <w:szCs w:val="32"/>
+          <w:u w:val="single"/>
+        </w:rPr>
+      </w:pPr>
+    </w:p>
+    <w:p>
+      <w:pPr>
+        <w:pStyle w:val="ListParagraph"/>
+        <w:numPr>
+          <w:ilvl w:val="0"/>
+          <w:numId w:val="1"/>
+        </w:numPr>
+        <w:spacing w:after="160" w:line="259" w:lineRule="auto"/>
+        <w:outlineLvl w:val="0"/>
+        <w:rPr>
+          <w:b/>
+        </w:rPr>
+      </w:pPr>
+      <w:bookmarkStart w:id="42" w:name="_Toc516101380"/>
+      <w:r>
+        <w:rPr>
+          <w:b/>
+        </w:rPr>
+        <w:t>Diagrama de despliegue</w:t>
+      </w:r>
+      <w:bookmarkEnd w:id="42"/>
+    </w:p>
+    <w:p>
+      <w:pPr>
+        <w:rPr>
+          <w:rStyle w:val="Muydestacado"/>
+        </w:rPr>
+      </w:pPr>
+    </w:p>
+    <w:p>
+      <w:pPr>
+        <w:pStyle w:val="ListParagraph"/>
+      </w:pPr>
+      <w:r>
+        <w:t xml:space="preserve">En la </w:t>
+      </w:r>
+      <w:r>
+        <w:rPr>
+          <w:b/>
+        </w:rPr>
+        <w:t xml:space="preserve">Figura </w:t>
+      </w:r>
+      <w:r>
+        <w:rPr>
+          <w:b/>
+        </w:rPr>
+        <w:t>2</w:t>
+      </w:r>
+      <w:r>
+        <w:rPr>
+          <w:b/>
+        </w:rPr>
+        <w:t xml:space="preserve"> </w:t>
       </w:r>
       <w:r>
         <w:t xml:space="preserve">se muestra que el proyecto desarrollado consta de cuatro subsistemas fundamentales los que colaboran entre sí para el correcto funcionamiento de la aplicación y del sistema web. </w:t>
@@ -11164,7 +11865,7 @@
     </w:p>
     <w:p>
       <w:pPr>
-        <w:pStyle w:val="Prrafodelista"/>
+        <w:pStyle w:val="ListParagraph"/>
       </w:pPr>
       <w:r>
         <w:t xml:space="preserve">La aplicación RSAC es el subsistema contenido en el </w:t>
@@ -11180,6 +11881,11 @@
     </w:p>
     <w:p>
       <w:pPr>
+        <w:pStyle w:val="ListParagraph"/>
+      </w:pPr>
+    </w:p>
+    <w:p>
+      <w:pPr>
         <w:tabs>
           <w:tab w:val="left" w:pos="0"/>
         </w:tabs>
@@ -11193,24 +11899,15 @@
           <w:u w:val="single"/>
         </w:rPr>
       </w:pPr>
-      <w:bookmarkStart w:id="40" w:name="_GoBack"/>
       <w:r>
         <w:rPr>
           <w:noProof/>
           <w:lang w:val="es-ES" w:eastAsia="es-ES"/>
         </w:rPr>
         <w:drawing>
-          <wp:anchor distT="0" distB="0" distL="114300" distR="114300" simplePos="0" relativeHeight="251678720" behindDoc="0" locked="0" layoutInCell="1" allowOverlap="1" wp14:anchorId="4F13625A" wp14:editId="4ED54522">
-            <wp:simplePos x="0" y="0"/>
-            <wp:positionH relativeFrom="margin">
-              <wp:posOffset>182880</wp:posOffset>
-            </wp:positionH>
-            <wp:positionV relativeFrom="paragraph">
-              <wp:posOffset>259080</wp:posOffset>
-            </wp:positionV>
+          <wp:inline distT="0" distB="0" distL="0" distR="0" wp14:anchorId="4F13625A" wp14:editId="3B98428F">
             <wp:extent cx="5612130" cy="3758662"/>
             <wp:effectExtent l="0" t="0" r="7620" b="0"/>
-            <wp:wrapTopAndBottom/>
             <wp:docPr id="6" name="Imagen 6" descr="C:\Users\Luis05\Downloads\Untitled Diagram (4).png"/>
             <wp:cNvGraphicFramePr>
               <a:graphicFrameLocks xmlns:a="http://schemas.openxmlformats.org/drawingml/2006/main" noChangeAspect="1"/>
@@ -11225,7 +11922,7 @@
                     </pic:cNvPicPr>
                   </pic:nvPicPr>
                   <pic:blipFill>
-                    <a:blip r:embed="rId41">
+                    <a:blip r:embed="rId42">
                       <a:extLst>
                         <a:ext uri="{28A0092B-C50C-407E-A947-70E740481C1C}">
                           <a14:useLocalDpi xmlns:a14="http://schemas.microsoft.com/office/drawing/2010/main" val="0"/>
@@ -11253,14 +11950,26 @@
                 </pic:pic>
               </a:graphicData>
             </a:graphic>
-          </wp:anchor>
+          </wp:inline>
         </w:drawing>
       </w:r>
-      <w:bookmarkEnd w:id="40"/>
+    </w:p>
+    <w:p>
+      <w:pPr>
+        <w:tabs>
+          <w:tab w:val="left" w:pos="0"/>
+        </w:tabs>
+        <w:spacing w:line="240" w:lineRule="auto"/>
+        <w:contextualSpacing/>
+        <w:jc w:val="center"/>
+      </w:pPr>
+      <w:r>
+        <w:t>Figura 2: Diagrama de Despliegue</w:t>
+      </w:r>
     </w:p>
     <w:sectPr>
-      <w:headerReference w:type="default" r:id="rId42"/>
-      <w:footerReference w:type="default" r:id="rId43"/>
+      <w:headerReference w:type="default" r:id="rId43"/>
+      <w:footerReference w:type="default" r:id="rId44"/>
       <w:pgSz w:w="12240" w:h="15840"/>
       <w:pgMar w:top="1418" w:right="1701" w:bottom="1134" w:left="1701" w:header="709" w:footer="0" w:gutter="0"/>
       <w:pgNumType w:start="0"/>
@@ -11273,7 +11982,7 @@
 </file>
 
 <file path=word/endnotes.xml><?xml version="1.0" encoding="utf-8"?>
-<w:endnotes xmlns:wpc="http://schemas.microsoft.com/office/word/2010/wordprocessingCanvas" xmlns:cx="http://schemas.microsoft.com/office/drawing/2014/chartex" xmlns:cx1="http://schemas.microsoft.com/office/drawing/2015/9/8/chartex" xmlns:mc="http://schemas.openxmlformats.org/markup-compatibility/2006" xmlns:o="urn:schemas-microsoft-com:office:office" xmlns:r="http://schemas.openxmlformats.org/officeDocument/2006/relationships" xmlns:m="http://schemas.openxmlformats.org/officeDocument/2006/math" xmlns:v="urn:schemas-microsoft-com:vml" xmlns:wp14="http://schemas.microsoft.com/office/word/2010/wordprocessingDrawing" xmlns:wp="http://schemas.openxmlformats.org/drawingml/2006/wordprocessingDrawing" xmlns:w10="urn:schemas-microsoft-com:office:word" xmlns:w="http://schemas.openxmlformats.org/wordprocessingml/2006/main" xmlns:w14="http://schemas.microsoft.com/office/word/2010/wordml" xmlns:w15="http://schemas.microsoft.com/office/word/2012/wordml" xmlns:w16se="http://schemas.microsoft.com/office/word/2015/wordml/symex" xmlns:wpg="http://schemas.microsoft.com/office/word/2010/wordprocessingGroup" xmlns:wpi="http://schemas.microsoft.com/office/word/2010/wordprocessingInk" xmlns:wne="http://schemas.microsoft.com/office/word/2006/wordml" xmlns:wps="http://schemas.microsoft.com/office/word/2010/wordprocessingShape" mc:Ignorable="w14 w15 w16se wp14">
+<w:endnotes xmlns:wpc="http://schemas.microsoft.com/office/word/2010/wordprocessingCanvas" xmlns:cx="http://schemas.microsoft.com/office/drawing/2014/chartex" xmlns:cx1="http://schemas.microsoft.com/office/drawing/2015/9/8/chartex" xmlns:cx2="http://schemas.microsoft.com/office/drawing/2015/10/21/chartex" xmlns:cx3="http://schemas.microsoft.com/office/drawing/2016/5/9/chartex" xmlns:cx4="http://schemas.microsoft.com/office/drawing/2016/5/10/chartex" xmlns:cx5="http://schemas.microsoft.com/office/drawing/2016/5/11/chartex" xmlns:cx6="http://schemas.microsoft.com/office/drawing/2016/5/12/chartex" xmlns:cx7="http://schemas.microsoft.com/office/drawing/2016/5/13/chartex" xmlns:cx8="http://schemas.microsoft.com/office/drawing/2016/5/14/chartex" xmlns:mc="http://schemas.openxmlformats.org/markup-compatibility/2006" xmlns:aink="http://schemas.microsoft.com/office/drawing/2016/ink" xmlns:am3d="http://schemas.microsoft.com/office/drawing/2017/model3d" xmlns:o="urn:schemas-microsoft-com:office:office" xmlns:r="http://schemas.openxmlformats.org/officeDocument/2006/relationships" xmlns:m="http://schemas.openxmlformats.org/officeDocument/2006/math" xmlns:v="urn:schemas-microsoft-com:vml" xmlns:wp14="http://schemas.microsoft.com/office/word/2010/wordprocessingDrawing" xmlns:wp="http://schemas.openxmlformats.org/drawingml/2006/wordprocessingDrawing" xmlns:w10="urn:schemas-microsoft-com:office:word" xmlns:w="http://schemas.openxmlformats.org/wordprocessingml/2006/main" xmlns:w14="http://schemas.microsoft.com/office/word/2010/wordml" xmlns:w15="http://schemas.microsoft.com/office/word/2012/wordml" xmlns:w16cid="http://schemas.microsoft.com/office/word/2016/wordml/cid" xmlns:w16se="http://schemas.microsoft.com/office/word/2015/wordml/symex" xmlns:wpg="http://schemas.microsoft.com/office/word/2010/wordprocessingGroup" xmlns:wpi="http://schemas.microsoft.com/office/word/2010/wordprocessingInk" xmlns:wne="http://schemas.microsoft.com/office/word/2006/wordml" xmlns:wps="http://schemas.microsoft.com/office/word/2010/wordprocessingShape" mc:Ignorable="w14 w15 w16se w16cid wp14">
   <w:endnote w:type="separator" w:id="-1">
     <w:p>
       <w:pPr>
@@ -11298,7 +12007,7 @@
 </file>
 
 <file path=word/footer1.xml><?xml version="1.0" encoding="utf-8"?>
-<w:ftr xmlns:wpc="http://schemas.microsoft.com/office/word/2010/wordprocessingCanvas" xmlns:cx="http://schemas.microsoft.com/office/drawing/2014/chartex" xmlns:cx1="http://schemas.microsoft.com/office/drawing/2015/9/8/chartex" xmlns:mc="http://schemas.openxmlformats.org/markup-compatibility/2006" xmlns:o="urn:schemas-microsoft-com:office:office" xmlns:r="http://schemas.openxmlformats.org/officeDocument/2006/relationships" xmlns:m="http://schemas.openxmlformats.org/officeDocument/2006/math" xmlns:v="urn:schemas-microsoft-com:vml" xmlns:wp14="http://schemas.microsoft.com/office/word/2010/wordprocessingDrawing" xmlns:wp="http://schemas.openxmlformats.org/drawingml/2006/wordprocessingDrawing" xmlns:w10="urn:schemas-microsoft-com:office:word" xmlns:w="http://schemas.openxmlformats.org/wordprocessingml/2006/main" xmlns:w14="http://schemas.microsoft.com/office/word/2010/wordml" xmlns:w15="http://schemas.microsoft.com/office/word/2012/wordml" xmlns:w16se="http://schemas.microsoft.com/office/word/2015/wordml/symex" xmlns:wpg="http://schemas.microsoft.com/office/word/2010/wordprocessingGroup" xmlns:wpi="http://schemas.microsoft.com/office/word/2010/wordprocessingInk" xmlns:wne="http://schemas.microsoft.com/office/word/2006/wordml" xmlns:wps="http://schemas.microsoft.com/office/word/2010/wordprocessingShape" mc:Ignorable="w14 w15 w16se wp14">
+<w:ftr xmlns:wpc="http://schemas.microsoft.com/office/word/2010/wordprocessingCanvas" xmlns:cx="http://schemas.microsoft.com/office/drawing/2014/chartex" xmlns:cx1="http://schemas.microsoft.com/office/drawing/2015/9/8/chartex" xmlns:cx2="http://schemas.microsoft.com/office/drawing/2015/10/21/chartex" xmlns:cx3="http://schemas.microsoft.com/office/drawing/2016/5/9/chartex" xmlns:cx4="http://schemas.microsoft.com/office/drawing/2016/5/10/chartex" xmlns:cx5="http://schemas.microsoft.com/office/drawing/2016/5/11/chartex" xmlns:cx6="http://schemas.microsoft.com/office/drawing/2016/5/12/chartex" xmlns:cx7="http://schemas.microsoft.com/office/drawing/2016/5/13/chartex" xmlns:cx8="http://schemas.microsoft.com/office/drawing/2016/5/14/chartex" xmlns:mc="http://schemas.openxmlformats.org/markup-compatibility/2006" xmlns:aink="http://schemas.microsoft.com/office/drawing/2016/ink" xmlns:am3d="http://schemas.microsoft.com/office/drawing/2017/model3d" xmlns:o="urn:schemas-microsoft-com:office:office" xmlns:r="http://schemas.openxmlformats.org/officeDocument/2006/relationships" xmlns:m="http://schemas.openxmlformats.org/officeDocument/2006/math" xmlns:v="urn:schemas-microsoft-com:vml" xmlns:wp14="http://schemas.microsoft.com/office/word/2010/wordprocessingDrawing" xmlns:wp="http://schemas.openxmlformats.org/drawingml/2006/wordprocessingDrawing" xmlns:w10="urn:schemas-microsoft-com:office:word" xmlns:w="http://schemas.openxmlformats.org/wordprocessingml/2006/main" xmlns:w14="http://schemas.microsoft.com/office/word/2010/wordml" xmlns:w15="http://schemas.microsoft.com/office/word/2012/wordml" xmlns:w16cid="http://schemas.microsoft.com/office/word/2016/wordml/cid" xmlns:w16se="http://schemas.microsoft.com/office/word/2015/wordml/symex" xmlns:wpg="http://schemas.microsoft.com/office/word/2010/wordprocessingGroup" xmlns:wpi="http://schemas.microsoft.com/office/word/2010/wordprocessingInk" xmlns:wne="http://schemas.microsoft.com/office/word/2006/wordml" xmlns:wps="http://schemas.microsoft.com/office/word/2010/wordprocessingShape" mc:Ignorable="w14 w15 w16se w16cid wp14">
   <w:tbl>
     <w:tblPr>
       <w:tblW w:w="5000" w:type="pct"/>
@@ -11319,7 +12028,7 @@
         </w:tcPr>
         <w:p>
           <w:pPr>
-            <w:pStyle w:val="Piedepgina"/>
+            <w:pStyle w:val="Footer"/>
             <w:jc w:val="right"/>
             <w:rPr>
               <w:b/>
@@ -11408,7 +12117,7 @@
         </w:tcPr>
         <w:p>
           <w:pPr>
-            <w:pStyle w:val="Piedepgina"/>
+            <w:pStyle w:val="Footer"/>
           </w:pPr>
         </w:p>
       </w:tc>
@@ -11416,19 +12125,19 @@
   </w:tbl>
   <w:p>
     <w:pPr>
-      <w:pStyle w:val="Piedepgina"/>
+      <w:pStyle w:val="Footer"/>
     </w:pPr>
   </w:p>
   <w:p>
     <w:pPr>
-      <w:pStyle w:val="Piedepgina"/>
+      <w:pStyle w:val="Footer"/>
     </w:pPr>
   </w:p>
 </w:ftr>
 </file>
 
 <file path=word/footnotes.xml><?xml version="1.0" encoding="utf-8"?>
-<w:footnotes xmlns:wpc="http://schemas.microsoft.com/office/word/2010/wordprocessingCanvas" xmlns:cx="http://schemas.microsoft.com/office/drawing/2014/chartex" xmlns:cx1="http://schemas.microsoft.com/office/drawing/2015/9/8/chartex" xmlns:mc="http://schemas.openxmlformats.org/markup-compatibility/2006" xmlns:o="urn:schemas-microsoft-com:office:office" xmlns:r="http://schemas.openxmlformats.org/officeDocument/2006/relationships" xmlns:m="http://schemas.openxmlformats.org/officeDocument/2006/math" xmlns:v="urn:schemas-microsoft-com:vml" xmlns:wp14="http://schemas.microsoft.com/office/word/2010/wordprocessingDrawing" xmlns:wp="http://schemas.openxmlformats.org/drawingml/2006/wordprocessingDrawing" xmlns:w10="urn:schemas-microsoft-com:office:word" xmlns:w="http://schemas.openxmlformats.org/wordprocessingml/2006/main" xmlns:w14="http://schemas.microsoft.com/office/word/2010/wordml" xmlns:w15="http://schemas.microsoft.com/office/word/2012/wordml" xmlns:w16se="http://schemas.microsoft.com/office/word/2015/wordml/symex" xmlns:wpg="http://schemas.microsoft.com/office/word/2010/wordprocessingGroup" xmlns:wpi="http://schemas.microsoft.com/office/word/2010/wordprocessingInk" xmlns:wne="http://schemas.microsoft.com/office/word/2006/wordml" xmlns:wps="http://schemas.microsoft.com/office/word/2010/wordprocessingShape" mc:Ignorable="w14 w15 w16se wp14">
+<w:footnotes xmlns:wpc="http://schemas.microsoft.com/office/word/2010/wordprocessingCanvas" xmlns:cx="http://schemas.microsoft.com/office/drawing/2014/chartex" xmlns:cx1="http://schemas.microsoft.com/office/drawing/2015/9/8/chartex" xmlns:cx2="http://schemas.microsoft.com/office/drawing/2015/10/21/chartex" xmlns:cx3="http://schemas.microsoft.com/office/drawing/2016/5/9/chartex" xmlns:cx4="http://schemas.microsoft.com/office/drawing/2016/5/10/chartex" xmlns:cx5="http://schemas.microsoft.com/office/drawing/2016/5/11/chartex" xmlns:cx6="http://schemas.microsoft.com/office/drawing/2016/5/12/chartex" xmlns:cx7="http://schemas.microsoft.com/office/drawing/2016/5/13/chartex" xmlns:cx8="http://schemas.microsoft.com/office/drawing/2016/5/14/chartex" xmlns:mc="http://schemas.openxmlformats.org/markup-compatibility/2006" xmlns:aink="http://schemas.microsoft.com/office/drawing/2016/ink" xmlns:am3d="http://schemas.microsoft.com/office/drawing/2017/model3d" xmlns:o="urn:schemas-microsoft-com:office:office" xmlns:r="http://schemas.openxmlformats.org/officeDocument/2006/relationships" xmlns:m="http://schemas.openxmlformats.org/officeDocument/2006/math" xmlns:v="urn:schemas-microsoft-com:vml" xmlns:wp14="http://schemas.microsoft.com/office/word/2010/wordprocessingDrawing" xmlns:wp="http://schemas.openxmlformats.org/drawingml/2006/wordprocessingDrawing" xmlns:w10="urn:schemas-microsoft-com:office:word" xmlns:w="http://schemas.openxmlformats.org/wordprocessingml/2006/main" xmlns:w14="http://schemas.microsoft.com/office/word/2010/wordml" xmlns:w15="http://schemas.microsoft.com/office/word/2012/wordml" xmlns:w16cid="http://schemas.microsoft.com/office/word/2016/wordml/cid" xmlns:w16se="http://schemas.microsoft.com/office/word/2015/wordml/symex" xmlns:wpg="http://schemas.microsoft.com/office/word/2010/wordprocessingGroup" xmlns:wpi="http://schemas.microsoft.com/office/word/2010/wordprocessingInk" xmlns:wne="http://schemas.microsoft.com/office/word/2006/wordml" xmlns:wps="http://schemas.microsoft.com/office/word/2010/wordprocessingShape" mc:Ignorable="w14 w15 w16se w16cid wp14">
   <w:footnote w:type="separator" w:id="-1">
     <w:p>
       <w:pPr>
@@ -11453,7 +12162,7 @@
 </file>
 
 <file path=word/header1.xml><?xml version="1.0" encoding="utf-8"?>
-<w:hdr xmlns:wpc="http://schemas.microsoft.com/office/word/2010/wordprocessingCanvas" xmlns:cx="http://schemas.microsoft.com/office/drawing/2014/chartex" xmlns:cx1="http://schemas.microsoft.com/office/drawing/2015/9/8/chartex" xmlns:mc="http://schemas.openxmlformats.org/markup-compatibility/2006" xmlns:o="urn:schemas-microsoft-com:office:office" xmlns:r="http://schemas.openxmlformats.org/officeDocument/2006/relationships" xmlns:m="http://schemas.openxmlformats.org/officeDocument/2006/math" xmlns:v="urn:schemas-microsoft-com:vml" xmlns:wp14="http://schemas.microsoft.com/office/word/2010/wordprocessingDrawing" xmlns:wp="http://schemas.openxmlformats.org/drawingml/2006/wordprocessingDrawing" xmlns:w10="urn:schemas-microsoft-com:office:word" xmlns:w="http://schemas.openxmlformats.org/wordprocessingml/2006/main" xmlns:w14="http://schemas.microsoft.com/office/word/2010/wordml" xmlns:w15="http://schemas.microsoft.com/office/word/2012/wordml" xmlns:w16se="http://schemas.microsoft.com/office/word/2015/wordml/symex" xmlns:wpg="http://schemas.microsoft.com/office/word/2010/wordprocessingGroup" xmlns:wpi="http://schemas.microsoft.com/office/word/2010/wordprocessingInk" xmlns:wne="http://schemas.microsoft.com/office/word/2006/wordml" xmlns:wps="http://schemas.microsoft.com/office/word/2010/wordprocessingShape" mc:Ignorable="w14 w15 w16se wp14">
+<w:hdr xmlns:wpc="http://schemas.microsoft.com/office/word/2010/wordprocessingCanvas" xmlns:cx="http://schemas.microsoft.com/office/drawing/2014/chartex" xmlns:cx1="http://schemas.microsoft.com/office/drawing/2015/9/8/chartex" xmlns:cx2="http://schemas.microsoft.com/office/drawing/2015/10/21/chartex" xmlns:cx3="http://schemas.microsoft.com/office/drawing/2016/5/9/chartex" xmlns:cx4="http://schemas.microsoft.com/office/drawing/2016/5/10/chartex" xmlns:cx5="http://schemas.microsoft.com/office/drawing/2016/5/11/chartex" xmlns:cx6="http://schemas.microsoft.com/office/drawing/2016/5/12/chartex" xmlns:cx7="http://schemas.microsoft.com/office/drawing/2016/5/13/chartex" xmlns:cx8="http://schemas.microsoft.com/office/drawing/2016/5/14/chartex" xmlns:mc="http://schemas.openxmlformats.org/markup-compatibility/2006" xmlns:aink="http://schemas.microsoft.com/office/drawing/2016/ink" xmlns:am3d="http://schemas.microsoft.com/office/drawing/2017/model3d" xmlns:o="urn:schemas-microsoft-com:office:office" xmlns:r="http://schemas.openxmlformats.org/officeDocument/2006/relationships" xmlns:m="http://schemas.openxmlformats.org/officeDocument/2006/math" xmlns:v="urn:schemas-microsoft-com:vml" xmlns:wp14="http://schemas.microsoft.com/office/word/2010/wordprocessingDrawing" xmlns:wp="http://schemas.openxmlformats.org/drawingml/2006/wordprocessingDrawing" xmlns:w10="urn:schemas-microsoft-com:office:word" xmlns:w="http://schemas.openxmlformats.org/wordprocessingml/2006/main" xmlns:w14="http://schemas.microsoft.com/office/word/2010/wordml" xmlns:w15="http://schemas.microsoft.com/office/word/2012/wordml" xmlns:w16cid="http://schemas.microsoft.com/office/word/2016/wordml/cid" xmlns:w16se="http://schemas.microsoft.com/office/word/2015/wordml/symex" xmlns:wpg="http://schemas.microsoft.com/office/word/2010/wordprocessingGroup" xmlns:wpi="http://schemas.microsoft.com/office/word/2010/wordprocessingInk" xmlns:wne="http://schemas.microsoft.com/office/word/2006/wordml" xmlns:wps="http://schemas.microsoft.com/office/word/2010/wordprocessingShape" mc:Ignorable="w14 w15 w16se w16cid wp14">
   <w:tbl>
     <w:tblPr>
       <w:tblW w:w="5055" w:type="pct"/>
@@ -11483,7 +12192,7 @@
         </w:tcPr>
         <w:p>
           <w:pPr>
-            <w:pStyle w:val="Encabezado"/>
+            <w:pStyle w:val="Header"/>
             <w:jc w:val="right"/>
             <w:rPr>
               <w:color w:val="76923C" w:themeColor="accent3" w:themeShade="BF"/>
@@ -11544,7 +12253,16 @@
               <w:sz w:val="19"/>
               <w:szCs w:val="19"/>
             </w:rPr>
-            <w:t xml:space="preserve"> – Versión 1.4</w:t>
+            <w:t xml:space="preserve"> – Versión 1.</w:t>
+          </w:r>
+          <w:r>
+            <w:rPr>
+              <w:b/>
+              <w:bCs/>
+              <w:sz w:val="19"/>
+              <w:szCs w:val="19"/>
+            </w:rPr>
+            <w:t>7</w:t>
           </w:r>
         </w:p>
       </w:tc>
@@ -11556,7 +12274,7 @@
           <w:alias w:val="Fecha"/>
           <w:id w:val="-418093262"/>
           <w:dataBinding w:prefixMappings="xmlns:ns0='http://schemas.microsoft.com/office/2006/coverPageProps'" w:xpath="/ns0:CoverPageProperties[1]/ns0:PublishDate[1]" w:storeItemID="{55AF091B-3C7A-41E3-B477-F2FDAA23CFDA}"/>
-          <w:date w:fullDate="2018-05-25T00:00:00Z">
+          <w:date w:fullDate="2018-06-06T00:00:00Z">
             <w:dateFormat w:val="d 'de' MMMM 'de' yyyy"/>
             <w:lid w:val="es-ES"/>
             <w:storeMappedDataAs w:val="dateTime"/>
@@ -11573,7 +12291,7 @@
             </w:tcPr>
             <w:p>
               <w:pPr>
-                <w:pStyle w:val="Encabezado"/>
+                <w:pStyle w:val="Header"/>
                 <w:rPr>
                   <w:color w:val="FFFFFF" w:themeColor="background1"/>
                 </w:rPr>
@@ -11583,7 +12301,7 @@
                   <w:color w:val="FFFFFF" w:themeColor="background1"/>
                   <w:lang w:val="es-ES"/>
                 </w:rPr>
-                <w:t>25 de mayo de 2018</w:t>
+                <w:t>6 de junio de 2018</w:t>
               </w:r>
             </w:p>
           </w:tc>
@@ -11593,14 +12311,14 @@
   </w:tbl>
   <w:p>
     <w:pPr>
-      <w:pStyle w:val="Encabezado"/>
+      <w:pStyle w:val="Header"/>
     </w:pPr>
   </w:p>
 </w:hdr>
 </file>
 
 <file path=word/numbering.xml><?xml version="1.0" encoding="utf-8"?>
-<w:numbering xmlns:wpc="http://schemas.microsoft.com/office/word/2010/wordprocessingCanvas" xmlns:cx="http://schemas.microsoft.com/office/drawing/2014/chartex" xmlns:cx1="http://schemas.microsoft.com/office/drawing/2015/9/8/chartex" xmlns:mc="http://schemas.openxmlformats.org/markup-compatibility/2006" xmlns:o="urn:schemas-microsoft-com:office:office" xmlns:r="http://schemas.openxmlformats.org/officeDocument/2006/relationships" xmlns:m="http://schemas.openxmlformats.org/officeDocument/2006/math" xmlns:v="urn:schemas-microsoft-com:vml" xmlns:wp14="http://schemas.microsoft.com/office/word/2010/wordprocessingDrawing" xmlns:wp="http://schemas.openxmlformats.org/drawingml/2006/wordprocessingDrawing" xmlns:w10="urn:schemas-microsoft-com:office:word" xmlns:w="http://schemas.openxmlformats.org/wordprocessingml/2006/main" xmlns:w14="http://schemas.microsoft.com/office/word/2010/wordml" xmlns:w15="http://schemas.microsoft.com/office/word/2012/wordml" xmlns:w16se="http://schemas.microsoft.com/office/word/2015/wordml/symex" xmlns:wpg="http://schemas.microsoft.com/office/word/2010/wordprocessingGroup" xmlns:wpi="http://schemas.microsoft.com/office/word/2010/wordprocessingInk" xmlns:wne="http://schemas.microsoft.com/office/word/2006/wordml" xmlns:wps="http://schemas.microsoft.com/office/word/2010/wordprocessingShape" mc:Ignorable="w14 w15 w16se wp14">
+<w:numbering xmlns:wpc="http://schemas.microsoft.com/office/word/2010/wordprocessingCanvas" xmlns:cx="http://schemas.microsoft.com/office/drawing/2014/chartex" xmlns:cx1="http://schemas.microsoft.com/office/drawing/2015/9/8/chartex" xmlns:cx2="http://schemas.microsoft.com/office/drawing/2015/10/21/chartex" xmlns:cx3="http://schemas.microsoft.com/office/drawing/2016/5/9/chartex" xmlns:cx4="http://schemas.microsoft.com/office/drawing/2016/5/10/chartex" xmlns:cx5="http://schemas.microsoft.com/office/drawing/2016/5/11/chartex" xmlns:cx6="http://schemas.microsoft.com/office/drawing/2016/5/12/chartex" xmlns:cx7="http://schemas.microsoft.com/office/drawing/2016/5/13/chartex" xmlns:cx8="http://schemas.microsoft.com/office/drawing/2016/5/14/chartex" xmlns:mc="http://schemas.openxmlformats.org/markup-compatibility/2006" xmlns:aink="http://schemas.microsoft.com/office/drawing/2016/ink" xmlns:am3d="http://schemas.microsoft.com/office/drawing/2017/model3d" xmlns:o="urn:schemas-microsoft-com:office:office" xmlns:r="http://schemas.openxmlformats.org/officeDocument/2006/relationships" xmlns:m="http://schemas.openxmlformats.org/officeDocument/2006/math" xmlns:v="urn:schemas-microsoft-com:vml" xmlns:wp14="http://schemas.microsoft.com/office/word/2010/wordprocessingDrawing" xmlns:wp="http://schemas.openxmlformats.org/drawingml/2006/wordprocessingDrawing" xmlns:w10="urn:schemas-microsoft-com:office:word" xmlns:w="http://schemas.openxmlformats.org/wordprocessingml/2006/main" xmlns:w14="http://schemas.microsoft.com/office/word/2010/wordml" xmlns:w15="http://schemas.microsoft.com/office/word/2012/wordml" xmlns:w16cid="http://schemas.microsoft.com/office/word/2016/wordml/cid" xmlns:w16se="http://schemas.microsoft.com/office/word/2015/wordml/symex" xmlns:wpg="http://schemas.microsoft.com/office/word/2010/wordprocessingGroup" xmlns:wpi="http://schemas.microsoft.com/office/word/2010/wordprocessingInk" xmlns:wne="http://schemas.microsoft.com/office/word/2006/wordml" xmlns:wps="http://schemas.microsoft.com/office/word/2010/wordprocessingShape" mc:Ignorable="w14 w15 w16se w16cid wp14">
   <w:abstractNum w:abstractNumId="0" w15:restartNumberingAfterBreak="0">
     <w:nsid w:val="178E65CD"/>
     <w:multiLevelType w:val="singleLevel"/>
@@ -13546,7 +14264,7 @@
 </file>
 
 <file path=word/styles.xml><?xml version="1.0" encoding="utf-8"?>
-<w:styles xmlns:mc="http://schemas.openxmlformats.org/markup-compatibility/2006" xmlns:r="http://schemas.openxmlformats.org/officeDocument/2006/relationships" xmlns:w="http://schemas.openxmlformats.org/wordprocessingml/2006/main" xmlns:w14="http://schemas.microsoft.com/office/word/2010/wordml" xmlns:w15="http://schemas.microsoft.com/office/word/2012/wordml" xmlns:w16se="http://schemas.microsoft.com/office/word/2015/wordml/symex" mc:Ignorable="w14 w15 w16se">
+<w:styles xmlns:mc="http://schemas.openxmlformats.org/markup-compatibility/2006" xmlns:r="http://schemas.openxmlformats.org/officeDocument/2006/relationships" xmlns:w="http://schemas.openxmlformats.org/wordprocessingml/2006/main" xmlns:w14="http://schemas.microsoft.com/office/word/2010/wordml" xmlns:w15="http://schemas.microsoft.com/office/word/2012/wordml" xmlns:w16cid="http://schemas.microsoft.com/office/word/2016/wordml/cid" xmlns:w16se="http://schemas.microsoft.com/office/word/2015/wordml/symex" mc:Ignorable="w14 w15 w16se w16cid">
   <w:docDefaults>
     <w:rPrDefault>
       <w:rPr>
@@ -13562,7 +14280,7 @@
       </w:pPr>
     </w:pPrDefault>
   </w:docDefaults>
-  <w:latentStyles w:defLockedState="0" w:defUIPriority="99" w:defSemiHidden="0" w:defUnhideWhenUsed="0" w:defQFormat="0" w:count="371">
+  <w:latentStyles w:defLockedState="0" w:defUIPriority="99" w:defSemiHidden="0" w:defUnhideWhenUsed="0" w:defQFormat="0" w:count="375">
     <w:lsdException w:name="Normal" w:uiPriority="0" w:qFormat="1"/>
     <w:lsdException w:name="heading 1" w:uiPriority="9" w:qFormat="1"/>
     <w:lsdException w:name="heading 2" w:semiHidden="1" w:uiPriority="9" w:unhideWhenUsed="1" w:qFormat="1"/>
@@ -13668,7 +14386,6 @@
     <w:lsdException w:name="HTML Sample" w:semiHidden="1" w:unhideWhenUsed="1"/>
     <w:lsdException w:name="HTML Typewriter" w:semiHidden="1" w:unhideWhenUsed="1"/>
     <w:lsdException w:name="HTML Variable" w:semiHidden="1" w:unhideWhenUsed="1"/>
-    <w:lsdException w:name="Normal Table" w:semiHidden="1" w:unhideWhenUsed="1"/>
     <w:lsdException w:name="annotation subject" w:semiHidden="1" w:unhideWhenUsed="1"/>
     <w:lsdException w:name="No List" w:semiHidden="1" w:unhideWhenUsed="1"/>
     <w:lsdException w:name="Outline List 1" w:semiHidden="1" w:unhideWhenUsed="1"/>
@@ -13712,10 +14429,8 @@
     <w:lsdException w:name="Table Elegant" w:semiHidden="1" w:unhideWhenUsed="1"/>
     <w:lsdException w:name="Table Professional" w:semiHidden="1" w:unhideWhenUsed="1"/>
     <w:lsdException w:name="Table Subtle 1" w:semiHidden="1" w:unhideWhenUsed="1"/>
-    <w:lsdException w:name="Table Subtle 2" w:semiHidden="1" w:unhideWhenUsed="1"/>
     <w:lsdException w:name="Table Web 1" w:semiHidden="1" w:unhideWhenUsed="1"/>
     <w:lsdException w:name="Table Web 2" w:semiHidden="1" w:unhideWhenUsed="1"/>
-    <w:lsdException w:name="Table Web 3" w:semiHidden="1" w:unhideWhenUsed="1"/>
     <w:lsdException w:name="Balloon Text" w:semiHidden="1" w:unhideWhenUsed="1"/>
     <w:lsdException w:name="Table Grid" w:uiPriority="39"/>
     <w:lsdException w:name="Table Theme" w:semiHidden="1" w:unhideWhenUsed="1"/>
@@ -13934,17 +14649,21 @@
     <w:lsdException w:name="List Table 5 Dark Accent 6" w:uiPriority="50"/>
     <w:lsdException w:name="List Table 6 Colorful Accent 6" w:uiPriority="51"/>
     <w:lsdException w:name="List Table 7 Colorful Accent 6" w:uiPriority="52"/>
+    <w:lsdException w:name="Mention" w:semiHidden="1" w:unhideWhenUsed="1"/>
+    <w:lsdException w:name="Smart Hyperlink" w:semiHidden="1" w:unhideWhenUsed="1"/>
+    <w:lsdException w:name="Hashtag" w:semiHidden="1" w:unhideWhenUsed="1"/>
+    <w:lsdException w:name="Unresolved Mention" w:semiHidden="1" w:unhideWhenUsed="1"/>
   </w:latentStyles>
   <w:style w:type="paragraph" w:default="1" w:styleId="Normal">
     <w:name w:val="Normal"/>
     <w:qFormat/>
     <w:rsid w:val="00E17C8B"/>
   </w:style>
-  <w:style w:type="paragraph" w:styleId="Ttulo1">
+  <w:style w:type="paragraph" w:styleId="Heading1">
     <w:name w:val="heading 1"/>
     <w:basedOn w:val="Normal"/>
     <w:next w:val="Normal"/>
-    <w:link w:val="Ttulo1Car"/>
+    <w:link w:val="Heading1Char"/>
     <w:uiPriority w:val="9"/>
     <w:qFormat/>
     <w:rsid w:val="00713C0C"/>
@@ -13963,11 +14682,11 @@
       <w:szCs w:val="28"/>
     </w:rPr>
   </w:style>
-  <w:style w:type="paragraph" w:styleId="Ttulo2">
+  <w:style w:type="paragraph" w:styleId="Heading2">
     <w:name w:val="heading 2"/>
     <w:basedOn w:val="Normal"/>
     <w:next w:val="Normal"/>
-    <w:link w:val="Ttulo2Car"/>
+    <w:link w:val="Heading2Char"/>
     <w:uiPriority w:val="9"/>
     <w:unhideWhenUsed/>
     <w:qFormat/>
@@ -13985,11 +14704,11 @@
       <w:szCs w:val="26"/>
     </w:rPr>
   </w:style>
-  <w:style w:type="paragraph" w:styleId="Ttulo3">
+  <w:style w:type="paragraph" w:styleId="Heading3">
     <w:name w:val="heading 3"/>
     <w:basedOn w:val="Normal"/>
     <w:next w:val="Normal"/>
-    <w:link w:val="Ttulo3Car"/>
+    <w:link w:val="Heading3Char"/>
     <w:uiPriority w:val="9"/>
     <w:semiHidden/>
     <w:unhideWhenUsed/>
@@ -14008,13 +14727,13 @@
       <w:color w:val="4F81BD" w:themeColor="accent1"/>
     </w:rPr>
   </w:style>
-  <w:style w:type="character" w:default="1" w:styleId="Fuentedeprrafopredeter">
+  <w:style w:type="character" w:default="1" w:styleId="DefaultParagraphFont">
     <w:name w:val="Default Paragraph Font"/>
     <w:uiPriority w:val="1"/>
     <w:semiHidden/>
     <w:unhideWhenUsed/>
   </w:style>
-  <w:style w:type="table" w:default="1" w:styleId="Tablanormal">
+  <w:style w:type="table" w:default="1" w:styleId="TableNormal">
     <w:name w:val="Normal Table"/>
     <w:uiPriority w:val="99"/>
     <w:semiHidden/>
@@ -14029,15 +14748,15 @@
       </w:tblCellMar>
     </w:tblPr>
   </w:style>
-  <w:style w:type="numbering" w:default="1" w:styleId="Sinlista">
+  <w:style w:type="numbering" w:default="1" w:styleId="NoList">
     <w:name w:val="No List"/>
     <w:uiPriority w:val="99"/>
     <w:semiHidden/>
     <w:unhideWhenUsed/>
   </w:style>
-  <w:style w:type="paragraph" w:styleId="Sinespaciado">
+  <w:style w:type="paragraph" w:styleId="NoSpacing">
     <w:name w:val="No Spacing"/>
-    <w:link w:val="SinespaciadoCar"/>
+    <w:link w:val="NoSpacingChar"/>
     <w:uiPriority w:val="1"/>
     <w:qFormat/>
     <w:rsid w:val="00FE681D"/>
@@ -14049,10 +14768,10 @@
       <w:lang w:eastAsia="es-PE"/>
     </w:rPr>
   </w:style>
-  <w:style w:type="character" w:customStyle="1" w:styleId="SinespaciadoCar">
-    <w:name w:val="Sin espaciado Car"/>
-    <w:basedOn w:val="Fuentedeprrafopredeter"/>
-    <w:link w:val="Sinespaciado"/>
+  <w:style w:type="character" w:customStyle="1" w:styleId="NoSpacingChar">
+    <w:name w:val="No Spacing Char"/>
+    <w:basedOn w:val="DefaultParagraphFont"/>
+    <w:link w:val="NoSpacing"/>
     <w:uiPriority w:val="1"/>
     <w:rsid w:val="00FE681D"/>
     <w:rPr>
@@ -14060,10 +14779,10 @@
       <w:lang w:eastAsia="es-PE"/>
     </w:rPr>
   </w:style>
-  <w:style w:type="paragraph" w:styleId="Textodeglobo">
+  <w:style w:type="paragraph" w:styleId="BalloonText">
     <w:name w:val="Balloon Text"/>
     <w:basedOn w:val="Normal"/>
-    <w:link w:val="TextodegloboCar"/>
+    <w:link w:val="BalloonTextChar"/>
     <w:uiPriority w:val="99"/>
     <w:semiHidden/>
     <w:unhideWhenUsed/>
@@ -14077,10 +14796,10 @@
       <w:szCs w:val="16"/>
     </w:rPr>
   </w:style>
-  <w:style w:type="character" w:customStyle="1" w:styleId="TextodegloboCar">
-    <w:name w:val="Texto de globo Car"/>
-    <w:basedOn w:val="Fuentedeprrafopredeter"/>
-    <w:link w:val="Textodeglobo"/>
+  <w:style w:type="character" w:customStyle="1" w:styleId="BalloonTextChar">
+    <w:name w:val="Balloon Text Char"/>
+    <w:basedOn w:val="DefaultParagraphFont"/>
+    <w:link w:val="BalloonText"/>
     <w:uiPriority w:val="99"/>
     <w:semiHidden/>
     <w:rsid w:val="00FE681D"/>
@@ -14091,7 +14810,7 @@
       <w:lang w:val="es-ES"/>
     </w:rPr>
   </w:style>
-  <w:style w:type="paragraph" w:styleId="Prrafodelista">
+  <w:style w:type="paragraph" w:styleId="ListParagraph">
     <w:name w:val="List Paragraph"/>
     <w:basedOn w:val="Normal"/>
     <w:uiPriority w:val="34"/>
@@ -14118,9 +14837,9 @@
       <w:lang w:eastAsia="es-PE"/>
     </w:rPr>
   </w:style>
-  <w:style w:type="table" w:styleId="Tablaconcuadrcula">
+  <w:style w:type="table" w:styleId="TableGrid">
     <w:name w:val="Table Grid"/>
-    <w:basedOn w:val="Tablanormal"/>
+    <w:basedOn w:val="TableNormal"/>
     <w:uiPriority w:val="39"/>
     <w:rsid w:val="006B7AA9"/>
     <w:pPr>
@@ -14137,9 +14856,9 @@
       </w:tblBorders>
     </w:tblPr>
   </w:style>
-  <w:style w:type="table" w:styleId="Listaclara-nfasis3">
+  <w:style w:type="table" w:styleId="LightList-Accent3">
     <w:name w:val="Light List Accent 3"/>
-    <w:basedOn w:val="Tablanormal"/>
+    <w:basedOn w:val="TableNormal"/>
     <w:uiPriority w:val="61"/>
     <w:rsid w:val="00316531"/>
     <w:pPr>
@@ -14222,10 +14941,10 @@
       </w:tcPr>
     </w:tblStylePr>
   </w:style>
-  <w:style w:type="paragraph" w:styleId="Encabezado">
+  <w:style w:type="paragraph" w:styleId="Header">
     <w:name w:val="header"/>
     <w:basedOn w:val="Normal"/>
-    <w:link w:val="EncabezadoCar"/>
+    <w:link w:val="HeaderChar"/>
     <w:uiPriority w:val="99"/>
     <w:unhideWhenUsed/>
     <w:rsid w:val="00CC106A"/>
@@ -14237,20 +14956,20 @@
       <w:spacing w:after="0" w:line="240" w:lineRule="auto"/>
     </w:pPr>
   </w:style>
-  <w:style w:type="character" w:customStyle="1" w:styleId="EncabezadoCar">
-    <w:name w:val="Encabezado Car"/>
-    <w:basedOn w:val="Fuentedeprrafopredeter"/>
-    <w:link w:val="Encabezado"/>
+  <w:style w:type="character" w:customStyle="1" w:styleId="HeaderChar">
+    <w:name w:val="Header Char"/>
+    <w:basedOn w:val="DefaultParagraphFont"/>
+    <w:link w:val="Header"/>
     <w:uiPriority w:val="99"/>
     <w:rsid w:val="00CC106A"/>
     <w:rPr>
       <w:lang w:val="es-ES"/>
     </w:rPr>
   </w:style>
-  <w:style w:type="paragraph" w:styleId="Piedepgina">
+  <w:style w:type="paragraph" w:styleId="Footer">
     <w:name w:val="footer"/>
     <w:basedOn w:val="Normal"/>
-    <w:link w:val="PiedepginaCar"/>
+    <w:link w:val="FooterChar"/>
     <w:uiPriority w:val="99"/>
     <w:unhideWhenUsed/>
     <w:rsid w:val="00CC106A"/>
@@ -14262,19 +14981,19 @@
       <w:spacing w:after="0" w:line="240" w:lineRule="auto"/>
     </w:pPr>
   </w:style>
-  <w:style w:type="character" w:customStyle="1" w:styleId="PiedepginaCar">
-    <w:name w:val="Pie de página Car"/>
-    <w:basedOn w:val="Fuentedeprrafopredeter"/>
-    <w:link w:val="Piedepgina"/>
+  <w:style w:type="character" w:customStyle="1" w:styleId="FooterChar">
+    <w:name w:val="Footer Char"/>
+    <w:basedOn w:val="DefaultParagraphFont"/>
+    <w:link w:val="Footer"/>
     <w:uiPriority w:val="99"/>
     <w:rsid w:val="00CC106A"/>
     <w:rPr>
       <w:lang w:val="es-ES"/>
     </w:rPr>
   </w:style>
-  <w:style w:type="table" w:styleId="Sombreadoclaro-nfasis2">
+  <w:style w:type="table" w:styleId="LightShading-Accent2">
     <w:name w:val="Light Shading Accent 2"/>
-    <w:basedOn w:val="Tablanormal"/>
+    <w:basedOn w:val="TableNormal"/>
     <w:uiPriority w:val="60"/>
     <w:rsid w:val="00830762"/>
     <w:pPr>
@@ -14368,9 +15087,9 @@
       </w:tcPr>
     </w:tblStylePr>
   </w:style>
-  <w:style w:type="table" w:styleId="Cuadrculamedia1-nfasis2">
+  <w:style w:type="table" w:styleId="MediumGrid1-Accent2">
     <w:name w:val="Medium Grid 1 Accent 2"/>
-    <w:basedOn w:val="Tablanormal"/>
+    <w:basedOn w:val="TableNormal"/>
     <w:uiPriority w:val="67"/>
     <w:rsid w:val="00121D45"/>
     <w:pPr>
@@ -14434,9 +15153,9 @@
       </w:tcPr>
     </w:tblStylePr>
   </w:style>
-  <w:style w:type="table" w:styleId="Listaclara-nfasis2">
+  <w:style w:type="table" w:styleId="LightList-Accent2">
     <w:name w:val="Light List Accent 2"/>
-    <w:basedOn w:val="Tablanormal"/>
+    <w:basedOn w:val="TableNormal"/>
     <w:uiPriority w:val="61"/>
     <w:rsid w:val="00121D45"/>
     <w:pPr>
@@ -14519,10 +15238,10 @@
       </w:tcPr>
     </w:tblStylePr>
   </w:style>
-  <w:style w:type="character" w:customStyle="1" w:styleId="Ttulo3Car">
-    <w:name w:val="Título 3 Car"/>
-    <w:basedOn w:val="Fuentedeprrafopredeter"/>
-    <w:link w:val="Ttulo3"/>
+  <w:style w:type="character" w:customStyle="1" w:styleId="Heading3Char">
+    <w:name w:val="Heading 3 Char"/>
+    <w:basedOn w:val="DefaultParagraphFont"/>
+    <w:link w:val="Heading3"/>
     <w:uiPriority w:val="9"/>
     <w:semiHidden/>
     <w:rsid w:val="00B2707E"/>
@@ -14534,10 +15253,10 @@
       <w:lang w:val="es-ES"/>
     </w:rPr>
   </w:style>
-  <w:style w:type="character" w:customStyle="1" w:styleId="Ttulo1Car">
-    <w:name w:val="Título 1 Car"/>
-    <w:basedOn w:val="Fuentedeprrafopredeter"/>
-    <w:link w:val="Ttulo1"/>
+  <w:style w:type="character" w:customStyle="1" w:styleId="Heading1Char">
+    <w:name w:val="Heading 1 Char"/>
+    <w:basedOn w:val="DefaultParagraphFont"/>
+    <w:link w:val="Heading1"/>
     <w:uiPriority w:val="9"/>
     <w:rsid w:val="00713C0C"/>
     <w:rPr>
@@ -14550,9 +15269,9 @@
       <w:lang w:val="es-ES"/>
     </w:rPr>
   </w:style>
-  <w:style w:type="paragraph" w:styleId="TtuloTDC">
+  <w:style w:type="paragraph" w:styleId="TOCHeading">
     <w:name w:val="TOC Heading"/>
-    <w:basedOn w:val="Ttulo1"/>
+    <w:basedOn w:val="Heading1"/>
     <w:next w:val="Normal"/>
     <w:uiPriority w:val="39"/>
     <w:unhideWhenUsed/>
@@ -14565,7 +15284,7 @@
       <w:lang w:eastAsia="es-PE"/>
     </w:rPr>
   </w:style>
-  <w:style w:type="paragraph" w:styleId="TDC1">
+  <w:style w:type="paragraph" w:styleId="TOC1">
     <w:name w:val="toc 1"/>
     <w:basedOn w:val="Normal"/>
     <w:next w:val="Normal"/>
@@ -14583,9 +15302,9 @@
       <w:u w:val="single"/>
     </w:rPr>
   </w:style>
-  <w:style w:type="character" w:styleId="Hipervnculo">
+  <w:style w:type="character" w:styleId="Hyperlink">
     <w:name w:val="Hyperlink"/>
-    <w:basedOn w:val="Fuentedeprrafopredeter"/>
+    <w:basedOn w:val="DefaultParagraphFont"/>
     <w:uiPriority w:val="99"/>
     <w:unhideWhenUsed/>
     <w:rsid w:val="00713C0C"/>
@@ -14594,7 +15313,7 @@
       <w:u w:val="single"/>
     </w:rPr>
   </w:style>
-  <w:style w:type="paragraph" w:styleId="TDC2">
+  <w:style w:type="paragraph" w:styleId="TOC2">
     <w:name w:val="toc 2"/>
     <w:basedOn w:val="Normal"/>
     <w:next w:val="Normal"/>
@@ -14611,7 +15330,7 @@
       <w:smallCaps/>
     </w:rPr>
   </w:style>
-  <w:style w:type="paragraph" w:styleId="TDC3">
+  <w:style w:type="paragraph" w:styleId="TOC3">
     <w:name w:val="toc 3"/>
     <w:basedOn w:val="Normal"/>
     <w:next w:val="Normal"/>
@@ -14626,7 +15345,7 @@
       <w:smallCaps/>
     </w:rPr>
   </w:style>
-  <w:style w:type="paragraph" w:styleId="TDC4">
+  <w:style w:type="paragraph" w:styleId="TOC4">
     <w:name w:val="toc 4"/>
     <w:basedOn w:val="Normal"/>
     <w:next w:val="Normal"/>
@@ -14638,7 +15357,7 @@
       <w:spacing w:after="0"/>
     </w:pPr>
   </w:style>
-  <w:style w:type="paragraph" w:styleId="TDC5">
+  <w:style w:type="paragraph" w:styleId="TOC5">
     <w:name w:val="toc 5"/>
     <w:basedOn w:val="Normal"/>
     <w:next w:val="Normal"/>
@@ -14650,7 +15369,7 @@
       <w:spacing w:after="0"/>
     </w:pPr>
   </w:style>
-  <w:style w:type="paragraph" w:styleId="TDC6">
+  <w:style w:type="paragraph" w:styleId="TOC6">
     <w:name w:val="toc 6"/>
     <w:basedOn w:val="Normal"/>
     <w:next w:val="Normal"/>
@@ -14662,7 +15381,7 @@
       <w:spacing w:after="0"/>
     </w:pPr>
   </w:style>
-  <w:style w:type="paragraph" w:styleId="TDC7">
+  <w:style w:type="paragraph" w:styleId="TOC7">
     <w:name w:val="toc 7"/>
     <w:basedOn w:val="Normal"/>
     <w:next w:val="Normal"/>
@@ -14674,7 +15393,7 @@
       <w:spacing w:after="0"/>
     </w:pPr>
   </w:style>
-  <w:style w:type="paragraph" w:styleId="TDC8">
+  <w:style w:type="paragraph" w:styleId="TOC8">
     <w:name w:val="toc 8"/>
     <w:basedOn w:val="Normal"/>
     <w:next w:val="Normal"/>
@@ -14686,7 +15405,7 @@
       <w:spacing w:after="0"/>
     </w:pPr>
   </w:style>
-  <w:style w:type="paragraph" w:styleId="TDC9">
+  <w:style w:type="paragraph" w:styleId="TOC9">
     <w:name w:val="toc 9"/>
     <w:basedOn w:val="Normal"/>
     <w:next w:val="Normal"/>
@@ -14700,13 +15419,13 @@
   </w:style>
   <w:style w:type="character" w:customStyle="1" w:styleId="apple-converted-space">
     <w:name w:val="apple-converted-space"/>
-    <w:basedOn w:val="Fuentedeprrafopredeter"/>
+    <w:basedOn w:val="DefaultParagraphFont"/>
     <w:rsid w:val="000931C4"/>
   </w:style>
-  <w:style w:type="character" w:customStyle="1" w:styleId="Ttulo2Car">
-    <w:name w:val="Título 2 Car"/>
-    <w:basedOn w:val="Fuentedeprrafopredeter"/>
-    <w:link w:val="Ttulo2"/>
+  <w:style w:type="character" w:customStyle="1" w:styleId="Heading2Char">
+    <w:name w:val="Heading 2 Char"/>
+    <w:basedOn w:val="DefaultParagraphFont"/>
+    <w:link w:val="Heading2"/>
     <w:uiPriority w:val="9"/>
     <w:rsid w:val="008430CF"/>
     <w:rPr>
@@ -14717,10 +15436,10 @@
       <w:lang w:val="es-ES"/>
     </w:rPr>
   </w:style>
-  <w:style w:type="paragraph" w:styleId="Textonotapie">
+  <w:style w:type="paragraph" w:styleId="FootnoteText">
     <w:name w:val="footnote text"/>
     <w:basedOn w:val="Normal"/>
-    <w:link w:val="TextonotapieCar"/>
+    <w:link w:val="FootnoteTextChar"/>
     <w:uiPriority w:val="99"/>
     <w:rsid w:val="008430CF"/>
     <w:pPr>
@@ -14736,10 +15455,10 @@
       <w:lang w:eastAsia="es-PE"/>
     </w:rPr>
   </w:style>
-  <w:style w:type="character" w:customStyle="1" w:styleId="TextonotapieCar">
-    <w:name w:val="Texto nota pie Car"/>
-    <w:basedOn w:val="Fuentedeprrafopredeter"/>
-    <w:link w:val="Textonotapie"/>
+  <w:style w:type="character" w:customStyle="1" w:styleId="FootnoteTextChar">
+    <w:name w:val="Footnote Text Char"/>
+    <w:basedOn w:val="DefaultParagraphFont"/>
+    <w:link w:val="FootnoteText"/>
     <w:uiPriority w:val="99"/>
     <w:rsid w:val="008430CF"/>
     <w:rPr>
@@ -14749,9 +15468,9 @@
       <w:lang w:eastAsia="es-PE"/>
     </w:rPr>
   </w:style>
-  <w:style w:type="character" w:styleId="MquinadeescribirHTML">
+  <w:style w:type="character" w:styleId="HTMLTypewriter">
     <w:name w:val="HTML Typewriter"/>
-    <w:basedOn w:val="Fuentedeprrafopredeter"/>
+    <w:basedOn w:val="DefaultParagraphFont"/>
     <w:uiPriority w:val="99"/>
     <w:semiHidden/>
     <w:unhideWhenUsed/>
@@ -14799,7 +15518,7 @@
   <w:style w:type="paragraph" w:customStyle="1" w:styleId="InfoBlue">
     <w:name w:val="InfoBlue"/>
     <w:basedOn w:val="Normal"/>
-    <w:next w:val="Textoindependiente"/>
+    <w:next w:val="BodyText"/>
     <w:rsid w:val="00F46D61"/>
     <w:pPr>
       <w:widowControl w:val="0"/>
@@ -14816,10 +15535,10 @@
       <w:lang w:val="en-US"/>
     </w:rPr>
   </w:style>
-  <w:style w:type="paragraph" w:styleId="Textoindependiente">
+  <w:style w:type="paragraph" w:styleId="BodyText">
     <w:name w:val="Body Text"/>
     <w:basedOn w:val="Normal"/>
-    <w:link w:val="TextoindependienteCar"/>
+    <w:link w:val="BodyTextChar"/>
     <w:uiPriority w:val="99"/>
     <w:semiHidden/>
     <w:unhideWhenUsed/>
@@ -14828,10 +15547,10 @@
       <w:spacing w:after="120"/>
     </w:pPr>
   </w:style>
-  <w:style w:type="character" w:customStyle="1" w:styleId="TextoindependienteCar">
-    <w:name w:val="Texto independiente Car"/>
-    <w:basedOn w:val="Fuentedeprrafopredeter"/>
-    <w:link w:val="Textoindependiente"/>
+  <w:style w:type="character" w:customStyle="1" w:styleId="BodyTextChar">
+    <w:name w:val="Body Text Char"/>
+    <w:basedOn w:val="DefaultParagraphFont"/>
+    <w:link w:val="BodyText"/>
     <w:uiPriority w:val="99"/>
     <w:semiHidden/>
     <w:rsid w:val="00F46D61"/>
@@ -14864,7 +15583,7 @@
   </w:style>
   <w:style w:type="character" w:customStyle="1" w:styleId="3oh-">
     <w:name w:val="_3oh-"/>
-    <w:basedOn w:val="Fuentedeprrafopredeter"/>
+    <w:basedOn w:val="DefaultParagraphFont"/>
     <w:rsid w:val="00BB4126"/>
   </w:style>
   <w:style w:type="paragraph" w:customStyle="1" w:styleId="Standard">
@@ -14916,9 +15635,9 @@
       <w:sz w:val="28"/>
     </w:rPr>
   </w:style>
-  <w:style w:type="table" w:styleId="Tablanormal2">
+  <w:style w:type="table" w:styleId="PlainTable2">
     <w:name w:val="Plain Table 2"/>
-    <w:basedOn w:val="Tablanormal"/>
+    <w:basedOn w:val="TableNormal"/>
     <w:uiPriority w:val="42"/>
     <w:rsid w:val="00B42009"/>
     <w:pPr>
@@ -15286,7 +16005,7 @@
 
 <file path=customXml/item1.xml><?xml version="1.0" encoding="utf-8"?>
 <CoverPageProperties xmlns="http://schemas.microsoft.com/office/2006/coverPageProps">
-  <PublishDate>2018-05-25T00:00:00</PublishDate>
+  <PublishDate>2018-06-06T00:00:00</PublishDate>
   <Abstract/>
   <CompanyAddress/>
   <CompanyPhone/>
@@ -15308,7 +16027,7 @@
 </file>
 
 <file path=customXml/itemProps2.xml><?xml version="1.0" encoding="utf-8"?>
-<ds:datastoreItem xmlns:ds="http://schemas.openxmlformats.org/officeDocument/2006/customXml" ds:itemID="{66F24D71-2338-4A52-BDD3-73D29AE6F5CC}">
+<ds:datastoreItem xmlns:ds="http://schemas.openxmlformats.org/officeDocument/2006/customXml" ds:itemID="{142BCFC4-89A0-42DC-8009-8211A2D3DD87}">
   <ds:schemaRefs>
     <ds:schemaRef ds:uri="http://schemas.openxmlformats.org/officeDocument/2006/bibliography"/>
   </ds:schemaRefs>

--- a/Desarrollo/RSAC/Análisis/RSAC_DA.docx
+++ b/Desarrollo/RSAC/Análisis/RSAC_DA.docx
@@ -774,7 +774,7 @@
                                     <w:szCs w:val="28"/>
                                     <w:lang w:eastAsia="es-PE"/>
                                   </w:rPr>
-                                  <w:t>7</w:t>
+                                  <w:t>9</w:t>
                                 </w:r>
                               </w:p>
                             </w:txbxContent>
@@ -873,7 +873,7 @@
                               <w:szCs w:val="28"/>
                               <w:lang w:eastAsia="es-PE"/>
                             </w:rPr>
-                            <w:t>7</w:t>
+                            <w:t>9</w:t>
                           </w:r>
                         </w:p>
                       </w:txbxContent>
@@ -1705,7 +1705,15 @@
                     <w:szCs w:val="22"/>
                     <w:lang w:val="es-PE"/>
                   </w:rPr>
-                  <w:t>1.7</w:t>
+                  <w:t>1.</w:t>
+                </w:r>
+                <w:r>
+                  <w:rPr>
+                    <w:sz w:val="22"/>
+                    <w:szCs w:val="22"/>
+                    <w:lang w:val="es-PE"/>
+                  </w:rPr>
+                  <w:t>9</w:t>
                 </w:r>
               </w:p>
             </w:tc>
@@ -2049,7 +2057,15 @@
                     <w:szCs w:val="22"/>
                     <w:lang w:val="es-PE"/>
                   </w:rPr>
-                  <w:t>22</w:t>
+                  <w:t>2</w:t>
+                </w:r>
+                <w:r>
+                  <w:rPr>
+                    <w:sz w:val="22"/>
+                    <w:szCs w:val="22"/>
+                    <w:lang w:val="es-PE"/>
+                  </w:rPr>
+                  <w:t>3</w:t>
                 </w:r>
               </w:p>
             </w:tc>
@@ -3511,6 +3527,7 @@
                   <w:pStyle w:val="TableContents"/>
                   <w:jc w:val="center"/>
                   <w:rPr>
+                    <w:rFonts w:hint="eastAsia"/>
                     <w:sz w:val="22"/>
                     <w:szCs w:val="22"/>
                     <w:lang w:val="es-PE"/>
@@ -3542,6 +3559,7 @@
                   <w:pStyle w:val="TableContents"/>
                   <w:jc w:val="center"/>
                   <w:rPr>
+                    <w:rFonts w:hint="eastAsia"/>
                     <w:sz w:val="22"/>
                     <w:szCs w:val="22"/>
                     <w:lang w:val="es-PE"/>
@@ -3573,6 +3591,7 @@
                   <w:pStyle w:val="TableContents"/>
                   <w:jc w:val="center"/>
                   <w:rPr>
+                    <w:rFonts w:hint="eastAsia"/>
                     <w:sz w:val="22"/>
                     <w:szCs w:val="22"/>
                     <w:lang w:val="es-PE"/>
@@ -3604,6 +3623,165 @@
                   <w:pStyle w:val="TableContents"/>
                   <w:jc w:val="center"/>
                   <w:rPr>
+                    <w:rFonts w:hint="eastAsia"/>
+                    <w:sz w:val="22"/>
+                    <w:szCs w:val="22"/>
+                    <w:lang w:val="es-PE"/>
+                  </w:rPr>
+                </w:pPr>
+                <w:r>
+                  <w:rPr>
+                    <w:sz w:val="22"/>
+                    <w:szCs w:val="22"/>
+                    <w:lang w:val="es-PE"/>
+                  </w:rPr>
+                  <w:t>0</w:t>
+                </w:r>
+                <w:r>
+                  <w:rPr>
+                    <w:sz w:val="22"/>
+                    <w:szCs w:val="22"/>
+                    <w:lang w:val="es-PE"/>
+                  </w:rPr>
+                  <w:t>5</w:t>
+                </w:r>
+                <w:r>
+                  <w:rPr>
+                    <w:sz w:val="22"/>
+                    <w:szCs w:val="22"/>
+                    <w:lang w:val="es-PE"/>
+                  </w:rPr>
+                  <w:t>/</w:t>
+                </w:r>
+                <w:r>
+                  <w:rPr>
+                    <w:sz w:val="22"/>
+                    <w:szCs w:val="22"/>
+                    <w:lang w:val="es-PE"/>
+                  </w:rPr>
+                  <w:t>06</w:t>
+                </w:r>
+                <w:r>
+                  <w:rPr>
+                    <w:sz w:val="22"/>
+                    <w:szCs w:val="22"/>
+                    <w:lang w:val="es-PE"/>
+                  </w:rPr>
+                  <w:t>/2018</w:t>
+                </w:r>
+              </w:p>
+            </w:tc>
+          </w:tr>
+          <w:tr>
+            <w:tc>
+              <w:tcPr>
+                <w:tcW w:w="893" w:type="dxa"/>
+                <w:tcMar>
+                  <w:top w:w="55" w:type="dxa"/>
+                  <w:left w:w="55" w:type="dxa"/>
+                  <w:bottom w:w="55" w:type="dxa"/>
+                  <w:right w:w="55" w:type="dxa"/>
+                </w:tcMar>
+                <w:vAlign w:val="center"/>
+              </w:tcPr>
+              <w:p>
+                <w:pPr>
+                  <w:pStyle w:val="TableContents"/>
+                  <w:jc w:val="center"/>
+                  <w:rPr>
+                    <w:sz w:val="22"/>
+                    <w:szCs w:val="22"/>
+                    <w:lang w:val="es-PE"/>
+                  </w:rPr>
+                </w:pPr>
+                <w:r>
+                  <w:rPr>
+                    <w:sz w:val="22"/>
+                    <w:szCs w:val="22"/>
+                    <w:lang w:val="es-PE"/>
+                  </w:rPr>
+                  <w:t>1.9</w:t>
+                </w:r>
+              </w:p>
+            </w:tc>
+            <w:tc>
+              <w:tcPr>
+                <w:tcW w:w="2863" w:type="dxa"/>
+                <w:tcMar>
+                  <w:top w:w="55" w:type="dxa"/>
+                  <w:left w:w="55" w:type="dxa"/>
+                  <w:bottom w:w="55" w:type="dxa"/>
+                  <w:right w:w="55" w:type="dxa"/>
+                </w:tcMar>
+                <w:vAlign w:val="center"/>
+              </w:tcPr>
+              <w:p>
+                <w:pPr>
+                  <w:pStyle w:val="TableContents"/>
+                  <w:jc w:val="center"/>
+                  <w:rPr>
+                    <w:sz w:val="22"/>
+                    <w:szCs w:val="22"/>
+                    <w:lang w:val="es-PE"/>
+                  </w:rPr>
+                </w:pPr>
+                <w:r>
+                  <w:rPr>
+                    <w:sz w:val="22"/>
+                    <w:szCs w:val="22"/>
+                    <w:lang w:val="es-PE"/>
+                  </w:rPr>
+                  <w:t>Agrega diagrama de componentes</w:t>
+                </w:r>
+              </w:p>
+            </w:tc>
+            <w:tc>
+              <w:tcPr>
+                <w:tcW w:w="3332" w:type="dxa"/>
+                <w:tcMar>
+                  <w:top w:w="55" w:type="dxa"/>
+                  <w:left w:w="55" w:type="dxa"/>
+                  <w:bottom w:w="55" w:type="dxa"/>
+                  <w:right w:w="55" w:type="dxa"/>
+                </w:tcMar>
+                <w:vAlign w:val="center"/>
+              </w:tcPr>
+              <w:p>
+                <w:pPr>
+                  <w:pStyle w:val="TableContents"/>
+                  <w:jc w:val="center"/>
+                  <w:rPr>
+                    <w:sz w:val="22"/>
+                    <w:szCs w:val="22"/>
+                    <w:lang w:val="es-PE"/>
+                  </w:rPr>
+                </w:pPr>
+                <w:r>
+                  <w:rPr>
+                    <w:sz w:val="22"/>
+                    <w:szCs w:val="22"/>
+                    <w:lang w:val="es-PE"/>
+                  </w:rPr>
+                  <w:t>José Santos</w:t>
+                </w:r>
+              </w:p>
+            </w:tc>
+            <w:tc>
+              <w:tcPr>
+                <w:tcW w:w="1843" w:type="dxa"/>
+                <w:tcMar>
+                  <w:top w:w="55" w:type="dxa"/>
+                  <w:left w:w="55" w:type="dxa"/>
+                  <w:bottom w:w="55" w:type="dxa"/>
+                  <w:right w:w="55" w:type="dxa"/>
+                </w:tcMar>
+                <w:vAlign w:val="center"/>
+              </w:tcPr>
+              <w:p>
+                <w:pPr>
+                  <w:pStyle w:val="TableContents"/>
+                  <w:jc w:val="center"/>
+                  <w:rPr>
                     <w:sz w:val="22"/>
                     <w:szCs w:val="22"/>
                     <w:lang w:val="es-PE"/>
@@ -3649,6 +3827,7 @@
           <w:pPr>
             <w:pStyle w:val="Standard"/>
             <w:rPr>
+              <w:rFonts w:hint="eastAsia"/>
               <w:sz w:val="22"/>
               <w:szCs w:val="22"/>
               <w:lang w:val="es-PE"/>
@@ -3659,6 +3838,7 @@
           <w:pPr>
             <w:pStyle w:val="Standard"/>
             <w:rPr>
+              <w:rFonts w:hint="eastAsia"/>
               <w:sz w:val="22"/>
               <w:szCs w:val="22"/>
               <w:lang w:val="es-PE"/>
@@ -3669,6 +3849,7 @@
           <w:pPr>
             <w:pStyle w:val="Standard"/>
             <w:rPr>
+              <w:rFonts w:hint="eastAsia"/>
               <w:sz w:val="22"/>
               <w:szCs w:val="22"/>
               <w:lang w:val="es-PE"/>
@@ -3679,18 +3860,7 @@
           <w:pPr>
             <w:pStyle w:val="Standard"/>
             <w:rPr>
-              <w:sz w:val="22"/>
-              <w:szCs w:val="22"/>
-              <w:lang w:val="es-PE"/>
-            </w:rPr>
-          </w:pPr>
-          <w:bookmarkStart w:id="4" w:name="_GoBack"/>
-          <w:bookmarkEnd w:id="4"/>
-        </w:p>
-        <w:p>
-          <w:pPr>
-            <w:pStyle w:val="Standard"/>
-            <w:rPr>
+              <w:rFonts w:hint="eastAsia"/>
               <w:sz w:val="22"/>
               <w:szCs w:val="22"/>
               <w:lang w:val="es-PE"/>
@@ -3701,6 +3871,7 @@
           <w:pPr>
             <w:pStyle w:val="Standard"/>
             <w:rPr>
+              <w:rFonts w:hint="eastAsia"/>
               <w:sz w:val="22"/>
               <w:szCs w:val="22"/>
               <w:lang w:val="es-PE"/>
@@ -3711,6 +3882,7 @@
           <w:pPr>
             <w:pStyle w:val="Standard"/>
             <w:rPr>
+              <w:rFonts w:hint="eastAsia"/>
               <w:sz w:val="22"/>
               <w:szCs w:val="22"/>
               <w:lang w:val="es-PE"/>
@@ -3721,6 +3893,7 @@
           <w:pPr>
             <w:pStyle w:val="Standard"/>
             <w:rPr>
+              <w:rFonts w:hint="eastAsia"/>
               <w:sz w:val="22"/>
               <w:szCs w:val="22"/>
               <w:lang w:val="es-PE"/>
@@ -3731,6 +3904,7 @@
           <w:pPr>
             <w:pStyle w:val="Standard"/>
             <w:rPr>
+              <w:rFonts w:hint="eastAsia"/>
               <w:sz w:val="22"/>
               <w:szCs w:val="22"/>
               <w:lang w:val="es-PE"/>
@@ -3741,6 +3915,7 @@
           <w:pPr>
             <w:pStyle w:val="Standard"/>
             <w:rPr>
+              <w:rFonts w:hint="eastAsia"/>
               <w:sz w:val="22"/>
               <w:szCs w:val="22"/>
               <w:lang w:val="es-PE"/>
@@ -3751,6 +3926,7 @@
           <w:pPr>
             <w:pStyle w:val="Standard"/>
             <w:rPr>
+              <w:rFonts w:hint="eastAsia"/>
               <w:sz w:val="22"/>
               <w:szCs w:val="22"/>
               <w:lang w:val="es-PE"/>
@@ -3761,6 +3937,7 @@
           <w:pPr>
             <w:pStyle w:val="Standard"/>
             <w:rPr>
+              <w:rFonts w:hint="eastAsia"/>
               <w:sz w:val="22"/>
               <w:szCs w:val="22"/>
               <w:lang w:val="es-PE"/>
@@ -3771,6 +3948,18 @@
           <w:pPr>
             <w:pStyle w:val="Standard"/>
             <w:rPr>
+              <w:rFonts w:hint="eastAsia"/>
+              <w:sz w:val="22"/>
+              <w:szCs w:val="22"/>
+              <w:lang w:val="es-PE"/>
+            </w:rPr>
+          </w:pPr>
+        </w:p>
+        <w:p>
+          <w:pPr>
+            <w:pStyle w:val="Standard"/>
+            <w:rPr>
+              <w:rFonts w:hint="eastAsia"/>
               <w:sz w:val="22"/>
               <w:szCs w:val="22"/>
               <w:lang w:val="es-PE"/>
@@ -4345,7 +4534,12 @@
                 </w:tabs>
               </w:pPr>
               <w:r>
-                <w:t>Tabla de contenido</w:t>
+                <w:t>Tabla de co</w:t>
+              </w:r>
+              <w:bookmarkStart w:id="4" w:name="_GoBack"/>
+              <w:bookmarkEnd w:id="4"/>
+              <w:r>
+                <w:t>ntenido</w:t>
               </w:r>
               <w:r>
                 <w:tab/>
@@ -4377,7 +4571,7 @@
               <w:r>
                 <w:fldChar w:fldCharType="separate"/>
               </w:r>
-              <w:hyperlink w:anchor="_Toc516101343" w:history="1">
+              <w:hyperlink w:anchor="_Toc516103634" w:history="1">
                 <w:r>
                   <w:rPr>
                     <w:rStyle w:val="Hyperlink"/>
@@ -4423,7 +4617,7 @@
                     <w:noProof/>
                     <w:webHidden/>
                   </w:rPr>
-                  <w:instrText xml:space="preserve"> PAGEREF _Toc516101343 \h </w:instrText>
+                  <w:instrText xml:space="preserve"> PAGEREF _Toc516103634 \h </w:instrText>
                 </w:r>
                 <w:r>
                   <w:rPr>
@@ -4471,7 +4665,7 @@
                   <w:lang w:val="es-ES_tradnl" w:eastAsia="es-ES_tradnl"/>
                 </w:rPr>
               </w:pPr>
-              <w:hyperlink w:anchor="_Toc516101344" w:history="1">
+              <w:hyperlink w:anchor="_Toc516103635" w:history="1">
                 <w:r>
                   <w:rPr>
                     <w:rStyle w:val="Hyperlink"/>
@@ -4517,7 +4711,7 @@
                     <w:noProof/>
                     <w:webHidden/>
                   </w:rPr>
-                  <w:instrText xml:space="preserve"> PAGEREF _Toc516101344 \h </w:instrText>
+                  <w:instrText xml:space="preserve"> PAGEREF _Toc516103635 \h </w:instrText>
                 </w:r>
                 <w:r>
                   <w:rPr>
@@ -4565,7 +4759,7 @@
                   <w:lang w:val="es-ES_tradnl" w:eastAsia="es-ES_tradnl"/>
                 </w:rPr>
               </w:pPr>
-              <w:hyperlink w:anchor="_Toc516101345" w:history="1">
+              <w:hyperlink w:anchor="_Toc516103636" w:history="1">
                 <w:r>
                   <w:rPr>
                     <w:rStyle w:val="Hyperlink"/>
@@ -4613,7 +4807,7 @@
                     <w:noProof/>
                     <w:webHidden/>
                   </w:rPr>
-                  <w:instrText xml:space="preserve"> PAGEREF _Toc516101345 \h </w:instrText>
+                  <w:instrText xml:space="preserve"> PAGEREF _Toc516103636 \h </w:instrText>
                 </w:r>
                 <w:r>
                   <w:rPr>
@@ -4661,7 +4855,7 @@
                   <w:lang w:val="es-ES_tradnl" w:eastAsia="es-ES_tradnl"/>
                 </w:rPr>
               </w:pPr>
-              <w:hyperlink w:anchor="_Toc516101346" w:history="1">
+              <w:hyperlink w:anchor="_Toc516103637" w:history="1">
                 <w:r>
                   <w:rPr>
                     <w:rStyle w:val="Hyperlink"/>
@@ -4707,7 +4901,7 @@
                     <w:noProof/>
                     <w:webHidden/>
                   </w:rPr>
-                  <w:instrText xml:space="preserve"> PAGEREF _Toc516101346 \h </w:instrText>
+                  <w:instrText xml:space="preserve"> PAGEREF _Toc516103637 \h </w:instrText>
                 </w:r>
                 <w:r>
                   <w:rPr>
@@ -4755,7 +4949,7 @@
                   <w:lang w:val="es-ES_tradnl" w:eastAsia="es-ES_tradnl"/>
                 </w:rPr>
               </w:pPr>
-              <w:hyperlink w:anchor="_Toc516101347" w:history="1">
+              <w:hyperlink w:anchor="_Toc516103638" w:history="1">
                 <w:r>
                   <w:rPr>
                     <w:rStyle w:val="Hyperlink"/>
@@ -4801,7 +4995,7 @@
                     <w:noProof/>
                     <w:webHidden/>
                   </w:rPr>
-                  <w:instrText xml:space="preserve"> PAGEREF _Toc516101347 \h </w:instrText>
+                  <w:instrText xml:space="preserve"> PAGEREF _Toc516103638 \h </w:instrText>
                 </w:r>
                 <w:r>
                   <w:rPr>
@@ -4849,7 +5043,7 @@
                   <w:lang w:val="es-ES_tradnl" w:eastAsia="es-ES_tradnl"/>
                 </w:rPr>
               </w:pPr>
-              <w:hyperlink w:anchor="_Toc516101348" w:history="1">
+              <w:hyperlink w:anchor="_Toc516103639" w:history="1">
                 <w:r>
                   <w:rPr>
                     <w:rStyle w:val="Hyperlink"/>
@@ -4897,7 +5091,7 @@
                     <w:noProof/>
                     <w:webHidden/>
                   </w:rPr>
-                  <w:instrText xml:space="preserve"> PAGEREF _Toc516101348 \h </w:instrText>
+                  <w:instrText xml:space="preserve"> PAGEREF _Toc516103639 \h </w:instrText>
                 </w:r>
                 <w:r>
                   <w:rPr>
@@ -4945,7 +5139,7 @@
                   <w:lang w:val="es-ES_tradnl" w:eastAsia="es-ES_tradnl"/>
                 </w:rPr>
               </w:pPr>
-              <w:hyperlink w:anchor="_Toc516101349" w:history="1">
+              <w:hyperlink w:anchor="_Toc516103640" w:history="1">
                 <w:r>
                   <w:rPr>
                     <w:rStyle w:val="Hyperlink"/>
@@ -4991,7 +5185,7 @@
                     <w:noProof/>
                     <w:webHidden/>
                   </w:rPr>
-                  <w:instrText xml:space="preserve"> PAGEREF _Toc516101349 \h </w:instrText>
+                  <w:instrText xml:space="preserve"> PAGEREF _Toc516103640 \h </w:instrText>
                 </w:r>
                 <w:r>
                   <w:rPr>
@@ -5039,7 +5233,7 @@
                   <w:lang w:val="es-ES_tradnl" w:eastAsia="es-ES_tradnl"/>
                 </w:rPr>
               </w:pPr>
-              <w:hyperlink w:anchor="_Toc516101350" w:history="1">
+              <w:hyperlink w:anchor="_Toc516103641" w:history="1">
                 <w:r>
                   <w:rPr>
                     <w:rStyle w:val="Hyperlink"/>
@@ -5085,7 +5279,7 @@
                     <w:noProof/>
                     <w:webHidden/>
                   </w:rPr>
-                  <w:instrText xml:space="preserve"> PAGEREF _Toc516101350 \h </w:instrText>
+                  <w:instrText xml:space="preserve"> PAGEREF _Toc516103641 \h </w:instrText>
                 </w:r>
                 <w:r>
                   <w:rPr>
@@ -5133,7 +5327,7 @@
                   <w:lang w:val="es-ES_tradnl" w:eastAsia="es-ES_tradnl"/>
                 </w:rPr>
               </w:pPr>
-              <w:hyperlink w:anchor="_Toc516101351" w:history="1">
+              <w:hyperlink w:anchor="_Toc516103642" w:history="1">
                 <w:r>
                   <w:rPr>
                     <w:rStyle w:val="Hyperlink"/>
@@ -5181,7 +5375,7 @@
                     <w:noProof/>
                     <w:webHidden/>
                   </w:rPr>
-                  <w:instrText xml:space="preserve"> PAGEREF _Toc516101351 \h </w:instrText>
+                  <w:instrText xml:space="preserve"> PAGEREF _Toc516103642 \h </w:instrText>
                 </w:r>
                 <w:r>
                   <w:rPr>
@@ -5229,7 +5423,7 @@
                   <w:lang w:val="es-ES_tradnl" w:eastAsia="es-ES_tradnl"/>
                 </w:rPr>
               </w:pPr>
-              <w:hyperlink w:anchor="_Toc516101352" w:history="1">
+              <w:hyperlink w:anchor="_Toc516103643" w:history="1">
                 <w:r>
                   <w:rPr>
                     <w:rStyle w:val="Hyperlink"/>
@@ -5275,7 +5469,7 @@
                     <w:noProof/>
                     <w:webHidden/>
                   </w:rPr>
-                  <w:instrText xml:space="preserve"> PAGEREF _Toc516101352 \h </w:instrText>
+                  <w:instrText xml:space="preserve"> PAGEREF _Toc516103643 \h </w:instrText>
                 </w:r>
                 <w:r>
                   <w:rPr>
@@ -5323,7 +5517,7 @@
                   <w:lang w:val="es-ES_tradnl" w:eastAsia="es-ES_tradnl"/>
                 </w:rPr>
               </w:pPr>
-              <w:hyperlink w:anchor="_Toc516101353" w:history="1">
+              <w:hyperlink w:anchor="_Toc516103644" w:history="1">
                 <w:r>
                   <w:rPr>
                     <w:rStyle w:val="Hyperlink"/>
@@ -5369,7 +5563,7 @@
                     <w:noProof/>
                     <w:webHidden/>
                   </w:rPr>
-                  <w:instrText xml:space="preserve"> PAGEREF _Toc516101353 \h </w:instrText>
+                  <w:instrText xml:space="preserve"> PAGEREF _Toc516103644 \h </w:instrText>
                 </w:r>
                 <w:r>
                   <w:rPr>
@@ -5417,7 +5611,7 @@
                   <w:lang w:val="es-ES_tradnl" w:eastAsia="es-ES_tradnl"/>
                 </w:rPr>
               </w:pPr>
-              <w:hyperlink w:anchor="_Toc516101354" w:history="1">
+              <w:hyperlink w:anchor="_Toc516103645" w:history="1">
                 <w:r>
                   <w:rPr>
                     <w:rStyle w:val="Hyperlink"/>
@@ -5465,7 +5659,7 @@
                     <w:noProof/>
                     <w:webHidden/>
                   </w:rPr>
-                  <w:instrText xml:space="preserve"> PAGEREF _Toc516101354 \h </w:instrText>
+                  <w:instrText xml:space="preserve"> PAGEREF _Toc516103645 \h </w:instrText>
                 </w:r>
                 <w:r>
                   <w:rPr>
@@ -5513,7 +5707,7 @@
                   <w:lang w:val="es-ES_tradnl" w:eastAsia="es-ES_tradnl"/>
                 </w:rPr>
               </w:pPr>
-              <w:hyperlink w:anchor="_Toc516101355" w:history="1">
+              <w:hyperlink w:anchor="_Toc516103646" w:history="1">
                 <w:r>
                   <w:rPr>
                     <w:rStyle w:val="Hyperlink"/>
@@ -5559,7 +5753,7 @@
                     <w:noProof/>
                     <w:webHidden/>
                   </w:rPr>
-                  <w:instrText xml:space="preserve"> PAGEREF _Toc516101355 \h </w:instrText>
+                  <w:instrText xml:space="preserve"> PAGEREF _Toc516103646 \h </w:instrText>
                 </w:r>
                 <w:r>
                   <w:rPr>
@@ -5607,7 +5801,7 @@
                   <w:lang w:val="es-ES_tradnl" w:eastAsia="es-ES_tradnl"/>
                 </w:rPr>
               </w:pPr>
-              <w:hyperlink w:anchor="_Toc516101356" w:history="1">
+              <w:hyperlink w:anchor="_Toc516103647" w:history="1">
                 <w:r>
                   <w:rPr>
                     <w:rStyle w:val="Hyperlink"/>
@@ -5653,7 +5847,7 @@
                     <w:noProof/>
                     <w:webHidden/>
                   </w:rPr>
-                  <w:instrText xml:space="preserve"> PAGEREF _Toc516101356 \h </w:instrText>
+                  <w:instrText xml:space="preserve"> PAGEREF _Toc516103647 \h </w:instrText>
                 </w:r>
                 <w:r>
                   <w:rPr>
@@ -5701,7 +5895,7 @@
                   <w:lang w:val="es-ES_tradnl" w:eastAsia="es-ES_tradnl"/>
                 </w:rPr>
               </w:pPr>
-              <w:hyperlink w:anchor="_Toc516101357" w:history="1">
+              <w:hyperlink w:anchor="_Toc516103648" w:history="1">
                 <w:r>
                   <w:rPr>
                     <w:rStyle w:val="Hyperlink"/>
@@ -5749,7 +5943,7 @@
                     <w:noProof/>
                     <w:webHidden/>
                   </w:rPr>
-                  <w:instrText xml:space="preserve"> PAGEREF _Toc516101357 \h </w:instrText>
+                  <w:instrText xml:space="preserve"> PAGEREF _Toc516103648 \h </w:instrText>
                 </w:r>
                 <w:r>
                   <w:rPr>
@@ -5797,7 +5991,7 @@
                   <w:lang w:val="es-ES_tradnl" w:eastAsia="es-ES_tradnl"/>
                 </w:rPr>
               </w:pPr>
-              <w:hyperlink w:anchor="_Toc516101358" w:history="1">
+              <w:hyperlink w:anchor="_Toc516103649" w:history="1">
                 <w:r>
                   <w:rPr>
                     <w:rStyle w:val="Hyperlink"/>
@@ -5843,7 +6037,7 @@
                     <w:noProof/>
                     <w:webHidden/>
                   </w:rPr>
-                  <w:instrText xml:space="preserve"> PAGEREF _Toc516101358 \h </w:instrText>
+                  <w:instrText xml:space="preserve"> PAGEREF _Toc516103649 \h </w:instrText>
                 </w:r>
                 <w:r>
                   <w:rPr>
@@ -5891,7 +6085,7 @@
                   <w:lang w:val="es-ES_tradnl" w:eastAsia="es-ES_tradnl"/>
                 </w:rPr>
               </w:pPr>
-              <w:hyperlink w:anchor="_Toc516101359" w:history="1">
+              <w:hyperlink w:anchor="_Toc516103650" w:history="1">
                 <w:r>
                   <w:rPr>
                     <w:rStyle w:val="Hyperlink"/>
@@ -5937,7 +6131,7 @@
                     <w:noProof/>
                     <w:webHidden/>
                   </w:rPr>
-                  <w:instrText xml:space="preserve"> PAGEREF _Toc516101359 \h </w:instrText>
+                  <w:instrText xml:space="preserve"> PAGEREF _Toc516103650 \h </w:instrText>
                 </w:r>
                 <w:r>
                   <w:rPr>
@@ -5985,7 +6179,7 @@
                   <w:lang w:val="es-ES_tradnl" w:eastAsia="es-ES_tradnl"/>
                 </w:rPr>
               </w:pPr>
-              <w:hyperlink w:anchor="_Toc516101360" w:history="1">
+              <w:hyperlink w:anchor="_Toc516103651" w:history="1">
                 <w:r>
                   <w:rPr>
                     <w:rStyle w:val="Hyperlink"/>
@@ -6033,7 +6227,7 @@
                     <w:noProof/>
                     <w:webHidden/>
                   </w:rPr>
-                  <w:instrText xml:space="preserve"> PAGEREF _Toc516101360 \h </w:instrText>
+                  <w:instrText xml:space="preserve"> PAGEREF _Toc516103651 \h </w:instrText>
                 </w:r>
                 <w:r>
                   <w:rPr>
@@ -6081,7 +6275,7 @@
                   <w:lang w:val="es-ES_tradnl" w:eastAsia="es-ES_tradnl"/>
                 </w:rPr>
               </w:pPr>
-              <w:hyperlink w:anchor="_Toc516101361" w:history="1">
+              <w:hyperlink w:anchor="_Toc516103652" w:history="1">
                 <w:r>
                   <w:rPr>
                     <w:rStyle w:val="Hyperlink"/>
@@ -6127,7 +6321,7 @@
                     <w:noProof/>
                     <w:webHidden/>
                   </w:rPr>
-                  <w:instrText xml:space="preserve"> PAGEREF _Toc516101361 \h </w:instrText>
+                  <w:instrText xml:space="preserve"> PAGEREF _Toc516103652 \h </w:instrText>
                 </w:r>
                 <w:r>
                   <w:rPr>
@@ -6175,7 +6369,7 @@
                   <w:lang w:val="es-ES_tradnl" w:eastAsia="es-ES_tradnl"/>
                 </w:rPr>
               </w:pPr>
-              <w:hyperlink w:anchor="_Toc516101362" w:history="1">
+              <w:hyperlink w:anchor="_Toc516103653" w:history="1">
                 <w:r>
                   <w:rPr>
                     <w:rStyle w:val="Hyperlink"/>
@@ -6221,7 +6415,7 @@
                     <w:noProof/>
                     <w:webHidden/>
                   </w:rPr>
-                  <w:instrText xml:space="preserve"> PAGEREF _Toc516101362 \h </w:instrText>
+                  <w:instrText xml:space="preserve"> PAGEREF _Toc516103653 \h </w:instrText>
                 </w:r>
                 <w:r>
                   <w:rPr>
@@ -6269,7 +6463,7 @@
                   <w:lang w:val="es-ES_tradnl" w:eastAsia="es-ES_tradnl"/>
                 </w:rPr>
               </w:pPr>
-              <w:hyperlink w:anchor="_Toc516101363" w:history="1">
+              <w:hyperlink w:anchor="_Toc516103654" w:history="1">
                 <w:r>
                   <w:rPr>
                     <w:rStyle w:val="Hyperlink"/>
@@ -6317,7 +6511,7 @@
                     <w:noProof/>
                     <w:webHidden/>
                   </w:rPr>
-                  <w:instrText xml:space="preserve"> PAGEREF _Toc516101363 \h </w:instrText>
+                  <w:instrText xml:space="preserve"> PAGEREF _Toc516103654 \h </w:instrText>
                 </w:r>
                 <w:r>
                   <w:rPr>
@@ -6365,7 +6559,7 @@
                   <w:lang w:val="es-ES_tradnl" w:eastAsia="es-ES_tradnl"/>
                 </w:rPr>
               </w:pPr>
-              <w:hyperlink w:anchor="_Toc516101364" w:history="1">
+              <w:hyperlink w:anchor="_Toc516103655" w:history="1">
                 <w:r>
                   <w:rPr>
                     <w:rStyle w:val="Hyperlink"/>
@@ -6411,7 +6605,7 @@
                     <w:noProof/>
                     <w:webHidden/>
                   </w:rPr>
-                  <w:instrText xml:space="preserve"> PAGEREF _Toc516101364 \h </w:instrText>
+                  <w:instrText xml:space="preserve"> PAGEREF _Toc516103655 \h </w:instrText>
                 </w:r>
                 <w:r>
                   <w:rPr>
@@ -6459,7 +6653,7 @@
                   <w:lang w:val="es-ES_tradnl" w:eastAsia="es-ES_tradnl"/>
                 </w:rPr>
               </w:pPr>
-              <w:hyperlink w:anchor="_Toc516101365" w:history="1">
+              <w:hyperlink w:anchor="_Toc516103656" w:history="1">
                 <w:r>
                   <w:rPr>
                     <w:rStyle w:val="Hyperlink"/>
@@ -6505,7 +6699,7 @@
                     <w:noProof/>
                     <w:webHidden/>
                   </w:rPr>
-                  <w:instrText xml:space="preserve"> PAGEREF _Toc516101365 \h </w:instrText>
+                  <w:instrText xml:space="preserve"> PAGEREF _Toc516103656 \h </w:instrText>
                 </w:r>
                 <w:r>
                   <w:rPr>
@@ -6553,7 +6747,7 @@
                   <w:lang w:val="es-ES_tradnl" w:eastAsia="es-ES_tradnl"/>
                 </w:rPr>
               </w:pPr>
-              <w:hyperlink w:anchor="_Toc516101366" w:history="1">
+              <w:hyperlink w:anchor="_Toc516103657" w:history="1">
                 <w:r>
                   <w:rPr>
                     <w:rStyle w:val="Hyperlink"/>
@@ -6601,7 +6795,7 @@
                     <w:noProof/>
                     <w:webHidden/>
                   </w:rPr>
-                  <w:instrText xml:space="preserve"> PAGEREF _Toc516101366 \h </w:instrText>
+                  <w:instrText xml:space="preserve"> PAGEREF _Toc516103657 \h </w:instrText>
                 </w:r>
                 <w:r>
                   <w:rPr>
@@ -6649,7 +6843,7 @@
                   <w:lang w:val="es-ES_tradnl" w:eastAsia="es-ES_tradnl"/>
                 </w:rPr>
               </w:pPr>
-              <w:hyperlink w:anchor="_Toc516101367" w:history="1">
+              <w:hyperlink w:anchor="_Toc516103658" w:history="1">
                 <w:r>
                   <w:rPr>
                     <w:rStyle w:val="Hyperlink"/>
@@ -6695,7 +6889,7 @@
                     <w:noProof/>
                     <w:webHidden/>
                   </w:rPr>
-                  <w:instrText xml:space="preserve"> PAGEREF _Toc516101367 \h </w:instrText>
+                  <w:instrText xml:space="preserve"> PAGEREF _Toc516103658 \h </w:instrText>
                 </w:r>
                 <w:r>
                   <w:rPr>
@@ -6743,7 +6937,7 @@
                   <w:lang w:val="es-ES_tradnl" w:eastAsia="es-ES_tradnl"/>
                 </w:rPr>
               </w:pPr>
-              <w:hyperlink w:anchor="_Toc516101368" w:history="1">
+              <w:hyperlink w:anchor="_Toc516103659" w:history="1">
                 <w:r>
                   <w:rPr>
                     <w:rStyle w:val="Hyperlink"/>
@@ -6789,7 +6983,7 @@
                     <w:noProof/>
                     <w:webHidden/>
                   </w:rPr>
-                  <w:instrText xml:space="preserve"> PAGEREF _Toc516101368 \h </w:instrText>
+                  <w:instrText xml:space="preserve"> PAGEREF _Toc516103659 \h </w:instrText>
                 </w:r>
                 <w:r>
                   <w:rPr>
@@ -6837,7 +7031,7 @@
                   <w:lang w:val="es-ES_tradnl" w:eastAsia="es-ES_tradnl"/>
                 </w:rPr>
               </w:pPr>
-              <w:hyperlink w:anchor="_Toc516101369" w:history="1">
+              <w:hyperlink w:anchor="_Toc516103660" w:history="1">
                 <w:r>
                   <w:rPr>
                     <w:rStyle w:val="Hyperlink"/>
@@ -6885,7 +7079,7 @@
                     <w:noProof/>
                     <w:webHidden/>
                   </w:rPr>
-                  <w:instrText xml:space="preserve"> PAGEREF _Toc516101369 \h </w:instrText>
+                  <w:instrText xml:space="preserve"> PAGEREF _Toc516103660 \h </w:instrText>
                 </w:r>
                 <w:r>
                   <w:rPr>
@@ -6933,7 +7127,7 @@
                   <w:lang w:val="es-ES_tradnl" w:eastAsia="es-ES_tradnl"/>
                 </w:rPr>
               </w:pPr>
-              <w:hyperlink w:anchor="_Toc516101370" w:history="1">
+              <w:hyperlink w:anchor="_Toc516103661" w:history="1">
                 <w:r>
                   <w:rPr>
                     <w:rStyle w:val="Hyperlink"/>
@@ -6981,7 +7175,7 @@
                     <w:noProof/>
                     <w:webHidden/>
                   </w:rPr>
-                  <w:instrText xml:space="preserve"> PAGEREF _Toc516101370 \h </w:instrText>
+                  <w:instrText xml:space="preserve"> PAGEREF _Toc516103661 \h </w:instrText>
                 </w:r>
                 <w:r>
                   <w:rPr>
@@ -7029,7 +7223,7 @@
                   <w:lang w:val="es-ES_tradnl" w:eastAsia="es-ES_tradnl"/>
                 </w:rPr>
               </w:pPr>
-              <w:hyperlink w:anchor="_Toc516101371" w:history="1">
+              <w:hyperlink w:anchor="_Toc516103662" w:history="1">
                 <w:r>
                   <w:rPr>
                     <w:rStyle w:val="Hyperlink"/>
@@ -7077,7 +7271,7 @@
                     <w:noProof/>
                     <w:webHidden/>
                   </w:rPr>
-                  <w:instrText xml:space="preserve"> PAGEREF _Toc516101371 \h </w:instrText>
+                  <w:instrText xml:space="preserve"> PAGEREF _Toc516103662 \h </w:instrText>
                 </w:r>
                 <w:r>
                   <w:rPr>
@@ -7125,7 +7319,7 @@
                   <w:lang w:val="es-ES_tradnl" w:eastAsia="es-ES_tradnl"/>
                 </w:rPr>
               </w:pPr>
-              <w:hyperlink w:anchor="_Toc516101372" w:history="1">
+              <w:hyperlink w:anchor="_Toc516103663" w:history="1">
                 <w:r>
                   <w:rPr>
                     <w:rStyle w:val="Hyperlink"/>
@@ -7171,7 +7365,7 @@
                     <w:noProof/>
                     <w:webHidden/>
                   </w:rPr>
-                  <w:instrText xml:space="preserve"> PAGEREF _Toc516101372 \h </w:instrText>
+                  <w:instrText xml:space="preserve"> PAGEREF _Toc516103663 \h </w:instrText>
                 </w:r>
                 <w:r>
                   <w:rPr>
@@ -7219,7 +7413,7 @@
                   <w:lang w:val="es-ES_tradnl" w:eastAsia="es-ES_tradnl"/>
                 </w:rPr>
               </w:pPr>
-              <w:hyperlink w:anchor="_Toc516101373" w:history="1">
+              <w:hyperlink w:anchor="_Toc516103664" w:history="1">
                 <w:r>
                   <w:rPr>
                     <w:rStyle w:val="Hyperlink"/>
@@ -7267,7 +7461,7 @@
                     <w:noProof/>
                     <w:webHidden/>
                   </w:rPr>
-                  <w:instrText xml:space="preserve"> PAGEREF _Toc516101373 \h </w:instrText>
+                  <w:instrText xml:space="preserve"> PAGEREF _Toc516103664 \h </w:instrText>
                 </w:r>
                 <w:r>
                   <w:rPr>
@@ -7315,7 +7509,7 @@
                   <w:lang w:val="es-ES_tradnl" w:eastAsia="es-ES_tradnl"/>
                 </w:rPr>
               </w:pPr>
-              <w:hyperlink w:anchor="_Toc516101374" w:history="1">
+              <w:hyperlink w:anchor="_Toc516103665" w:history="1">
                 <w:r>
                   <w:rPr>
                     <w:rStyle w:val="Hyperlink"/>
@@ -7361,7 +7555,7 @@
                     <w:noProof/>
                     <w:webHidden/>
                   </w:rPr>
-                  <w:instrText xml:space="preserve"> PAGEREF _Toc516101374 \h </w:instrText>
+                  <w:instrText xml:space="preserve"> PAGEREF _Toc516103665 \h </w:instrText>
                 </w:r>
                 <w:r>
                   <w:rPr>
@@ -7409,7 +7603,7 @@
                   <w:lang w:val="es-ES_tradnl" w:eastAsia="es-ES_tradnl"/>
                 </w:rPr>
               </w:pPr>
-              <w:hyperlink w:anchor="_Toc516101375" w:history="1">
+              <w:hyperlink w:anchor="_Toc516103666" w:history="1">
                 <w:r>
                   <w:rPr>
                     <w:rStyle w:val="Hyperlink"/>
@@ -7455,7 +7649,7 @@
                     <w:noProof/>
                     <w:webHidden/>
                   </w:rPr>
-                  <w:instrText xml:space="preserve"> PAGEREF _Toc516101375 \h </w:instrText>
+                  <w:instrText xml:space="preserve"> PAGEREF _Toc516103666 \h </w:instrText>
                 </w:r>
                 <w:r>
                   <w:rPr>
@@ -7503,7 +7697,7 @@
                   <w:lang w:val="es-ES_tradnl" w:eastAsia="es-ES_tradnl"/>
                 </w:rPr>
               </w:pPr>
-              <w:hyperlink w:anchor="_Toc516101376" w:history="1">
+              <w:hyperlink w:anchor="_Toc516103667" w:history="1">
                 <w:r>
                   <w:rPr>
                     <w:rStyle w:val="Hyperlink"/>
@@ -7551,7 +7745,7 @@
                     <w:noProof/>
                     <w:webHidden/>
                   </w:rPr>
-                  <w:instrText xml:space="preserve"> PAGEREF _Toc516101376 \h </w:instrText>
+                  <w:instrText xml:space="preserve"> PAGEREF _Toc516103667 \h </w:instrText>
                 </w:r>
                 <w:r>
                   <w:rPr>
@@ -7599,7 +7793,7 @@
                   <w:lang w:val="es-ES_tradnl" w:eastAsia="es-ES_tradnl"/>
                 </w:rPr>
               </w:pPr>
-              <w:hyperlink w:anchor="_Toc516101377" w:history="1">
+              <w:hyperlink w:anchor="_Toc516103668" w:history="1">
                 <w:r>
                   <w:rPr>
                     <w:rStyle w:val="Hyperlink"/>
@@ -7645,7 +7839,7 @@
                     <w:noProof/>
                     <w:webHidden/>
                   </w:rPr>
-                  <w:instrText xml:space="preserve"> PAGEREF _Toc516101377 \h </w:instrText>
+                  <w:instrText xml:space="preserve"> PAGEREF _Toc516103668 \h </w:instrText>
                 </w:r>
                 <w:r>
                   <w:rPr>
@@ -7693,7 +7887,7 @@
                   <w:lang w:val="es-ES_tradnl" w:eastAsia="es-ES_tradnl"/>
                 </w:rPr>
               </w:pPr>
-              <w:hyperlink w:anchor="_Toc516101378" w:history="1">
+              <w:hyperlink w:anchor="_Toc516103669" w:history="1">
                 <w:r>
                   <w:rPr>
                     <w:rStyle w:val="Hyperlink"/>
@@ -7739,7 +7933,7 @@
                     <w:noProof/>
                     <w:webHidden/>
                   </w:rPr>
-                  <w:instrText xml:space="preserve"> PAGEREF _Toc516101378 \h </w:instrText>
+                  <w:instrText xml:space="preserve"> PAGEREF _Toc516103669 \h </w:instrText>
                 </w:r>
                 <w:r>
                   <w:rPr>
@@ -7787,7 +7981,7 @@
                   <w:lang w:val="es-ES_tradnl" w:eastAsia="es-ES_tradnl"/>
                 </w:rPr>
               </w:pPr>
-              <w:hyperlink w:anchor="_Toc516101379" w:history="1">
+              <w:hyperlink w:anchor="_Toc516103670" w:history="1">
                 <w:r>
                   <w:rPr>
                     <w:rStyle w:val="Hyperlink"/>
@@ -7833,7 +8027,7 @@
                     <w:noProof/>
                     <w:webHidden/>
                   </w:rPr>
-                  <w:instrText xml:space="preserve"> PAGEREF _Toc516101379 \h </w:instrText>
+                  <w:instrText xml:space="preserve"> PAGEREF _Toc516103670 \h </w:instrText>
                 </w:r>
                 <w:r>
                   <w:rPr>
@@ -7881,7 +8075,7 @@
                   <w:lang w:val="es-ES_tradnl" w:eastAsia="es-ES_tradnl"/>
                 </w:rPr>
               </w:pPr>
-              <w:hyperlink w:anchor="_Toc516101380" w:history="1">
+              <w:hyperlink w:anchor="_Toc516103671" w:history="1">
                 <w:r>
                   <w:rPr>
                     <w:rStyle w:val="Hyperlink"/>
@@ -7927,7 +8121,7 @@
                     <w:noProof/>
                     <w:webHidden/>
                   </w:rPr>
-                  <w:instrText xml:space="preserve"> PAGEREF _Toc516101380 \h </w:instrText>
+                  <w:instrText xml:space="preserve"> PAGEREF _Toc516103671 \h </w:instrText>
                 </w:r>
                 <w:r>
                   <w:rPr>
@@ -7948,6 +8142,100 @@
                     <w:webHidden/>
                   </w:rPr>
                   <w:t>21</w:t>
+                </w:r>
+                <w:r>
+                  <w:rPr>
+                    <w:noProof/>
+                    <w:webHidden/>
+                  </w:rPr>
+                  <w:fldChar w:fldCharType="end"/>
+                </w:r>
+              </w:hyperlink>
+            </w:p>
+            <w:p>
+              <w:pPr>
+                <w:pStyle w:val="TOC1"/>
+                <w:tabs>
+                  <w:tab w:val="left" w:pos="390"/>
+                  <w:tab w:val="right" w:leader="dot" w:pos="8828"/>
+                </w:tabs>
+                <w:rPr>
+                  <w:rFonts w:eastAsiaTheme="minorEastAsia"/>
+                  <w:b w:val="0"/>
+                  <w:bCs w:val="0"/>
+                  <w:caps w:val="0"/>
+                  <w:noProof/>
+                  <w:u w:val="none"/>
+                  <w:lang w:val="es-ES_tradnl" w:eastAsia="es-ES_tradnl"/>
+                </w:rPr>
+              </w:pPr>
+              <w:hyperlink w:anchor="_Toc516103672" w:history="1">
+                <w:r>
+                  <w:rPr>
+                    <w:rStyle w:val="Hyperlink"/>
+                    <w:noProof/>
+                  </w:rPr>
+                  <w:t>5.</w:t>
+                </w:r>
+                <w:r>
+                  <w:rPr>
+                    <w:rFonts w:eastAsiaTheme="minorEastAsia"/>
+                    <w:b w:val="0"/>
+                    <w:bCs w:val="0"/>
+                    <w:caps w:val="0"/>
+                    <w:noProof/>
+                    <w:u w:val="none"/>
+                    <w:lang w:val="es-ES_tradnl" w:eastAsia="es-ES_tradnl"/>
+                  </w:rPr>
+                  <w:tab/>
+                </w:r>
+                <w:r>
+                  <w:rPr>
+                    <w:rStyle w:val="Hyperlink"/>
+                    <w:noProof/>
+                  </w:rPr>
+                  <w:t>Diagrama de componentes</w:t>
+                </w:r>
+                <w:r>
+                  <w:rPr>
+                    <w:noProof/>
+                    <w:webHidden/>
+                  </w:rPr>
+                  <w:tab/>
+                </w:r>
+                <w:r>
+                  <w:rPr>
+                    <w:noProof/>
+                    <w:webHidden/>
+                  </w:rPr>
+                  <w:fldChar w:fldCharType="begin"/>
+                </w:r>
+                <w:r>
+                  <w:rPr>
+                    <w:noProof/>
+                    <w:webHidden/>
+                  </w:rPr>
+                  <w:instrText xml:space="preserve"> PAGEREF _Toc516103672 \h </w:instrText>
+                </w:r>
+                <w:r>
+                  <w:rPr>
+                    <w:noProof/>
+                    <w:webHidden/>
+                  </w:rPr>
+                </w:r>
+                <w:r>
+                  <w:rPr>
+                    <w:noProof/>
+                    <w:webHidden/>
+                  </w:rPr>
+                  <w:fldChar w:fldCharType="separate"/>
+                </w:r>
+                <w:r>
+                  <w:rPr>
+                    <w:noProof/>
+                    <w:webHidden/>
+                  </w:rPr>
+                  <w:t>22</w:t>
                 </w:r>
                 <w:r>
                   <w:rPr>
@@ -8013,7 +8301,7 @@
           <w:b/>
         </w:rPr>
       </w:pPr>
-      <w:bookmarkStart w:id="5" w:name="_Toc516101343"/>
+      <w:bookmarkStart w:id="5" w:name="_Toc516103634"/>
       <w:r>
         <w:rPr>
           <w:b/>
@@ -8122,7 +8410,7 @@
           <w:b/>
         </w:rPr>
       </w:pPr>
-      <w:bookmarkStart w:id="6" w:name="_Toc516101344"/>
+      <w:bookmarkStart w:id="6" w:name="_Toc516103635"/>
       <w:r>
         <w:rPr>
           <w:b/>
@@ -8155,7 +8443,7 @@
           <w:b/>
         </w:rPr>
       </w:pPr>
-      <w:bookmarkStart w:id="7" w:name="_Toc516101345"/>
+      <w:bookmarkStart w:id="7" w:name="_Toc516103636"/>
       <w:r>
         <w:rPr>
           <w:b/>
@@ -8199,7 +8487,7 @@
           <w:b/>
         </w:rPr>
       </w:pPr>
-      <w:bookmarkStart w:id="8" w:name="_Toc516101346"/>
+      <w:bookmarkStart w:id="8" w:name="_Toc516103637"/>
       <w:r>
         <w:rPr>
           <w:b/>
@@ -8294,7 +8582,7 @@
           <w:b/>
         </w:rPr>
       </w:pPr>
-      <w:bookmarkStart w:id="9" w:name="_Toc516101347"/>
+      <w:bookmarkStart w:id="9" w:name="_Toc516103638"/>
       <w:r>
         <w:rPr>
           <w:b/>
@@ -8391,7 +8679,7 @@
           <w:b/>
         </w:rPr>
       </w:pPr>
-      <w:bookmarkStart w:id="10" w:name="_Toc516101348"/>
+      <w:bookmarkStart w:id="10" w:name="_Toc516103639"/>
       <w:r>
         <w:rPr>
           <w:b/>
@@ -8436,7 +8724,7 @@
           <w:b/>
         </w:rPr>
       </w:pPr>
-      <w:bookmarkStart w:id="11" w:name="_Toc516101349"/>
+      <w:bookmarkStart w:id="11" w:name="_Toc516103640"/>
       <w:r>
         <w:rPr>
           <w:b/>
@@ -8528,7 +8816,7 @@
           <w:b/>
         </w:rPr>
       </w:pPr>
-      <w:bookmarkStart w:id="12" w:name="_Toc516101350"/>
+      <w:bookmarkStart w:id="12" w:name="_Toc516103641"/>
       <w:r>
         <w:rPr>
           <w:b/>
@@ -8636,7 +8924,7 @@
           <w:b/>
         </w:rPr>
       </w:pPr>
-      <w:bookmarkStart w:id="13" w:name="_Toc516101351"/>
+      <w:bookmarkStart w:id="13" w:name="_Toc516103642"/>
       <w:r>
         <w:rPr>
           <w:b/>
@@ -8669,7 +8957,7 @@
           <w:b/>
         </w:rPr>
       </w:pPr>
-      <w:bookmarkStart w:id="14" w:name="_Toc516101352"/>
+      <w:bookmarkStart w:id="14" w:name="_Toc516103643"/>
       <w:r>
         <w:rPr>
           <w:b/>
@@ -8777,7 +9065,7 @@
           <w:b/>
         </w:rPr>
       </w:pPr>
-      <w:bookmarkStart w:id="15" w:name="_Toc516101353"/>
+      <w:bookmarkStart w:id="15" w:name="_Toc516103644"/>
       <w:r>
         <w:rPr>
           <w:b/>
@@ -8885,7 +9173,7 @@
           <w:b/>
         </w:rPr>
       </w:pPr>
-      <w:bookmarkStart w:id="16" w:name="_Toc516101354"/>
+      <w:bookmarkStart w:id="16" w:name="_Toc516103645"/>
       <w:r>
         <w:rPr>
           <w:b/>
@@ -8924,7 +9212,7 @@
           <w:b/>
         </w:rPr>
       </w:pPr>
-      <w:bookmarkStart w:id="17" w:name="_Toc516101355"/>
+      <w:bookmarkStart w:id="17" w:name="_Toc516103646"/>
       <w:r>
         <w:rPr>
           <w:b/>
@@ -9004,7 +9292,7 @@
           <w:b/>
         </w:rPr>
       </w:pPr>
-      <w:bookmarkStart w:id="18" w:name="_Toc516101356"/>
+      <w:bookmarkStart w:id="18" w:name="_Toc516103647"/>
       <w:r>
         <w:rPr>
           <w:b/>
@@ -9167,7 +9455,7 @@
           <w:b/>
         </w:rPr>
       </w:pPr>
-      <w:bookmarkStart w:id="19" w:name="_Toc516101357"/>
+      <w:bookmarkStart w:id="19" w:name="_Toc516103648"/>
       <w:r>
         <w:rPr>
           <w:b/>
@@ -9206,7 +9494,7 @@
           <w:b/>
         </w:rPr>
       </w:pPr>
-      <w:bookmarkStart w:id="20" w:name="_Toc516101358"/>
+      <w:bookmarkStart w:id="20" w:name="_Toc516103649"/>
       <w:r>
         <w:rPr>
           <w:b/>
@@ -9286,7 +9574,7 @@
           <w:b/>
         </w:rPr>
       </w:pPr>
-      <w:bookmarkStart w:id="21" w:name="_Toc516101359"/>
+      <w:bookmarkStart w:id="21" w:name="_Toc516103650"/>
       <w:r>
         <w:rPr>
           <w:b/>
@@ -9400,7 +9688,7 @@
           <w:b/>
         </w:rPr>
       </w:pPr>
-      <w:bookmarkStart w:id="22" w:name="_Toc516101360"/>
+      <w:bookmarkStart w:id="22" w:name="_Toc516103651"/>
       <w:r>
         <w:rPr>
           <w:b/>
@@ -9439,7 +9727,7 @@
           <w:b/>
         </w:rPr>
       </w:pPr>
-      <w:bookmarkStart w:id="23" w:name="_Toc516101361"/>
+      <w:bookmarkStart w:id="23" w:name="_Toc516103652"/>
       <w:r>
         <w:rPr>
           <w:b/>
@@ -9519,7 +9807,7 @@
           <w:b/>
         </w:rPr>
       </w:pPr>
-      <w:bookmarkStart w:id="24" w:name="_Toc516101362"/>
+      <w:bookmarkStart w:id="24" w:name="_Toc516103653"/>
       <w:r>
         <w:rPr>
           <w:b/>
@@ -9611,7 +9899,7 @@
         </w:rPr>
         <w:br w:type="page"/>
       </w:r>
-      <w:bookmarkStart w:id="25" w:name="_Toc516101363"/>
+      <w:bookmarkStart w:id="25" w:name="_Toc516103654"/>
       <w:r>
         <w:rPr>
           <w:b/>
@@ -9648,7 +9936,7 @@
           <w:b/>
         </w:rPr>
       </w:pPr>
-      <w:bookmarkStart w:id="26" w:name="_Toc516101364"/>
+      <w:bookmarkStart w:id="26" w:name="_Toc516103655"/>
       <w:r>
         <w:rPr>
           <w:b/>
@@ -9712,7 +10000,7 @@
           <w:b/>
         </w:rPr>
       </w:pPr>
-      <w:bookmarkStart w:id="27" w:name="_Toc516101365"/>
+      <w:bookmarkStart w:id="27" w:name="_Toc516103656"/>
       <w:r>
         <w:rPr>
           <w:b/>
@@ -9782,7 +10070,7 @@
           <w:b/>
         </w:rPr>
       </w:pPr>
-      <w:bookmarkStart w:id="28" w:name="_Toc516101366"/>
+      <w:bookmarkStart w:id="28" w:name="_Toc516103657"/>
       <w:r>
         <w:rPr>
           <w:b/>
@@ -9815,7 +10103,7 @@
           <w:b/>
         </w:rPr>
       </w:pPr>
-      <w:bookmarkStart w:id="29" w:name="_Toc516101367"/>
+      <w:bookmarkStart w:id="29" w:name="_Toc516103658"/>
       <w:r>
         <w:rPr>
           <w:b/>
@@ -9893,7 +10181,7 @@
         </w:drawing>
       </w:r>
     </w:p>
-    <w:bookmarkStart w:id="30" w:name="_Toc516101368"/>
+    <w:bookmarkStart w:id="30" w:name="_Toc516103659"/>
     <w:p>
       <w:pPr>
         <w:pStyle w:val="ListParagraph"/>
@@ -10095,7 +10383,7 @@
           <w:b/>
         </w:rPr>
       </w:pPr>
-      <w:bookmarkStart w:id="31" w:name="_Toc516101369"/>
+      <w:bookmarkStart w:id="31" w:name="_Toc516103660"/>
       <w:r>
         <w:rPr>
           <w:b/>
@@ -10308,7 +10596,7 @@
           <w:b/>
         </w:rPr>
       </w:pPr>
-      <w:bookmarkStart w:id="32" w:name="_Toc516101370"/>
+      <w:bookmarkStart w:id="32" w:name="_Toc516103661"/>
       <w:r>
         <w:rPr>
           <w:b/>
@@ -10619,7 +10907,7 @@
           <w:b/>
         </w:rPr>
       </w:pPr>
-      <w:bookmarkStart w:id="33" w:name="_Toc516101371"/>
+      <w:bookmarkStart w:id="33" w:name="_Toc516103662"/>
       <w:r>
         <w:rPr>
           <w:b/>
@@ -10727,7 +11015,7 @@
           <w:b/>
         </w:rPr>
       </w:pPr>
-      <w:bookmarkStart w:id="34" w:name="_Toc516101372"/>
+      <w:bookmarkStart w:id="34" w:name="_Toc516103663"/>
       <w:r>
         <w:rPr>
           <w:b/>
@@ -10912,7 +11200,7 @@
           <w:b/>
         </w:rPr>
       </w:pPr>
-      <w:bookmarkStart w:id="35" w:name="_Toc516101373"/>
+      <w:bookmarkStart w:id="35" w:name="_Toc516103664"/>
       <w:r>
         <w:rPr>
           <w:b/>
@@ -10943,7 +11231,7 @@
           <w:b/>
         </w:rPr>
       </w:pPr>
-      <w:bookmarkStart w:id="36" w:name="_Toc516101374"/>
+      <w:bookmarkStart w:id="36" w:name="_Toc516103665"/>
       <w:r>
         <w:rPr>
           <w:b/>
@@ -11065,7 +11353,7 @@
           <w:b/>
         </w:rPr>
       </w:pPr>
-      <w:bookmarkStart w:id="37" w:name="_Toc516101375"/>
+      <w:bookmarkStart w:id="37" w:name="_Toc516103666"/>
       <w:r>
         <w:rPr>
           <w:b/>
@@ -11194,7 +11482,7 @@
           <w:b/>
         </w:rPr>
       </w:pPr>
-      <w:bookmarkStart w:id="38" w:name="_Toc516101376"/>
+      <w:bookmarkStart w:id="38" w:name="_Toc516103667"/>
       <w:r>
         <w:rPr>
           <w:b/>
@@ -11226,7 +11514,7 @@
           <w:b/>
         </w:rPr>
       </w:pPr>
-      <w:bookmarkStart w:id="39" w:name="_Toc516101377"/>
+      <w:bookmarkStart w:id="39" w:name="_Toc516103668"/>
       <w:r>
         <w:rPr>
           <w:b/>
@@ -11344,7 +11632,7 @@
           <w:b/>
         </w:rPr>
       </w:pPr>
-      <w:bookmarkStart w:id="40" w:name="_Toc516101378"/>
+      <w:bookmarkStart w:id="40" w:name="_Toc516103669"/>
       <w:r>
         <w:rPr>
           <w:b/>
@@ -11539,18 +11827,12 @@
           <w:b/>
         </w:rPr>
       </w:pPr>
-      <w:bookmarkStart w:id="41" w:name="_Toc516101379"/>
+      <w:bookmarkStart w:id="41" w:name="_Toc516103670"/>
       <w:r>
         <w:rPr>
           <w:b/>
         </w:rPr>
-        <w:t xml:space="preserve">Diagrama de </w:t>
-      </w:r>
-      <w:r>
-        <w:rPr>
-          <w:b/>
-        </w:rPr>
-        <w:t>clases</w:t>
+        <w:t>Diagrama de clases</w:t>
       </w:r>
       <w:bookmarkEnd w:id="41"/>
     </w:p>
@@ -11575,10 +11857,7 @@
         <w:t xml:space="preserve">Figura 1 </w:t>
       </w:r>
       <w:r>
-        <w:t>se muestra</w:t>
-      </w:r>
-      <w:r>
-        <w:t>n las clases usadas para el proyecto RSAC que se usaran para satisfacer los casos de uso analizados.</w:t>
+        <w:t>se muestran las clases usadas para el proyecto RSAC que se usaran para satisfacer los casos de uso analizados.</w:t>
       </w:r>
     </w:p>
     <w:p>
@@ -11818,7 +12097,7 @@
           <w:b/>
         </w:rPr>
       </w:pPr>
-      <w:bookmarkStart w:id="42" w:name="_Toc516101380"/>
+      <w:bookmarkStart w:id="42" w:name="_Toc516103671"/>
       <w:r>
         <w:rPr>
           <w:b/>
@@ -11967,9 +12246,272 @@
         <w:t>Figura 2: Diagrama de Despliegue</w:t>
       </w:r>
     </w:p>
+    <w:p>
+      <w:pPr>
+        <w:tabs>
+          <w:tab w:val="left" w:pos="0"/>
+        </w:tabs>
+        <w:spacing w:line="240" w:lineRule="auto"/>
+        <w:contextualSpacing/>
+      </w:pPr>
+    </w:p>
+    <w:p>
+      <w:pPr>
+        <w:tabs>
+          <w:tab w:val="left" w:pos="0"/>
+        </w:tabs>
+        <w:spacing w:line="240" w:lineRule="auto"/>
+        <w:contextualSpacing/>
+      </w:pPr>
+    </w:p>
+    <w:p>
+      <w:pPr>
+        <w:tabs>
+          <w:tab w:val="left" w:pos="0"/>
+        </w:tabs>
+        <w:spacing w:line="240" w:lineRule="auto"/>
+        <w:contextualSpacing/>
+      </w:pPr>
+    </w:p>
+    <w:p>
+      <w:pPr>
+        <w:tabs>
+          <w:tab w:val="left" w:pos="0"/>
+        </w:tabs>
+        <w:spacing w:line="240" w:lineRule="auto"/>
+        <w:contextualSpacing/>
+      </w:pPr>
+    </w:p>
+    <w:p>
+      <w:pPr>
+        <w:tabs>
+          <w:tab w:val="left" w:pos="0"/>
+        </w:tabs>
+        <w:spacing w:line="240" w:lineRule="auto"/>
+        <w:contextualSpacing/>
+      </w:pPr>
+    </w:p>
+    <w:p>
+      <w:pPr>
+        <w:tabs>
+          <w:tab w:val="left" w:pos="0"/>
+        </w:tabs>
+        <w:spacing w:line="240" w:lineRule="auto"/>
+        <w:contextualSpacing/>
+      </w:pPr>
+    </w:p>
+    <w:p>
+      <w:pPr>
+        <w:tabs>
+          <w:tab w:val="left" w:pos="0"/>
+        </w:tabs>
+        <w:spacing w:line="240" w:lineRule="auto"/>
+        <w:contextualSpacing/>
+      </w:pPr>
+    </w:p>
+    <w:p>
+      <w:pPr>
+        <w:tabs>
+          <w:tab w:val="left" w:pos="0"/>
+        </w:tabs>
+        <w:spacing w:line="240" w:lineRule="auto"/>
+        <w:contextualSpacing/>
+      </w:pPr>
+    </w:p>
+    <w:p>
+      <w:pPr>
+        <w:tabs>
+          <w:tab w:val="left" w:pos="0"/>
+        </w:tabs>
+        <w:spacing w:line="240" w:lineRule="auto"/>
+        <w:contextualSpacing/>
+      </w:pPr>
+    </w:p>
+    <w:p>
+      <w:pPr>
+        <w:tabs>
+          <w:tab w:val="left" w:pos="0"/>
+        </w:tabs>
+        <w:spacing w:line="240" w:lineRule="auto"/>
+        <w:contextualSpacing/>
+      </w:pPr>
+    </w:p>
+    <w:p>
+      <w:pPr>
+        <w:pStyle w:val="ListParagraph"/>
+        <w:numPr>
+          <w:ilvl w:val="0"/>
+          <w:numId w:val="1"/>
+        </w:numPr>
+        <w:spacing w:after="160" w:line="259" w:lineRule="auto"/>
+        <w:outlineLvl w:val="0"/>
+        <w:rPr>
+          <w:b/>
+        </w:rPr>
+      </w:pPr>
+      <w:bookmarkStart w:id="43" w:name="_Toc516103672"/>
+      <w:r>
+        <w:rPr>
+          <w:b/>
+        </w:rPr>
+        <w:t>Diagrama de componentes</w:t>
+      </w:r>
+      <w:bookmarkEnd w:id="43"/>
+    </w:p>
+    <w:p>
+      <w:pPr>
+        <w:rPr>
+          <w:rStyle w:val="Muydestacado"/>
+        </w:rPr>
+      </w:pPr>
+    </w:p>
+    <w:p>
+      <w:pPr>
+        <w:pStyle w:val="ListParagraph"/>
+      </w:pPr>
+      <w:r>
+        <w:t xml:space="preserve">En la </w:t>
+      </w:r>
+      <w:r>
+        <w:rPr>
+          <w:b/>
+        </w:rPr>
+        <w:t xml:space="preserve">Figura </w:t>
+      </w:r>
+      <w:r>
+        <w:rPr>
+          <w:b/>
+        </w:rPr>
+        <w:t>3</w:t>
+      </w:r>
+      <w:r>
+        <w:rPr>
+          <w:b/>
+        </w:rPr>
+        <w:t xml:space="preserve"> </w:t>
+      </w:r>
+      <w:r>
+        <w:t xml:space="preserve">se se puede apreciar la distribución de los componentes que componen el proyecto RSAC, como se especifico en el alcance, se contara con una aplicación móvil y una web; el servidor estará hecho con el </w:t>
+      </w:r>
+      <w:proofErr w:type="spellStart"/>
+      <w:r>
+        <w:t>framework</w:t>
+      </w:r>
+      <w:proofErr w:type="spellEnd"/>
+      <w:r>
+        <w:t xml:space="preserve"> Django y contara con una base de datos hecha en SQLite. </w:t>
+      </w:r>
+    </w:p>
+    <w:p>
+      <w:pPr>
+        <w:tabs>
+          <w:tab w:val="left" w:pos="0"/>
+        </w:tabs>
+        <w:spacing w:line="240" w:lineRule="auto"/>
+        <w:contextualSpacing/>
+      </w:pPr>
+    </w:p>
+    <w:p>
+      <w:pPr>
+        <w:tabs>
+          <w:tab w:val="left" w:pos="0"/>
+        </w:tabs>
+        <w:spacing w:line="240" w:lineRule="auto"/>
+        <w:contextualSpacing/>
+      </w:pPr>
+    </w:p>
+    <w:p>
+      <w:pPr>
+        <w:tabs>
+          <w:tab w:val="left" w:pos="0"/>
+        </w:tabs>
+        <w:spacing w:line="240" w:lineRule="auto"/>
+        <w:contextualSpacing/>
+      </w:pPr>
+    </w:p>
+    <w:p>
+      <w:pPr>
+        <w:tabs>
+          <w:tab w:val="left" w:pos="0"/>
+        </w:tabs>
+        <w:spacing w:line="240" w:lineRule="auto"/>
+        <w:contextualSpacing/>
+      </w:pPr>
+    </w:p>
+    <w:p>
+      <w:pPr>
+        <w:tabs>
+          <w:tab w:val="left" w:pos="0"/>
+        </w:tabs>
+        <w:spacing w:line="240" w:lineRule="auto"/>
+        <w:contextualSpacing/>
+      </w:pPr>
+    </w:p>
+    <w:p>
+      <w:pPr>
+        <w:tabs>
+          <w:tab w:val="left" w:pos="0"/>
+        </w:tabs>
+        <w:spacing w:line="240" w:lineRule="auto"/>
+        <w:contextualSpacing/>
+      </w:pPr>
+      <w:r>
+        <w:rPr>
+          <w:noProof/>
+        </w:rPr>
+        <w:drawing>
+          <wp:inline distT="0" distB="0" distL="0" distR="0" wp14:anchorId="30C9E8B6" wp14:editId="2D941CCA">
+            <wp:extent cx="5612130" cy="3777615"/>
+            <wp:effectExtent l="0" t="0" r="7620" b="0"/>
+            <wp:docPr id="33" name="Picture 33"/>
+            <wp:cNvGraphicFramePr>
+              <a:graphicFrameLocks xmlns:a="http://schemas.openxmlformats.org/drawingml/2006/main" noChangeAspect="1"/>
+            </wp:cNvGraphicFramePr>
+            <a:graphic xmlns:a="http://schemas.openxmlformats.org/drawingml/2006/main">
+              <a:graphicData uri="http://schemas.openxmlformats.org/drawingml/2006/picture">
+                <pic:pic xmlns:pic="http://schemas.openxmlformats.org/drawingml/2006/picture">
+                  <pic:nvPicPr>
+                    <pic:cNvPr id="1" name=""/>
+                    <pic:cNvPicPr/>
+                  </pic:nvPicPr>
+                  <pic:blipFill>
+                    <a:blip r:embed="rId43"/>
+                    <a:stretch>
+                      <a:fillRect/>
+                    </a:stretch>
+                  </pic:blipFill>
+                  <pic:spPr>
+                    <a:xfrm>
+                      <a:off x="0" y="0"/>
+                      <a:ext cx="5612130" cy="3777615"/>
+                    </a:xfrm>
+                    <a:prstGeom prst="rect">
+                      <a:avLst/>
+                    </a:prstGeom>
+                  </pic:spPr>
+                </pic:pic>
+              </a:graphicData>
+            </a:graphic>
+          </wp:inline>
+        </w:drawing>
+      </w:r>
+    </w:p>
+    <w:p>
+      <w:pPr>
+        <w:tabs>
+          <w:tab w:val="left" w:pos="0"/>
+        </w:tabs>
+        <w:spacing w:line="240" w:lineRule="auto"/>
+        <w:contextualSpacing/>
+        <w:jc w:val="center"/>
+      </w:pPr>
+      <w:r>
+        <w:t>Figura 3: Diagrama de Componentes</w:t>
+      </w:r>
+    </w:p>
     <w:sectPr>
-      <w:headerReference w:type="default" r:id="rId43"/>
-      <w:footerReference w:type="default" r:id="rId44"/>
+      <w:headerReference w:type="default" r:id="rId44"/>
+      <w:footerReference w:type="default" r:id="rId45"/>
       <w:pgSz w:w="12240" w:h="15840"/>
       <w:pgMar w:top="1418" w:right="1701" w:bottom="1134" w:left="1701" w:header="709" w:footer="0" w:gutter="0"/>
       <w:pgNumType w:start="0"/>
@@ -12262,7 +12804,7 @@
               <w:sz w:val="19"/>
               <w:szCs w:val="19"/>
             </w:rPr>
-            <w:t>7</w:t>
+            <w:t>9</w:t>
           </w:r>
         </w:p>
       </w:tc>
@@ -12320,1432 +12862,7 @@
 <file path=word/numbering.xml><?xml version="1.0" encoding="utf-8"?>
 <w:numbering xmlns:wpc="http://schemas.microsoft.com/office/word/2010/wordprocessingCanvas" xmlns:cx="http://schemas.microsoft.com/office/drawing/2014/chartex" xmlns:cx1="http://schemas.microsoft.com/office/drawing/2015/9/8/chartex" xmlns:cx2="http://schemas.microsoft.com/office/drawing/2015/10/21/chartex" xmlns:cx3="http://schemas.microsoft.com/office/drawing/2016/5/9/chartex" xmlns:cx4="http://schemas.microsoft.com/office/drawing/2016/5/10/chartex" xmlns:cx5="http://schemas.microsoft.com/office/drawing/2016/5/11/chartex" xmlns:cx6="http://schemas.microsoft.com/office/drawing/2016/5/12/chartex" xmlns:cx7="http://schemas.microsoft.com/office/drawing/2016/5/13/chartex" xmlns:cx8="http://schemas.microsoft.com/office/drawing/2016/5/14/chartex" xmlns:mc="http://schemas.openxmlformats.org/markup-compatibility/2006" xmlns:aink="http://schemas.microsoft.com/office/drawing/2016/ink" xmlns:am3d="http://schemas.microsoft.com/office/drawing/2017/model3d" xmlns:o="urn:schemas-microsoft-com:office:office" xmlns:r="http://schemas.openxmlformats.org/officeDocument/2006/relationships" xmlns:m="http://schemas.openxmlformats.org/officeDocument/2006/math" xmlns:v="urn:schemas-microsoft-com:vml" xmlns:wp14="http://schemas.microsoft.com/office/word/2010/wordprocessingDrawing" xmlns:wp="http://schemas.openxmlformats.org/drawingml/2006/wordprocessingDrawing" xmlns:w10="urn:schemas-microsoft-com:office:word" xmlns:w="http://schemas.openxmlformats.org/wordprocessingml/2006/main" xmlns:w14="http://schemas.microsoft.com/office/word/2010/wordml" xmlns:w15="http://schemas.microsoft.com/office/word/2012/wordml" xmlns:w16cid="http://schemas.microsoft.com/office/word/2016/wordml/cid" xmlns:w16se="http://schemas.microsoft.com/office/word/2015/wordml/symex" xmlns:wpg="http://schemas.microsoft.com/office/word/2010/wordprocessingGroup" xmlns:wpi="http://schemas.microsoft.com/office/word/2010/wordprocessingInk" xmlns:wne="http://schemas.microsoft.com/office/word/2006/wordml" xmlns:wps="http://schemas.microsoft.com/office/word/2010/wordprocessingShape" mc:Ignorable="w14 w15 w16se w16cid wp14">
   <w:abstractNum w:abstractNumId="0" w15:restartNumberingAfterBreak="0">
-    <w:nsid w:val="178E65CD"/>
-    <w:multiLevelType w:val="singleLevel"/>
-    <w:tmpl w:val="4CA02632"/>
-    <w:lvl w:ilvl="0">
-      <w:start w:val="1"/>
-      <w:numFmt w:val="decimal"/>
-      <w:lvlText w:val="1.%1."/>
-      <w:lvlJc w:val="left"/>
-      <w:pPr>
-        <w:ind w:left="644" w:hanging="360"/>
-      </w:pPr>
-      <w:rPr>
-        <w:rFonts w:hint="default"/>
-      </w:rPr>
-    </w:lvl>
-  </w:abstractNum>
-  <w:abstractNum w:abstractNumId="1" w15:restartNumberingAfterBreak="0">
-    <w:nsid w:val="19795EBC"/>
-    <w:multiLevelType w:val="multilevel"/>
-    <w:tmpl w:val="E2F2E7D4"/>
-    <w:lvl w:ilvl="0">
-      <w:start w:val="1"/>
-      <w:numFmt w:val="decimal"/>
-      <w:lvlText w:val="%1."/>
-      <w:lvlJc w:val="left"/>
-      <w:pPr>
-        <w:ind w:left="720" w:hanging="360"/>
-      </w:pPr>
-      <w:rPr>
-        <w:rFonts w:hint="default"/>
-      </w:rPr>
-    </w:lvl>
-    <w:lvl w:ilvl="1">
-      <w:start w:val="1"/>
-      <w:numFmt w:val="decimal"/>
-      <w:isLgl/>
-      <w:lvlText w:val="%1.%2."/>
-      <w:lvlJc w:val="left"/>
-      <w:pPr>
-        <w:ind w:left="720" w:hanging="360"/>
-      </w:pPr>
-      <w:rPr>
-        <w:rFonts w:hint="default"/>
-        <w:lang w:val="es-ES_tradnl"/>
-      </w:rPr>
-    </w:lvl>
-    <w:lvl w:ilvl="2">
-      <w:start w:val="1"/>
-      <w:numFmt w:val="decimal"/>
-      <w:isLgl/>
-      <w:lvlText w:val="%1.%2.%3."/>
-      <w:lvlJc w:val="left"/>
-      <w:pPr>
-        <w:ind w:left="1080" w:hanging="720"/>
-      </w:pPr>
-      <w:rPr>
-        <w:rFonts w:hint="default"/>
-      </w:rPr>
-    </w:lvl>
-    <w:lvl w:ilvl="3">
-      <w:start w:val="1"/>
-      <w:numFmt w:val="decimal"/>
-      <w:isLgl/>
-      <w:lvlText w:val="%1.%2.%3.%4."/>
-      <w:lvlJc w:val="left"/>
-      <w:pPr>
-        <w:ind w:left="1080" w:hanging="720"/>
-      </w:pPr>
-      <w:rPr>
-        <w:rFonts w:hint="default"/>
-      </w:rPr>
-    </w:lvl>
-    <w:lvl w:ilvl="4">
-      <w:start w:val="1"/>
-      <w:numFmt w:val="decimal"/>
-      <w:isLgl/>
-      <w:lvlText w:val="%1.%2.%3.%4.%5."/>
-      <w:lvlJc w:val="left"/>
-      <w:pPr>
-        <w:ind w:left="1440" w:hanging="1080"/>
-      </w:pPr>
-      <w:rPr>
-        <w:rFonts w:hint="default"/>
-      </w:rPr>
-    </w:lvl>
-    <w:lvl w:ilvl="5">
-      <w:start w:val="1"/>
-      <w:numFmt w:val="decimal"/>
-      <w:isLgl/>
-      <w:lvlText w:val="%1.%2.%3.%4.%5.%6."/>
-      <w:lvlJc w:val="left"/>
-      <w:pPr>
-        <w:ind w:left="1440" w:hanging="1080"/>
-      </w:pPr>
-      <w:rPr>
-        <w:rFonts w:hint="default"/>
-      </w:rPr>
-    </w:lvl>
-    <w:lvl w:ilvl="6">
-      <w:start w:val="1"/>
-      <w:numFmt w:val="decimal"/>
-      <w:isLgl/>
-      <w:lvlText w:val="%1.%2.%3.%4.%5.%6.%7."/>
-      <w:lvlJc w:val="left"/>
-      <w:pPr>
-        <w:ind w:left="1800" w:hanging="1440"/>
-      </w:pPr>
-      <w:rPr>
-        <w:rFonts w:hint="default"/>
-      </w:rPr>
-    </w:lvl>
-    <w:lvl w:ilvl="7">
-      <w:start w:val="1"/>
-      <w:numFmt w:val="decimal"/>
-      <w:isLgl/>
-      <w:lvlText w:val="%1.%2.%3.%4.%5.%6.%7.%8."/>
-      <w:lvlJc w:val="left"/>
-      <w:pPr>
-        <w:ind w:left="1800" w:hanging="1440"/>
-      </w:pPr>
-      <w:rPr>
-        <w:rFonts w:hint="default"/>
-      </w:rPr>
-    </w:lvl>
-    <w:lvl w:ilvl="8">
-      <w:start w:val="1"/>
-      <w:numFmt w:val="decimal"/>
-      <w:isLgl/>
-      <w:lvlText w:val="%1.%2.%3.%4.%5.%6.%7.%8.%9."/>
-      <w:lvlJc w:val="left"/>
-      <w:pPr>
-        <w:ind w:left="2160" w:hanging="1800"/>
-      </w:pPr>
-      <w:rPr>
-        <w:rFonts w:hint="default"/>
-      </w:rPr>
-    </w:lvl>
-  </w:abstractNum>
-  <w:abstractNum w:abstractNumId="2" w15:restartNumberingAfterBreak="0">
-    <w:nsid w:val="1E223B66"/>
-    <w:multiLevelType w:val="hybridMultilevel"/>
-    <w:tmpl w:val="5D8E9BC8"/>
-    <w:lvl w:ilvl="0" w:tplc="3EA8254C">
-      <w:start w:val="1"/>
-      <w:numFmt w:val="bullet"/>
-      <w:lvlText w:val="-"/>
-      <w:lvlJc w:val="left"/>
-      <w:pPr>
-        <w:ind w:left="720" w:hanging="360"/>
-      </w:pPr>
-      <w:rPr>
-        <w:rFonts w:ascii="Verdana" w:eastAsiaTheme="minorHAnsi" w:hAnsi="Verdana" w:cstheme="minorBidi" w:hint="default"/>
-      </w:rPr>
-    </w:lvl>
-    <w:lvl w:ilvl="1" w:tplc="040A0003" w:tentative="1">
-      <w:start w:val="1"/>
-      <w:numFmt w:val="bullet"/>
-      <w:lvlText w:val="o"/>
-      <w:lvlJc w:val="left"/>
-      <w:pPr>
-        <w:ind w:left="1440" w:hanging="360"/>
-      </w:pPr>
-      <w:rPr>
-        <w:rFonts w:ascii="Courier New" w:hAnsi="Courier New" w:cs="Courier New" w:hint="default"/>
-      </w:rPr>
-    </w:lvl>
-    <w:lvl w:ilvl="2" w:tplc="040A0005" w:tentative="1">
-      <w:start w:val="1"/>
-      <w:numFmt w:val="bullet"/>
-      <w:lvlText w:val=""/>
-      <w:lvlJc w:val="left"/>
-      <w:pPr>
-        <w:ind w:left="2160" w:hanging="360"/>
-      </w:pPr>
-      <w:rPr>
-        <w:rFonts w:ascii="Wingdings" w:hAnsi="Wingdings" w:hint="default"/>
-      </w:rPr>
-    </w:lvl>
-    <w:lvl w:ilvl="3" w:tplc="040A0001" w:tentative="1">
-      <w:start w:val="1"/>
-      <w:numFmt w:val="bullet"/>
-      <w:lvlText w:val=""/>
-      <w:lvlJc w:val="left"/>
-      <w:pPr>
-        <w:ind w:left="2880" w:hanging="360"/>
-      </w:pPr>
-      <w:rPr>
-        <w:rFonts w:ascii="Symbol" w:hAnsi="Symbol" w:hint="default"/>
-      </w:rPr>
-    </w:lvl>
-    <w:lvl w:ilvl="4" w:tplc="040A0003" w:tentative="1">
-      <w:start w:val="1"/>
-      <w:numFmt w:val="bullet"/>
-      <w:lvlText w:val="o"/>
-      <w:lvlJc w:val="left"/>
-      <w:pPr>
-        <w:ind w:left="3600" w:hanging="360"/>
-      </w:pPr>
-      <w:rPr>
-        <w:rFonts w:ascii="Courier New" w:hAnsi="Courier New" w:cs="Courier New" w:hint="default"/>
-      </w:rPr>
-    </w:lvl>
-    <w:lvl w:ilvl="5" w:tplc="040A0005" w:tentative="1">
-      <w:start w:val="1"/>
-      <w:numFmt w:val="bullet"/>
-      <w:lvlText w:val=""/>
-      <w:lvlJc w:val="left"/>
-      <w:pPr>
-        <w:ind w:left="4320" w:hanging="360"/>
-      </w:pPr>
-      <w:rPr>
-        <w:rFonts w:ascii="Wingdings" w:hAnsi="Wingdings" w:hint="default"/>
-      </w:rPr>
-    </w:lvl>
-    <w:lvl w:ilvl="6" w:tplc="040A0001" w:tentative="1">
-      <w:start w:val="1"/>
-      <w:numFmt w:val="bullet"/>
-      <w:lvlText w:val=""/>
-      <w:lvlJc w:val="left"/>
-      <w:pPr>
-        <w:ind w:left="5040" w:hanging="360"/>
-      </w:pPr>
-      <w:rPr>
-        <w:rFonts w:ascii="Symbol" w:hAnsi="Symbol" w:hint="default"/>
-      </w:rPr>
-    </w:lvl>
-    <w:lvl w:ilvl="7" w:tplc="040A0003" w:tentative="1">
-      <w:start w:val="1"/>
-      <w:numFmt w:val="bullet"/>
-      <w:lvlText w:val="o"/>
-      <w:lvlJc w:val="left"/>
-      <w:pPr>
-        <w:ind w:left="5760" w:hanging="360"/>
-      </w:pPr>
-      <w:rPr>
-        <w:rFonts w:ascii="Courier New" w:hAnsi="Courier New" w:cs="Courier New" w:hint="default"/>
-      </w:rPr>
-    </w:lvl>
-    <w:lvl w:ilvl="8" w:tplc="040A0005" w:tentative="1">
-      <w:start w:val="1"/>
-      <w:numFmt w:val="bullet"/>
-      <w:lvlText w:val=""/>
-      <w:lvlJc w:val="left"/>
-      <w:pPr>
-        <w:ind w:left="6480" w:hanging="360"/>
-      </w:pPr>
-      <w:rPr>
-        <w:rFonts w:ascii="Wingdings" w:hAnsi="Wingdings" w:hint="default"/>
-      </w:rPr>
-    </w:lvl>
-  </w:abstractNum>
-  <w:abstractNum w:abstractNumId="3" w15:restartNumberingAfterBreak="0">
-    <w:nsid w:val="2D332DCB"/>
-    <w:multiLevelType w:val="multilevel"/>
-    <w:tmpl w:val="C598D5A2"/>
-    <w:lvl w:ilvl="0">
-      <w:start w:val="1"/>
-      <w:numFmt w:val="decimal"/>
-      <w:lvlText w:val="%1."/>
-      <w:lvlJc w:val="left"/>
-      <w:pPr>
-        <w:ind w:left="720" w:hanging="360"/>
-      </w:pPr>
-      <w:rPr>
-        <w:rFonts w:hint="default"/>
-        <w:b/>
-      </w:rPr>
-    </w:lvl>
-    <w:lvl w:ilvl="1">
-      <w:start w:val="1"/>
-      <w:numFmt w:val="decimal"/>
-      <w:isLgl/>
-      <w:lvlText w:val="%1.%2."/>
-      <w:lvlJc w:val="left"/>
-      <w:pPr>
-        <w:ind w:left="1440" w:hanging="720"/>
-      </w:pPr>
-      <w:rPr>
-        <w:rFonts w:hint="default"/>
-      </w:rPr>
-    </w:lvl>
-    <w:lvl w:ilvl="2">
-      <w:start w:val="1"/>
-      <w:numFmt w:val="decimal"/>
-      <w:isLgl/>
-      <w:lvlText w:val="%1.%2.%3."/>
-      <w:lvlJc w:val="left"/>
-      <w:pPr>
-        <w:ind w:left="1800" w:hanging="720"/>
-      </w:pPr>
-      <w:rPr>
-        <w:rFonts w:hint="default"/>
-      </w:rPr>
-    </w:lvl>
-    <w:lvl w:ilvl="3">
-      <w:start w:val="1"/>
-      <w:numFmt w:val="decimal"/>
-      <w:isLgl/>
-      <w:lvlText w:val="%1.%2.%3.%4."/>
-      <w:lvlJc w:val="left"/>
-      <w:pPr>
-        <w:ind w:left="2520" w:hanging="1080"/>
-      </w:pPr>
-      <w:rPr>
-        <w:rFonts w:hint="default"/>
-      </w:rPr>
-    </w:lvl>
-    <w:lvl w:ilvl="4">
-      <w:start w:val="1"/>
-      <w:numFmt w:val="decimal"/>
-      <w:isLgl/>
-      <w:lvlText w:val="%1.%2.%3.%4.%5."/>
-      <w:lvlJc w:val="left"/>
-      <w:pPr>
-        <w:ind w:left="2880" w:hanging="1080"/>
-      </w:pPr>
-      <w:rPr>
-        <w:rFonts w:hint="default"/>
-      </w:rPr>
-    </w:lvl>
-    <w:lvl w:ilvl="5">
-      <w:start w:val="1"/>
-      <w:numFmt w:val="decimal"/>
-      <w:isLgl/>
-      <w:lvlText w:val="%1.%2.%3.%4.%5.%6."/>
-      <w:lvlJc w:val="left"/>
-      <w:pPr>
-        <w:ind w:left="3600" w:hanging="1440"/>
-      </w:pPr>
-      <w:rPr>
-        <w:rFonts w:hint="default"/>
-      </w:rPr>
-    </w:lvl>
-    <w:lvl w:ilvl="6">
-      <w:start w:val="1"/>
-      <w:numFmt w:val="decimal"/>
-      <w:isLgl/>
-      <w:lvlText w:val="%1.%2.%3.%4.%5.%6.%7."/>
-      <w:lvlJc w:val="left"/>
-      <w:pPr>
-        <w:ind w:left="4320" w:hanging="1800"/>
-      </w:pPr>
-      <w:rPr>
-        <w:rFonts w:hint="default"/>
-      </w:rPr>
-    </w:lvl>
-    <w:lvl w:ilvl="7">
-      <w:start w:val="1"/>
-      <w:numFmt w:val="decimal"/>
-      <w:isLgl/>
-      <w:lvlText w:val="%1.%2.%3.%4.%5.%6.%7.%8."/>
-      <w:lvlJc w:val="left"/>
-      <w:pPr>
-        <w:ind w:left="4680" w:hanging="1800"/>
-      </w:pPr>
-      <w:rPr>
-        <w:rFonts w:hint="default"/>
-      </w:rPr>
-    </w:lvl>
-    <w:lvl w:ilvl="8">
-      <w:start w:val="1"/>
-      <w:numFmt w:val="decimal"/>
-      <w:isLgl/>
-      <w:lvlText w:val="%1.%2.%3.%4.%5.%6.%7.%8.%9."/>
-      <w:lvlJc w:val="left"/>
-      <w:pPr>
-        <w:ind w:left="5400" w:hanging="2160"/>
-      </w:pPr>
-      <w:rPr>
-        <w:rFonts w:hint="default"/>
-      </w:rPr>
-    </w:lvl>
-  </w:abstractNum>
-  <w:abstractNum w:abstractNumId="4" w15:restartNumberingAfterBreak="0">
-    <w:nsid w:val="2E8152AE"/>
-    <w:multiLevelType w:val="multilevel"/>
-    <w:tmpl w:val="665659BA"/>
-    <w:lvl w:ilvl="0">
-      <w:start w:val="1"/>
-      <w:numFmt w:val="decimal"/>
-      <w:lvlText w:val="%1."/>
-      <w:lvlJc w:val="left"/>
-      <w:pPr>
-        <w:ind w:left="720" w:hanging="360"/>
-      </w:pPr>
-      <w:rPr>
-        <w:rFonts w:hint="default"/>
-        <w:b/>
-      </w:rPr>
-    </w:lvl>
-    <w:lvl w:ilvl="1">
-      <w:start w:val="1"/>
-      <w:numFmt w:val="decimal"/>
-      <w:isLgl/>
-      <w:lvlText w:val="%1.%2."/>
-      <w:lvlJc w:val="left"/>
-      <w:pPr>
-        <w:ind w:left="1440" w:hanging="720"/>
-      </w:pPr>
-      <w:rPr>
-        <w:rFonts w:hint="default"/>
-      </w:rPr>
-    </w:lvl>
-    <w:lvl w:ilvl="2">
-      <w:start w:val="1"/>
-      <w:numFmt w:val="decimal"/>
-      <w:isLgl/>
-      <w:lvlText w:val="%1.%2.%3."/>
-      <w:lvlJc w:val="left"/>
-      <w:pPr>
-        <w:ind w:left="1800" w:hanging="720"/>
-      </w:pPr>
-      <w:rPr>
-        <w:rFonts w:hint="default"/>
-      </w:rPr>
-    </w:lvl>
-    <w:lvl w:ilvl="3">
-      <w:start w:val="1"/>
-      <w:numFmt w:val="decimal"/>
-      <w:isLgl/>
-      <w:lvlText w:val="%1.%2.%3.%4."/>
-      <w:lvlJc w:val="left"/>
-      <w:pPr>
-        <w:ind w:left="2520" w:hanging="1080"/>
-      </w:pPr>
-      <w:rPr>
-        <w:rFonts w:hint="default"/>
-      </w:rPr>
-    </w:lvl>
-    <w:lvl w:ilvl="4">
-      <w:start w:val="1"/>
-      <w:numFmt w:val="decimal"/>
-      <w:isLgl/>
-      <w:lvlText w:val="%1.%2.%3.%4.%5."/>
-      <w:lvlJc w:val="left"/>
-      <w:pPr>
-        <w:ind w:left="2880" w:hanging="1080"/>
-      </w:pPr>
-      <w:rPr>
-        <w:rFonts w:hint="default"/>
-      </w:rPr>
-    </w:lvl>
-    <w:lvl w:ilvl="5">
-      <w:start w:val="1"/>
-      <w:numFmt w:val="decimal"/>
-      <w:isLgl/>
-      <w:lvlText w:val="%1.%2.%3.%4.%5.%6."/>
-      <w:lvlJc w:val="left"/>
-      <w:pPr>
-        <w:ind w:left="3600" w:hanging="1440"/>
-      </w:pPr>
-      <w:rPr>
-        <w:rFonts w:hint="default"/>
-      </w:rPr>
-    </w:lvl>
-    <w:lvl w:ilvl="6">
-      <w:start w:val="1"/>
-      <w:numFmt w:val="decimal"/>
-      <w:isLgl/>
-      <w:lvlText w:val="%1.%2.%3.%4.%5.%6.%7."/>
-      <w:lvlJc w:val="left"/>
-      <w:pPr>
-        <w:ind w:left="4320" w:hanging="1800"/>
-      </w:pPr>
-      <w:rPr>
-        <w:rFonts w:hint="default"/>
-      </w:rPr>
-    </w:lvl>
-    <w:lvl w:ilvl="7">
-      <w:start w:val="1"/>
-      <w:numFmt w:val="decimal"/>
-      <w:isLgl/>
-      <w:lvlText w:val="%1.%2.%3.%4.%5.%6.%7.%8."/>
-      <w:lvlJc w:val="left"/>
-      <w:pPr>
-        <w:ind w:left="4680" w:hanging="1800"/>
-      </w:pPr>
-      <w:rPr>
-        <w:rFonts w:hint="default"/>
-      </w:rPr>
-    </w:lvl>
-    <w:lvl w:ilvl="8">
-      <w:start w:val="1"/>
-      <w:numFmt w:val="decimal"/>
-      <w:isLgl/>
-      <w:lvlText w:val="%1.%2.%3.%4.%5.%6.%7.%8.%9."/>
-      <w:lvlJc w:val="left"/>
-      <w:pPr>
-        <w:ind w:left="5400" w:hanging="2160"/>
-      </w:pPr>
-      <w:rPr>
-        <w:rFonts w:hint="default"/>
-      </w:rPr>
-    </w:lvl>
-  </w:abstractNum>
-  <w:abstractNum w:abstractNumId="5" w15:restartNumberingAfterBreak="0">
-    <w:nsid w:val="2FB01D20"/>
-    <w:multiLevelType w:val="multilevel"/>
-    <w:tmpl w:val="040A001F"/>
-    <w:lvl w:ilvl="0">
-      <w:start w:val="1"/>
-      <w:numFmt w:val="decimal"/>
-      <w:lvlText w:val="%1."/>
-      <w:lvlJc w:val="left"/>
-      <w:pPr>
-        <w:ind w:left="360" w:hanging="360"/>
-      </w:pPr>
-      <w:rPr>
-        <w:rFonts w:hint="default"/>
-      </w:rPr>
-    </w:lvl>
-    <w:lvl w:ilvl="1">
-      <w:start w:val="1"/>
-      <w:numFmt w:val="decimal"/>
-      <w:lvlText w:val="%1.%2."/>
-      <w:lvlJc w:val="left"/>
-      <w:pPr>
-        <w:ind w:left="792" w:hanging="432"/>
-      </w:pPr>
-    </w:lvl>
-    <w:lvl w:ilvl="2">
-      <w:start w:val="1"/>
-      <w:numFmt w:val="decimal"/>
-      <w:lvlText w:val="%1.%2.%3."/>
-      <w:lvlJc w:val="left"/>
-      <w:pPr>
-        <w:ind w:left="1224" w:hanging="504"/>
-      </w:pPr>
-    </w:lvl>
-    <w:lvl w:ilvl="3">
-      <w:start w:val="1"/>
-      <w:numFmt w:val="decimal"/>
-      <w:lvlText w:val="%1.%2.%3.%4."/>
-      <w:lvlJc w:val="left"/>
-      <w:pPr>
-        <w:ind w:left="1728" w:hanging="648"/>
-      </w:pPr>
-    </w:lvl>
-    <w:lvl w:ilvl="4">
-      <w:start w:val="1"/>
-      <w:numFmt w:val="decimal"/>
-      <w:lvlText w:val="%1.%2.%3.%4.%5."/>
-      <w:lvlJc w:val="left"/>
-      <w:pPr>
-        <w:ind w:left="2232" w:hanging="792"/>
-      </w:pPr>
-    </w:lvl>
-    <w:lvl w:ilvl="5">
-      <w:start w:val="1"/>
-      <w:numFmt w:val="decimal"/>
-      <w:lvlText w:val="%1.%2.%3.%4.%5.%6."/>
-      <w:lvlJc w:val="left"/>
-      <w:pPr>
-        <w:ind w:left="2736" w:hanging="936"/>
-      </w:pPr>
-    </w:lvl>
-    <w:lvl w:ilvl="6">
-      <w:start w:val="1"/>
-      <w:numFmt w:val="decimal"/>
-      <w:lvlText w:val="%1.%2.%3.%4.%5.%6.%7."/>
-      <w:lvlJc w:val="left"/>
-      <w:pPr>
-        <w:ind w:left="3240" w:hanging="1080"/>
-      </w:pPr>
-    </w:lvl>
-    <w:lvl w:ilvl="7">
-      <w:start w:val="1"/>
-      <w:numFmt w:val="decimal"/>
-      <w:lvlText w:val="%1.%2.%3.%4.%5.%6.%7.%8."/>
-      <w:lvlJc w:val="left"/>
-      <w:pPr>
-        <w:ind w:left="3744" w:hanging="1224"/>
-      </w:pPr>
-    </w:lvl>
-    <w:lvl w:ilvl="8">
-      <w:start w:val="1"/>
-      <w:numFmt w:val="decimal"/>
-      <w:lvlText w:val="%1.%2.%3.%4.%5.%6.%7.%8.%9."/>
-      <w:lvlJc w:val="left"/>
-      <w:pPr>
-        <w:ind w:left="4320" w:hanging="1440"/>
-      </w:pPr>
-    </w:lvl>
-  </w:abstractNum>
-  <w:abstractNum w:abstractNumId="6" w15:restartNumberingAfterBreak="0">
-    <w:nsid w:val="33BC6F6A"/>
-    <w:multiLevelType w:val="multilevel"/>
-    <w:tmpl w:val="E2F2E7D4"/>
-    <w:lvl w:ilvl="0">
-      <w:start w:val="1"/>
-      <w:numFmt w:val="decimal"/>
-      <w:lvlText w:val="%1."/>
-      <w:lvlJc w:val="left"/>
-      <w:pPr>
-        <w:ind w:left="720" w:hanging="360"/>
-      </w:pPr>
-      <w:rPr>
-        <w:rFonts w:hint="default"/>
-      </w:rPr>
-    </w:lvl>
-    <w:lvl w:ilvl="1">
-      <w:start w:val="1"/>
-      <w:numFmt w:val="decimal"/>
-      <w:isLgl/>
-      <w:lvlText w:val="%1.%2."/>
-      <w:lvlJc w:val="left"/>
-      <w:pPr>
-        <w:ind w:left="720" w:hanging="360"/>
-      </w:pPr>
-      <w:rPr>
-        <w:rFonts w:hint="default"/>
-        <w:lang w:val="es-ES_tradnl"/>
-      </w:rPr>
-    </w:lvl>
-    <w:lvl w:ilvl="2">
-      <w:start w:val="1"/>
-      <w:numFmt w:val="decimal"/>
-      <w:isLgl/>
-      <w:lvlText w:val="%1.%2.%3."/>
-      <w:lvlJc w:val="left"/>
-      <w:pPr>
-        <w:ind w:left="1080" w:hanging="720"/>
-      </w:pPr>
-      <w:rPr>
-        <w:rFonts w:hint="default"/>
-      </w:rPr>
-    </w:lvl>
-    <w:lvl w:ilvl="3">
-      <w:start w:val="1"/>
-      <w:numFmt w:val="decimal"/>
-      <w:isLgl/>
-      <w:lvlText w:val="%1.%2.%3.%4."/>
-      <w:lvlJc w:val="left"/>
-      <w:pPr>
-        <w:ind w:left="1080" w:hanging="720"/>
-      </w:pPr>
-      <w:rPr>
-        <w:rFonts w:hint="default"/>
-      </w:rPr>
-    </w:lvl>
-    <w:lvl w:ilvl="4">
-      <w:start w:val="1"/>
-      <w:numFmt w:val="decimal"/>
-      <w:isLgl/>
-      <w:lvlText w:val="%1.%2.%3.%4.%5."/>
-      <w:lvlJc w:val="left"/>
-      <w:pPr>
-        <w:ind w:left="1440" w:hanging="1080"/>
-      </w:pPr>
-      <w:rPr>
-        <w:rFonts w:hint="default"/>
-      </w:rPr>
-    </w:lvl>
-    <w:lvl w:ilvl="5">
-      <w:start w:val="1"/>
-      <w:numFmt w:val="decimal"/>
-      <w:isLgl/>
-      <w:lvlText w:val="%1.%2.%3.%4.%5.%6."/>
-      <w:lvlJc w:val="left"/>
-      <w:pPr>
-        <w:ind w:left="1440" w:hanging="1080"/>
-      </w:pPr>
-      <w:rPr>
-        <w:rFonts w:hint="default"/>
-      </w:rPr>
-    </w:lvl>
-    <w:lvl w:ilvl="6">
-      <w:start w:val="1"/>
-      <w:numFmt w:val="decimal"/>
-      <w:isLgl/>
-      <w:lvlText w:val="%1.%2.%3.%4.%5.%6.%7."/>
-      <w:lvlJc w:val="left"/>
-      <w:pPr>
-        <w:ind w:left="1800" w:hanging="1440"/>
-      </w:pPr>
-      <w:rPr>
-        <w:rFonts w:hint="default"/>
-      </w:rPr>
-    </w:lvl>
-    <w:lvl w:ilvl="7">
-      <w:start w:val="1"/>
-      <w:numFmt w:val="decimal"/>
-      <w:isLgl/>
-      <w:lvlText w:val="%1.%2.%3.%4.%5.%6.%7.%8."/>
-      <w:lvlJc w:val="left"/>
-      <w:pPr>
-        <w:ind w:left="1800" w:hanging="1440"/>
-      </w:pPr>
-      <w:rPr>
-        <w:rFonts w:hint="default"/>
-      </w:rPr>
-    </w:lvl>
-    <w:lvl w:ilvl="8">
-      <w:start w:val="1"/>
-      <w:numFmt w:val="decimal"/>
-      <w:isLgl/>
-      <w:lvlText w:val="%1.%2.%3.%4.%5.%6.%7.%8.%9."/>
-      <w:lvlJc w:val="left"/>
-      <w:pPr>
-        <w:ind w:left="2160" w:hanging="1800"/>
-      </w:pPr>
-      <w:rPr>
-        <w:rFonts w:hint="default"/>
-      </w:rPr>
-    </w:lvl>
-  </w:abstractNum>
-  <w:abstractNum w:abstractNumId="7" w15:restartNumberingAfterBreak="0">
-    <w:nsid w:val="484D7B69"/>
-    <w:multiLevelType w:val="multilevel"/>
-    <w:tmpl w:val="4E2A06FE"/>
-    <w:lvl w:ilvl="0">
-      <w:start w:val="1"/>
-      <w:numFmt w:val="decimal"/>
-      <w:lvlText w:val="%1."/>
-      <w:lvlJc w:val="left"/>
-      <w:pPr>
-        <w:ind w:left="720" w:hanging="360"/>
-      </w:pPr>
-      <w:rPr>
-        <w:rFonts w:hint="default"/>
-        <w:b/>
-      </w:rPr>
-    </w:lvl>
-    <w:lvl w:ilvl="1">
-      <w:start w:val="1"/>
-      <w:numFmt w:val="decimal"/>
-      <w:isLgl/>
-      <w:lvlText w:val="%1.%2."/>
-      <w:lvlJc w:val="left"/>
-      <w:pPr>
-        <w:ind w:left="1440" w:hanging="720"/>
-      </w:pPr>
-      <w:rPr>
-        <w:rFonts w:hint="default"/>
-      </w:rPr>
-    </w:lvl>
-    <w:lvl w:ilvl="2">
-      <w:start w:val="1"/>
-      <w:numFmt w:val="decimal"/>
-      <w:isLgl/>
-      <w:lvlText w:val="%1.%2.%3."/>
-      <w:lvlJc w:val="left"/>
-      <w:pPr>
-        <w:ind w:left="1800" w:hanging="720"/>
-      </w:pPr>
-      <w:rPr>
-        <w:rFonts w:hint="default"/>
-      </w:rPr>
-    </w:lvl>
-    <w:lvl w:ilvl="3">
-      <w:start w:val="1"/>
-      <w:numFmt w:val="decimal"/>
-      <w:isLgl/>
-      <w:lvlText w:val="%1.%2.%3.%4."/>
-      <w:lvlJc w:val="left"/>
-      <w:pPr>
-        <w:ind w:left="2520" w:hanging="1080"/>
-      </w:pPr>
-      <w:rPr>
-        <w:rFonts w:hint="default"/>
-      </w:rPr>
-    </w:lvl>
-    <w:lvl w:ilvl="4">
-      <w:start w:val="1"/>
-      <w:numFmt w:val="decimal"/>
-      <w:isLgl/>
-      <w:lvlText w:val="%1.%2.%3.%4.%5."/>
-      <w:lvlJc w:val="left"/>
-      <w:pPr>
-        <w:ind w:left="2880" w:hanging="1080"/>
-      </w:pPr>
-      <w:rPr>
-        <w:rFonts w:hint="default"/>
-      </w:rPr>
-    </w:lvl>
-    <w:lvl w:ilvl="5">
-      <w:start w:val="1"/>
-      <w:numFmt w:val="decimal"/>
-      <w:isLgl/>
-      <w:lvlText w:val="%1.%2.%3.%4.%5.%6."/>
-      <w:lvlJc w:val="left"/>
-      <w:pPr>
-        <w:ind w:left="3600" w:hanging="1440"/>
-      </w:pPr>
-      <w:rPr>
-        <w:rFonts w:hint="default"/>
-      </w:rPr>
-    </w:lvl>
-    <w:lvl w:ilvl="6">
-      <w:start w:val="1"/>
-      <w:numFmt w:val="decimal"/>
-      <w:isLgl/>
-      <w:lvlText w:val="%1.%2.%3.%4.%5.%6.%7."/>
-      <w:lvlJc w:val="left"/>
-      <w:pPr>
-        <w:ind w:left="4320" w:hanging="1800"/>
-      </w:pPr>
-      <w:rPr>
-        <w:rFonts w:hint="default"/>
-      </w:rPr>
-    </w:lvl>
-    <w:lvl w:ilvl="7">
-      <w:start w:val="1"/>
-      <w:numFmt w:val="decimal"/>
-      <w:isLgl/>
-      <w:lvlText w:val="%1.%2.%3.%4.%5.%6.%7.%8."/>
-      <w:lvlJc w:val="left"/>
-      <w:pPr>
-        <w:ind w:left="4680" w:hanging="1800"/>
-      </w:pPr>
-      <w:rPr>
-        <w:rFonts w:hint="default"/>
-      </w:rPr>
-    </w:lvl>
-    <w:lvl w:ilvl="8">
-      <w:start w:val="1"/>
-      <w:numFmt w:val="decimal"/>
-      <w:isLgl/>
-      <w:lvlText w:val="%1.%2.%3.%4.%5.%6.%7.%8.%9."/>
-      <w:lvlJc w:val="left"/>
-      <w:pPr>
-        <w:ind w:left="5400" w:hanging="2160"/>
-      </w:pPr>
-      <w:rPr>
-        <w:rFonts w:hint="default"/>
-      </w:rPr>
-    </w:lvl>
-  </w:abstractNum>
-  <w:abstractNum w:abstractNumId="8" w15:restartNumberingAfterBreak="0">
-    <w:nsid w:val="5116789C"/>
-    <w:multiLevelType w:val="multilevel"/>
-    <w:tmpl w:val="ABBA88AA"/>
-    <w:lvl w:ilvl="0">
-      <w:start w:val="3"/>
-      <w:numFmt w:val="decimal"/>
-      <w:lvlText w:val="%1."/>
-      <w:lvlJc w:val="left"/>
-      <w:pPr>
-        <w:ind w:left="360" w:hanging="360"/>
-      </w:pPr>
-      <w:rPr>
-        <w:rFonts w:hint="default"/>
-      </w:rPr>
-    </w:lvl>
-    <w:lvl w:ilvl="1">
-      <w:start w:val="3"/>
-      <w:numFmt w:val="decimal"/>
-      <w:lvlText w:val="%1.%2."/>
-      <w:lvlJc w:val="left"/>
-      <w:pPr>
-        <w:ind w:left="720" w:hanging="360"/>
-      </w:pPr>
-      <w:rPr>
-        <w:rFonts w:hint="default"/>
-      </w:rPr>
-    </w:lvl>
-    <w:lvl w:ilvl="2">
-      <w:start w:val="1"/>
-      <w:numFmt w:val="decimal"/>
-      <w:lvlText w:val="%1.%2.%3."/>
-      <w:lvlJc w:val="left"/>
-      <w:pPr>
-        <w:ind w:left="1440" w:hanging="720"/>
-      </w:pPr>
-      <w:rPr>
-        <w:rFonts w:hint="default"/>
-      </w:rPr>
-    </w:lvl>
-    <w:lvl w:ilvl="3">
-      <w:start w:val="1"/>
-      <w:numFmt w:val="decimal"/>
-      <w:lvlText w:val="%1.%2.%3.%4."/>
-      <w:lvlJc w:val="left"/>
-      <w:pPr>
-        <w:ind w:left="1800" w:hanging="720"/>
-      </w:pPr>
-      <w:rPr>
-        <w:rFonts w:hint="default"/>
-      </w:rPr>
-    </w:lvl>
-    <w:lvl w:ilvl="4">
-      <w:start w:val="1"/>
-      <w:numFmt w:val="decimal"/>
-      <w:lvlText w:val="%1.%2.%3.%4.%5."/>
-      <w:lvlJc w:val="left"/>
-      <w:pPr>
-        <w:ind w:left="2520" w:hanging="1080"/>
-      </w:pPr>
-      <w:rPr>
-        <w:rFonts w:hint="default"/>
-      </w:rPr>
-    </w:lvl>
-    <w:lvl w:ilvl="5">
-      <w:start w:val="1"/>
-      <w:numFmt w:val="decimal"/>
-      <w:lvlText w:val="%1.%2.%3.%4.%5.%6."/>
-      <w:lvlJc w:val="left"/>
-      <w:pPr>
-        <w:ind w:left="2880" w:hanging="1080"/>
-      </w:pPr>
-      <w:rPr>
-        <w:rFonts w:hint="default"/>
-      </w:rPr>
-    </w:lvl>
-    <w:lvl w:ilvl="6">
-      <w:start w:val="1"/>
-      <w:numFmt w:val="decimal"/>
-      <w:lvlText w:val="%1.%2.%3.%4.%5.%6.%7."/>
-      <w:lvlJc w:val="left"/>
-      <w:pPr>
-        <w:ind w:left="3600" w:hanging="1440"/>
-      </w:pPr>
-      <w:rPr>
-        <w:rFonts w:hint="default"/>
-      </w:rPr>
-    </w:lvl>
-    <w:lvl w:ilvl="7">
-      <w:start w:val="1"/>
-      <w:numFmt w:val="decimal"/>
-      <w:lvlText w:val="%1.%2.%3.%4.%5.%6.%7.%8."/>
-      <w:lvlJc w:val="left"/>
-      <w:pPr>
-        <w:ind w:left="3960" w:hanging="1440"/>
-      </w:pPr>
-      <w:rPr>
-        <w:rFonts w:hint="default"/>
-      </w:rPr>
-    </w:lvl>
-    <w:lvl w:ilvl="8">
-      <w:start w:val="1"/>
-      <w:numFmt w:val="decimal"/>
-      <w:lvlText w:val="%1.%2.%3.%4.%5.%6.%7.%8.%9."/>
-      <w:lvlJc w:val="left"/>
-      <w:pPr>
-        <w:ind w:left="4680" w:hanging="1800"/>
-      </w:pPr>
-      <w:rPr>
-        <w:rFonts w:hint="default"/>
-      </w:rPr>
-    </w:lvl>
-  </w:abstractNum>
-  <w:abstractNum w:abstractNumId="9" w15:restartNumberingAfterBreak="0">
-    <w:nsid w:val="51E62D6A"/>
-    <w:multiLevelType w:val="multilevel"/>
-    <w:tmpl w:val="25FECC36"/>
-    <w:lvl w:ilvl="0">
-      <w:start w:val="1"/>
-      <w:numFmt w:val="decimal"/>
-      <w:lvlText w:val="%1."/>
-      <w:lvlJc w:val="left"/>
-      <w:pPr>
-        <w:ind w:left="780" w:hanging="420"/>
-      </w:pPr>
-      <w:rPr>
-        <w:rFonts w:hint="default"/>
-      </w:rPr>
-    </w:lvl>
-    <w:lvl w:ilvl="1">
-      <w:start w:val="1"/>
-      <w:numFmt w:val="decimal"/>
-      <w:isLgl/>
-      <w:lvlText w:val="%1.%2."/>
-      <w:lvlJc w:val="left"/>
-      <w:pPr>
-        <w:ind w:left="1146" w:hanging="720"/>
-      </w:pPr>
-      <w:rPr>
-        <w:rFonts w:asciiTheme="majorHAnsi" w:hAnsiTheme="majorHAnsi" w:cs="Arial" w:hint="default"/>
-        <w:b/>
-        <w:sz w:val="28"/>
-        <w:szCs w:val="28"/>
-      </w:rPr>
-    </w:lvl>
-    <w:lvl w:ilvl="2">
-      <w:start w:val="1"/>
-      <w:numFmt w:val="decimal"/>
-      <w:isLgl/>
-      <w:lvlText w:val="%1.%2.%3."/>
-      <w:lvlJc w:val="left"/>
-      <w:pPr>
-        <w:ind w:left="1080" w:hanging="720"/>
-      </w:pPr>
-      <w:rPr>
-        <w:rFonts w:hint="default"/>
-        <w:sz w:val="28"/>
-        <w:szCs w:val="28"/>
-      </w:rPr>
-    </w:lvl>
-    <w:lvl w:ilvl="3">
-      <w:start w:val="1"/>
-      <w:numFmt w:val="decimal"/>
-      <w:isLgl/>
-      <w:lvlText w:val="%1.%2.%3.%4."/>
-      <w:lvlJc w:val="left"/>
-      <w:pPr>
-        <w:ind w:left="1440" w:hanging="1080"/>
-      </w:pPr>
-      <w:rPr>
-        <w:rFonts w:hint="default"/>
-      </w:rPr>
-    </w:lvl>
-    <w:lvl w:ilvl="4">
-      <w:start w:val="1"/>
-      <w:numFmt w:val="decimal"/>
-      <w:isLgl/>
-      <w:lvlText w:val="%1.%2.%3.%4.%5."/>
-      <w:lvlJc w:val="left"/>
-      <w:pPr>
-        <w:ind w:left="1440" w:hanging="1080"/>
-      </w:pPr>
-      <w:rPr>
-        <w:rFonts w:hint="default"/>
-      </w:rPr>
-    </w:lvl>
-    <w:lvl w:ilvl="5">
-      <w:start w:val="1"/>
-      <w:numFmt w:val="decimal"/>
-      <w:isLgl/>
-      <w:lvlText w:val="%1.%2.%3.%4.%5.%6."/>
-      <w:lvlJc w:val="left"/>
-      <w:pPr>
-        <w:ind w:left="1800" w:hanging="1440"/>
-      </w:pPr>
-      <w:rPr>
-        <w:rFonts w:hint="default"/>
-      </w:rPr>
-    </w:lvl>
-    <w:lvl w:ilvl="6">
-      <w:start w:val="1"/>
-      <w:numFmt w:val="decimal"/>
-      <w:isLgl/>
-      <w:lvlText w:val="%1.%2.%3.%4.%5.%6.%7."/>
-      <w:lvlJc w:val="left"/>
-      <w:pPr>
-        <w:ind w:left="1800" w:hanging="1440"/>
-      </w:pPr>
-      <w:rPr>
-        <w:rFonts w:hint="default"/>
-      </w:rPr>
-    </w:lvl>
-    <w:lvl w:ilvl="7">
-      <w:start w:val="1"/>
-      <w:numFmt w:val="decimal"/>
-      <w:isLgl/>
-      <w:lvlText w:val="%1.%2.%3.%4.%5.%6.%7.%8."/>
-      <w:lvlJc w:val="left"/>
-      <w:pPr>
-        <w:ind w:left="2160" w:hanging="1800"/>
-      </w:pPr>
-      <w:rPr>
-        <w:rFonts w:hint="default"/>
-      </w:rPr>
-    </w:lvl>
-    <w:lvl w:ilvl="8">
-      <w:start w:val="1"/>
-      <w:numFmt w:val="decimal"/>
-      <w:isLgl/>
-      <w:lvlText w:val="%1.%2.%3.%4.%5.%6.%7.%8.%9."/>
-      <w:lvlJc w:val="left"/>
-      <w:pPr>
-        <w:ind w:left="2520" w:hanging="2160"/>
-      </w:pPr>
-      <w:rPr>
-        <w:rFonts w:hint="default"/>
-      </w:rPr>
-    </w:lvl>
-  </w:abstractNum>
-  <w:abstractNum w:abstractNumId="10" w15:restartNumberingAfterBreak="0">
-    <w:nsid w:val="52B11CF8"/>
-    <w:multiLevelType w:val="multilevel"/>
-    <w:tmpl w:val="A3160380"/>
-    <w:lvl w:ilvl="0">
-      <w:start w:val="1"/>
-      <w:numFmt w:val="decimal"/>
-      <w:lvlText w:val="%1."/>
-      <w:lvlJc w:val="left"/>
-      <w:pPr>
-        <w:ind w:left="720" w:hanging="360"/>
-      </w:pPr>
-      <w:rPr>
-        <w:rFonts w:hint="default"/>
-        <w:b/>
-      </w:rPr>
-    </w:lvl>
-    <w:lvl w:ilvl="1">
-      <w:start w:val="1"/>
-      <w:numFmt w:val="decimal"/>
-      <w:isLgl/>
-      <w:lvlText w:val="%1.%2."/>
-      <w:lvlJc w:val="left"/>
-      <w:pPr>
-        <w:ind w:left="1440" w:hanging="720"/>
-      </w:pPr>
-      <w:rPr>
-        <w:rFonts w:hint="default"/>
-      </w:rPr>
-    </w:lvl>
-    <w:lvl w:ilvl="2">
-      <w:start w:val="1"/>
-      <w:numFmt w:val="decimal"/>
-      <w:isLgl/>
-      <w:lvlText w:val="%1.%2.%3."/>
-      <w:lvlJc w:val="left"/>
-      <w:pPr>
-        <w:ind w:left="1800" w:hanging="720"/>
-      </w:pPr>
-      <w:rPr>
-        <w:rFonts w:hint="default"/>
-      </w:rPr>
-    </w:lvl>
-    <w:lvl w:ilvl="3">
-      <w:start w:val="1"/>
-      <w:numFmt w:val="decimal"/>
-      <w:isLgl/>
-      <w:lvlText w:val="%1.%2.%3.%4."/>
-      <w:lvlJc w:val="left"/>
-      <w:pPr>
-        <w:ind w:left="2520" w:hanging="1080"/>
-      </w:pPr>
-      <w:rPr>
-        <w:rFonts w:hint="default"/>
-      </w:rPr>
-    </w:lvl>
-    <w:lvl w:ilvl="4">
-      <w:start w:val="1"/>
-      <w:numFmt w:val="decimal"/>
-      <w:isLgl/>
-      <w:lvlText w:val="%1.%2.%3.%4.%5."/>
-      <w:lvlJc w:val="left"/>
-      <w:pPr>
-        <w:ind w:left="2880" w:hanging="1080"/>
-      </w:pPr>
-      <w:rPr>
-        <w:rFonts w:hint="default"/>
-      </w:rPr>
-    </w:lvl>
-    <w:lvl w:ilvl="5">
-      <w:start w:val="1"/>
-      <w:numFmt w:val="decimal"/>
-      <w:isLgl/>
-      <w:lvlText w:val="%1.%2.%3.%4.%5.%6."/>
-      <w:lvlJc w:val="left"/>
-      <w:pPr>
-        <w:ind w:left="3600" w:hanging="1440"/>
-      </w:pPr>
-      <w:rPr>
-        <w:rFonts w:hint="default"/>
-      </w:rPr>
-    </w:lvl>
-    <w:lvl w:ilvl="6">
-      <w:start w:val="1"/>
-      <w:numFmt w:val="decimal"/>
-      <w:isLgl/>
-      <w:lvlText w:val="%1.%2.%3.%4.%5.%6.%7."/>
-      <w:lvlJc w:val="left"/>
-      <w:pPr>
-        <w:ind w:left="4320" w:hanging="1800"/>
-      </w:pPr>
-      <w:rPr>
-        <w:rFonts w:hint="default"/>
-      </w:rPr>
-    </w:lvl>
-    <w:lvl w:ilvl="7">
-      <w:start w:val="1"/>
-      <w:numFmt w:val="decimal"/>
-      <w:isLgl/>
-      <w:lvlText w:val="%1.%2.%3.%4.%5.%6.%7.%8."/>
-      <w:lvlJc w:val="left"/>
-      <w:pPr>
-        <w:ind w:left="4680" w:hanging="1800"/>
-      </w:pPr>
-      <w:rPr>
-        <w:rFonts w:hint="default"/>
-      </w:rPr>
-    </w:lvl>
-    <w:lvl w:ilvl="8">
-      <w:start w:val="1"/>
-      <w:numFmt w:val="decimal"/>
-      <w:isLgl/>
-      <w:lvlText w:val="%1.%2.%3.%4.%5.%6.%7.%8.%9."/>
-      <w:lvlJc w:val="left"/>
-      <w:pPr>
-        <w:ind w:left="5400" w:hanging="2160"/>
-      </w:pPr>
-      <w:rPr>
-        <w:rFonts w:hint="default"/>
-      </w:rPr>
-    </w:lvl>
-  </w:abstractNum>
-  <w:abstractNum w:abstractNumId="11" w15:restartNumberingAfterBreak="0">
-    <w:nsid w:val="58626774"/>
-    <w:multiLevelType w:val="hybridMultilevel"/>
-    <w:tmpl w:val="4850B026"/>
-    <w:lvl w:ilvl="0" w:tplc="280A0001">
-      <w:start w:val="1"/>
-      <w:numFmt w:val="bullet"/>
-      <w:lvlText w:val=""/>
-      <w:lvlJc w:val="left"/>
-      <w:pPr>
-        <w:ind w:left="720" w:hanging="360"/>
-      </w:pPr>
-      <w:rPr>
-        <w:rFonts w:ascii="Symbol" w:hAnsi="Symbol" w:hint="default"/>
-      </w:rPr>
-    </w:lvl>
-    <w:lvl w:ilvl="1" w:tplc="280A0003" w:tentative="1">
-      <w:start w:val="1"/>
-      <w:numFmt w:val="bullet"/>
-      <w:lvlText w:val="o"/>
-      <w:lvlJc w:val="left"/>
-      <w:pPr>
-        <w:ind w:left="1440" w:hanging="360"/>
-      </w:pPr>
-      <w:rPr>
-        <w:rFonts w:ascii="Courier New" w:hAnsi="Courier New" w:cs="Courier New" w:hint="default"/>
-      </w:rPr>
-    </w:lvl>
-    <w:lvl w:ilvl="2" w:tplc="280A0005" w:tentative="1">
-      <w:start w:val="1"/>
-      <w:numFmt w:val="bullet"/>
-      <w:lvlText w:val=""/>
-      <w:lvlJc w:val="left"/>
-      <w:pPr>
-        <w:ind w:left="2160" w:hanging="360"/>
-      </w:pPr>
-      <w:rPr>
-        <w:rFonts w:ascii="Wingdings" w:hAnsi="Wingdings" w:hint="default"/>
-      </w:rPr>
-    </w:lvl>
-    <w:lvl w:ilvl="3" w:tplc="280A0001" w:tentative="1">
-      <w:start w:val="1"/>
-      <w:numFmt w:val="bullet"/>
-      <w:lvlText w:val=""/>
-      <w:lvlJc w:val="left"/>
-      <w:pPr>
-        <w:ind w:left="2880" w:hanging="360"/>
-      </w:pPr>
-      <w:rPr>
-        <w:rFonts w:ascii="Symbol" w:hAnsi="Symbol" w:hint="default"/>
-      </w:rPr>
-    </w:lvl>
-    <w:lvl w:ilvl="4" w:tplc="280A0003" w:tentative="1">
-      <w:start w:val="1"/>
-      <w:numFmt w:val="bullet"/>
-      <w:lvlText w:val="o"/>
-      <w:lvlJc w:val="left"/>
-      <w:pPr>
-        <w:ind w:left="3600" w:hanging="360"/>
-      </w:pPr>
-      <w:rPr>
-        <w:rFonts w:ascii="Courier New" w:hAnsi="Courier New" w:cs="Courier New" w:hint="default"/>
-      </w:rPr>
-    </w:lvl>
-    <w:lvl w:ilvl="5" w:tplc="280A0005" w:tentative="1">
-      <w:start w:val="1"/>
-      <w:numFmt w:val="bullet"/>
-      <w:lvlText w:val=""/>
-      <w:lvlJc w:val="left"/>
-      <w:pPr>
-        <w:ind w:left="4320" w:hanging="360"/>
-      </w:pPr>
-      <w:rPr>
-        <w:rFonts w:ascii="Wingdings" w:hAnsi="Wingdings" w:hint="default"/>
-      </w:rPr>
-    </w:lvl>
-    <w:lvl w:ilvl="6" w:tplc="280A0001" w:tentative="1">
-      <w:start w:val="1"/>
-      <w:numFmt w:val="bullet"/>
-      <w:lvlText w:val=""/>
-      <w:lvlJc w:val="left"/>
-      <w:pPr>
-        <w:ind w:left="5040" w:hanging="360"/>
-      </w:pPr>
-      <w:rPr>
-        <w:rFonts w:ascii="Symbol" w:hAnsi="Symbol" w:hint="default"/>
-      </w:rPr>
-    </w:lvl>
-    <w:lvl w:ilvl="7" w:tplc="280A0003" w:tentative="1">
-      <w:start w:val="1"/>
-      <w:numFmt w:val="bullet"/>
-      <w:lvlText w:val="o"/>
-      <w:lvlJc w:val="left"/>
-      <w:pPr>
-        <w:ind w:left="5760" w:hanging="360"/>
-      </w:pPr>
-      <w:rPr>
-        <w:rFonts w:ascii="Courier New" w:hAnsi="Courier New" w:cs="Courier New" w:hint="default"/>
-      </w:rPr>
-    </w:lvl>
-    <w:lvl w:ilvl="8" w:tplc="280A0005" w:tentative="1">
-      <w:start w:val="1"/>
-      <w:numFmt w:val="bullet"/>
-      <w:lvlText w:val=""/>
-      <w:lvlJc w:val="left"/>
-      <w:pPr>
-        <w:ind w:left="6480" w:hanging="360"/>
-      </w:pPr>
-      <w:rPr>
-        <w:rFonts w:ascii="Wingdings" w:hAnsi="Wingdings" w:hint="default"/>
-      </w:rPr>
-    </w:lvl>
-  </w:abstractNum>
-  <w:abstractNum w:abstractNumId="12" w15:restartNumberingAfterBreak="0">
-    <w:nsid w:val="5C93408A"/>
-    <w:multiLevelType w:val="multilevel"/>
-    <w:tmpl w:val="2E942DCE"/>
-    <w:lvl w:ilvl="0">
-      <w:start w:val="1"/>
-      <w:numFmt w:val="decimal"/>
-      <w:lvlText w:val="%1."/>
-      <w:lvlJc w:val="left"/>
-      <w:pPr>
-        <w:ind w:left="720" w:hanging="360"/>
-      </w:pPr>
-      <w:rPr>
-        <w:rFonts w:hint="default"/>
-        <w:b/>
-      </w:rPr>
-    </w:lvl>
-    <w:lvl w:ilvl="1">
-      <w:start w:val="1"/>
-      <w:numFmt w:val="decimal"/>
-      <w:isLgl/>
-      <w:lvlText w:val="%1.%2."/>
-      <w:lvlJc w:val="left"/>
-      <w:pPr>
-        <w:ind w:left="1440" w:hanging="720"/>
-      </w:pPr>
-      <w:rPr>
-        <w:rFonts w:hint="default"/>
-      </w:rPr>
-    </w:lvl>
-    <w:lvl w:ilvl="2">
-      <w:start w:val="1"/>
-      <w:numFmt w:val="decimal"/>
-      <w:isLgl/>
-      <w:lvlText w:val="%1.%2.%3."/>
-      <w:lvlJc w:val="left"/>
-      <w:pPr>
-        <w:ind w:left="1800" w:hanging="720"/>
-      </w:pPr>
-      <w:rPr>
-        <w:rFonts w:hint="default"/>
-      </w:rPr>
-    </w:lvl>
-    <w:lvl w:ilvl="3">
-      <w:start w:val="1"/>
-      <w:numFmt w:val="decimal"/>
-      <w:isLgl/>
-      <w:lvlText w:val="%1.%2.%3.%4."/>
-      <w:lvlJc w:val="left"/>
-      <w:pPr>
-        <w:ind w:left="2520" w:hanging="1080"/>
-      </w:pPr>
-      <w:rPr>
-        <w:rFonts w:hint="default"/>
-      </w:rPr>
-    </w:lvl>
-    <w:lvl w:ilvl="4">
-      <w:start w:val="1"/>
-      <w:numFmt w:val="decimal"/>
-      <w:isLgl/>
-      <w:lvlText w:val="%1.%2.%3.%4.%5."/>
-      <w:lvlJc w:val="left"/>
-      <w:pPr>
-        <w:ind w:left="2880" w:hanging="1080"/>
-      </w:pPr>
-      <w:rPr>
-        <w:rFonts w:hint="default"/>
-      </w:rPr>
-    </w:lvl>
-    <w:lvl w:ilvl="5">
-      <w:start w:val="1"/>
-      <w:numFmt w:val="decimal"/>
-      <w:isLgl/>
-      <w:lvlText w:val="%1.%2.%3.%4.%5.%6."/>
-      <w:lvlJc w:val="left"/>
-      <w:pPr>
-        <w:ind w:left="3600" w:hanging="1440"/>
-      </w:pPr>
-      <w:rPr>
-        <w:rFonts w:hint="default"/>
-      </w:rPr>
-    </w:lvl>
-    <w:lvl w:ilvl="6">
-      <w:start w:val="1"/>
-      <w:numFmt w:val="decimal"/>
-      <w:isLgl/>
-      <w:lvlText w:val="%1.%2.%3.%4.%5.%6.%7."/>
-      <w:lvlJc w:val="left"/>
-      <w:pPr>
-        <w:ind w:left="4320" w:hanging="1800"/>
-      </w:pPr>
-      <w:rPr>
-        <w:rFonts w:hint="default"/>
-      </w:rPr>
-    </w:lvl>
-    <w:lvl w:ilvl="7">
-      <w:start w:val="1"/>
-      <w:numFmt w:val="decimal"/>
-      <w:isLgl/>
-      <w:lvlText w:val="%1.%2.%3.%4.%5.%6.%7.%8."/>
-      <w:lvlJc w:val="left"/>
-      <w:pPr>
-        <w:ind w:left="4680" w:hanging="1800"/>
-      </w:pPr>
-      <w:rPr>
-        <w:rFonts w:hint="default"/>
-      </w:rPr>
-    </w:lvl>
-    <w:lvl w:ilvl="8">
-      <w:start w:val="1"/>
-      <w:numFmt w:val="decimal"/>
-      <w:isLgl/>
-      <w:lvlText w:val="%1.%2.%3.%4.%5.%6.%7.%8.%9."/>
-      <w:lvlJc w:val="left"/>
-      <w:pPr>
-        <w:ind w:left="5400" w:hanging="2160"/>
-      </w:pPr>
-      <w:rPr>
-        <w:rFonts w:hint="default"/>
-      </w:rPr>
-    </w:lvl>
-  </w:abstractNum>
-  <w:abstractNum w:abstractNumId="13" w15:restartNumberingAfterBreak="0">
-    <w:nsid w:val="60F2639D"/>
+    <w:nsid w:val="03FA2A45"/>
     <w:multiLevelType w:val="multilevel"/>
     <w:tmpl w:val="95EE6018"/>
     <w:lvl w:ilvl="0">
@@ -13869,7 +12986,1557 @@
       </w:rPr>
     </w:lvl>
   </w:abstractNum>
+  <w:abstractNum w:abstractNumId="1" w15:restartNumberingAfterBreak="0">
+    <w:nsid w:val="178E65CD"/>
+    <w:multiLevelType w:val="singleLevel"/>
+    <w:tmpl w:val="4CA02632"/>
+    <w:lvl w:ilvl="0">
+      <w:start w:val="1"/>
+      <w:numFmt w:val="decimal"/>
+      <w:lvlText w:val="1.%1."/>
+      <w:lvlJc w:val="left"/>
+      <w:pPr>
+        <w:ind w:left="644" w:hanging="360"/>
+      </w:pPr>
+      <w:rPr>
+        <w:rFonts w:hint="default"/>
+      </w:rPr>
+    </w:lvl>
+  </w:abstractNum>
+  <w:abstractNum w:abstractNumId="2" w15:restartNumberingAfterBreak="0">
+    <w:nsid w:val="19795EBC"/>
+    <w:multiLevelType w:val="multilevel"/>
+    <w:tmpl w:val="E2F2E7D4"/>
+    <w:lvl w:ilvl="0">
+      <w:start w:val="1"/>
+      <w:numFmt w:val="decimal"/>
+      <w:lvlText w:val="%1."/>
+      <w:lvlJc w:val="left"/>
+      <w:pPr>
+        <w:ind w:left="720" w:hanging="360"/>
+      </w:pPr>
+      <w:rPr>
+        <w:rFonts w:hint="default"/>
+      </w:rPr>
+    </w:lvl>
+    <w:lvl w:ilvl="1">
+      <w:start w:val="1"/>
+      <w:numFmt w:val="decimal"/>
+      <w:isLgl/>
+      <w:lvlText w:val="%1.%2."/>
+      <w:lvlJc w:val="left"/>
+      <w:pPr>
+        <w:ind w:left="720" w:hanging="360"/>
+      </w:pPr>
+      <w:rPr>
+        <w:rFonts w:hint="default"/>
+        <w:lang w:val="es-ES_tradnl"/>
+      </w:rPr>
+    </w:lvl>
+    <w:lvl w:ilvl="2">
+      <w:start w:val="1"/>
+      <w:numFmt w:val="decimal"/>
+      <w:isLgl/>
+      <w:lvlText w:val="%1.%2.%3."/>
+      <w:lvlJc w:val="left"/>
+      <w:pPr>
+        <w:ind w:left="1080" w:hanging="720"/>
+      </w:pPr>
+      <w:rPr>
+        <w:rFonts w:hint="default"/>
+      </w:rPr>
+    </w:lvl>
+    <w:lvl w:ilvl="3">
+      <w:start w:val="1"/>
+      <w:numFmt w:val="decimal"/>
+      <w:isLgl/>
+      <w:lvlText w:val="%1.%2.%3.%4."/>
+      <w:lvlJc w:val="left"/>
+      <w:pPr>
+        <w:ind w:left="1080" w:hanging="720"/>
+      </w:pPr>
+      <w:rPr>
+        <w:rFonts w:hint="default"/>
+      </w:rPr>
+    </w:lvl>
+    <w:lvl w:ilvl="4">
+      <w:start w:val="1"/>
+      <w:numFmt w:val="decimal"/>
+      <w:isLgl/>
+      <w:lvlText w:val="%1.%2.%3.%4.%5."/>
+      <w:lvlJc w:val="left"/>
+      <w:pPr>
+        <w:ind w:left="1440" w:hanging="1080"/>
+      </w:pPr>
+      <w:rPr>
+        <w:rFonts w:hint="default"/>
+      </w:rPr>
+    </w:lvl>
+    <w:lvl w:ilvl="5">
+      <w:start w:val="1"/>
+      <w:numFmt w:val="decimal"/>
+      <w:isLgl/>
+      <w:lvlText w:val="%1.%2.%3.%4.%5.%6."/>
+      <w:lvlJc w:val="left"/>
+      <w:pPr>
+        <w:ind w:left="1440" w:hanging="1080"/>
+      </w:pPr>
+      <w:rPr>
+        <w:rFonts w:hint="default"/>
+      </w:rPr>
+    </w:lvl>
+    <w:lvl w:ilvl="6">
+      <w:start w:val="1"/>
+      <w:numFmt w:val="decimal"/>
+      <w:isLgl/>
+      <w:lvlText w:val="%1.%2.%3.%4.%5.%6.%7."/>
+      <w:lvlJc w:val="left"/>
+      <w:pPr>
+        <w:ind w:left="1800" w:hanging="1440"/>
+      </w:pPr>
+      <w:rPr>
+        <w:rFonts w:hint="default"/>
+      </w:rPr>
+    </w:lvl>
+    <w:lvl w:ilvl="7">
+      <w:start w:val="1"/>
+      <w:numFmt w:val="decimal"/>
+      <w:isLgl/>
+      <w:lvlText w:val="%1.%2.%3.%4.%5.%6.%7.%8."/>
+      <w:lvlJc w:val="left"/>
+      <w:pPr>
+        <w:ind w:left="1800" w:hanging="1440"/>
+      </w:pPr>
+      <w:rPr>
+        <w:rFonts w:hint="default"/>
+      </w:rPr>
+    </w:lvl>
+    <w:lvl w:ilvl="8">
+      <w:start w:val="1"/>
+      <w:numFmt w:val="decimal"/>
+      <w:isLgl/>
+      <w:lvlText w:val="%1.%2.%3.%4.%5.%6.%7.%8.%9."/>
+      <w:lvlJc w:val="left"/>
+      <w:pPr>
+        <w:ind w:left="2160" w:hanging="1800"/>
+      </w:pPr>
+      <w:rPr>
+        <w:rFonts w:hint="default"/>
+      </w:rPr>
+    </w:lvl>
+  </w:abstractNum>
+  <w:abstractNum w:abstractNumId="3" w15:restartNumberingAfterBreak="0">
+    <w:nsid w:val="1E223B66"/>
+    <w:multiLevelType w:val="hybridMultilevel"/>
+    <w:tmpl w:val="5D8E9BC8"/>
+    <w:lvl w:ilvl="0" w:tplc="3EA8254C">
+      <w:start w:val="1"/>
+      <w:numFmt w:val="bullet"/>
+      <w:lvlText w:val="-"/>
+      <w:lvlJc w:val="left"/>
+      <w:pPr>
+        <w:ind w:left="720" w:hanging="360"/>
+      </w:pPr>
+      <w:rPr>
+        <w:rFonts w:ascii="Verdana" w:eastAsiaTheme="minorHAnsi" w:hAnsi="Verdana" w:cstheme="minorBidi" w:hint="default"/>
+      </w:rPr>
+    </w:lvl>
+    <w:lvl w:ilvl="1" w:tplc="040A0003" w:tentative="1">
+      <w:start w:val="1"/>
+      <w:numFmt w:val="bullet"/>
+      <w:lvlText w:val="o"/>
+      <w:lvlJc w:val="left"/>
+      <w:pPr>
+        <w:ind w:left="1440" w:hanging="360"/>
+      </w:pPr>
+      <w:rPr>
+        <w:rFonts w:ascii="Courier New" w:hAnsi="Courier New" w:cs="Courier New" w:hint="default"/>
+      </w:rPr>
+    </w:lvl>
+    <w:lvl w:ilvl="2" w:tplc="040A0005" w:tentative="1">
+      <w:start w:val="1"/>
+      <w:numFmt w:val="bullet"/>
+      <w:lvlText w:val=""/>
+      <w:lvlJc w:val="left"/>
+      <w:pPr>
+        <w:ind w:left="2160" w:hanging="360"/>
+      </w:pPr>
+      <w:rPr>
+        <w:rFonts w:ascii="Wingdings" w:hAnsi="Wingdings" w:hint="default"/>
+      </w:rPr>
+    </w:lvl>
+    <w:lvl w:ilvl="3" w:tplc="040A0001" w:tentative="1">
+      <w:start w:val="1"/>
+      <w:numFmt w:val="bullet"/>
+      <w:lvlText w:val=""/>
+      <w:lvlJc w:val="left"/>
+      <w:pPr>
+        <w:ind w:left="2880" w:hanging="360"/>
+      </w:pPr>
+      <w:rPr>
+        <w:rFonts w:ascii="Symbol" w:hAnsi="Symbol" w:hint="default"/>
+      </w:rPr>
+    </w:lvl>
+    <w:lvl w:ilvl="4" w:tplc="040A0003" w:tentative="1">
+      <w:start w:val="1"/>
+      <w:numFmt w:val="bullet"/>
+      <w:lvlText w:val="o"/>
+      <w:lvlJc w:val="left"/>
+      <w:pPr>
+        <w:ind w:left="3600" w:hanging="360"/>
+      </w:pPr>
+      <w:rPr>
+        <w:rFonts w:ascii="Courier New" w:hAnsi="Courier New" w:cs="Courier New" w:hint="default"/>
+      </w:rPr>
+    </w:lvl>
+    <w:lvl w:ilvl="5" w:tplc="040A0005" w:tentative="1">
+      <w:start w:val="1"/>
+      <w:numFmt w:val="bullet"/>
+      <w:lvlText w:val=""/>
+      <w:lvlJc w:val="left"/>
+      <w:pPr>
+        <w:ind w:left="4320" w:hanging="360"/>
+      </w:pPr>
+      <w:rPr>
+        <w:rFonts w:ascii="Wingdings" w:hAnsi="Wingdings" w:hint="default"/>
+      </w:rPr>
+    </w:lvl>
+    <w:lvl w:ilvl="6" w:tplc="040A0001" w:tentative="1">
+      <w:start w:val="1"/>
+      <w:numFmt w:val="bullet"/>
+      <w:lvlText w:val=""/>
+      <w:lvlJc w:val="left"/>
+      <w:pPr>
+        <w:ind w:left="5040" w:hanging="360"/>
+      </w:pPr>
+      <w:rPr>
+        <w:rFonts w:ascii="Symbol" w:hAnsi="Symbol" w:hint="default"/>
+      </w:rPr>
+    </w:lvl>
+    <w:lvl w:ilvl="7" w:tplc="040A0003" w:tentative="1">
+      <w:start w:val="1"/>
+      <w:numFmt w:val="bullet"/>
+      <w:lvlText w:val="o"/>
+      <w:lvlJc w:val="left"/>
+      <w:pPr>
+        <w:ind w:left="5760" w:hanging="360"/>
+      </w:pPr>
+      <w:rPr>
+        <w:rFonts w:ascii="Courier New" w:hAnsi="Courier New" w:cs="Courier New" w:hint="default"/>
+      </w:rPr>
+    </w:lvl>
+    <w:lvl w:ilvl="8" w:tplc="040A0005" w:tentative="1">
+      <w:start w:val="1"/>
+      <w:numFmt w:val="bullet"/>
+      <w:lvlText w:val=""/>
+      <w:lvlJc w:val="left"/>
+      <w:pPr>
+        <w:ind w:left="6480" w:hanging="360"/>
+      </w:pPr>
+      <w:rPr>
+        <w:rFonts w:ascii="Wingdings" w:hAnsi="Wingdings" w:hint="default"/>
+      </w:rPr>
+    </w:lvl>
+  </w:abstractNum>
+  <w:abstractNum w:abstractNumId="4" w15:restartNumberingAfterBreak="0">
+    <w:nsid w:val="2D332DCB"/>
+    <w:multiLevelType w:val="multilevel"/>
+    <w:tmpl w:val="C598D5A2"/>
+    <w:lvl w:ilvl="0">
+      <w:start w:val="1"/>
+      <w:numFmt w:val="decimal"/>
+      <w:lvlText w:val="%1."/>
+      <w:lvlJc w:val="left"/>
+      <w:pPr>
+        <w:ind w:left="720" w:hanging="360"/>
+      </w:pPr>
+      <w:rPr>
+        <w:rFonts w:hint="default"/>
+        <w:b/>
+      </w:rPr>
+    </w:lvl>
+    <w:lvl w:ilvl="1">
+      <w:start w:val="1"/>
+      <w:numFmt w:val="decimal"/>
+      <w:isLgl/>
+      <w:lvlText w:val="%1.%2."/>
+      <w:lvlJc w:val="left"/>
+      <w:pPr>
+        <w:ind w:left="1440" w:hanging="720"/>
+      </w:pPr>
+      <w:rPr>
+        <w:rFonts w:hint="default"/>
+      </w:rPr>
+    </w:lvl>
+    <w:lvl w:ilvl="2">
+      <w:start w:val="1"/>
+      <w:numFmt w:val="decimal"/>
+      <w:isLgl/>
+      <w:lvlText w:val="%1.%2.%3."/>
+      <w:lvlJc w:val="left"/>
+      <w:pPr>
+        <w:ind w:left="1800" w:hanging="720"/>
+      </w:pPr>
+      <w:rPr>
+        <w:rFonts w:hint="default"/>
+      </w:rPr>
+    </w:lvl>
+    <w:lvl w:ilvl="3">
+      <w:start w:val="1"/>
+      <w:numFmt w:val="decimal"/>
+      <w:isLgl/>
+      <w:lvlText w:val="%1.%2.%3.%4."/>
+      <w:lvlJc w:val="left"/>
+      <w:pPr>
+        <w:ind w:left="2520" w:hanging="1080"/>
+      </w:pPr>
+      <w:rPr>
+        <w:rFonts w:hint="default"/>
+      </w:rPr>
+    </w:lvl>
+    <w:lvl w:ilvl="4">
+      <w:start w:val="1"/>
+      <w:numFmt w:val="decimal"/>
+      <w:isLgl/>
+      <w:lvlText w:val="%1.%2.%3.%4.%5."/>
+      <w:lvlJc w:val="left"/>
+      <w:pPr>
+        <w:ind w:left="2880" w:hanging="1080"/>
+      </w:pPr>
+      <w:rPr>
+        <w:rFonts w:hint="default"/>
+      </w:rPr>
+    </w:lvl>
+    <w:lvl w:ilvl="5">
+      <w:start w:val="1"/>
+      <w:numFmt w:val="decimal"/>
+      <w:isLgl/>
+      <w:lvlText w:val="%1.%2.%3.%4.%5.%6."/>
+      <w:lvlJc w:val="left"/>
+      <w:pPr>
+        <w:ind w:left="3600" w:hanging="1440"/>
+      </w:pPr>
+      <w:rPr>
+        <w:rFonts w:hint="default"/>
+      </w:rPr>
+    </w:lvl>
+    <w:lvl w:ilvl="6">
+      <w:start w:val="1"/>
+      <w:numFmt w:val="decimal"/>
+      <w:isLgl/>
+      <w:lvlText w:val="%1.%2.%3.%4.%5.%6.%7."/>
+      <w:lvlJc w:val="left"/>
+      <w:pPr>
+        <w:ind w:left="4320" w:hanging="1800"/>
+      </w:pPr>
+      <w:rPr>
+        <w:rFonts w:hint="default"/>
+      </w:rPr>
+    </w:lvl>
+    <w:lvl w:ilvl="7">
+      <w:start w:val="1"/>
+      <w:numFmt w:val="decimal"/>
+      <w:isLgl/>
+      <w:lvlText w:val="%1.%2.%3.%4.%5.%6.%7.%8."/>
+      <w:lvlJc w:val="left"/>
+      <w:pPr>
+        <w:ind w:left="4680" w:hanging="1800"/>
+      </w:pPr>
+      <w:rPr>
+        <w:rFonts w:hint="default"/>
+      </w:rPr>
+    </w:lvl>
+    <w:lvl w:ilvl="8">
+      <w:start w:val="1"/>
+      <w:numFmt w:val="decimal"/>
+      <w:isLgl/>
+      <w:lvlText w:val="%1.%2.%3.%4.%5.%6.%7.%8.%9."/>
+      <w:lvlJc w:val="left"/>
+      <w:pPr>
+        <w:ind w:left="5400" w:hanging="2160"/>
+      </w:pPr>
+      <w:rPr>
+        <w:rFonts w:hint="default"/>
+      </w:rPr>
+    </w:lvl>
+  </w:abstractNum>
+  <w:abstractNum w:abstractNumId="5" w15:restartNumberingAfterBreak="0">
+    <w:nsid w:val="2E8152AE"/>
+    <w:multiLevelType w:val="multilevel"/>
+    <w:tmpl w:val="665659BA"/>
+    <w:lvl w:ilvl="0">
+      <w:start w:val="1"/>
+      <w:numFmt w:val="decimal"/>
+      <w:lvlText w:val="%1."/>
+      <w:lvlJc w:val="left"/>
+      <w:pPr>
+        <w:ind w:left="720" w:hanging="360"/>
+      </w:pPr>
+      <w:rPr>
+        <w:rFonts w:hint="default"/>
+        <w:b/>
+      </w:rPr>
+    </w:lvl>
+    <w:lvl w:ilvl="1">
+      <w:start w:val="1"/>
+      <w:numFmt w:val="decimal"/>
+      <w:isLgl/>
+      <w:lvlText w:val="%1.%2."/>
+      <w:lvlJc w:val="left"/>
+      <w:pPr>
+        <w:ind w:left="1440" w:hanging="720"/>
+      </w:pPr>
+      <w:rPr>
+        <w:rFonts w:hint="default"/>
+      </w:rPr>
+    </w:lvl>
+    <w:lvl w:ilvl="2">
+      <w:start w:val="1"/>
+      <w:numFmt w:val="decimal"/>
+      <w:isLgl/>
+      <w:lvlText w:val="%1.%2.%3."/>
+      <w:lvlJc w:val="left"/>
+      <w:pPr>
+        <w:ind w:left="1800" w:hanging="720"/>
+      </w:pPr>
+      <w:rPr>
+        <w:rFonts w:hint="default"/>
+      </w:rPr>
+    </w:lvl>
+    <w:lvl w:ilvl="3">
+      <w:start w:val="1"/>
+      <w:numFmt w:val="decimal"/>
+      <w:isLgl/>
+      <w:lvlText w:val="%1.%2.%3.%4."/>
+      <w:lvlJc w:val="left"/>
+      <w:pPr>
+        <w:ind w:left="2520" w:hanging="1080"/>
+      </w:pPr>
+      <w:rPr>
+        <w:rFonts w:hint="default"/>
+      </w:rPr>
+    </w:lvl>
+    <w:lvl w:ilvl="4">
+      <w:start w:val="1"/>
+      <w:numFmt w:val="decimal"/>
+      <w:isLgl/>
+      <w:lvlText w:val="%1.%2.%3.%4.%5."/>
+      <w:lvlJc w:val="left"/>
+      <w:pPr>
+        <w:ind w:left="2880" w:hanging="1080"/>
+      </w:pPr>
+      <w:rPr>
+        <w:rFonts w:hint="default"/>
+      </w:rPr>
+    </w:lvl>
+    <w:lvl w:ilvl="5">
+      <w:start w:val="1"/>
+      <w:numFmt w:val="decimal"/>
+      <w:isLgl/>
+      <w:lvlText w:val="%1.%2.%3.%4.%5.%6."/>
+      <w:lvlJc w:val="left"/>
+      <w:pPr>
+        <w:ind w:left="3600" w:hanging="1440"/>
+      </w:pPr>
+      <w:rPr>
+        <w:rFonts w:hint="default"/>
+      </w:rPr>
+    </w:lvl>
+    <w:lvl w:ilvl="6">
+      <w:start w:val="1"/>
+      <w:numFmt w:val="decimal"/>
+      <w:isLgl/>
+      <w:lvlText w:val="%1.%2.%3.%4.%5.%6.%7."/>
+      <w:lvlJc w:val="left"/>
+      <w:pPr>
+        <w:ind w:left="4320" w:hanging="1800"/>
+      </w:pPr>
+      <w:rPr>
+        <w:rFonts w:hint="default"/>
+      </w:rPr>
+    </w:lvl>
+    <w:lvl w:ilvl="7">
+      <w:start w:val="1"/>
+      <w:numFmt w:val="decimal"/>
+      <w:isLgl/>
+      <w:lvlText w:val="%1.%2.%3.%4.%5.%6.%7.%8."/>
+      <w:lvlJc w:val="left"/>
+      <w:pPr>
+        <w:ind w:left="4680" w:hanging="1800"/>
+      </w:pPr>
+      <w:rPr>
+        <w:rFonts w:hint="default"/>
+      </w:rPr>
+    </w:lvl>
+    <w:lvl w:ilvl="8">
+      <w:start w:val="1"/>
+      <w:numFmt w:val="decimal"/>
+      <w:isLgl/>
+      <w:lvlText w:val="%1.%2.%3.%4.%5.%6.%7.%8.%9."/>
+      <w:lvlJc w:val="left"/>
+      <w:pPr>
+        <w:ind w:left="5400" w:hanging="2160"/>
+      </w:pPr>
+      <w:rPr>
+        <w:rFonts w:hint="default"/>
+      </w:rPr>
+    </w:lvl>
+  </w:abstractNum>
+  <w:abstractNum w:abstractNumId="6" w15:restartNumberingAfterBreak="0">
+    <w:nsid w:val="2FB01D20"/>
+    <w:multiLevelType w:val="multilevel"/>
+    <w:tmpl w:val="040A001F"/>
+    <w:lvl w:ilvl="0">
+      <w:start w:val="1"/>
+      <w:numFmt w:val="decimal"/>
+      <w:lvlText w:val="%1."/>
+      <w:lvlJc w:val="left"/>
+      <w:pPr>
+        <w:ind w:left="360" w:hanging="360"/>
+      </w:pPr>
+      <w:rPr>
+        <w:rFonts w:hint="default"/>
+      </w:rPr>
+    </w:lvl>
+    <w:lvl w:ilvl="1">
+      <w:start w:val="1"/>
+      <w:numFmt w:val="decimal"/>
+      <w:lvlText w:val="%1.%2."/>
+      <w:lvlJc w:val="left"/>
+      <w:pPr>
+        <w:ind w:left="792" w:hanging="432"/>
+      </w:pPr>
+    </w:lvl>
+    <w:lvl w:ilvl="2">
+      <w:start w:val="1"/>
+      <w:numFmt w:val="decimal"/>
+      <w:lvlText w:val="%1.%2.%3."/>
+      <w:lvlJc w:val="left"/>
+      <w:pPr>
+        <w:ind w:left="1224" w:hanging="504"/>
+      </w:pPr>
+    </w:lvl>
+    <w:lvl w:ilvl="3">
+      <w:start w:val="1"/>
+      <w:numFmt w:val="decimal"/>
+      <w:lvlText w:val="%1.%2.%3.%4."/>
+      <w:lvlJc w:val="left"/>
+      <w:pPr>
+        <w:ind w:left="1728" w:hanging="648"/>
+      </w:pPr>
+    </w:lvl>
+    <w:lvl w:ilvl="4">
+      <w:start w:val="1"/>
+      <w:numFmt w:val="decimal"/>
+      <w:lvlText w:val="%1.%2.%3.%4.%5."/>
+      <w:lvlJc w:val="left"/>
+      <w:pPr>
+        <w:ind w:left="2232" w:hanging="792"/>
+      </w:pPr>
+    </w:lvl>
+    <w:lvl w:ilvl="5">
+      <w:start w:val="1"/>
+      <w:numFmt w:val="decimal"/>
+      <w:lvlText w:val="%1.%2.%3.%4.%5.%6."/>
+      <w:lvlJc w:val="left"/>
+      <w:pPr>
+        <w:ind w:left="2736" w:hanging="936"/>
+      </w:pPr>
+    </w:lvl>
+    <w:lvl w:ilvl="6">
+      <w:start w:val="1"/>
+      <w:numFmt w:val="decimal"/>
+      <w:lvlText w:val="%1.%2.%3.%4.%5.%6.%7."/>
+      <w:lvlJc w:val="left"/>
+      <w:pPr>
+        <w:ind w:left="3240" w:hanging="1080"/>
+      </w:pPr>
+    </w:lvl>
+    <w:lvl w:ilvl="7">
+      <w:start w:val="1"/>
+      <w:numFmt w:val="decimal"/>
+      <w:lvlText w:val="%1.%2.%3.%4.%5.%6.%7.%8."/>
+      <w:lvlJc w:val="left"/>
+      <w:pPr>
+        <w:ind w:left="3744" w:hanging="1224"/>
+      </w:pPr>
+    </w:lvl>
+    <w:lvl w:ilvl="8">
+      <w:start w:val="1"/>
+      <w:numFmt w:val="decimal"/>
+      <w:lvlText w:val="%1.%2.%3.%4.%5.%6.%7.%8.%9."/>
+      <w:lvlJc w:val="left"/>
+      <w:pPr>
+        <w:ind w:left="4320" w:hanging="1440"/>
+      </w:pPr>
+    </w:lvl>
+  </w:abstractNum>
+  <w:abstractNum w:abstractNumId="7" w15:restartNumberingAfterBreak="0">
+    <w:nsid w:val="33BC6F6A"/>
+    <w:multiLevelType w:val="multilevel"/>
+    <w:tmpl w:val="E2F2E7D4"/>
+    <w:lvl w:ilvl="0">
+      <w:start w:val="1"/>
+      <w:numFmt w:val="decimal"/>
+      <w:lvlText w:val="%1."/>
+      <w:lvlJc w:val="left"/>
+      <w:pPr>
+        <w:ind w:left="720" w:hanging="360"/>
+      </w:pPr>
+      <w:rPr>
+        <w:rFonts w:hint="default"/>
+      </w:rPr>
+    </w:lvl>
+    <w:lvl w:ilvl="1">
+      <w:start w:val="1"/>
+      <w:numFmt w:val="decimal"/>
+      <w:isLgl/>
+      <w:lvlText w:val="%1.%2."/>
+      <w:lvlJc w:val="left"/>
+      <w:pPr>
+        <w:ind w:left="720" w:hanging="360"/>
+      </w:pPr>
+      <w:rPr>
+        <w:rFonts w:hint="default"/>
+        <w:lang w:val="es-ES_tradnl"/>
+      </w:rPr>
+    </w:lvl>
+    <w:lvl w:ilvl="2">
+      <w:start w:val="1"/>
+      <w:numFmt w:val="decimal"/>
+      <w:isLgl/>
+      <w:lvlText w:val="%1.%2.%3."/>
+      <w:lvlJc w:val="left"/>
+      <w:pPr>
+        <w:ind w:left="1080" w:hanging="720"/>
+      </w:pPr>
+      <w:rPr>
+        <w:rFonts w:hint="default"/>
+      </w:rPr>
+    </w:lvl>
+    <w:lvl w:ilvl="3">
+      <w:start w:val="1"/>
+      <w:numFmt w:val="decimal"/>
+      <w:isLgl/>
+      <w:lvlText w:val="%1.%2.%3.%4."/>
+      <w:lvlJc w:val="left"/>
+      <w:pPr>
+        <w:ind w:left="1080" w:hanging="720"/>
+      </w:pPr>
+      <w:rPr>
+        <w:rFonts w:hint="default"/>
+      </w:rPr>
+    </w:lvl>
+    <w:lvl w:ilvl="4">
+      <w:start w:val="1"/>
+      <w:numFmt w:val="decimal"/>
+      <w:isLgl/>
+      <w:lvlText w:val="%1.%2.%3.%4.%5."/>
+      <w:lvlJc w:val="left"/>
+      <w:pPr>
+        <w:ind w:left="1440" w:hanging="1080"/>
+      </w:pPr>
+      <w:rPr>
+        <w:rFonts w:hint="default"/>
+      </w:rPr>
+    </w:lvl>
+    <w:lvl w:ilvl="5">
+      <w:start w:val="1"/>
+      <w:numFmt w:val="decimal"/>
+      <w:isLgl/>
+      <w:lvlText w:val="%1.%2.%3.%4.%5.%6."/>
+      <w:lvlJc w:val="left"/>
+      <w:pPr>
+        <w:ind w:left="1440" w:hanging="1080"/>
+      </w:pPr>
+      <w:rPr>
+        <w:rFonts w:hint="default"/>
+      </w:rPr>
+    </w:lvl>
+    <w:lvl w:ilvl="6">
+      <w:start w:val="1"/>
+      <w:numFmt w:val="decimal"/>
+      <w:isLgl/>
+      <w:lvlText w:val="%1.%2.%3.%4.%5.%6.%7."/>
+      <w:lvlJc w:val="left"/>
+      <w:pPr>
+        <w:ind w:left="1800" w:hanging="1440"/>
+      </w:pPr>
+      <w:rPr>
+        <w:rFonts w:hint="default"/>
+      </w:rPr>
+    </w:lvl>
+    <w:lvl w:ilvl="7">
+      <w:start w:val="1"/>
+      <w:numFmt w:val="decimal"/>
+      <w:isLgl/>
+      <w:lvlText w:val="%1.%2.%3.%4.%5.%6.%7.%8."/>
+      <w:lvlJc w:val="left"/>
+      <w:pPr>
+        <w:ind w:left="1800" w:hanging="1440"/>
+      </w:pPr>
+      <w:rPr>
+        <w:rFonts w:hint="default"/>
+      </w:rPr>
+    </w:lvl>
+    <w:lvl w:ilvl="8">
+      <w:start w:val="1"/>
+      <w:numFmt w:val="decimal"/>
+      <w:isLgl/>
+      <w:lvlText w:val="%1.%2.%3.%4.%5.%6.%7.%8.%9."/>
+      <w:lvlJc w:val="left"/>
+      <w:pPr>
+        <w:ind w:left="2160" w:hanging="1800"/>
+      </w:pPr>
+      <w:rPr>
+        <w:rFonts w:hint="default"/>
+      </w:rPr>
+    </w:lvl>
+  </w:abstractNum>
+  <w:abstractNum w:abstractNumId="8" w15:restartNumberingAfterBreak="0">
+    <w:nsid w:val="484D7B69"/>
+    <w:multiLevelType w:val="multilevel"/>
+    <w:tmpl w:val="4E2A06FE"/>
+    <w:lvl w:ilvl="0">
+      <w:start w:val="1"/>
+      <w:numFmt w:val="decimal"/>
+      <w:lvlText w:val="%1."/>
+      <w:lvlJc w:val="left"/>
+      <w:pPr>
+        <w:ind w:left="720" w:hanging="360"/>
+      </w:pPr>
+      <w:rPr>
+        <w:rFonts w:hint="default"/>
+        <w:b/>
+      </w:rPr>
+    </w:lvl>
+    <w:lvl w:ilvl="1">
+      <w:start w:val="1"/>
+      <w:numFmt w:val="decimal"/>
+      <w:isLgl/>
+      <w:lvlText w:val="%1.%2."/>
+      <w:lvlJc w:val="left"/>
+      <w:pPr>
+        <w:ind w:left="1440" w:hanging="720"/>
+      </w:pPr>
+      <w:rPr>
+        <w:rFonts w:hint="default"/>
+      </w:rPr>
+    </w:lvl>
+    <w:lvl w:ilvl="2">
+      <w:start w:val="1"/>
+      <w:numFmt w:val="decimal"/>
+      <w:isLgl/>
+      <w:lvlText w:val="%1.%2.%3."/>
+      <w:lvlJc w:val="left"/>
+      <w:pPr>
+        <w:ind w:left="1800" w:hanging="720"/>
+      </w:pPr>
+      <w:rPr>
+        <w:rFonts w:hint="default"/>
+      </w:rPr>
+    </w:lvl>
+    <w:lvl w:ilvl="3">
+      <w:start w:val="1"/>
+      <w:numFmt w:val="decimal"/>
+      <w:isLgl/>
+      <w:lvlText w:val="%1.%2.%3.%4."/>
+      <w:lvlJc w:val="left"/>
+      <w:pPr>
+        <w:ind w:left="2520" w:hanging="1080"/>
+      </w:pPr>
+      <w:rPr>
+        <w:rFonts w:hint="default"/>
+      </w:rPr>
+    </w:lvl>
+    <w:lvl w:ilvl="4">
+      <w:start w:val="1"/>
+      <w:numFmt w:val="decimal"/>
+      <w:isLgl/>
+      <w:lvlText w:val="%1.%2.%3.%4.%5."/>
+      <w:lvlJc w:val="left"/>
+      <w:pPr>
+        <w:ind w:left="2880" w:hanging="1080"/>
+      </w:pPr>
+      <w:rPr>
+        <w:rFonts w:hint="default"/>
+      </w:rPr>
+    </w:lvl>
+    <w:lvl w:ilvl="5">
+      <w:start w:val="1"/>
+      <w:numFmt w:val="decimal"/>
+      <w:isLgl/>
+      <w:lvlText w:val="%1.%2.%3.%4.%5.%6."/>
+      <w:lvlJc w:val="left"/>
+      <w:pPr>
+        <w:ind w:left="3600" w:hanging="1440"/>
+      </w:pPr>
+      <w:rPr>
+        <w:rFonts w:hint="default"/>
+      </w:rPr>
+    </w:lvl>
+    <w:lvl w:ilvl="6">
+      <w:start w:val="1"/>
+      <w:numFmt w:val="decimal"/>
+      <w:isLgl/>
+      <w:lvlText w:val="%1.%2.%3.%4.%5.%6.%7."/>
+      <w:lvlJc w:val="left"/>
+      <w:pPr>
+        <w:ind w:left="4320" w:hanging="1800"/>
+      </w:pPr>
+      <w:rPr>
+        <w:rFonts w:hint="default"/>
+      </w:rPr>
+    </w:lvl>
+    <w:lvl w:ilvl="7">
+      <w:start w:val="1"/>
+      <w:numFmt w:val="decimal"/>
+      <w:isLgl/>
+      <w:lvlText w:val="%1.%2.%3.%4.%5.%6.%7.%8."/>
+      <w:lvlJc w:val="left"/>
+      <w:pPr>
+        <w:ind w:left="4680" w:hanging="1800"/>
+      </w:pPr>
+      <w:rPr>
+        <w:rFonts w:hint="default"/>
+      </w:rPr>
+    </w:lvl>
+    <w:lvl w:ilvl="8">
+      <w:start w:val="1"/>
+      <w:numFmt w:val="decimal"/>
+      <w:isLgl/>
+      <w:lvlText w:val="%1.%2.%3.%4.%5.%6.%7.%8.%9."/>
+      <w:lvlJc w:val="left"/>
+      <w:pPr>
+        <w:ind w:left="5400" w:hanging="2160"/>
+      </w:pPr>
+      <w:rPr>
+        <w:rFonts w:hint="default"/>
+      </w:rPr>
+    </w:lvl>
+  </w:abstractNum>
+  <w:abstractNum w:abstractNumId="9" w15:restartNumberingAfterBreak="0">
+    <w:nsid w:val="5116789C"/>
+    <w:multiLevelType w:val="multilevel"/>
+    <w:tmpl w:val="ABBA88AA"/>
+    <w:lvl w:ilvl="0">
+      <w:start w:val="3"/>
+      <w:numFmt w:val="decimal"/>
+      <w:lvlText w:val="%1."/>
+      <w:lvlJc w:val="left"/>
+      <w:pPr>
+        <w:ind w:left="360" w:hanging="360"/>
+      </w:pPr>
+      <w:rPr>
+        <w:rFonts w:hint="default"/>
+      </w:rPr>
+    </w:lvl>
+    <w:lvl w:ilvl="1">
+      <w:start w:val="3"/>
+      <w:numFmt w:val="decimal"/>
+      <w:lvlText w:val="%1.%2."/>
+      <w:lvlJc w:val="left"/>
+      <w:pPr>
+        <w:ind w:left="720" w:hanging="360"/>
+      </w:pPr>
+      <w:rPr>
+        <w:rFonts w:hint="default"/>
+      </w:rPr>
+    </w:lvl>
+    <w:lvl w:ilvl="2">
+      <w:start w:val="1"/>
+      <w:numFmt w:val="decimal"/>
+      <w:lvlText w:val="%1.%2.%3."/>
+      <w:lvlJc w:val="left"/>
+      <w:pPr>
+        <w:ind w:left="1440" w:hanging="720"/>
+      </w:pPr>
+      <w:rPr>
+        <w:rFonts w:hint="default"/>
+      </w:rPr>
+    </w:lvl>
+    <w:lvl w:ilvl="3">
+      <w:start w:val="1"/>
+      <w:numFmt w:val="decimal"/>
+      <w:lvlText w:val="%1.%2.%3.%4."/>
+      <w:lvlJc w:val="left"/>
+      <w:pPr>
+        <w:ind w:left="1800" w:hanging="720"/>
+      </w:pPr>
+      <w:rPr>
+        <w:rFonts w:hint="default"/>
+      </w:rPr>
+    </w:lvl>
+    <w:lvl w:ilvl="4">
+      <w:start w:val="1"/>
+      <w:numFmt w:val="decimal"/>
+      <w:lvlText w:val="%1.%2.%3.%4.%5."/>
+      <w:lvlJc w:val="left"/>
+      <w:pPr>
+        <w:ind w:left="2520" w:hanging="1080"/>
+      </w:pPr>
+      <w:rPr>
+        <w:rFonts w:hint="default"/>
+      </w:rPr>
+    </w:lvl>
+    <w:lvl w:ilvl="5">
+      <w:start w:val="1"/>
+      <w:numFmt w:val="decimal"/>
+      <w:lvlText w:val="%1.%2.%3.%4.%5.%6."/>
+      <w:lvlJc w:val="left"/>
+      <w:pPr>
+        <w:ind w:left="2880" w:hanging="1080"/>
+      </w:pPr>
+      <w:rPr>
+        <w:rFonts w:hint="default"/>
+      </w:rPr>
+    </w:lvl>
+    <w:lvl w:ilvl="6">
+      <w:start w:val="1"/>
+      <w:numFmt w:val="decimal"/>
+      <w:lvlText w:val="%1.%2.%3.%4.%5.%6.%7."/>
+      <w:lvlJc w:val="left"/>
+      <w:pPr>
+        <w:ind w:left="3600" w:hanging="1440"/>
+      </w:pPr>
+      <w:rPr>
+        <w:rFonts w:hint="default"/>
+      </w:rPr>
+    </w:lvl>
+    <w:lvl w:ilvl="7">
+      <w:start w:val="1"/>
+      <w:numFmt w:val="decimal"/>
+      <w:lvlText w:val="%1.%2.%3.%4.%5.%6.%7.%8."/>
+      <w:lvlJc w:val="left"/>
+      <w:pPr>
+        <w:ind w:left="3960" w:hanging="1440"/>
+      </w:pPr>
+      <w:rPr>
+        <w:rFonts w:hint="default"/>
+      </w:rPr>
+    </w:lvl>
+    <w:lvl w:ilvl="8">
+      <w:start w:val="1"/>
+      <w:numFmt w:val="decimal"/>
+      <w:lvlText w:val="%1.%2.%3.%4.%5.%6.%7.%8.%9."/>
+      <w:lvlJc w:val="left"/>
+      <w:pPr>
+        <w:ind w:left="4680" w:hanging="1800"/>
+      </w:pPr>
+      <w:rPr>
+        <w:rFonts w:hint="default"/>
+      </w:rPr>
+    </w:lvl>
+  </w:abstractNum>
+  <w:abstractNum w:abstractNumId="10" w15:restartNumberingAfterBreak="0">
+    <w:nsid w:val="51E62D6A"/>
+    <w:multiLevelType w:val="multilevel"/>
+    <w:tmpl w:val="25FECC36"/>
+    <w:lvl w:ilvl="0">
+      <w:start w:val="1"/>
+      <w:numFmt w:val="decimal"/>
+      <w:lvlText w:val="%1."/>
+      <w:lvlJc w:val="left"/>
+      <w:pPr>
+        <w:ind w:left="780" w:hanging="420"/>
+      </w:pPr>
+      <w:rPr>
+        <w:rFonts w:hint="default"/>
+      </w:rPr>
+    </w:lvl>
+    <w:lvl w:ilvl="1">
+      <w:start w:val="1"/>
+      <w:numFmt w:val="decimal"/>
+      <w:isLgl/>
+      <w:lvlText w:val="%1.%2."/>
+      <w:lvlJc w:val="left"/>
+      <w:pPr>
+        <w:ind w:left="1146" w:hanging="720"/>
+      </w:pPr>
+      <w:rPr>
+        <w:rFonts w:asciiTheme="majorHAnsi" w:hAnsiTheme="majorHAnsi" w:cs="Arial" w:hint="default"/>
+        <w:b/>
+        <w:sz w:val="28"/>
+        <w:szCs w:val="28"/>
+      </w:rPr>
+    </w:lvl>
+    <w:lvl w:ilvl="2">
+      <w:start w:val="1"/>
+      <w:numFmt w:val="decimal"/>
+      <w:isLgl/>
+      <w:lvlText w:val="%1.%2.%3."/>
+      <w:lvlJc w:val="left"/>
+      <w:pPr>
+        <w:ind w:left="1080" w:hanging="720"/>
+      </w:pPr>
+      <w:rPr>
+        <w:rFonts w:hint="default"/>
+        <w:sz w:val="28"/>
+        <w:szCs w:val="28"/>
+      </w:rPr>
+    </w:lvl>
+    <w:lvl w:ilvl="3">
+      <w:start w:val="1"/>
+      <w:numFmt w:val="decimal"/>
+      <w:isLgl/>
+      <w:lvlText w:val="%1.%2.%3.%4."/>
+      <w:lvlJc w:val="left"/>
+      <w:pPr>
+        <w:ind w:left="1440" w:hanging="1080"/>
+      </w:pPr>
+      <w:rPr>
+        <w:rFonts w:hint="default"/>
+      </w:rPr>
+    </w:lvl>
+    <w:lvl w:ilvl="4">
+      <w:start w:val="1"/>
+      <w:numFmt w:val="decimal"/>
+      <w:isLgl/>
+      <w:lvlText w:val="%1.%2.%3.%4.%5."/>
+      <w:lvlJc w:val="left"/>
+      <w:pPr>
+        <w:ind w:left="1440" w:hanging="1080"/>
+      </w:pPr>
+      <w:rPr>
+        <w:rFonts w:hint="default"/>
+      </w:rPr>
+    </w:lvl>
+    <w:lvl w:ilvl="5">
+      <w:start w:val="1"/>
+      <w:numFmt w:val="decimal"/>
+      <w:isLgl/>
+      <w:lvlText w:val="%1.%2.%3.%4.%5.%6."/>
+      <w:lvlJc w:val="left"/>
+      <w:pPr>
+        <w:ind w:left="1800" w:hanging="1440"/>
+      </w:pPr>
+      <w:rPr>
+        <w:rFonts w:hint="default"/>
+      </w:rPr>
+    </w:lvl>
+    <w:lvl w:ilvl="6">
+      <w:start w:val="1"/>
+      <w:numFmt w:val="decimal"/>
+      <w:isLgl/>
+      <w:lvlText w:val="%1.%2.%3.%4.%5.%6.%7."/>
+      <w:lvlJc w:val="left"/>
+      <w:pPr>
+        <w:ind w:left="1800" w:hanging="1440"/>
+      </w:pPr>
+      <w:rPr>
+        <w:rFonts w:hint="default"/>
+      </w:rPr>
+    </w:lvl>
+    <w:lvl w:ilvl="7">
+      <w:start w:val="1"/>
+      <w:numFmt w:val="decimal"/>
+      <w:isLgl/>
+      <w:lvlText w:val="%1.%2.%3.%4.%5.%6.%7.%8."/>
+      <w:lvlJc w:val="left"/>
+      <w:pPr>
+        <w:ind w:left="2160" w:hanging="1800"/>
+      </w:pPr>
+      <w:rPr>
+        <w:rFonts w:hint="default"/>
+      </w:rPr>
+    </w:lvl>
+    <w:lvl w:ilvl="8">
+      <w:start w:val="1"/>
+      <w:numFmt w:val="decimal"/>
+      <w:isLgl/>
+      <w:lvlText w:val="%1.%2.%3.%4.%5.%6.%7.%8.%9."/>
+      <w:lvlJc w:val="left"/>
+      <w:pPr>
+        <w:ind w:left="2520" w:hanging="2160"/>
+      </w:pPr>
+      <w:rPr>
+        <w:rFonts w:hint="default"/>
+      </w:rPr>
+    </w:lvl>
+  </w:abstractNum>
+  <w:abstractNum w:abstractNumId="11" w15:restartNumberingAfterBreak="0">
+    <w:nsid w:val="52B11CF8"/>
+    <w:multiLevelType w:val="multilevel"/>
+    <w:tmpl w:val="A3160380"/>
+    <w:lvl w:ilvl="0">
+      <w:start w:val="1"/>
+      <w:numFmt w:val="decimal"/>
+      <w:lvlText w:val="%1."/>
+      <w:lvlJc w:val="left"/>
+      <w:pPr>
+        <w:ind w:left="720" w:hanging="360"/>
+      </w:pPr>
+      <w:rPr>
+        <w:rFonts w:hint="default"/>
+        <w:b/>
+      </w:rPr>
+    </w:lvl>
+    <w:lvl w:ilvl="1">
+      <w:start w:val="1"/>
+      <w:numFmt w:val="decimal"/>
+      <w:isLgl/>
+      <w:lvlText w:val="%1.%2."/>
+      <w:lvlJc w:val="left"/>
+      <w:pPr>
+        <w:ind w:left="1440" w:hanging="720"/>
+      </w:pPr>
+      <w:rPr>
+        <w:rFonts w:hint="default"/>
+      </w:rPr>
+    </w:lvl>
+    <w:lvl w:ilvl="2">
+      <w:start w:val="1"/>
+      <w:numFmt w:val="decimal"/>
+      <w:isLgl/>
+      <w:lvlText w:val="%1.%2.%3."/>
+      <w:lvlJc w:val="left"/>
+      <w:pPr>
+        <w:ind w:left="1800" w:hanging="720"/>
+      </w:pPr>
+      <w:rPr>
+        <w:rFonts w:hint="default"/>
+      </w:rPr>
+    </w:lvl>
+    <w:lvl w:ilvl="3">
+      <w:start w:val="1"/>
+      <w:numFmt w:val="decimal"/>
+      <w:isLgl/>
+      <w:lvlText w:val="%1.%2.%3.%4."/>
+      <w:lvlJc w:val="left"/>
+      <w:pPr>
+        <w:ind w:left="2520" w:hanging="1080"/>
+      </w:pPr>
+      <w:rPr>
+        <w:rFonts w:hint="default"/>
+      </w:rPr>
+    </w:lvl>
+    <w:lvl w:ilvl="4">
+      <w:start w:val="1"/>
+      <w:numFmt w:val="decimal"/>
+      <w:isLgl/>
+      <w:lvlText w:val="%1.%2.%3.%4.%5."/>
+      <w:lvlJc w:val="left"/>
+      <w:pPr>
+        <w:ind w:left="2880" w:hanging="1080"/>
+      </w:pPr>
+      <w:rPr>
+        <w:rFonts w:hint="default"/>
+      </w:rPr>
+    </w:lvl>
+    <w:lvl w:ilvl="5">
+      <w:start w:val="1"/>
+      <w:numFmt w:val="decimal"/>
+      <w:isLgl/>
+      <w:lvlText w:val="%1.%2.%3.%4.%5.%6."/>
+      <w:lvlJc w:val="left"/>
+      <w:pPr>
+        <w:ind w:left="3600" w:hanging="1440"/>
+      </w:pPr>
+      <w:rPr>
+        <w:rFonts w:hint="default"/>
+      </w:rPr>
+    </w:lvl>
+    <w:lvl w:ilvl="6">
+      <w:start w:val="1"/>
+      <w:numFmt w:val="decimal"/>
+      <w:isLgl/>
+      <w:lvlText w:val="%1.%2.%3.%4.%5.%6.%7."/>
+      <w:lvlJc w:val="left"/>
+      <w:pPr>
+        <w:ind w:left="4320" w:hanging="1800"/>
+      </w:pPr>
+      <w:rPr>
+        <w:rFonts w:hint="default"/>
+      </w:rPr>
+    </w:lvl>
+    <w:lvl w:ilvl="7">
+      <w:start w:val="1"/>
+      <w:numFmt w:val="decimal"/>
+      <w:isLgl/>
+      <w:lvlText w:val="%1.%2.%3.%4.%5.%6.%7.%8."/>
+      <w:lvlJc w:val="left"/>
+      <w:pPr>
+        <w:ind w:left="4680" w:hanging="1800"/>
+      </w:pPr>
+      <w:rPr>
+        <w:rFonts w:hint="default"/>
+      </w:rPr>
+    </w:lvl>
+    <w:lvl w:ilvl="8">
+      <w:start w:val="1"/>
+      <w:numFmt w:val="decimal"/>
+      <w:isLgl/>
+      <w:lvlText w:val="%1.%2.%3.%4.%5.%6.%7.%8.%9."/>
+      <w:lvlJc w:val="left"/>
+      <w:pPr>
+        <w:ind w:left="5400" w:hanging="2160"/>
+      </w:pPr>
+      <w:rPr>
+        <w:rFonts w:hint="default"/>
+      </w:rPr>
+    </w:lvl>
+  </w:abstractNum>
+  <w:abstractNum w:abstractNumId="12" w15:restartNumberingAfterBreak="0">
+    <w:nsid w:val="58626774"/>
+    <w:multiLevelType w:val="hybridMultilevel"/>
+    <w:tmpl w:val="4850B026"/>
+    <w:lvl w:ilvl="0" w:tplc="280A0001">
+      <w:start w:val="1"/>
+      <w:numFmt w:val="bullet"/>
+      <w:lvlText w:val=""/>
+      <w:lvlJc w:val="left"/>
+      <w:pPr>
+        <w:ind w:left="720" w:hanging="360"/>
+      </w:pPr>
+      <w:rPr>
+        <w:rFonts w:ascii="Symbol" w:hAnsi="Symbol" w:hint="default"/>
+      </w:rPr>
+    </w:lvl>
+    <w:lvl w:ilvl="1" w:tplc="280A0003" w:tentative="1">
+      <w:start w:val="1"/>
+      <w:numFmt w:val="bullet"/>
+      <w:lvlText w:val="o"/>
+      <w:lvlJc w:val="left"/>
+      <w:pPr>
+        <w:ind w:left="1440" w:hanging="360"/>
+      </w:pPr>
+      <w:rPr>
+        <w:rFonts w:ascii="Courier New" w:hAnsi="Courier New" w:cs="Courier New" w:hint="default"/>
+      </w:rPr>
+    </w:lvl>
+    <w:lvl w:ilvl="2" w:tplc="280A0005" w:tentative="1">
+      <w:start w:val="1"/>
+      <w:numFmt w:val="bullet"/>
+      <w:lvlText w:val=""/>
+      <w:lvlJc w:val="left"/>
+      <w:pPr>
+        <w:ind w:left="2160" w:hanging="360"/>
+      </w:pPr>
+      <w:rPr>
+        <w:rFonts w:ascii="Wingdings" w:hAnsi="Wingdings" w:hint="default"/>
+      </w:rPr>
+    </w:lvl>
+    <w:lvl w:ilvl="3" w:tplc="280A0001" w:tentative="1">
+      <w:start w:val="1"/>
+      <w:numFmt w:val="bullet"/>
+      <w:lvlText w:val=""/>
+      <w:lvlJc w:val="left"/>
+      <w:pPr>
+        <w:ind w:left="2880" w:hanging="360"/>
+      </w:pPr>
+      <w:rPr>
+        <w:rFonts w:ascii="Symbol" w:hAnsi="Symbol" w:hint="default"/>
+      </w:rPr>
+    </w:lvl>
+    <w:lvl w:ilvl="4" w:tplc="280A0003" w:tentative="1">
+      <w:start w:val="1"/>
+      <w:numFmt w:val="bullet"/>
+      <w:lvlText w:val="o"/>
+      <w:lvlJc w:val="left"/>
+      <w:pPr>
+        <w:ind w:left="3600" w:hanging="360"/>
+      </w:pPr>
+      <w:rPr>
+        <w:rFonts w:ascii="Courier New" w:hAnsi="Courier New" w:cs="Courier New" w:hint="default"/>
+      </w:rPr>
+    </w:lvl>
+    <w:lvl w:ilvl="5" w:tplc="280A0005" w:tentative="1">
+      <w:start w:val="1"/>
+      <w:numFmt w:val="bullet"/>
+      <w:lvlText w:val=""/>
+      <w:lvlJc w:val="left"/>
+      <w:pPr>
+        <w:ind w:left="4320" w:hanging="360"/>
+      </w:pPr>
+      <w:rPr>
+        <w:rFonts w:ascii="Wingdings" w:hAnsi="Wingdings" w:hint="default"/>
+      </w:rPr>
+    </w:lvl>
+    <w:lvl w:ilvl="6" w:tplc="280A0001" w:tentative="1">
+      <w:start w:val="1"/>
+      <w:numFmt w:val="bullet"/>
+      <w:lvlText w:val=""/>
+      <w:lvlJc w:val="left"/>
+      <w:pPr>
+        <w:ind w:left="5040" w:hanging="360"/>
+      </w:pPr>
+      <w:rPr>
+        <w:rFonts w:ascii="Symbol" w:hAnsi="Symbol" w:hint="default"/>
+      </w:rPr>
+    </w:lvl>
+    <w:lvl w:ilvl="7" w:tplc="280A0003" w:tentative="1">
+      <w:start w:val="1"/>
+      <w:numFmt w:val="bullet"/>
+      <w:lvlText w:val="o"/>
+      <w:lvlJc w:val="left"/>
+      <w:pPr>
+        <w:ind w:left="5760" w:hanging="360"/>
+      </w:pPr>
+      <w:rPr>
+        <w:rFonts w:ascii="Courier New" w:hAnsi="Courier New" w:cs="Courier New" w:hint="default"/>
+      </w:rPr>
+    </w:lvl>
+    <w:lvl w:ilvl="8" w:tplc="280A0005" w:tentative="1">
+      <w:start w:val="1"/>
+      <w:numFmt w:val="bullet"/>
+      <w:lvlText w:val=""/>
+      <w:lvlJc w:val="left"/>
+      <w:pPr>
+        <w:ind w:left="6480" w:hanging="360"/>
+      </w:pPr>
+      <w:rPr>
+        <w:rFonts w:ascii="Wingdings" w:hAnsi="Wingdings" w:hint="default"/>
+      </w:rPr>
+    </w:lvl>
+  </w:abstractNum>
+  <w:abstractNum w:abstractNumId="13" w15:restartNumberingAfterBreak="0">
+    <w:nsid w:val="5C93408A"/>
+    <w:multiLevelType w:val="multilevel"/>
+    <w:tmpl w:val="2E942DCE"/>
+    <w:lvl w:ilvl="0">
+      <w:start w:val="1"/>
+      <w:numFmt w:val="decimal"/>
+      <w:lvlText w:val="%1."/>
+      <w:lvlJc w:val="left"/>
+      <w:pPr>
+        <w:ind w:left="720" w:hanging="360"/>
+      </w:pPr>
+      <w:rPr>
+        <w:rFonts w:hint="default"/>
+        <w:b/>
+      </w:rPr>
+    </w:lvl>
+    <w:lvl w:ilvl="1">
+      <w:start w:val="1"/>
+      <w:numFmt w:val="decimal"/>
+      <w:isLgl/>
+      <w:lvlText w:val="%1.%2."/>
+      <w:lvlJc w:val="left"/>
+      <w:pPr>
+        <w:ind w:left="1440" w:hanging="720"/>
+      </w:pPr>
+      <w:rPr>
+        <w:rFonts w:hint="default"/>
+      </w:rPr>
+    </w:lvl>
+    <w:lvl w:ilvl="2">
+      <w:start w:val="1"/>
+      <w:numFmt w:val="decimal"/>
+      <w:isLgl/>
+      <w:lvlText w:val="%1.%2.%3."/>
+      <w:lvlJc w:val="left"/>
+      <w:pPr>
+        <w:ind w:left="1800" w:hanging="720"/>
+      </w:pPr>
+      <w:rPr>
+        <w:rFonts w:hint="default"/>
+      </w:rPr>
+    </w:lvl>
+    <w:lvl w:ilvl="3">
+      <w:start w:val="1"/>
+      <w:numFmt w:val="decimal"/>
+      <w:isLgl/>
+      <w:lvlText w:val="%1.%2.%3.%4."/>
+      <w:lvlJc w:val="left"/>
+      <w:pPr>
+        <w:ind w:left="2520" w:hanging="1080"/>
+      </w:pPr>
+      <w:rPr>
+        <w:rFonts w:hint="default"/>
+      </w:rPr>
+    </w:lvl>
+    <w:lvl w:ilvl="4">
+      <w:start w:val="1"/>
+      <w:numFmt w:val="decimal"/>
+      <w:isLgl/>
+      <w:lvlText w:val="%1.%2.%3.%4.%5."/>
+      <w:lvlJc w:val="left"/>
+      <w:pPr>
+        <w:ind w:left="2880" w:hanging="1080"/>
+      </w:pPr>
+      <w:rPr>
+        <w:rFonts w:hint="default"/>
+      </w:rPr>
+    </w:lvl>
+    <w:lvl w:ilvl="5">
+      <w:start w:val="1"/>
+      <w:numFmt w:val="decimal"/>
+      <w:isLgl/>
+      <w:lvlText w:val="%1.%2.%3.%4.%5.%6."/>
+      <w:lvlJc w:val="left"/>
+      <w:pPr>
+        <w:ind w:left="3600" w:hanging="1440"/>
+      </w:pPr>
+      <w:rPr>
+        <w:rFonts w:hint="default"/>
+      </w:rPr>
+    </w:lvl>
+    <w:lvl w:ilvl="6">
+      <w:start w:val="1"/>
+      <w:numFmt w:val="decimal"/>
+      <w:isLgl/>
+      <w:lvlText w:val="%1.%2.%3.%4.%5.%6.%7."/>
+      <w:lvlJc w:val="left"/>
+      <w:pPr>
+        <w:ind w:left="4320" w:hanging="1800"/>
+      </w:pPr>
+      <w:rPr>
+        <w:rFonts w:hint="default"/>
+      </w:rPr>
+    </w:lvl>
+    <w:lvl w:ilvl="7">
+      <w:start w:val="1"/>
+      <w:numFmt w:val="decimal"/>
+      <w:isLgl/>
+      <w:lvlText w:val="%1.%2.%3.%4.%5.%6.%7.%8."/>
+      <w:lvlJc w:val="left"/>
+      <w:pPr>
+        <w:ind w:left="4680" w:hanging="1800"/>
+      </w:pPr>
+      <w:rPr>
+        <w:rFonts w:hint="default"/>
+      </w:rPr>
+    </w:lvl>
+    <w:lvl w:ilvl="8">
+      <w:start w:val="1"/>
+      <w:numFmt w:val="decimal"/>
+      <w:isLgl/>
+      <w:lvlText w:val="%1.%2.%3.%4.%5.%6.%7.%8.%9."/>
+      <w:lvlJc w:val="left"/>
+      <w:pPr>
+        <w:ind w:left="5400" w:hanging="2160"/>
+      </w:pPr>
+      <w:rPr>
+        <w:rFonts w:hint="default"/>
+      </w:rPr>
+    </w:lvl>
+  </w:abstractNum>
   <w:abstractNum w:abstractNumId="14" w15:restartNumberingAfterBreak="0">
+    <w:nsid w:val="60F2639D"/>
+    <w:multiLevelType w:val="multilevel"/>
+    <w:tmpl w:val="95EE6018"/>
+    <w:lvl w:ilvl="0">
+      <w:start w:val="1"/>
+      <w:numFmt w:val="decimal"/>
+      <w:lvlText w:val="%1."/>
+      <w:lvlJc w:val="left"/>
+      <w:pPr>
+        <w:ind w:left="720" w:hanging="360"/>
+      </w:pPr>
+      <w:rPr>
+        <w:rFonts w:hint="default"/>
+      </w:rPr>
+    </w:lvl>
+    <w:lvl w:ilvl="1">
+      <w:start w:val="1"/>
+      <w:numFmt w:val="decimal"/>
+      <w:isLgl/>
+      <w:lvlText w:val="%1.%2."/>
+      <w:lvlJc w:val="left"/>
+      <w:pPr>
+        <w:ind w:left="720" w:hanging="360"/>
+      </w:pPr>
+      <w:rPr>
+        <w:rFonts w:asciiTheme="minorHAnsi" w:hAnsiTheme="minorHAnsi" w:cstheme="minorHAnsi" w:hint="default"/>
+        <w:color w:val="auto"/>
+        <w:sz w:val="22"/>
+        <w:szCs w:val="22"/>
+        <w:lang w:val="es-ES_tradnl"/>
+      </w:rPr>
+    </w:lvl>
+    <w:lvl w:ilvl="2">
+      <w:start w:val="1"/>
+      <w:numFmt w:val="decimal"/>
+      <w:isLgl/>
+      <w:lvlText w:val="%1.%2.%3."/>
+      <w:lvlJc w:val="left"/>
+      <w:pPr>
+        <w:ind w:left="1080" w:hanging="720"/>
+      </w:pPr>
+      <w:rPr>
+        <w:rFonts w:hint="default"/>
+      </w:rPr>
+    </w:lvl>
+    <w:lvl w:ilvl="3">
+      <w:start w:val="1"/>
+      <w:numFmt w:val="decimal"/>
+      <w:isLgl/>
+      <w:lvlText w:val="%1.%2.%3.%4."/>
+      <w:lvlJc w:val="left"/>
+      <w:pPr>
+        <w:ind w:left="1080" w:hanging="720"/>
+      </w:pPr>
+      <w:rPr>
+        <w:rFonts w:hint="default"/>
+      </w:rPr>
+    </w:lvl>
+    <w:lvl w:ilvl="4">
+      <w:start w:val="1"/>
+      <w:numFmt w:val="decimal"/>
+      <w:isLgl/>
+      <w:lvlText w:val="%1.%2.%3.%4.%5."/>
+      <w:lvlJc w:val="left"/>
+      <w:pPr>
+        <w:ind w:left="1440" w:hanging="1080"/>
+      </w:pPr>
+      <w:rPr>
+        <w:rFonts w:hint="default"/>
+      </w:rPr>
+    </w:lvl>
+    <w:lvl w:ilvl="5">
+      <w:start w:val="1"/>
+      <w:numFmt w:val="decimal"/>
+      <w:isLgl/>
+      <w:lvlText w:val="%1.%2.%3.%4.%5.%6."/>
+      <w:lvlJc w:val="left"/>
+      <w:pPr>
+        <w:ind w:left="1440" w:hanging="1080"/>
+      </w:pPr>
+      <w:rPr>
+        <w:rFonts w:hint="default"/>
+      </w:rPr>
+    </w:lvl>
+    <w:lvl w:ilvl="6">
+      <w:start w:val="1"/>
+      <w:numFmt w:val="decimal"/>
+      <w:isLgl/>
+      <w:lvlText w:val="%1.%2.%3.%4.%5.%6.%7."/>
+      <w:lvlJc w:val="left"/>
+      <w:pPr>
+        <w:ind w:left="1800" w:hanging="1440"/>
+      </w:pPr>
+      <w:rPr>
+        <w:rFonts w:hint="default"/>
+      </w:rPr>
+    </w:lvl>
+    <w:lvl w:ilvl="7">
+      <w:start w:val="1"/>
+      <w:numFmt w:val="decimal"/>
+      <w:isLgl/>
+      <w:lvlText w:val="%1.%2.%3.%4.%5.%6.%7.%8."/>
+      <w:lvlJc w:val="left"/>
+      <w:pPr>
+        <w:ind w:left="1800" w:hanging="1440"/>
+      </w:pPr>
+      <w:rPr>
+        <w:rFonts w:hint="default"/>
+      </w:rPr>
+    </w:lvl>
+    <w:lvl w:ilvl="8">
+      <w:start w:val="1"/>
+      <w:numFmt w:val="decimal"/>
+      <w:isLgl/>
+      <w:lvlText w:val="%1.%2.%3.%4.%5.%6.%7.%8.%9."/>
+      <w:lvlJc w:val="left"/>
+      <w:pPr>
+        <w:ind w:left="2160" w:hanging="1800"/>
+      </w:pPr>
+      <w:rPr>
+        <w:rFonts w:hint="default"/>
+      </w:rPr>
+    </w:lvl>
+  </w:abstractNum>
+  <w:abstractNum w:abstractNumId="15" w15:restartNumberingAfterBreak="0">
     <w:nsid w:val="64C80E27"/>
     <w:multiLevelType w:val="hybridMultilevel"/>
     <w:tmpl w:val="472A6D68"/>
@@ -13982,7 +14649,7 @@
       </w:rPr>
     </w:lvl>
   </w:abstractNum>
-  <w:abstractNum w:abstractNumId="15" w15:restartNumberingAfterBreak="0">
+  <w:abstractNum w:abstractNumId="16" w15:restartNumberingAfterBreak="0">
     <w:nsid w:val="685F64DF"/>
     <w:multiLevelType w:val="hybridMultilevel"/>
     <w:tmpl w:val="2AD2289C"/>
@@ -14095,7 +14762,7 @@
       </w:rPr>
     </w:lvl>
   </w:abstractNum>
-  <w:abstractNum w:abstractNumId="16" w15:restartNumberingAfterBreak="0">
+  <w:abstractNum w:abstractNumId="17" w15:restartNumberingAfterBreak="0">
     <w:nsid w:val="7B1A5F59"/>
     <w:multiLevelType w:val="hybridMultilevel"/>
     <w:tmpl w:val="4BE4FB42"/>
@@ -14209,55 +14876,58 @@
     </w:lvl>
   </w:abstractNum>
   <w:num w:numId="1">
+    <w:abstractNumId w:val="14"/>
+  </w:num>
+  <w:num w:numId="2">
+    <w:abstractNumId w:val="15"/>
+  </w:num>
+  <w:num w:numId="3">
+    <w:abstractNumId w:val="9"/>
+  </w:num>
+  <w:num w:numId="4">
+    <w:abstractNumId w:val="10"/>
+  </w:num>
+  <w:num w:numId="5">
+    <w:abstractNumId w:val="1"/>
+  </w:num>
+  <w:num w:numId="6">
+    <w:abstractNumId w:val="6"/>
+  </w:num>
+  <w:num w:numId="7">
+    <w:abstractNumId w:val="5"/>
+  </w:num>
+  <w:num w:numId="8">
+    <w:abstractNumId w:val="3"/>
+  </w:num>
+  <w:num w:numId="9">
+    <w:abstractNumId w:val="11"/>
+  </w:num>
+  <w:num w:numId="10">
+    <w:abstractNumId w:val="16"/>
+  </w:num>
+  <w:num w:numId="11">
+    <w:abstractNumId w:val="4"/>
+  </w:num>
+  <w:num w:numId="12">
+    <w:abstractNumId w:val="17"/>
+  </w:num>
+  <w:num w:numId="13">
     <w:abstractNumId w:val="13"/>
   </w:num>
-  <w:num w:numId="2">
-    <w:abstractNumId w:val="14"/>
-  </w:num>
-  <w:num w:numId="3">
+  <w:num w:numId="14">
     <w:abstractNumId w:val="8"/>
   </w:num>
-  <w:num w:numId="4">
-    <w:abstractNumId w:val="9"/>
+  <w:num w:numId="15">
+    <w:abstractNumId w:val="12"/>
   </w:num>
-  <w:num w:numId="5">
-    <w:abstractNumId w:val="0"/>
+  <w:num w:numId="16">
+    <w:abstractNumId w:val="7"/>
   </w:num>
-  <w:num w:numId="6">
-    <w:abstractNumId w:val="5"/>
-  </w:num>
-  <w:num w:numId="7">
-    <w:abstractNumId w:val="4"/>
-  </w:num>
-  <w:num w:numId="8">
+  <w:num w:numId="17">
     <w:abstractNumId w:val="2"/>
   </w:num>
-  <w:num w:numId="9">
-    <w:abstractNumId w:val="10"/>
-  </w:num>
-  <w:num w:numId="10">
-    <w:abstractNumId w:val="15"/>
-  </w:num>
-  <w:num w:numId="11">
-    <w:abstractNumId w:val="3"/>
-  </w:num>
-  <w:num w:numId="12">
-    <w:abstractNumId w:val="16"/>
-  </w:num>
-  <w:num w:numId="13">
-    <w:abstractNumId w:val="12"/>
-  </w:num>
-  <w:num w:numId="14">
-    <w:abstractNumId w:val="7"/>
-  </w:num>
-  <w:num w:numId="15">
-    <w:abstractNumId w:val="11"/>
-  </w:num>
-  <w:num w:numId="16">
-    <w:abstractNumId w:val="6"/>
-  </w:num>
-  <w:num w:numId="17">
-    <w:abstractNumId w:val="1"/>
+  <w:num w:numId="18">
+    <w:abstractNumId w:val="0"/>
   </w:num>
   <w:numIdMacAtCleanup w:val="3"/>
 </w:numbering>
@@ -14386,6 +15056,7 @@
     <w:lsdException w:name="HTML Sample" w:semiHidden="1" w:unhideWhenUsed="1"/>
     <w:lsdException w:name="HTML Typewriter" w:semiHidden="1" w:unhideWhenUsed="1"/>
     <w:lsdException w:name="HTML Variable" w:semiHidden="1" w:unhideWhenUsed="1"/>
+    <w:lsdException w:name="Normal Table" w:semiHidden="1" w:unhideWhenUsed="1"/>
     <w:lsdException w:name="annotation subject" w:semiHidden="1" w:unhideWhenUsed="1"/>
     <w:lsdException w:name="No List" w:semiHidden="1" w:unhideWhenUsed="1"/>
     <w:lsdException w:name="Outline List 1" w:semiHidden="1" w:unhideWhenUsed="1"/>
@@ -14429,8 +15100,10 @@
     <w:lsdException w:name="Table Elegant" w:semiHidden="1" w:unhideWhenUsed="1"/>
     <w:lsdException w:name="Table Professional" w:semiHidden="1" w:unhideWhenUsed="1"/>
     <w:lsdException w:name="Table Subtle 1" w:semiHidden="1" w:unhideWhenUsed="1"/>
+    <w:lsdException w:name="Table Subtle 2" w:semiHidden="1" w:unhideWhenUsed="1"/>
     <w:lsdException w:name="Table Web 1" w:semiHidden="1" w:unhideWhenUsed="1"/>
     <w:lsdException w:name="Table Web 2" w:semiHidden="1" w:unhideWhenUsed="1"/>
+    <w:lsdException w:name="Table Web 3" w:semiHidden="1" w:unhideWhenUsed="1"/>
     <w:lsdException w:name="Balloon Text" w:semiHidden="1" w:unhideWhenUsed="1"/>
     <w:lsdException w:name="Table Grid" w:uiPriority="39"/>
     <w:lsdException w:name="Table Theme" w:semiHidden="1" w:unhideWhenUsed="1"/>
@@ -16027,7 +16700,7 @@
 </file>
 
 <file path=customXml/itemProps2.xml><?xml version="1.0" encoding="utf-8"?>
-<ds:datastoreItem xmlns:ds="http://schemas.openxmlformats.org/officeDocument/2006/customXml" ds:itemID="{142BCFC4-89A0-42DC-8009-8211A2D3DD87}">
+<ds:datastoreItem xmlns:ds="http://schemas.openxmlformats.org/officeDocument/2006/customXml" ds:itemID="{C1834B9E-5DCA-4FD4-9E86-942A804FDEF0}">
   <ds:schemaRefs>
     <ds:schemaRef ds:uri="http://schemas.openxmlformats.org/officeDocument/2006/bibliography"/>
   </ds:schemaRefs>
